--- a/postgre SQL Query.docx
+++ b/postgre SQL Query.docx
@@ -3,6 +3,2581 @@
 <w:document xmlns:wpc="http://schemas.microsoft.com/office/word/2010/wordprocessingCanvas" xmlns:cx="http://schemas.microsoft.com/office/drawing/2014/chartex" xmlns:cx1="http://schemas.microsoft.com/office/drawing/2015/9/8/chartex" xmlns:cx2="http://schemas.microsoft.com/office/drawing/2015/10/21/chartex" xmlns:cx3="http://schemas.microsoft.com/office/drawing/2016/5/9/chartex" xmlns:cx4="http://schemas.microsoft.com/office/drawing/2016/5/10/chartex" xmlns:cx5="http://schemas.microsoft.com/office/drawing/2016/5/11/chartex" xmlns:cx6="http://schemas.microsoft.com/office/drawing/2016/5/12/chartex" xmlns:cx7="http://schemas.microsoft.com/office/drawing/2016/5/13/chartex" xmlns:cx8="http://schemas.microsoft.com/office/drawing/2016/5/14/chartex" xmlns:mc="http://schemas.openxmlformats.org/markup-compatibility/2006" xmlns:aink="http://schemas.microsoft.com/office/drawing/2016/ink" xmlns:am3d="http://schemas.microsoft.com/office/drawing/2017/model3d" xmlns:o="urn:schemas-microsoft-com:office:office" xmlns:oel="http://schemas.microsoft.com/office/2019/extlst" xmlns:r="http://schemas.openxmlformats.org/officeDocument/2006/relationships" xmlns:m="http://schemas.openxmlformats.org/officeDocument/2006/math" xmlns:v="urn:schemas-microsoft-com:vml" xmlns:wp14="http://schemas.microsoft.com/office/word/2010/wordprocessingDrawing" xmlns:wp="http://schemas.openxmlformats.org/drawingml/2006/wordprocessingDrawing" xmlns:w10="urn:schemas-microsoft-com:office:word" xmlns:w="http://schemas.openxmlformats.org/wordprocessingml/2006/main" xmlns:w14="http://schemas.microsoft.com/office/word/2010/wordml" xmlns:w15="http://schemas.microsoft.com/office/word/2012/wordml" xmlns:w16cex="http://schemas.microsoft.com/office/word/2018/wordml/cex" xmlns:w16cid="http://schemas.microsoft.com/office/word/2016/wordml/cid" xmlns:w16="http://schemas.microsoft.com/office/word/2018/wordml" xmlns:w16du="http://schemas.microsoft.com/office/word/2023/wordml/word16du" xmlns:w16sdtdh="http://schemas.microsoft.com/office/word/2020/wordml/sdtdatahash" xmlns:w16se="http://schemas.microsoft.com/office/word/2015/wordml/symex" xmlns:wpg="http://schemas.microsoft.com/office/word/2010/wordprocessingGroup" xmlns:wpi="http://schemas.microsoft.com/office/word/2010/wordprocessingInk" xmlns:wne="http://schemas.microsoft.com/office/word/2006/wordml" xmlns:wps="http://schemas.microsoft.com/office/word/2010/wordprocessingShape" mc:Ignorable="w14 w15 w16se w16cid w16 w16cex w16sdtdh w16du wp14">
   <w:body>
     <w:p>
+      <w:pPr>
+        <w:spacing w:before="100" w:beforeAutospacing="1" w:after="100" w:afterAutospacing="1" w:line="240" w:lineRule="auto"/>
+        <w:outlineLvl w:val="2"/>
+        <w:rPr>
+          <w:rFonts w:ascii="Times New Roman" w:eastAsia="Times New Roman" w:hAnsi="Times New Roman" w:cs="Times New Roman"/>
+          <w:b/>
+          <w:bCs/>
+          <w:kern w:val="0"/>
+          <w:sz w:val="27"/>
+          <w:szCs w:val="27"/>
+          <w:lang w:eastAsia="en-IN"/>
+          <w14:ligatures w14:val="none"/>
+        </w:rPr>
+      </w:pPr>
+      <w:r>
+        <w:rPr>
+          <w:rFonts w:ascii="Times New Roman" w:eastAsia="Times New Roman" w:hAnsi="Times New Roman" w:cs="Times New Roman"/>
+          <w:b/>
+          <w:bCs/>
+          <w:kern w:val="0"/>
+          <w:sz w:val="27"/>
+          <w:szCs w:val="27"/>
+          <w:lang w:eastAsia="en-IN"/>
+          <w14:ligatures w14:val="none"/>
+        </w:rPr>
+        <w:t>LIMIT Clause</w:t>
+      </w:r>
+    </w:p>
+    <w:p>
+      <w:pPr>
+        <w:spacing w:before="100" w:beforeAutospacing="1" w:after="100" w:afterAutospacing="1" w:line="240" w:lineRule="auto"/>
+        <w:rPr>
+          <w:rFonts w:ascii="Times New Roman" w:eastAsia="Times New Roman" w:hAnsi="Times New Roman" w:cs="Times New Roman"/>
+          <w:kern w:val="0"/>
+          <w:sz w:val="24"/>
+          <w:szCs w:val="24"/>
+          <w:lang w:eastAsia="en-IN"/>
+          <w14:ligatures w14:val="none"/>
+        </w:rPr>
+      </w:pPr>
+      <w:r>
+        <w:rPr>
+          <w:rFonts w:ascii="Times New Roman" w:eastAsia="Times New Roman" w:hAnsi="Times New Roman" w:cs="Times New Roman"/>
+          <w:kern w:val="0"/>
+          <w:sz w:val="24"/>
+          <w:szCs w:val="24"/>
+          <w:lang w:eastAsia="en-IN"/>
+          <w14:ligatures w14:val="none"/>
+        </w:rPr>
+        <w:t xml:space="preserve">The </w:t>
+      </w:r>
+      <w:r>
+        <w:rPr>
+          <w:rFonts w:ascii="Courier New" w:eastAsia="Times New Roman" w:hAnsi="Courier New" w:cs="Courier New"/>
+          <w:kern w:val="0"/>
+          <w:sz w:val="20"/>
+          <w:szCs w:val="20"/>
+          <w:lang w:eastAsia="en-IN"/>
+          <w14:ligatures w14:val="none"/>
+        </w:rPr>
+        <w:t>LIMIT</w:t>
+      </w:r>
+      <w:r>
+        <w:rPr>
+          <w:rFonts w:ascii="Times New Roman" w:eastAsia="Times New Roman" w:hAnsi="Times New Roman" w:cs="Times New Roman"/>
+          <w:kern w:val="0"/>
+          <w:sz w:val="24"/>
+          <w:szCs w:val="24"/>
+          <w:lang w:eastAsia="en-IN"/>
+          <w14:ligatures w14:val="none"/>
+        </w:rPr>
+        <w:t xml:space="preserve"> clause restricts the number of rows returned by a query.</w:t>
+      </w:r>
+    </w:p>
+    <w:p>
+      <w:pPr>
+        <w:pStyle w:val="Heading3"/>
+      </w:pPr>
+      <w:r>
+        <w:t>OFFSET Clause</w:t>
+      </w:r>
+    </w:p>
+    <w:p>
+      <w:pPr>
+        <w:pStyle w:val="NormalWeb"/>
+      </w:pPr>
+      <w:r>
+        <w:t xml:space="preserve">The </w:t>
+      </w:r>
+      <w:r>
+        <w:rPr>
+          <w:rStyle w:val="HTMLCode"/>
+        </w:rPr>
+        <w:t>OFFSET</w:t>
+      </w:r>
+      <w:r>
+        <w:t xml:space="preserve"> clause skips a specified number of rows before starting to return rows.</w:t>
+      </w:r>
+    </w:p>
+    <w:p>
+      <w:pPr>
+        <w:pStyle w:val="NormalWeb"/>
+      </w:pPr>
+      <w:r>
+        <w:rPr>
+          <w:rStyle w:val="Strong"/>
+        </w:rPr>
+        <w:t>Example:</w:t>
+      </w:r>
+      <w:r>
+        <w:t xml:space="preserve"> Skip the first 10 rows and then retrieve all remaining rows from the </w:t>
+      </w:r>
+      <w:r>
+        <w:rPr>
+          <w:rStyle w:val="HTMLCode"/>
+        </w:rPr>
+        <w:t>employees</w:t>
+      </w:r>
+      <w:r>
+        <w:t xml:space="preserve"> table.</w:t>
+      </w:r>
+    </w:p>
+    <w:p>
+      <w:pPr>
+        <w:pStyle w:val="HTMLPreformatted"/>
+        <w:rPr>
+          <w:rStyle w:val="HTMLCode"/>
+        </w:rPr>
+      </w:pPr>
+      <w:r>
+        <w:rPr>
+          <w:rStyle w:val="hljs-keyword"/>
+        </w:rPr>
+        <w:t>SELECT</w:t>
+      </w:r>
+      <w:r>
+        <w:rPr>
+          <w:rStyle w:val="HTMLCode"/>
+        </w:rPr>
+        <w:t xml:space="preserve"> </w:t>
+      </w:r>
+      <w:r>
+        <w:rPr>
+          <w:rStyle w:val="hljs-operator"/>
+        </w:rPr>
+        <w:t>*</w:t>
+      </w:r>
+      <w:r>
+        <w:rPr>
+          <w:rStyle w:val="HTMLCode"/>
+        </w:rPr>
+        <w:t xml:space="preserve"> </w:t>
+      </w:r>
+    </w:p>
+    <w:p>
+      <w:pPr>
+        <w:pStyle w:val="HTMLPreformatted"/>
+        <w:rPr>
+          <w:rStyle w:val="HTMLCode"/>
+        </w:rPr>
+      </w:pPr>
+      <w:r>
+        <w:rPr>
+          <w:rStyle w:val="hljs-keyword"/>
+        </w:rPr>
+        <w:t>FROM</w:t>
+      </w:r>
+      <w:r>
+        <w:rPr>
+          <w:rStyle w:val="HTMLCode"/>
+        </w:rPr>
+        <w:t xml:space="preserve"> employees </w:t>
+      </w:r>
+    </w:p>
+    <w:p>
+      <w:pPr>
+        <w:pStyle w:val="HTMLPreformatted"/>
+      </w:pPr>
+      <w:r>
+        <w:rPr>
+          <w:rStyle w:val="hljs-keyword"/>
+        </w:rPr>
+        <w:t>OFFSET</w:t>
+      </w:r>
+      <w:r>
+        <w:rPr>
+          <w:rStyle w:val="HTMLCode"/>
+        </w:rPr>
+        <w:t xml:space="preserve"> </w:t>
+      </w:r>
+      <w:r>
+        <w:rPr>
+          <w:rStyle w:val="hljs-number"/>
+        </w:rPr>
+        <w:t>10</w:t>
+      </w:r>
+      <w:r>
+        <w:rPr>
+          <w:rStyle w:val="HTMLCode"/>
+        </w:rPr>
+        <w:t>;</w:t>
+      </w:r>
+    </w:p>
+    <w:p>
+      <w:pPr>
+        <w:rPr>
+          <w:b/>
+          <w:bCs/>
+          <w:u w:val="single"/>
+        </w:rPr>
+      </w:pPr>
+    </w:p>
+    <w:p>
+      <w:pPr>
+        <w:spacing w:before="100" w:beforeAutospacing="1" w:after="100" w:afterAutospacing="1" w:line="240" w:lineRule="auto"/>
+        <w:rPr>
+          <w:rFonts w:ascii="Times New Roman" w:eastAsia="Times New Roman" w:hAnsi="Times New Roman" w:cs="Times New Roman"/>
+          <w:kern w:val="0"/>
+          <w:sz w:val="24"/>
+          <w:szCs w:val="24"/>
+          <w:lang w:eastAsia="en-IN"/>
+          <w14:ligatures w14:val="none"/>
+        </w:rPr>
+      </w:pPr>
+      <w:r>
+        <w:rPr>
+          <w:rFonts w:ascii="Times New Roman" w:eastAsia="Times New Roman" w:hAnsi="Times New Roman" w:cs="Times New Roman"/>
+          <w:b/>
+          <w:bCs/>
+          <w:kern w:val="0"/>
+          <w:sz w:val="24"/>
+          <w:szCs w:val="24"/>
+          <w:lang w:eastAsia="en-IN"/>
+          <w14:ligatures w14:val="none"/>
+        </w:rPr>
+        <w:t>Example:</w:t>
+      </w:r>
+      <w:r>
+        <w:rPr>
+          <w:rFonts w:ascii="Times New Roman" w:eastAsia="Times New Roman" w:hAnsi="Times New Roman" w:cs="Times New Roman"/>
+          <w:kern w:val="0"/>
+          <w:sz w:val="24"/>
+          <w:szCs w:val="24"/>
+          <w:lang w:eastAsia="en-IN"/>
+          <w14:ligatures w14:val="none"/>
+        </w:rPr>
+        <w:t xml:space="preserve"> Retrieve rows 11 to 20 from the </w:t>
+      </w:r>
+      <w:r>
+        <w:rPr>
+          <w:rFonts w:ascii="Courier New" w:eastAsia="Times New Roman" w:hAnsi="Courier New" w:cs="Courier New"/>
+          <w:kern w:val="0"/>
+          <w:sz w:val="20"/>
+          <w:szCs w:val="20"/>
+          <w:lang w:eastAsia="en-IN"/>
+          <w14:ligatures w14:val="none"/>
+        </w:rPr>
+        <w:t>employees</w:t>
+      </w:r>
+      <w:r>
+        <w:rPr>
+          <w:rFonts w:ascii="Times New Roman" w:eastAsia="Times New Roman" w:hAnsi="Times New Roman" w:cs="Times New Roman"/>
+          <w:kern w:val="0"/>
+          <w:sz w:val="24"/>
+          <w:szCs w:val="24"/>
+          <w:lang w:eastAsia="en-IN"/>
+          <w14:ligatures w14:val="none"/>
+        </w:rPr>
+        <w:t xml:space="preserve"> table.</w:t>
+      </w:r>
+    </w:p>
+    <w:p>
+      <w:pPr>
+        <w:tabs>
+          <w:tab w:val="left" w:pos="916"/>
+          <w:tab w:val="left" w:pos="1832"/>
+          <w:tab w:val="left" w:pos="2748"/>
+          <w:tab w:val="left" w:pos="3664"/>
+          <w:tab w:val="left" w:pos="4580"/>
+          <w:tab w:val="left" w:pos="5496"/>
+          <w:tab w:val="left" w:pos="6412"/>
+          <w:tab w:val="left" w:pos="7328"/>
+          <w:tab w:val="left" w:pos="8244"/>
+          <w:tab w:val="left" w:pos="9160"/>
+          <w:tab w:val="left" w:pos="10076"/>
+          <w:tab w:val="left" w:pos="10992"/>
+          <w:tab w:val="left" w:pos="11908"/>
+          <w:tab w:val="left" w:pos="12824"/>
+          <w:tab w:val="left" w:pos="13740"/>
+          <w:tab w:val="left" w:pos="14656"/>
+        </w:tabs>
+        <w:spacing w:after="0" w:line="240" w:lineRule="auto"/>
+        <w:rPr>
+          <w:rFonts w:ascii="Courier New" w:eastAsia="Times New Roman" w:hAnsi="Courier New" w:cs="Courier New"/>
+          <w:kern w:val="0"/>
+          <w:sz w:val="20"/>
+          <w:szCs w:val="20"/>
+          <w:lang w:eastAsia="en-IN"/>
+          <w14:ligatures w14:val="none"/>
+        </w:rPr>
+      </w:pPr>
+      <w:r>
+        <w:rPr>
+          <w:rFonts w:ascii="Courier New" w:eastAsia="Times New Roman" w:hAnsi="Courier New" w:cs="Courier New"/>
+          <w:kern w:val="0"/>
+          <w:sz w:val="20"/>
+          <w:szCs w:val="20"/>
+          <w:lang w:eastAsia="en-IN"/>
+          <w14:ligatures w14:val="none"/>
+        </w:rPr>
+        <w:t xml:space="preserve">SELECT * </w:t>
+      </w:r>
+    </w:p>
+    <w:p>
+      <w:pPr>
+        <w:tabs>
+          <w:tab w:val="left" w:pos="916"/>
+          <w:tab w:val="left" w:pos="1832"/>
+          <w:tab w:val="left" w:pos="2748"/>
+          <w:tab w:val="left" w:pos="3664"/>
+          <w:tab w:val="left" w:pos="4580"/>
+          <w:tab w:val="left" w:pos="5496"/>
+          <w:tab w:val="left" w:pos="6412"/>
+          <w:tab w:val="left" w:pos="7328"/>
+          <w:tab w:val="left" w:pos="8244"/>
+          <w:tab w:val="left" w:pos="9160"/>
+          <w:tab w:val="left" w:pos="10076"/>
+          <w:tab w:val="left" w:pos="10992"/>
+          <w:tab w:val="left" w:pos="11908"/>
+          <w:tab w:val="left" w:pos="12824"/>
+          <w:tab w:val="left" w:pos="13740"/>
+          <w:tab w:val="left" w:pos="14656"/>
+        </w:tabs>
+        <w:spacing w:after="0" w:line="240" w:lineRule="auto"/>
+        <w:rPr>
+          <w:rFonts w:ascii="Courier New" w:eastAsia="Times New Roman" w:hAnsi="Courier New" w:cs="Courier New"/>
+          <w:kern w:val="0"/>
+          <w:sz w:val="20"/>
+          <w:szCs w:val="20"/>
+          <w:lang w:eastAsia="en-IN"/>
+          <w14:ligatures w14:val="none"/>
+        </w:rPr>
+      </w:pPr>
+      <w:r>
+        <w:rPr>
+          <w:rFonts w:ascii="Courier New" w:eastAsia="Times New Roman" w:hAnsi="Courier New" w:cs="Courier New"/>
+          <w:kern w:val="0"/>
+          <w:sz w:val="20"/>
+          <w:szCs w:val="20"/>
+          <w:lang w:eastAsia="en-IN"/>
+          <w14:ligatures w14:val="none"/>
+        </w:rPr>
+        <w:t xml:space="preserve">FROM employees </w:t>
+      </w:r>
+    </w:p>
+    <w:p>
+      <w:pPr>
+        <w:tabs>
+          <w:tab w:val="left" w:pos="916"/>
+          <w:tab w:val="left" w:pos="1832"/>
+          <w:tab w:val="left" w:pos="2748"/>
+          <w:tab w:val="left" w:pos="3664"/>
+          <w:tab w:val="left" w:pos="4580"/>
+          <w:tab w:val="left" w:pos="5496"/>
+          <w:tab w:val="left" w:pos="6412"/>
+          <w:tab w:val="left" w:pos="7328"/>
+          <w:tab w:val="left" w:pos="8244"/>
+          <w:tab w:val="left" w:pos="9160"/>
+          <w:tab w:val="left" w:pos="10076"/>
+          <w:tab w:val="left" w:pos="10992"/>
+          <w:tab w:val="left" w:pos="11908"/>
+          <w:tab w:val="left" w:pos="12824"/>
+          <w:tab w:val="left" w:pos="13740"/>
+          <w:tab w:val="left" w:pos="14656"/>
+        </w:tabs>
+        <w:spacing w:after="0" w:line="240" w:lineRule="auto"/>
+        <w:rPr>
+          <w:rFonts w:ascii="Courier New" w:eastAsia="Times New Roman" w:hAnsi="Courier New" w:cs="Courier New"/>
+          <w:kern w:val="0"/>
+          <w:sz w:val="20"/>
+          <w:szCs w:val="20"/>
+          <w:lang w:eastAsia="en-IN"/>
+          <w14:ligatures w14:val="none"/>
+        </w:rPr>
+      </w:pPr>
+      <w:r>
+        <w:rPr>
+          <w:rFonts w:ascii="Courier New" w:eastAsia="Times New Roman" w:hAnsi="Courier New" w:cs="Courier New"/>
+          <w:kern w:val="0"/>
+          <w:sz w:val="20"/>
+          <w:szCs w:val="20"/>
+          <w:lang w:eastAsia="en-IN"/>
+          <w14:ligatures w14:val="none"/>
+        </w:rPr>
+        <w:t xml:space="preserve">LIMIT 10 </w:t>
+      </w:r>
+    </w:p>
+    <w:p>
+      <w:pPr>
+        <w:tabs>
+          <w:tab w:val="left" w:pos="916"/>
+          <w:tab w:val="left" w:pos="1832"/>
+          <w:tab w:val="left" w:pos="2748"/>
+          <w:tab w:val="left" w:pos="3664"/>
+          <w:tab w:val="left" w:pos="4580"/>
+          <w:tab w:val="left" w:pos="5496"/>
+          <w:tab w:val="left" w:pos="6412"/>
+          <w:tab w:val="left" w:pos="7328"/>
+          <w:tab w:val="left" w:pos="8244"/>
+          <w:tab w:val="left" w:pos="9160"/>
+          <w:tab w:val="left" w:pos="10076"/>
+          <w:tab w:val="left" w:pos="10992"/>
+          <w:tab w:val="left" w:pos="11908"/>
+          <w:tab w:val="left" w:pos="12824"/>
+          <w:tab w:val="left" w:pos="13740"/>
+          <w:tab w:val="left" w:pos="14656"/>
+        </w:tabs>
+        <w:spacing w:after="0" w:line="240" w:lineRule="auto"/>
+        <w:rPr>
+          <w:rFonts w:ascii="Courier New" w:eastAsia="Times New Roman" w:hAnsi="Courier New" w:cs="Courier New"/>
+          <w:kern w:val="0"/>
+          <w:sz w:val="20"/>
+          <w:szCs w:val="20"/>
+          <w:lang w:eastAsia="en-IN"/>
+          <w14:ligatures w14:val="none"/>
+        </w:rPr>
+      </w:pPr>
+      <w:r>
+        <w:rPr>
+          <w:rFonts w:ascii="Courier New" w:eastAsia="Times New Roman" w:hAnsi="Courier New" w:cs="Courier New"/>
+          <w:kern w:val="0"/>
+          <w:sz w:val="20"/>
+          <w:szCs w:val="20"/>
+          <w:lang w:eastAsia="en-IN"/>
+          <w14:ligatures w14:val="none"/>
+        </w:rPr>
+        <w:t>OFFSET 10;</w:t>
+      </w:r>
+    </w:p>
+    <w:p>
+      <w:pPr>
+        <w:rPr>
+          <w:b/>
+          <w:bCs/>
+          <w:u w:val="single"/>
+        </w:rPr>
+      </w:pPr>
+    </w:p>
+    <w:p>
+      <w:pPr>
+        <w:rPr>
+          <w:b/>
+          <w:bCs/>
+          <w:u w:val="single"/>
+        </w:rPr>
+      </w:pPr>
+    </w:p>
+    <w:p>
+      <w:pPr>
+        <w:rPr>
+          <w:b/>
+          <w:bCs/>
+          <w:u w:val="single"/>
+        </w:rPr>
+      </w:pPr>
+      <w:r>
+        <w:rPr>
+          <w:b/>
+          <w:bCs/>
+          <w:u w:val="single"/>
+        </w:rPr>
+        <w:t>Alias use:</w:t>
+      </w:r>
+    </w:p>
+    <w:p>
+      <w:pPr>
+        <w:pStyle w:val="NormalWeb"/>
+      </w:pPr>
+      <w:r>
+        <w:t>Aliases are defined by writing the table name followed by the alias. Here’s the basic syntax:</w:t>
+      </w:r>
+    </w:p>
+    <w:p>
+      <w:pPr>
+        <w:pStyle w:val="HTMLPreformatted"/>
+        <w:rPr>
+          <w:rStyle w:val="HTMLCode"/>
+        </w:rPr>
+      </w:pPr>
+      <w:r>
+        <w:rPr>
+          <w:rStyle w:val="hljs-keyword"/>
+        </w:rPr>
+        <w:t>SELECT</w:t>
+      </w:r>
+      <w:r>
+        <w:rPr>
+          <w:rStyle w:val="HTMLCode"/>
+        </w:rPr>
+        <w:t xml:space="preserve"> </w:t>
+      </w:r>
+      <w:proofErr w:type="spellStart"/>
+      <w:r>
+        <w:rPr>
+          <w:rStyle w:val="HTMLCode"/>
+        </w:rPr>
+        <w:t>column_name</w:t>
+      </w:r>
+      <w:proofErr w:type="spellEnd"/>
+      <w:r>
+        <w:rPr>
+          <w:rStyle w:val="HTMLCode"/>
+        </w:rPr>
+        <w:t>(s)</w:t>
+      </w:r>
+    </w:p>
+    <w:p>
+      <w:pPr>
+        <w:pStyle w:val="HTMLPreformatted"/>
+        <w:rPr>
+          <w:rStyle w:val="HTMLCode"/>
+        </w:rPr>
+      </w:pPr>
+      <w:r>
+        <w:rPr>
+          <w:rStyle w:val="hljs-keyword"/>
+          <w:highlight w:val="cyan"/>
+        </w:rPr>
+        <w:t>FROM</w:t>
+      </w:r>
+      <w:r>
+        <w:rPr>
+          <w:rStyle w:val="HTMLCode"/>
+          <w:highlight w:val="cyan"/>
+        </w:rPr>
+        <w:t xml:space="preserve"> </w:t>
+      </w:r>
+      <w:proofErr w:type="spellStart"/>
+      <w:r>
+        <w:rPr>
+          <w:rStyle w:val="HTMLCode"/>
+          <w:highlight w:val="cyan"/>
+        </w:rPr>
+        <w:t>table_name</w:t>
+      </w:r>
+      <w:proofErr w:type="spellEnd"/>
+      <w:r>
+        <w:rPr>
+          <w:rStyle w:val="HTMLCode"/>
+          <w:highlight w:val="cyan"/>
+        </w:rPr>
+        <w:t xml:space="preserve"> </w:t>
+      </w:r>
+      <w:r>
+        <w:rPr>
+          <w:rStyle w:val="hljs-keyword"/>
+          <w:highlight w:val="cyan"/>
+        </w:rPr>
+        <w:t>AS</w:t>
+      </w:r>
+      <w:r>
+        <w:rPr>
+          <w:rStyle w:val="HTMLCode"/>
+          <w:highlight w:val="cyan"/>
+        </w:rPr>
+        <w:t xml:space="preserve"> </w:t>
+      </w:r>
+      <w:proofErr w:type="spellStart"/>
+      <w:r>
+        <w:rPr>
+          <w:rStyle w:val="HTMLCode"/>
+          <w:highlight w:val="cyan"/>
+        </w:rPr>
+        <w:t>alias_name</w:t>
+      </w:r>
+      <w:proofErr w:type="spellEnd"/>
+    </w:p>
+    <w:p>
+      <w:pPr>
+        <w:pStyle w:val="NormalWeb"/>
+      </w:pPr>
+      <w:r>
+        <w:t xml:space="preserve">The </w:t>
+      </w:r>
+      <w:r>
+        <w:rPr>
+          <w:rStyle w:val="HTMLCode"/>
+        </w:rPr>
+        <w:t>AS</w:t>
+      </w:r>
+      <w:r>
+        <w:t xml:space="preserve"> keyword is optional, so you can also write it as:</w:t>
+      </w:r>
+    </w:p>
+    <w:p>
+      <w:pPr>
+        <w:pStyle w:val="HTMLPreformatted"/>
+        <w:rPr>
+          <w:rStyle w:val="HTMLCode"/>
+        </w:rPr>
+      </w:pPr>
+      <w:r>
+        <w:rPr>
+          <w:rStyle w:val="hljs-keyword"/>
+        </w:rPr>
+        <w:t>SELECT</w:t>
+      </w:r>
+      <w:r>
+        <w:rPr>
+          <w:rStyle w:val="HTMLCode"/>
+        </w:rPr>
+        <w:t xml:space="preserve"> </w:t>
+      </w:r>
+      <w:proofErr w:type="spellStart"/>
+      <w:r>
+        <w:rPr>
+          <w:rStyle w:val="HTMLCode"/>
+        </w:rPr>
+        <w:t>column_name</w:t>
+      </w:r>
+      <w:proofErr w:type="spellEnd"/>
+      <w:r>
+        <w:rPr>
+          <w:rStyle w:val="HTMLCode"/>
+        </w:rPr>
+        <w:t>(s)</w:t>
+      </w:r>
+    </w:p>
+    <w:p>
+      <w:pPr>
+        <w:pStyle w:val="HTMLPreformatted"/>
+      </w:pPr>
+      <w:r>
+        <w:rPr>
+          <w:rStyle w:val="hljs-keyword"/>
+          <w:highlight w:val="cyan"/>
+        </w:rPr>
+        <w:t>FROM</w:t>
+      </w:r>
+      <w:r>
+        <w:rPr>
+          <w:rStyle w:val="HTMLCode"/>
+          <w:highlight w:val="cyan"/>
+        </w:rPr>
+        <w:t xml:space="preserve"> </w:t>
+      </w:r>
+      <w:proofErr w:type="spellStart"/>
+      <w:r>
+        <w:rPr>
+          <w:rStyle w:val="HTMLCode"/>
+          <w:highlight w:val="cyan"/>
+        </w:rPr>
+        <w:t>table_name</w:t>
+      </w:r>
+      <w:proofErr w:type="spellEnd"/>
+      <w:r>
+        <w:rPr>
+          <w:rStyle w:val="HTMLCode"/>
+          <w:highlight w:val="cyan"/>
+        </w:rPr>
+        <w:t xml:space="preserve"> </w:t>
+      </w:r>
+      <w:proofErr w:type="spellStart"/>
+      <w:r>
+        <w:rPr>
+          <w:rStyle w:val="HTMLCode"/>
+          <w:highlight w:val="cyan"/>
+        </w:rPr>
+        <w:t>alias_name</w:t>
+      </w:r>
+      <w:proofErr w:type="spellEnd"/>
+    </w:p>
+    <w:p>
+      <w:pPr>
+        <w:rPr>
+          <w:b/>
+          <w:bCs/>
+          <w:u w:val="single"/>
+        </w:rPr>
+      </w:pPr>
+    </w:p>
+    <w:p>
+      <w:pPr>
+        <w:rPr>
+          <w:b/>
+          <w:bCs/>
+          <w:u w:val="single"/>
+        </w:rPr>
+      </w:pPr>
+    </w:p>
+    <w:p>
+      <w:pPr>
+        <w:rPr>
+          <w:b/>
+          <w:bCs/>
+          <w:u w:val="single"/>
+        </w:rPr>
+      </w:pPr>
+      <w:r>
+        <w:rPr>
+          <w:b/>
+          <w:bCs/>
+          <w:u w:val="single"/>
+        </w:rPr>
+        <w:t xml:space="preserve">DATE_TRUNC(‘[interval]’, </w:t>
+      </w:r>
+      <w:proofErr w:type="spellStart"/>
+      <w:r>
+        <w:rPr>
+          <w:b/>
+          <w:bCs/>
+          <w:u w:val="single"/>
+        </w:rPr>
+        <w:t>time_column</w:t>
+      </w:r>
+      <w:proofErr w:type="spellEnd"/>
+      <w:r>
+        <w:rPr>
+          <w:b/>
+          <w:bCs/>
+          <w:u w:val="single"/>
+        </w:rPr>
+        <w:t>)</w:t>
+      </w:r>
+    </w:p>
+    <w:p>
+      <w:pPr>
+        <w:rPr>
+          <w:b/>
+          <w:bCs/>
+          <w:u w:val="single"/>
+        </w:rPr>
+      </w:pPr>
+    </w:p>
+    <w:p>
+      <w:r>
+        <w:t xml:space="preserve">SELECT DATE_TRUNC('month', </w:t>
+      </w:r>
+      <w:proofErr w:type="spellStart"/>
+      <w:r>
+        <w:t>sale_date</w:t>
+      </w:r>
+      <w:proofErr w:type="spellEnd"/>
+      <w:r>
+        <w:t xml:space="preserve">) AS month, SUM(amount) AS </w:t>
+      </w:r>
+      <w:proofErr w:type="spellStart"/>
+      <w:r>
+        <w:t>total_sales</w:t>
+      </w:r>
+      <w:proofErr w:type="spellEnd"/>
+    </w:p>
+    <w:p>
+      <w:r>
+        <w:t>FROM sales</w:t>
+      </w:r>
+    </w:p>
+    <w:p>
+      <w:r>
+        <w:t xml:space="preserve">WHERE EXTRACT(YEAR FROM </w:t>
+      </w:r>
+      <w:proofErr w:type="spellStart"/>
+      <w:r>
+        <w:t>sale_date</w:t>
+      </w:r>
+      <w:proofErr w:type="spellEnd"/>
+      <w:r>
+        <w:t>) = 2023</w:t>
+      </w:r>
+    </w:p>
+    <w:p>
+      <w:r>
+        <w:t xml:space="preserve">GROUP BY DATE_TRUNC('month', </w:t>
+      </w:r>
+      <w:proofErr w:type="spellStart"/>
+      <w:r>
+        <w:t>sale_date</w:t>
+      </w:r>
+      <w:proofErr w:type="spellEnd"/>
+      <w:r>
+        <w:t>)</w:t>
+      </w:r>
+    </w:p>
+    <w:p>
+      <w:r>
+        <w:t>ORDER BY month;</w:t>
+      </w:r>
+    </w:p>
+    <w:p/>
+    <w:p>
+      <w:pPr>
+        <w:rPr>
+          <w:b/>
+          <w:bCs/>
+        </w:rPr>
+      </w:pPr>
+      <w:r>
+        <w:rPr>
+          <w:b/>
+          <w:bCs/>
+        </w:rPr>
+        <w:t>Question 1: Employee Salary Analysis</w:t>
+      </w:r>
+    </w:p>
+    <w:p>
+      <w:r>
+        <w:rPr>
+          <w:b/>
+          <w:bCs/>
+        </w:rPr>
+        <w:t>Scenario:</w:t>
+      </w:r>
+      <w:r>
+        <w:t xml:space="preserve"> You have a table employees with columns </w:t>
+      </w:r>
+      <w:proofErr w:type="spellStart"/>
+      <w:r>
+        <w:t>employee_id</w:t>
+      </w:r>
+      <w:proofErr w:type="spellEnd"/>
+      <w:r>
+        <w:t xml:space="preserve">, </w:t>
+      </w:r>
+      <w:proofErr w:type="spellStart"/>
+      <w:r>
+        <w:t>first_name</w:t>
+      </w:r>
+      <w:proofErr w:type="spellEnd"/>
+      <w:r>
+        <w:t xml:space="preserve">, </w:t>
+      </w:r>
+      <w:proofErr w:type="spellStart"/>
+      <w:r>
+        <w:t>last_name</w:t>
+      </w:r>
+      <w:proofErr w:type="spellEnd"/>
+      <w:r>
+        <w:t xml:space="preserve">, </w:t>
+      </w:r>
+      <w:proofErr w:type="spellStart"/>
+      <w:r>
+        <w:t>department_id</w:t>
+      </w:r>
+      <w:proofErr w:type="spellEnd"/>
+      <w:r>
+        <w:t>, and salary. Write a query to find the department with the highest average salary.</w:t>
+      </w:r>
+    </w:p>
+    <w:p>
+      <w:proofErr w:type="spellStart"/>
+      <w:r>
+        <w:t>sql</w:t>
+      </w:r>
+      <w:proofErr w:type="spellEnd"/>
+    </w:p>
+    <w:p>
+      <w:r>
+        <w:lastRenderedPageBreak/>
+        <w:t>Copy code</w:t>
+      </w:r>
+    </w:p>
+    <w:p>
+      <w:r>
+        <w:t xml:space="preserve">SELECT </w:t>
+      </w:r>
+      <w:proofErr w:type="spellStart"/>
+      <w:r>
+        <w:t>department_id</w:t>
+      </w:r>
+      <w:proofErr w:type="spellEnd"/>
+    </w:p>
+    <w:p>
+      <w:r>
+        <w:t>FROM employees</w:t>
+      </w:r>
+    </w:p>
+    <w:p>
+      <w:r>
+        <w:t xml:space="preserve">GROUP BY </w:t>
+      </w:r>
+      <w:proofErr w:type="spellStart"/>
+      <w:r>
+        <w:t>department_id</w:t>
+      </w:r>
+      <w:proofErr w:type="spellEnd"/>
+    </w:p>
+    <w:p>
+      <w:r>
+        <w:t>ORDER BY AVG(salary) DESC</w:t>
+      </w:r>
+    </w:p>
+    <w:p>
+      <w:r>
+        <w:t>LIMIT 1;</w:t>
+      </w:r>
+    </w:p>
+    <w:p>
+      <w:pPr>
+        <w:rPr>
+          <w:b/>
+          <w:bCs/>
+        </w:rPr>
+      </w:pPr>
+      <w:r>
+        <w:rPr>
+          <w:b/>
+          <w:bCs/>
+        </w:rPr>
+        <w:t>Question 2: Sales Data Aggregation</w:t>
+      </w:r>
+    </w:p>
+    <w:p>
+      <w:r>
+        <w:rPr>
+          <w:b/>
+          <w:bCs/>
+        </w:rPr>
+        <w:t>Scenario:</w:t>
+      </w:r>
+      <w:r>
+        <w:t xml:space="preserve"> You have a table sales with columns </w:t>
+      </w:r>
+      <w:proofErr w:type="spellStart"/>
+      <w:r>
+        <w:t>sale_id</w:t>
+      </w:r>
+      <w:proofErr w:type="spellEnd"/>
+      <w:r>
+        <w:t xml:space="preserve">, </w:t>
+      </w:r>
+      <w:proofErr w:type="spellStart"/>
+      <w:r>
+        <w:t>product_id</w:t>
+      </w:r>
+      <w:proofErr w:type="spellEnd"/>
+      <w:r>
+        <w:t xml:space="preserve">, </w:t>
+      </w:r>
+      <w:proofErr w:type="spellStart"/>
+      <w:r>
+        <w:t>sale_date</w:t>
+      </w:r>
+      <w:proofErr w:type="spellEnd"/>
+      <w:r>
+        <w:t>, and amount. Write a query to find the total sales amount for each month in the year 2023.</w:t>
+      </w:r>
+    </w:p>
+    <w:p>
+      <w:pPr>
+        <w:rPr>
+          <w:b/>
+          <w:bCs/>
+          <w:sz w:val="28"/>
+          <w:szCs w:val="28"/>
+        </w:rPr>
+      </w:pPr>
+      <w:r>
+        <w:rPr>
+          <w:b/>
+          <w:bCs/>
+          <w:sz w:val="28"/>
+          <w:szCs w:val="28"/>
+        </w:rPr>
+        <w:t xml:space="preserve">SELECT DATE_TRUNC('month', </w:t>
+      </w:r>
+      <w:proofErr w:type="spellStart"/>
+      <w:r>
+        <w:rPr>
+          <w:b/>
+          <w:bCs/>
+          <w:sz w:val="28"/>
+          <w:szCs w:val="28"/>
+        </w:rPr>
+        <w:t>sale_date</w:t>
+      </w:r>
+      <w:proofErr w:type="spellEnd"/>
+      <w:r>
+        <w:rPr>
+          <w:b/>
+          <w:bCs/>
+          <w:sz w:val="28"/>
+          <w:szCs w:val="28"/>
+        </w:rPr>
+        <w:t xml:space="preserve">) AS month, SUM(amount) AS </w:t>
+      </w:r>
+      <w:proofErr w:type="spellStart"/>
+      <w:r>
+        <w:rPr>
+          <w:b/>
+          <w:bCs/>
+          <w:sz w:val="28"/>
+          <w:szCs w:val="28"/>
+        </w:rPr>
+        <w:t>total_sales</w:t>
+      </w:r>
+      <w:proofErr w:type="spellEnd"/>
+    </w:p>
+    <w:p>
+      <w:pPr>
+        <w:rPr>
+          <w:b/>
+          <w:bCs/>
+          <w:sz w:val="28"/>
+          <w:szCs w:val="28"/>
+        </w:rPr>
+      </w:pPr>
+    </w:p>
+    <w:p>
+      <w:pPr>
+        <w:numPr>
+          <w:ilvl w:val="0"/>
+          <w:numId w:val="3"/>
+        </w:numPr>
+        <w:rPr>
+          <w:sz w:val="28"/>
+          <w:szCs w:val="28"/>
+        </w:rPr>
+      </w:pPr>
+      <w:r>
+        <w:rPr>
+          <w:sz w:val="28"/>
+          <w:szCs w:val="28"/>
+        </w:rPr>
+        <w:t xml:space="preserve">DATE_TRUNC('month', </w:t>
+      </w:r>
+      <w:proofErr w:type="spellStart"/>
+      <w:r>
+        <w:rPr>
+          <w:sz w:val="28"/>
+          <w:szCs w:val="28"/>
+        </w:rPr>
+        <w:t>sale_date</w:t>
+      </w:r>
+      <w:proofErr w:type="spellEnd"/>
+      <w:r>
+        <w:rPr>
+          <w:sz w:val="28"/>
+          <w:szCs w:val="28"/>
+        </w:rPr>
+        <w:t xml:space="preserve">) AS month: The DATE_TRUNC function </w:t>
+      </w:r>
+      <w:r>
+        <w:rPr>
+          <w:sz w:val="28"/>
+          <w:szCs w:val="28"/>
+          <w:highlight w:val="cyan"/>
+        </w:rPr>
+        <w:t xml:space="preserve">truncates </w:t>
+      </w:r>
+      <w:r>
+        <w:rPr>
+          <w:sz w:val="28"/>
+          <w:szCs w:val="28"/>
+          <w:highlight w:val="cyan"/>
+        </w:rPr>
+        <w:t xml:space="preserve">(shortened)  </w:t>
+      </w:r>
+      <w:r>
+        <w:rPr>
+          <w:sz w:val="28"/>
+          <w:szCs w:val="28"/>
+          <w:highlight w:val="cyan"/>
+        </w:rPr>
+        <w:t xml:space="preserve">the </w:t>
+      </w:r>
+      <w:proofErr w:type="spellStart"/>
+      <w:r>
+        <w:rPr>
+          <w:sz w:val="28"/>
+          <w:szCs w:val="28"/>
+          <w:highlight w:val="cyan"/>
+        </w:rPr>
+        <w:t>sale_date</w:t>
+      </w:r>
+      <w:proofErr w:type="spellEnd"/>
+      <w:r>
+        <w:rPr>
+          <w:sz w:val="28"/>
+          <w:szCs w:val="28"/>
+          <w:highlight w:val="cyan"/>
+        </w:rPr>
+        <w:t xml:space="preserve"> to the beginning of the month,</w:t>
+      </w:r>
+      <w:r>
+        <w:rPr>
+          <w:sz w:val="28"/>
+          <w:szCs w:val="28"/>
+        </w:rPr>
+        <w:t xml:space="preserve"> effectively </w:t>
+      </w:r>
+      <w:r>
+        <w:rPr>
+          <w:sz w:val="28"/>
+          <w:szCs w:val="28"/>
+          <w:highlight w:val="cyan"/>
+        </w:rPr>
+        <w:t>grouping all dates within the same month to a single value</w:t>
+      </w:r>
+      <w:r>
+        <w:rPr>
+          <w:sz w:val="28"/>
+          <w:szCs w:val="28"/>
+        </w:rPr>
+        <w:t xml:space="preserve"> (e.g., '2023-01-01' for January 2023). This new value is aliased as month.</w:t>
+      </w:r>
+    </w:p>
+    <w:p>
+      <w:pPr>
+        <w:numPr>
+          <w:ilvl w:val="0"/>
+          <w:numId w:val="3"/>
+        </w:numPr>
+        <w:rPr>
+          <w:sz w:val="28"/>
+          <w:szCs w:val="28"/>
+        </w:rPr>
+      </w:pPr>
+      <w:r>
+        <w:rPr>
+          <w:sz w:val="28"/>
+          <w:szCs w:val="28"/>
+        </w:rPr>
+        <w:t xml:space="preserve">SUM(amount) AS </w:t>
+      </w:r>
+      <w:proofErr w:type="spellStart"/>
+      <w:r>
+        <w:rPr>
+          <w:sz w:val="28"/>
+          <w:szCs w:val="28"/>
+        </w:rPr>
+        <w:t>total_sales</w:t>
+      </w:r>
+      <w:proofErr w:type="spellEnd"/>
+      <w:r>
+        <w:rPr>
+          <w:sz w:val="28"/>
+          <w:szCs w:val="28"/>
+        </w:rPr>
+        <w:t xml:space="preserve">: The SUM function calculates the total sales amount for each group of truncated dates (i.e., each month). This sum is aliased as </w:t>
+      </w:r>
+      <w:proofErr w:type="spellStart"/>
+      <w:r>
+        <w:rPr>
+          <w:sz w:val="28"/>
+          <w:szCs w:val="28"/>
+        </w:rPr>
+        <w:t>total_sales</w:t>
+      </w:r>
+      <w:proofErr w:type="spellEnd"/>
+      <w:r>
+        <w:rPr>
+          <w:sz w:val="28"/>
+          <w:szCs w:val="28"/>
+        </w:rPr>
+        <w:t>.</w:t>
+      </w:r>
+    </w:p>
+    <w:p>
+      <w:pPr>
+        <w:rPr>
+          <w:b/>
+          <w:bCs/>
+          <w:sz w:val="28"/>
+          <w:szCs w:val="28"/>
+        </w:rPr>
+      </w:pPr>
+      <w:r>
+        <w:rPr>
+          <w:b/>
+          <w:bCs/>
+          <w:sz w:val="28"/>
+          <w:szCs w:val="28"/>
+        </w:rPr>
+        <w:t>The SUM(amount) function calculates the total sales amount for each month group.</w:t>
+      </w:r>
+    </w:p>
+    <w:p>
+      <w:pPr>
+        <w:rPr>
+          <w:sz w:val="28"/>
+          <w:szCs w:val="28"/>
+        </w:rPr>
+      </w:pPr>
+      <w:r>
+        <w:rPr>
+          <w:b/>
+          <w:bCs/>
+          <w:sz w:val="28"/>
+          <w:szCs w:val="28"/>
+        </w:rPr>
+        <w:t xml:space="preserve">( </w:t>
+      </w:r>
+      <w:r>
+        <w:rPr>
+          <w:sz w:val="28"/>
+          <w:szCs w:val="28"/>
+        </w:rPr>
+        <w:t xml:space="preserve">so ,  sum() ta date </w:t>
+      </w:r>
+      <w:proofErr w:type="spellStart"/>
+      <w:r>
+        <w:rPr>
+          <w:sz w:val="28"/>
+          <w:szCs w:val="28"/>
+        </w:rPr>
+        <w:t>trunc</w:t>
+      </w:r>
+      <w:proofErr w:type="spellEnd"/>
+      <w:r>
+        <w:rPr>
+          <w:sz w:val="28"/>
+          <w:szCs w:val="28"/>
+        </w:rPr>
+        <w:t xml:space="preserve"> er </w:t>
+      </w:r>
+      <w:proofErr w:type="spellStart"/>
+      <w:r>
+        <w:rPr>
+          <w:sz w:val="28"/>
+          <w:szCs w:val="28"/>
+        </w:rPr>
+        <w:t>porei</w:t>
+      </w:r>
+      <w:proofErr w:type="spellEnd"/>
+      <w:r>
+        <w:rPr>
+          <w:sz w:val="28"/>
+          <w:szCs w:val="28"/>
+        </w:rPr>
+        <w:t xml:space="preserve"> </w:t>
+      </w:r>
+      <w:proofErr w:type="spellStart"/>
+      <w:r>
+        <w:rPr>
+          <w:sz w:val="28"/>
+          <w:szCs w:val="28"/>
+        </w:rPr>
+        <w:t>hbe</w:t>
+      </w:r>
+      <w:proofErr w:type="spellEnd"/>
+      <w:r>
+        <w:rPr>
+          <w:sz w:val="28"/>
+          <w:szCs w:val="28"/>
+        </w:rPr>
+        <w:t>,)</w:t>
+      </w:r>
+    </w:p>
+    <w:p>
+      <w:r>
+        <w:t>FROM sales</w:t>
+      </w:r>
+    </w:p>
+    <w:p>
+      <w:r>
+        <w:t xml:space="preserve">WHERE EXTRACT(YEAR FROM </w:t>
+      </w:r>
+      <w:proofErr w:type="spellStart"/>
+      <w:r>
+        <w:t>sale_date</w:t>
+      </w:r>
+      <w:proofErr w:type="spellEnd"/>
+      <w:r>
+        <w:t>) = 2023</w:t>
+      </w:r>
+    </w:p>
+    <w:p>
+      <w:pPr>
+        <w:rPr>
+          <w:b/>
+          <w:bCs/>
+          <w:sz w:val="28"/>
+          <w:szCs w:val="28"/>
+        </w:rPr>
+      </w:pPr>
+      <w:r>
+        <w:rPr>
+          <w:b/>
+          <w:bCs/>
+          <w:sz w:val="28"/>
+          <w:szCs w:val="28"/>
+        </w:rPr>
+        <w:t xml:space="preserve">GROUP BY DATE_TRUNC('month', </w:t>
+      </w:r>
+      <w:proofErr w:type="spellStart"/>
+      <w:r>
+        <w:rPr>
+          <w:b/>
+          <w:bCs/>
+          <w:sz w:val="28"/>
+          <w:szCs w:val="28"/>
+        </w:rPr>
+        <w:t>sale_date</w:t>
+      </w:r>
+      <w:proofErr w:type="spellEnd"/>
+      <w:r>
+        <w:rPr>
+          <w:b/>
+          <w:bCs/>
+          <w:sz w:val="28"/>
+          <w:szCs w:val="28"/>
+        </w:rPr>
+        <w:t>)</w:t>
+      </w:r>
+    </w:p>
+    <w:p>
+      <w:r>
+        <w:t>Groups the rows by the truncated month value. This means that all sales within the same month are aggregated together.</w:t>
+      </w:r>
+    </w:p>
+    <w:p>
+      <w:r>
+        <w:t>ORDER BY month;</w:t>
+      </w:r>
+    </w:p>
+    <w:p>
+      <w:pPr>
+        <w:rPr>
+          <w:b/>
+          <w:bCs/>
+        </w:rPr>
+      </w:pPr>
+      <w:r>
+        <w:rPr>
+          <w:b/>
+          <w:bCs/>
+        </w:rPr>
+        <w:t>Question 3: Customer Purchase Frequency</w:t>
+      </w:r>
+    </w:p>
+    <w:p>
+      <w:r>
+        <w:rPr>
+          <w:b/>
+          <w:bCs/>
+        </w:rPr>
+        <w:t>Scenario:</w:t>
+      </w:r>
+      <w:r>
+        <w:t xml:space="preserve"> You have a table purchases with columns </w:t>
+      </w:r>
+      <w:proofErr w:type="spellStart"/>
+      <w:r>
+        <w:t>customer_id</w:t>
+      </w:r>
+      <w:proofErr w:type="spellEnd"/>
+      <w:r>
+        <w:t xml:space="preserve">, </w:t>
+      </w:r>
+      <w:proofErr w:type="spellStart"/>
+      <w:r>
+        <w:t>purchase_date</w:t>
+      </w:r>
+      <w:proofErr w:type="spellEnd"/>
+      <w:r>
+        <w:t>, and amount. Write a query to find the customers who made more than 5 purchases in the last 6 months.</w:t>
+      </w:r>
+    </w:p>
+    <w:p>
+      <w:proofErr w:type="spellStart"/>
+      <w:r>
+        <w:t>sql</w:t>
+      </w:r>
+      <w:proofErr w:type="spellEnd"/>
+    </w:p>
+    <w:p>
+      <w:r>
+        <w:t>Copy code</w:t>
+      </w:r>
+    </w:p>
+    <w:p>
+      <w:r>
+        <w:t xml:space="preserve">SELECT </w:t>
+      </w:r>
+      <w:proofErr w:type="spellStart"/>
+      <w:r>
+        <w:t>customer_id</w:t>
+      </w:r>
+      <w:proofErr w:type="spellEnd"/>
+      <w:r>
+        <w:t xml:space="preserve">, COUNT(*) AS </w:t>
+      </w:r>
+      <w:proofErr w:type="spellStart"/>
+      <w:r>
+        <w:t>purchase_count</w:t>
+      </w:r>
+      <w:proofErr w:type="spellEnd"/>
+    </w:p>
+    <w:p>
+      <w:r>
+        <w:t>FROM purchases</w:t>
+      </w:r>
+    </w:p>
+    <w:p>
+      <w:r>
+        <w:t xml:space="preserve">WHERE </w:t>
+      </w:r>
+      <w:proofErr w:type="spellStart"/>
+      <w:r>
+        <w:t>purchase_date</w:t>
+      </w:r>
+      <w:proofErr w:type="spellEnd"/>
+      <w:r>
+        <w:t xml:space="preserve"> &gt;= CURRENT_DATE - INTERVAL '6 months'</w:t>
+      </w:r>
+    </w:p>
+    <w:p>
+      <w:r>
+        <w:t xml:space="preserve">GROUP BY </w:t>
+      </w:r>
+      <w:proofErr w:type="spellStart"/>
+      <w:r>
+        <w:t>customer_id</w:t>
+      </w:r>
+      <w:proofErr w:type="spellEnd"/>
+    </w:p>
+    <w:p>
+      <w:r>
+        <w:t>HAVING COUNT(*) &gt; 5;</w:t>
+      </w:r>
+    </w:p>
+    <w:p>
+      <w:pPr>
+        <w:rPr>
+          <w:b/>
+          <w:bCs/>
+        </w:rPr>
+      </w:pPr>
+      <w:r>
+        <w:rPr>
+          <w:b/>
+          <w:bCs/>
+        </w:rPr>
+        <w:lastRenderedPageBreak/>
+        <w:t>Question 4: Inventory Management</w:t>
+      </w:r>
+    </w:p>
+    <w:p>
+      <w:r>
+        <w:rPr>
+          <w:b/>
+          <w:bCs/>
+        </w:rPr>
+        <w:t>Scenario:</w:t>
+      </w:r>
+      <w:r>
+        <w:t xml:space="preserve"> You have two tables: products with columns </w:t>
+      </w:r>
+      <w:proofErr w:type="spellStart"/>
+      <w:r>
+        <w:t>product_id</w:t>
+      </w:r>
+      <w:proofErr w:type="spellEnd"/>
+      <w:r>
+        <w:t xml:space="preserve">, </w:t>
+      </w:r>
+      <w:proofErr w:type="spellStart"/>
+      <w:r>
+        <w:t>product_name</w:t>
+      </w:r>
+      <w:proofErr w:type="spellEnd"/>
+      <w:r>
+        <w:t xml:space="preserve">, and price, and inventory with columns </w:t>
+      </w:r>
+      <w:proofErr w:type="spellStart"/>
+      <w:r>
+        <w:t>product_id</w:t>
+      </w:r>
+      <w:proofErr w:type="spellEnd"/>
+      <w:r>
+        <w:t xml:space="preserve"> and quantity. Write a query to find the total value of inventory for each product.</w:t>
+      </w:r>
+    </w:p>
+    <w:p>
+      <w:proofErr w:type="spellStart"/>
+      <w:r>
+        <w:t>sql</w:t>
+      </w:r>
+      <w:proofErr w:type="spellEnd"/>
+    </w:p>
+    <w:p>
+      <w:r>
+        <w:t>Copy code</w:t>
+      </w:r>
+    </w:p>
+    <w:p>
+      <w:r>
+        <w:t xml:space="preserve">SELECT </w:t>
+      </w:r>
+      <w:proofErr w:type="spellStart"/>
+      <w:r>
+        <w:t>p.product_id</w:t>
+      </w:r>
+      <w:proofErr w:type="spellEnd"/>
+      <w:r>
+        <w:t xml:space="preserve">, </w:t>
+      </w:r>
+      <w:proofErr w:type="spellStart"/>
+      <w:r>
+        <w:t>p.product_name</w:t>
+      </w:r>
+      <w:proofErr w:type="spellEnd"/>
+      <w:r>
+        <w:t xml:space="preserve">, </w:t>
+      </w:r>
+      <w:proofErr w:type="spellStart"/>
+      <w:r>
+        <w:t>p.price</w:t>
+      </w:r>
+      <w:proofErr w:type="spellEnd"/>
+      <w:r>
+        <w:t xml:space="preserve">, </w:t>
+      </w:r>
+      <w:proofErr w:type="spellStart"/>
+      <w:r>
+        <w:t>i.quantity</w:t>
+      </w:r>
+      <w:proofErr w:type="spellEnd"/>
+      <w:r>
+        <w:t>, (</w:t>
+      </w:r>
+      <w:proofErr w:type="spellStart"/>
+      <w:r>
+        <w:t>p.price</w:t>
+      </w:r>
+      <w:proofErr w:type="spellEnd"/>
+      <w:r>
+        <w:t xml:space="preserve"> * </w:t>
+      </w:r>
+      <w:proofErr w:type="spellStart"/>
+      <w:r>
+        <w:t>i.quantity</w:t>
+      </w:r>
+      <w:proofErr w:type="spellEnd"/>
+      <w:r>
+        <w:t xml:space="preserve">) AS </w:t>
+      </w:r>
+      <w:proofErr w:type="spellStart"/>
+      <w:r>
+        <w:t>total_inventory_value</w:t>
+      </w:r>
+      <w:proofErr w:type="spellEnd"/>
+    </w:p>
+    <w:p>
+      <w:r>
+        <w:t>FROM products p</w:t>
+      </w:r>
+    </w:p>
+    <w:p>
+      <w:r>
+        <w:t xml:space="preserve">JOIN inventory </w:t>
+      </w:r>
+      <w:proofErr w:type="spellStart"/>
+      <w:r>
+        <w:t>i</w:t>
+      </w:r>
+      <w:proofErr w:type="spellEnd"/>
+      <w:r>
+        <w:t xml:space="preserve"> ON </w:t>
+      </w:r>
+      <w:proofErr w:type="spellStart"/>
+      <w:r>
+        <w:t>p.product_id</w:t>
+      </w:r>
+      <w:proofErr w:type="spellEnd"/>
+      <w:r>
+        <w:t xml:space="preserve"> = </w:t>
+      </w:r>
+      <w:proofErr w:type="spellStart"/>
+      <w:r>
+        <w:t>i.product_id</w:t>
+      </w:r>
+      <w:proofErr w:type="spellEnd"/>
+      <w:r>
+        <w:t>;</w:t>
+      </w:r>
+    </w:p>
+    <w:p>
+      <w:pPr>
+        <w:rPr>
+          <w:b/>
+          <w:bCs/>
+        </w:rPr>
+      </w:pPr>
+      <w:r>
+        <w:rPr>
+          <w:b/>
+          <w:bCs/>
+        </w:rPr>
+        <w:t xml:space="preserve">Question 5: Order </w:t>
+      </w:r>
+      <w:proofErr w:type="spellStart"/>
+      <w:r>
+        <w:rPr>
+          <w:b/>
+          <w:bCs/>
+        </w:rPr>
+        <w:t>Fulfillment</w:t>
+      </w:r>
+      <w:proofErr w:type="spellEnd"/>
+    </w:p>
+    <w:p>
+      <w:r>
+        <w:rPr>
+          <w:b/>
+          <w:bCs/>
+        </w:rPr>
+        <w:t>Scenario:</w:t>
+      </w:r>
+      <w:r>
+        <w:t xml:space="preserve"> You have two tables: orders with columns </w:t>
+      </w:r>
+      <w:proofErr w:type="spellStart"/>
+      <w:r>
+        <w:t>order_id</w:t>
+      </w:r>
+      <w:proofErr w:type="spellEnd"/>
+      <w:r>
+        <w:t xml:space="preserve">, </w:t>
+      </w:r>
+      <w:proofErr w:type="spellStart"/>
+      <w:r>
+        <w:t>customer_id</w:t>
+      </w:r>
+      <w:proofErr w:type="spellEnd"/>
+      <w:r>
+        <w:t xml:space="preserve">, and </w:t>
+      </w:r>
+      <w:proofErr w:type="spellStart"/>
+      <w:r>
+        <w:t>order_date</w:t>
+      </w:r>
+      <w:proofErr w:type="spellEnd"/>
+      <w:r>
+        <w:t xml:space="preserve">, and </w:t>
+      </w:r>
+      <w:proofErr w:type="spellStart"/>
+      <w:r>
+        <w:t>order_items</w:t>
+      </w:r>
+      <w:proofErr w:type="spellEnd"/>
+      <w:r>
+        <w:t xml:space="preserve"> with columns </w:t>
+      </w:r>
+      <w:proofErr w:type="spellStart"/>
+      <w:r>
+        <w:t>order_id</w:t>
+      </w:r>
+      <w:proofErr w:type="spellEnd"/>
+      <w:r>
+        <w:t xml:space="preserve">, </w:t>
+      </w:r>
+      <w:proofErr w:type="spellStart"/>
+      <w:r>
+        <w:t>product_id</w:t>
+      </w:r>
+      <w:proofErr w:type="spellEnd"/>
+      <w:r>
+        <w:t>, and quantity. Write a query to find the top 5 products that have been ordered the most.</w:t>
+      </w:r>
+    </w:p>
+    <w:p>
+      <w:proofErr w:type="spellStart"/>
+      <w:r>
+        <w:t>sql</w:t>
+      </w:r>
+      <w:proofErr w:type="spellEnd"/>
+    </w:p>
+    <w:p>
+      <w:r>
+        <w:t>Copy code</w:t>
+      </w:r>
+    </w:p>
+    <w:p>
+      <w:r>
+        <w:t xml:space="preserve">SELECT </w:t>
+      </w:r>
+      <w:proofErr w:type="spellStart"/>
+      <w:r>
+        <w:t>oi.product_id</w:t>
+      </w:r>
+      <w:proofErr w:type="spellEnd"/>
+      <w:r>
+        <w:t>, SUM(</w:t>
+      </w:r>
+      <w:proofErr w:type="spellStart"/>
+      <w:r>
+        <w:t>oi.quantity</w:t>
+      </w:r>
+      <w:proofErr w:type="spellEnd"/>
+      <w:r>
+        <w:t xml:space="preserve">) AS </w:t>
+      </w:r>
+      <w:proofErr w:type="spellStart"/>
+      <w:r>
+        <w:t>total_quantity</w:t>
+      </w:r>
+      <w:proofErr w:type="spellEnd"/>
+    </w:p>
+    <w:p>
+      <w:r>
+        <w:t xml:space="preserve">FROM </w:t>
+      </w:r>
+      <w:proofErr w:type="spellStart"/>
+      <w:r>
+        <w:t>order_items</w:t>
+      </w:r>
+      <w:proofErr w:type="spellEnd"/>
+      <w:r>
+        <w:t xml:space="preserve"> oi</w:t>
+      </w:r>
+    </w:p>
+    <w:p>
+      <w:r>
+        <w:t xml:space="preserve">GROUP BY </w:t>
+      </w:r>
+      <w:proofErr w:type="spellStart"/>
+      <w:r>
+        <w:t>oi.product_id</w:t>
+      </w:r>
+      <w:proofErr w:type="spellEnd"/>
+    </w:p>
+    <w:p>
+      <w:r>
+        <w:t xml:space="preserve">ORDER BY </w:t>
+      </w:r>
+      <w:proofErr w:type="spellStart"/>
+      <w:r>
+        <w:t>total_quantity</w:t>
+      </w:r>
+      <w:proofErr w:type="spellEnd"/>
+      <w:r>
+        <w:t xml:space="preserve"> DESC</w:t>
+      </w:r>
+    </w:p>
+    <w:p>
+      <w:r>
+        <w:t>LIMIT 5;</w:t>
+      </w:r>
+    </w:p>
+    <w:p>
+      <w:pPr>
+        <w:rPr>
+          <w:b/>
+          <w:bCs/>
+        </w:rPr>
+      </w:pPr>
+      <w:r>
+        <w:rPr>
+          <w:b/>
+          <w:bCs/>
+        </w:rPr>
+        <w:t>Question 6: Revenue from New Customers</w:t>
+      </w:r>
+    </w:p>
+    <w:p>
+      <w:r>
+        <w:rPr>
+          <w:b/>
+          <w:bCs/>
+        </w:rPr>
+        <w:t>Scenario:</w:t>
+      </w:r>
+      <w:r>
+        <w:t xml:space="preserve"> You have two tables: customers with columns </w:t>
+      </w:r>
+      <w:proofErr w:type="spellStart"/>
+      <w:r>
+        <w:t>customer_id</w:t>
+      </w:r>
+      <w:proofErr w:type="spellEnd"/>
+      <w:r>
+        <w:t xml:space="preserve">, </w:t>
+      </w:r>
+      <w:proofErr w:type="spellStart"/>
+      <w:r>
+        <w:t>first_name</w:t>
+      </w:r>
+      <w:proofErr w:type="spellEnd"/>
+      <w:r>
+        <w:t xml:space="preserve">, </w:t>
+      </w:r>
+      <w:proofErr w:type="spellStart"/>
+      <w:r>
+        <w:t>last_name</w:t>
+      </w:r>
+      <w:proofErr w:type="spellEnd"/>
+      <w:r>
+        <w:t xml:space="preserve">, and </w:t>
+      </w:r>
+      <w:proofErr w:type="spellStart"/>
+      <w:r>
+        <w:t>registration_date</w:t>
+      </w:r>
+      <w:proofErr w:type="spellEnd"/>
+      <w:r>
+        <w:t xml:space="preserve">, and sales with columns </w:t>
+      </w:r>
+      <w:proofErr w:type="spellStart"/>
+      <w:r>
+        <w:t>sale_id</w:t>
+      </w:r>
+      <w:proofErr w:type="spellEnd"/>
+      <w:r>
+        <w:t xml:space="preserve">, </w:t>
+      </w:r>
+      <w:proofErr w:type="spellStart"/>
+      <w:r>
+        <w:t>customer_id</w:t>
+      </w:r>
+      <w:proofErr w:type="spellEnd"/>
+      <w:r>
+        <w:t xml:space="preserve">, </w:t>
+      </w:r>
+      <w:proofErr w:type="spellStart"/>
+      <w:r>
+        <w:t>sale_date</w:t>
+      </w:r>
+      <w:proofErr w:type="spellEnd"/>
+      <w:r>
+        <w:t>, and amount. Write a query to find the total revenue from customers who registered in the year 2023.</w:t>
+      </w:r>
+    </w:p>
+    <w:p>
+      <w:proofErr w:type="spellStart"/>
+      <w:r>
+        <w:t>sql</w:t>
+      </w:r>
+      <w:proofErr w:type="spellEnd"/>
+    </w:p>
+    <w:p>
+      <w:r>
+        <w:t>Copy code</w:t>
+      </w:r>
+    </w:p>
+    <w:p>
+      <w:r>
+        <w:t>SELECT SUM(</w:t>
+      </w:r>
+      <w:proofErr w:type="spellStart"/>
+      <w:r>
+        <w:t>s.amount</w:t>
+      </w:r>
+      <w:proofErr w:type="spellEnd"/>
+      <w:r>
+        <w:t xml:space="preserve">) AS </w:t>
+      </w:r>
+      <w:proofErr w:type="spellStart"/>
+      <w:r>
+        <w:t>total_revenue</w:t>
+      </w:r>
+      <w:proofErr w:type="spellEnd"/>
+    </w:p>
+    <w:p>
+      <w:r>
+        <w:t>FROM sales s</w:t>
+      </w:r>
+    </w:p>
+    <w:p>
+      <w:r>
+        <w:t xml:space="preserve">JOIN customers c ON </w:t>
+      </w:r>
+      <w:proofErr w:type="spellStart"/>
+      <w:r>
+        <w:t>s.customer_id</w:t>
+      </w:r>
+      <w:proofErr w:type="spellEnd"/>
+      <w:r>
+        <w:t xml:space="preserve"> = </w:t>
+      </w:r>
+      <w:proofErr w:type="spellStart"/>
+      <w:r>
+        <w:t>c.customer_id</w:t>
+      </w:r>
+      <w:proofErr w:type="spellEnd"/>
+    </w:p>
+    <w:p>
+      <w:r>
+        <w:t xml:space="preserve">WHERE EXTRACT(YEAR FROM </w:t>
+      </w:r>
+      <w:proofErr w:type="spellStart"/>
+      <w:r>
+        <w:t>c.registration_date</w:t>
+      </w:r>
+      <w:proofErr w:type="spellEnd"/>
+      <w:r>
+        <w:t>) = 2023;</w:t>
+      </w:r>
+    </w:p>
+    <w:p>
+      <w:pPr>
+        <w:rPr>
+          <w:b/>
+          <w:bCs/>
+        </w:rPr>
+      </w:pPr>
+      <w:r>
+        <w:rPr>
+          <w:b/>
+          <w:bCs/>
+        </w:rPr>
+        <w:t>Question 7: Employee Tenure</w:t>
+      </w:r>
+    </w:p>
+    <w:p>
+      <w:r>
+        <w:rPr>
+          <w:b/>
+          <w:bCs/>
+        </w:rPr>
+        <w:t>Scenario:</w:t>
+      </w:r>
+      <w:r>
+        <w:t xml:space="preserve"> You have a table employees with columns </w:t>
+      </w:r>
+      <w:proofErr w:type="spellStart"/>
+      <w:r>
+        <w:t>employee_id</w:t>
+      </w:r>
+      <w:proofErr w:type="spellEnd"/>
+      <w:r>
+        <w:t xml:space="preserve">, </w:t>
+      </w:r>
+      <w:proofErr w:type="spellStart"/>
+      <w:r>
+        <w:t>first_name</w:t>
+      </w:r>
+      <w:proofErr w:type="spellEnd"/>
+      <w:r>
+        <w:t xml:space="preserve">, </w:t>
+      </w:r>
+      <w:proofErr w:type="spellStart"/>
+      <w:r>
+        <w:t>last_name</w:t>
+      </w:r>
+      <w:proofErr w:type="spellEnd"/>
+      <w:r>
+        <w:t xml:space="preserve">, </w:t>
+      </w:r>
+      <w:proofErr w:type="spellStart"/>
+      <w:r>
+        <w:t>hire_date</w:t>
+      </w:r>
+      <w:proofErr w:type="spellEnd"/>
+      <w:r>
+        <w:t xml:space="preserve">, and </w:t>
+      </w:r>
+      <w:proofErr w:type="spellStart"/>
+      <w:r>
+        <w:t>department_id</w:t>
+      </w:r>
+      <w:proofErr w:type="spellEnd"/>
+      <w:r>
+        <w:t>. Write a query to find the average tenure of employees in each department.</w:t>
+      </w:r>
+    </w:p>
+    <w:p>
+      <w:proofErr w:type="spellStart"/>
+      <w:r>
+        <w:t>sql</w:t>
+      </w:r>
+      <w:proofErr w:type="spellEnd"/>
+    </w:p>
+    <w:p>
+      <w:r>
+        <w:t>Copy code</w:t>
+      </w:r>
+    </w:p>
+    <w:p>
+      <w:r>
+        <w:t xml:space="preserve">SELECT </w:t>
+      </w:r>
+      <w:proofErr w:type="spellStart"/>
+      <w:r>
+        <w:t>department_id</w:t>
+      </w:r>
+      <w:proofErr w:type="spellEnd"/>
+      <w:r>
+        <w:t xml:space="preserve">, AVG(CURRENT_DATE - </w:t>
+      </w:r>
+      <w:proofErr w:type="spellStart"/>
+      <w:r>
+        <w:t>hire_date</w:t>
+      </w:r>
+      <w:proofErr w:type="spellEnd"/>
+      <w:r>
+        <w:t xml:space="preserve">) AS </w:t>
+      </w:r>
+      <w:proofErr w:type="spellStart"/>
+      <w:r>
+        <w:t>avg_tenure</w:t>
+      </w:r>
+      <w:proofErr w:type="spellEnd"/>
+    </w:p>
+    <w:p>
+      <w:r>
+        <w:t>FROM employees</w:t>
+      </w:r>
+    </w:p>
+    <w:p>
+      <w:r>
+        <w:t xml:space="preserve">GROUP BY </w:t>
+      </w:r>
+      <w:proofErr w:type="spellStart"/>
+      <w:r>
+        <w:t>department_id</w:t>
+      </w:r>
+      <w:proofErr w:type="spellEnd"/>
+      <w:r>
+        <w:t>;</w:t>
+      </w:r>
+    </w:p>
+    <w:p>
+      <w:pPr>
+        <w:rPr>
+          <w:b/>
+          <w:bCs/>
+        </w:rPr>
+      </w:pPr>
+      <w:r>
+        <w:rPr>
+          <w:b/>
+          <w:bCs/>
+        </w:rPr>
+        <w:lastRenderedPageBreak/>
+        <w:t>Question 8: Product Sales Trends</w:t>
+      </w:r>
+    </w:p>
+    <w:p>
+      <w:r>
+        <w:rPr>
+          <w:b/>
+          <w:bCs/>
+        </w:rPr>
+        <w:t>Scenario:</w:t>
+      </w:r>
+      <w:r>
+        <w:t xml:space="preserve"> You have a table sales with columns </w:t>
+      </w:r>
+      <w:proofErr w:type="spellStart"/>
+      <w:r>
+        <w:t>sale_id</w:t>
+      </w:r>
+      <w:proofErr w:type="spellEnd"/>
+      <w:r>
+        <w:t xml:space="preserve">, </w:t>
+      </w:r>
+      <w:proofErr w:type="spellStart"/>
+      <w:r>
+        <w:t>product_id</w:t>
+      </w:r>
+      <w:proofErr w:type="spellEnd"/>
+      <w:r>
+        <w:t xml:space="preserve">, </w:t>
+      </w:r>
+      <w:proofErr w:type="spellStart"/>
+      <w:r>
+        <w:t>sale_date</w:t>
+      </w:r>
+      <w:proofErr w:type="spellEnd"/>
+      <w:r>
+        <w:t>, and amount. Write a query to find the product with the highest sales growth (percentage increase) between two consecutive months.</w:t>
+      </w:r>
+    </w:p>
+    <w:p>
+      <w:proofErr w:type="spellStart"/>
+      <w:r>
+        <w:t>sql</w:t>
+      </w:r>
+      <w:proofErr w:type="spellEnd"/>
+    </w:p>
+    <w:p>
+      <w:r>
+        <w:t>Copy code</w:t>
+      </w:r>
+    </w:p>
+    <w:p>
+      <w:r>
+        <w:t xml:space="preserve">WITH </w:t>
+      </w:r>
+      <w:proofErr w:type="spellStart"/>
+      <w:r>
+        <w:t>monthly_sales</w:t>
+      </w:r>
+      <w:proofErr w:type="spellEnd"/>
+      <w:r>
+        <w:t xml:space="preserve"> AS (</w:t>
+      </w:r>
+    </w:p>
+    <w:p>
+      <w:r>
+        <w:t xml:space="preserve">    SELECT </w:t>
+      </w:r>
+      <w:proofErr w:type="spellStart"/>
+      <w:r>
+        <w:t>product_id</w:t>
+      </w:r>
+      <w:proofErr w:type="spellEnd"/>
+      <w:r>
+        <w:t xml:space="preserve">, DATE_TRUNC('month', </w:t>
+      </w:r>
+      <w:proofErr w:type="spellStart"/>
+      <w:r>
+        <w:t>sale_date</w:t>
+      </w:r>
+      <w:proofErr w:type="spellEnd"/>
+      <w:r>
+        <w:t xml:space="preserve">) AS month, SUM(amount) AS </w:t>
+      </w:r>
+      <w:proofErr w:type="spellStart"/>
+      <w:r>
+        <w:t>total_sales</w:t>
+      </w:r>
+      <w:proofErr w:type="spellEnd"/>
+    </w:p>
+    <w:p>
+      <w:r>
+        <w:t xml:space="preserve">    FROM sales</w:t>
+      </w:r>
+    </w:p>
+    <w:p>
+      <w:r>
+        <w:t xml:space="preserve">    GROUP BY </w:t>
+      </w:r>
+      <w:proofErr w:type="spellStart"/>
+      <w:r>
+        <w:t>product_id</w:t>
+      </w:r>
+      <w:proofErr w:type="spellEnd"/>
+      <w:r>
+        <w:t xml:space="preserve">, DATE_TRUNC('month', </w:t>
+      </w:r>
+      <w:proofErr w:type="spellStart"/>
+      <w:r>
+        <w:t>sale_date</w:t>
+      </w:r>
+      <w:proofErr w:type="spellEnd"/>
+      <w:r>
+        <w:t>)</w:t>
+      </w:r>
+    </w:p>
+    <w:p>
+      <w:r>
+        <w:t>),</w:t>
+      </w:r>
+    </w:p>
+    <w:p>
+      <w:proofErr w:type="spellStart"/>
+      <w:r>
+        <w:t>sales_growth</w:t>
+      </w:r>
+      <w:proofErr w:type="spellEnd"/>
+      <w:r>
+        <w:t xml:space="preserve"> AS (</w:t>
+      </w:r>
+    </w:p>
+    <w:p>
+      <w:r>
+        <w:t xml:space="preserve">    SELECT </w:t>
+      </w:r>
+      <w:proofErr w:type="spellStart"/>
+      <w:r>
+        <w:t>product_id</w:t>
+      </w:r>
+      <w:proofErr w:type="spellEnd"/>
+      <w:r>
+        <w:t xml:space="preserve">, month, </w:t>
+      </w:r>
+      <w:proofErr w:type="spellStart"/>
+      <w:r>
+        <w:t>total_sales</w:t>
+      </w:r>
+      <w:proofErr w:type="spellEnd"/>
+      <w:r>
+        <w:t>,</w:t>
+      </w:r>
+    </w:p>
+    <w:p>
+      <w:r>
+        <w:t xml:space="preserve">           LAG(</w:t>
+      </w:r>
+      <w:proofErr w:type="spellStart"/>
+      <w:r>
+        <w:t>total_sales</w:t>
+      </w:r>
+      <w:proofErr w:type="spellEnd"/>
+      <w:r>
+        <w:t xml:space="preserve">) OVER (PARTITION BY </w:t>
+      </w:r>
+      <w:proofErr w:type="spellStart"/>
+      <w:r>
+        <w:t>product_id</w:t>
+      </w:r>
+      <w:proofErr w:type="spellEnd"/>
+      <w:r>
+        <w:t xml:space="preserve"> ORDER BY month) AS </w:t>
+      </w:r>
+      <w:proofErr w:type="spellStart"/>
+      <w:r>
+        <w:t>prev_month_sales</w:t>
+      </w:r>
+      <w:proofErr w:type="spellEnd"/>
+      <w:r>
+        <w:t>,</w:t>
+      </w:r>
+    </w:p>
+    <w:p>
+      <w:r>
+        <w:t xml:space="preserve">           (</w:t>
+      </w:r>
+      <w:proofErr w:type="spellStart"/>
+      <w:r>
+        <w:t>total_sales</w:t>
+      </w:r>
+      <w:proofErr w:type="spellEnd"/>
+      <w:r>
+        <w:t xml:space="preserve"> - LAG(</w:t>
+      </w:r>
+      <w:proofErr w:type="spellStart"/>
+      <w:r>
+        <w:t>total_sales</w:t>
+      </w:r>
+      <w:proofErr w:type="spellEnd"/>
+      <w:r>
+        <w:t xml:space="preserve">) OVER (PARTITION BY </w:t>
+      </w:r>
+      <w:proofErr w:type="spellStart"/>
+      <w:r>
+        <w:t>product_id</w:t>
+      </w:r>
+      <w:proofErr w:type="spellEnd"/>
+      <w:r>
+        <w:t xml:space="preserve"> ORDER BY month)) / NULLIF(LAG(</w:t>
+      </w:r>
+      <w:proofErr w:type="spellStart"/>
+      <w:r>
+        <w:t>total_sales</w:t>
+      </w:r>
+      <w:proofErr w:type="spellEnd"/>
+      <w:r>
+        <w:t xml:space="preserve">) OVER (PARTITION BY </w:t>
+      </w:r>
+      <w:proofErr w:type="spellStart"/>
+      <w:r>
+        <w:t>product_id</w:t>
+      </w:r>
+      <w:proofErr w:type="spellEnd"/>
+      <w:r>
+        <w:t xml:space="preserve"> ORDER BY month), 0) AS growth</w:t>
+      </w:r>
+    </w:p>
+    <w:p>
+      <w:r>
+        <w:t xml:space="preserve">    FROM </w:t>
+      </w:r>
+      <w:proofErr w:type="spellStart"/>
+      <w:r>
+        <w:t>monthly_sales</w:t>
+      </w:r>
+      <w:proofErr w:type="spellEnd"/>
+    </w:p>
+    <w:p>
+      <w:r>
+        <w:t>)</w:t>
+      </w:r>
+    </w:p>
+    <w:p>
+      <w:r>
+        <w:t xml:space="preserve">SELECT </w:t>
+      </w:r>
+      <w:proofErr w:type="spellStart"/>
+      <w:r>
+        <w:t>product_id</w:t>
+      </w:r>
+      <w:proofErr w:type="spellEnd"/>
+      <w:r>
+        <w:t>, month, growth</w:t>
+      </w:r>
+    </w:p>
+    <w:p>
+      <w:r>
+        <w:t xml:space="preserve">FROM </w:t>
+      </w:r>
+      <w:proofErr w:type="spellStart"/>
+      <w:r>
+        <w:t>sales_growth</w:t>
+      </w:r>
+      <w:proofErr w:type="spellEnd"/>
+    </w:p>
+    <w:p>
+      <w:r>
+        <w:t>WHERE growth IS NOT NULL</w:t>
+      </w:r>
+    </w:p>
+    <w:p>
+      <w:r>
+        <w:t>ORDER BY growth DESC</w:t>
+      </w:r>
+    </w:p>
+    <w:p>
+      <w:r>
+        <w:t>LIMIT 1;</w:t>
+      </w:r>
+    </w:p>
+    <w:p>
+      <w:pPr>
+        <w:rPr>
+          <w:b/>
+          <w:bCs/>
+          <w:sz w:val="28"/>
+          <w:szCs w:val="28"/>
+          <w:u w:val="single"/>
+        </w:rPr>
+      </w:pPr>
+      <w:r>
+        <w:rPr>
+          <w:b/>
+          <w:bCs/>
+          <w:sz w:val="28"/>
+          <w:szCs w:val="28"/>
+          <w:u w:val="single"/>
+        </w:rPr>
+        <w:t>Question 9: Duplicate Records</w:t>
+      </w:r>
+    </w:p>
+    <w:p>
+      <w:r>
+        <w:rPr>
+          <w:b/>
+          <w:bCs/>
+        </w:rPr>
+        <w:t>Scenario:</w:t>
+      </w:r>
+      <w:r>
+        <w:t xml:space="preserve"> You have a table transactions with columns </w:t>
+      </w:r>
+      <w:proofErr w:type="spellStart"/>
+      <w:r>
+        <w:t>transaction_id</w:t>
+      </w:r>
+      <w:proofErr w:type="spellEnd"/>
+      <w:r>
+        <w:t xml:space="preserve">, </w:t>
+      </w:r>
+      <w:proofErr w:type="spellStart"/>
+      <w:r>
+        <w:t>customer_id</w:t>
+      </w:r>
+      <w:proofErr w:type="spellEnd"/>
+      <w:r>
+        <w:t xml:space="preserve">, </w:t>
+      </w:r>
+      <w:proofErr w:type="spellStart"/>
+      <w:r>
+        <w:t>transaction_date</w:t>
+      </w:r>
+      <w:proofErr w:type="spellEnd"/>
+      <w:r>
+        <w:t xml:space="preserve">, and amount. </w:t>
+      </w:r>
+      <w:r>
+        <w:rPr>
+          <w:b/>
+          <w:bCs/>
+          <w:highlight w:val="cyan"/>
+        </w:rPr>
+        <w:t>Write a query to find duplicate transactions made on the same day by the same customer.</w:t>
+      </w:r>
+    </w:p>
+    <w:p/>
+    <w:p>
+      <w:r>
+        <w:t xml:space="preserve">SELECT </w:t>
+      </w:r>
+      <w:proofErr w:type="spellStart"/>
+      <w:r>
+        <w:t>customer_id</w:t>
+      </w:r>
+      <w:proofErr w:type="spellEnd"/>
+      <w:r>
+        <w:t xml:space="preserve">, </w:t>
+      </w:r>
+      <w:proofErr w:type="spellStart"/>
+      <w:r>
+        <w:t>transaction_date</w:t>
+      </w:r>
+      <w:proofErr w:type="spellEnd"/>
+      <w:r>
+        <w:t xml:space="preserve">, COUNT(*) AS </w:t>
+      </w:r>
+      <w:proofErr w:type="spellStart"/>
+      <w:r>
+        <w:t>transaction_count</w:t>
+      </w:r>
+      <w:proofErr w:type="spellEnd"/>
+    </w:p>
+    <w:p>
+      <w:r>
+        <w:t>FROM transactions</w:t>
+      </w:r>
+    </w:p>
+    <w:p>
+      <w:r>
+        <w:t xml:space="preserve">GROUP BY </w:t>
+      </w:r>
+      <w:proofErr w:type="spellStart"/>
+      <w:r>
+        <w:t>customer_id</w:t>
+      </w:r>
+      <w:proofErr w:type="spellEnd"/>
+      <w:r>
+        <w:t xml:space="preserve">, </w:t>
+      </w:r>
+      <w:proofErr w:type="spellStart"/>
+      <w:r>
+        <w:t>transaction_date</w:t>
+      </w:r>
+      <w:proofErr w:type="spellEnd"/>
+    </w:p>
+    <w:p>
+      <w:r>
+        <w:t>HAVING COUNT(*) &gt; 1;</w:t>
+      </w:r>
+    </w:p>
+    <w:p>
+      <w:pPr>
+        <w:rPr>
+          <w:b/>
+          <w:bCs/>
+        </w:rPr>
+      </w:pPr>
+      <w:r>
+        <w:rPr>
+          <w:b/>
+          <w:bCs/>
+        </w:rPr>
+        <w:t>Question 10: Order Completion Time</w:t>
+      </w:r>
+    </w:p>
+    <w:p>
+      <w:r>
+        <w:rPr>
+          <w:b/>
+          <w:bCs/>
+        </w:rPr>
+        <w:t>Scenario:</w:t>
+      </w:r>
+      <w:r>
+        <w:t xml:space="preserve"> You have two tables: orders with columns </w:t>
+      </w:r>
+      <w:proofErr w:type="spellStart"/>
+      <w:r>
+        <w:t>order_id</w:t>
+      </w:r>
+      <w:proofErr w:type="spellEnd"/>
+      <w:r>
+        <w:t xml:space="preserve">, </w:t>
+      </w:r>
+      <w:proofErr w:type="spellStart"/>
+      <w:r>
+        <w:t>customer_id</w:t>
+      </w:r>
+      <w:proofErr w:type="spellEnd"/>
+      <w:r>
+        <w:t xml:space="preserve">, and </w:t>
+      </w:r>
+      <w:proofErr w:type="spellStart"/>
+      <w:r>
+        <w:t>order_date</w:t>
+      </w:r>
+      <w:proofErr w:type="spellEnd"/>
+      <w:r>
+        <w:t xml:space="preserve">, and deliveries with columns </w:t>
+      </w:r>
+      <w:proofErr w:type="spellStart"/>
+      <w:r>
+        <w:t>order_id</w:t>
+      </w:r>
+      <w:proofErr w:type="spellEnd"/>
+      <w:r>
+        <w:t xml:space="preserve">, </w:t>
+      </w:r>
+      <w:proofErr w:type="spellStart"/>
+      <w:r>
+        <w:t>delivery_date</w:t>
+      </w:r>
+      <w:proofErr w:type="spellEnd"/>
+      <w:r>
+        <w:t>.</w:t>
+      </w:r>
+    </w:p>
+    <w:p>
+      <w:pPr>
+        <w:rPr>
+          <w:b/>
+          <w:bCs/>
+          <w:u w:val="single"/>
+        </w:rPr>
+      </w:pPr>
+      <w:r>
+        <w:t xml:space="preserve"> Write a query to </w:t>
+      </w:r>
+      <w:r>
+        <w:rPr>
+          <w:b/>
+          <w:bCs/>
+          <w:highlight w:val="cyan"/>
+        </w:rPr>
+        <w:t>find the average time taken to complete an order (from order date to delivery date).</w:t>
+      </w:r>
+    </w:p>
+    <w:p/>
+    <w:p>
+      <w:r>
+        <w:t>SELECT AVG(</w:t>
+      </w:r>
+      <w:proofErr w:type="spellStart"/>
+      <w:r>
+        <w:t>delivery_date</w:t>
+      </w:r>
+      <w:proofErr w:type="spellEnd"/>
+      <w:r>
+        <w:t xml:space="preserve"> - </w:t>
+      </w:r>
+      <w:proofErr w:type="spellStart"/>
+      <w:r>
+        <w:t>order_date</w:t>
+      </w:r>
+      <w:proofErr w:type="spellEnd"/>
+      <w:r>
+        <w:t xml:space="preserve">) AS </w:t>
+      </w:r>
+      <w:proofErr w:type="spellStart"/>
+      <w:r>
+        <w:t>avg_completion_time</w:t>
+      </w:r>
+      <w:proofErr w:type="spellEnd"/>
+    </w:p>
+    <w:p>
+      <w:r>
+        <w:lastRenderedPageBreak/>
+        <w:t>FROM orders o</w:t>
+      </w:r>
+    </w:p>
+    <w:p>
+      <w:r>
+        <w:t xml:space="preserve">JOIN deliveries d ON </w:t>
+      </w:r>
+      <w:proofErr w:type="spellStart"/>
+      <w:r>
+        <w:t>o.order_id</w:t>
+      </w:r>
+      <w:proofErr w:type="spellEnd"/>
+      <w:r>
+        <w:t xml:space="preserve"> = </w:t>
+      </w:r>
+      <w:proofErr w:type="spellStart"/>
+      <w:r>
+        <w:t>d.order_id</w:t>
+      </w:r>
+      <w:proofErr w:type="spellEnd"/>
+      <w:r>
+        <w:t>;</w:t>
+      </w:r>
+    </w:p>
+    <w:p/>
+    <w:p/>
+    <w:p/>
+    <w:p/>
+    <w:p/>
+    <w:p/>
+    <w:p/>
+    <w:p/>
+    <w:p/>
+    <w:p>
       <w:r>
         <w:t>Git commands:</w:t>
       </w:r>
@@ -30,13 +2605,8 @@
     </w:p>
     <w:p>
       <w:r>
-        <w:t>Git –version – 2.44.0</w:t>
-      </w:r>
-      <w:proofErr w:type="gramStart"/>
-      <w:r>
-        <w:t>…..</w:t>
-      </w:r>
-      <w:proofErr w:type="gramEnd"/>
+        <w:t>Git –version – 2.44.0…..</w:t>
+      </w:r>
     </w:p>
     <w:p>
       <w:r>
@@ -84,12 +2654,10 @@
         <w:t xml:space="preserve">Git config –global </w:t>
       </w:r>
       <w:proofErr w:type="spellStart"/>
-      <w:proofErr w:type="gramStart"/>
       <w:r>
         <w:t>user.email</w:t>
       </w:r>
       <w:proofErr w:type="spellEnd"/>
-      <w:proofErr w:type="gramEnd"/>
       <w:r>
         <w:t xml:space="preserve"> ‘….@gmail.com’</w:t>
       </w:r>
@@ -172,23 +2740,7 @@
     </w:p>
     <w:p>
       <w:r>
-        <w:t xml:space="preserve">Wildcard = if we want to stage some particular files but not all the </w:t>
-      </w:r>
-      <w:proofErr w:type="gramStart"/>
-      <w:r>
-        <w:t>files ,</w:t>
-      </w:r>
-      <w:proofErr w:type="gramEnd"/>
-      <w:r>
-        <w:t xml:space="preserve"> and without the naming of all files we can stage them . let suppose there are 10 files with the starting name is ‘prod</w:t>
-      </w:r>
-      <w:proofErr w:type="gramStart"/>
-      <w:r>
-        <w:t>’  then</w:t>
-      </w:r>
-      <w:proofErr w:type="gramEnd"/>
-      <w:r>
-        <w:t xml:space="preserve"> we just need to run</w:t>
+        <w:t>Wildcard = if we want to stage some particular files but not all the files , and without the naming of all files we can stage them . let suppose there are 10 files with the starting name is ‘prod’  then we just need to run</w:t>
       </w:r>
     </w:p>
     <w:p>
@@ -198,99 +2750,75 @@
     </w:p>
     <w:p>
       <w:r>
-        <w:t xml:space="preserve">Git </w:t>
-      </w:r>
-      <w:proofErr w:type="gramStart"/>
-      <w:r>
-        <w:t>add .</w:t>
-      </w:r>
-      <w:proofErr w:type="gramEnd"/>
+        <w:t xml:space="preserve">Git add . </w:t>
+      </w:r>
+      <w:r>
+        <w:sym w:font="Wingdings" w:char="F0E0"/>
+      </w:r>
+      <w:r>
+        <w:t xml:space="preserve"> all the files will staged for commit</w:t>
+      </w:r>
+    </w:p>
+    <w:p>
+      <w:r>
+        <w:t xml:space="preserve">Git reset &lt;file name&gt;    or git rm –cached &lt;file name&gt; </w:t>
+      </w:r>
+      <w:r>
+        <w:sym w:font="Wingdings" w:char="F0E0"/>
+      </w:r>
+      <w:r>
+        <w:t xml:space="preserve"> for </w:t>
+      </w:r>
+      <w:proofErr w:type="spellStart"/>
+      <w:r>
+        <w:t>unstage</w:t>
+      </w:r>
+      <w:proofErr w:type="spellEnd"/>
+      <w:r>
+        <w:t xml:space="preserve"> the file which is already staged</w:t>
+      </w:r>
+    </w:p>
+    <w:p>
+      <w:r>
+        <w:t xml:space="preserve">Git diff </w:t>
+      </w:r>
+      <w:r>
+        <w:sym w:font="Wingdings" w:char="F0E0"/>
+      </w:r>
       <w:r>
         <w:t xml:space="preserve"> </w:t>
       </w:r>
       <w:r>
+        <w:t xml:space="preserve">[what is changed but not staged]  </w:t>
+      </w:r>
+      <w:r>
+        <w:t xml:space="preserve">modified file a ki </w:t>
+      </w:r>
+      <w:proofErr w:type="spellStart"/>
+      <w:r>
+        <w:t>ki</w:t>
+      </w:r>
+      <w:proofErr w:type="spellEnd"/>
+      <w:r>
+        <w:t xml:space="preserve"> change </w:t>
+      </w:r>
+      <w:proofErr w:type="spellStart"/>
+      <w:r>
+        <w:t>hoyeche</w:t>
+      </w:r>
+      <w:proofErr w:type="spellEnd"/>
+      <w:r>
+        <w:t xml:space="preserve"> (add, delete) </w:t>
+      </w:r>
+    </w:p>
+    <w:p>
+      <w:r>
+        <w:t xml:space="preserve">Git diff –staged  </w:t>
+      </w:r>
+      <w:r>
         <w:sym w:font="Wingdings" w:char="F0E0"/>
       </w:r>
       <w:r>
-        <w:t xml:space="preserve"> all the files will </w:t>
-      </w:r>
-      <w:proofErr w:type="gramStart"/>
-      <w:r>
-        <w:t>staged</w:t>
-      </w:r>
-      <w:proofErr w:type="gramEnd"/>
-      <w:r>
-        <w:t xml:space="preserve"> for commit</w:t>
-      </w:r>
-    </w:p>
-    <w:p>
-      <w:r>
-        <w:t xml:space="preserve">Git reset &lt;file name&gt;    or git rm –cached &lt;file name&gt; </w:t>
-      </w:r>
-      <w:r>
-        <w:sym w:font="Wingdings" w:char="F0E0"/>
-      </w:r>
-      <w:r>
-        <w:t xml:space="preserve"> for </w:t>
-      </w:r>
-      <w:proofErr w:type="spellStart"/>
-      <w:r>
-        <w:t>unstage</w:t>
-      </w:r>
-      <w:proofErr w:type="spellEnd"/>
-      <w:r>
-        <w:t xml:space="preserve"> the file which is already staged</w:t>
-      </w:r>
-    </w:p>
-    <w:p>
-      <w:r>
-        <w:t xml:space="preserve">Git diff </w:t>
-      </w:r>
-      <w:r>
-        <w:sym w:font="Wingdings" w:char="F0E0"/>
-      </w:r>
-      <w:r>
-        <w:t xml:space="preserve"> </w:t>
-      </w:r>
-      <w:r>
-        <w:t xml:space="preserve">[what is changed but not </w:t>
-      </w:r>
-      <w:proofErr w:type="gramStart"/>
-      <w:r>
-        <w:t xml:space="preserve">staged]  </w:t>
-      </w:r>
-      <w:r>
-        <w:t>modified</w:t>
-      </w:r>
-      <w:proofErr w:type="gramEnd"/>
-      <w:r>
-        <w:t xml:space="preserve"> file a ki </w:t>
-      </w:r>
-      <w:proofErr w:type="spellStart"/>
-      <w:r>
-        <w:t>ki</w:t>
-      </w:r>
-      <w:proofErr w:type="spellEnd"/>
-      <w:r>
-        <w:t xml:space="preserve"> change </w:t>
-      </w:r>
-      <w:proofErr w:type="spellStart"/>
-      <w:r>
-        <w:t>hoyeche</w:t>
-      </w:r>
-      <w:proofErr w:type="spellEnd"/>
-      <w:r>
-        <w:t xml:space="preserve"> (add, delete) </w:t>
-      </w:r>
-    </w:p>
-    <w:p>
-      <w:r>
-        <w:t xml:space="preserve">Git diff –staged  </w:t>
-      </w:r>
-      <w:r>
-        <w:sym w:font="Wingdings" w:char="F0E0"/>
-      </w:r>
-      <w:r>
         <w:t xml:space="preserve"> changes staged but not </w:t>
       </w:r>
       <w:proofErr w:type="spellStart"/>
@@ -301,15 +2829,7 @@
     </w:p>
     <w:p>
       <w:r>
-        <w:t xml:space="preserve">Git commit -m </w:t>
-      </w:r>
-      <w:proofErr w:type="gramStart"/>
-      <w:r>
-        <w:t>“ file</w:t>
-      </w:r>
-      <w:proofErr w:type="gramEnd"/>
-      <w:r>
-        <w:t xml:space="preserve"> added to master branch”</w:t>
+        <w:t>Git commit -m “ file added to master branch”</w:t>
       </w:r>
     </w:p>
     <w:p>
@@ -428,8 +2948,8 @@
         <w:tblLook w:val="04A0" w:firstRow="1" w:lastRow="0" w:firstColumn="1" w:lastColumn="0" w:noHBand="0" w:noVBand="1"/>
       </w:tblPr>
       <w:tblGrid>
-        <w:gridCol w:w="3999"/>
-        <w:gridCol w:w="6155"/>
+        <w:gridCol w:w="4071"/>
+        <w:gridCol w:w="6299"/>
       </w:tblGrid>
       <w:tr>
         <w:trPr>
@@ -484,6 +3004,7 @@
                 <w:lang w:eastAsia="en-IN"/>
                 <w14:ligatures w14:val="none"/>
               </w:rPr>
+              <w:lastRenderedPageBreak/>
               <w:t>PRIMARY KEY</w:t>
             </w:r>
           </w:p>
@@ -988,7 +3509,6 @@
                 <w:lang w:eastAsia="en-IN"/>
                 <w14:ligatures w14:val="none"/>
               </w:rPr>
-              <w:lastRenderedPageBreak/>
               <w:t>It does not allow NULL values.</w:t>
             </w:r>
           </w:p>
@@ -1178,7 +3698,6 @@
                 <w14:ligatures w14:val="none"/>
               </w:rPr>
             </w:pPr>
-            <w:proofErr w:type="gramStart"/>
             <w:r>
               <w:rPr>
                 <w:rFonts w:ascii="Nunito" w:eastAsia="Times New Roman" w:hAnsi="Nunito" w:cs="Times New Roman"/>
@@ -1190,21 +3709,7 @@
                 <w:lang w:eastAsia="en-IN"/>
                 <w14:ligatures w14:val="none"/>
               </w:rPr>
-              <w:t>It</w:t>
-            </w:r>
-            <w:proofErr w:type="gramEnd"/>
-            <w:r>
-              <w:rPr>
-                <w:rFonts w:ascii="Nunito" w:eastAsia="Times New Roman" w:hAnsi="Nunito" w:cs="Times New Roman"/>
-                <w:color w:val="273239"/>
-                <w:spacing w:val="2"/>
-                <w:kern w:val="0"/>
-                <w:sz w:val="25"/>
-                <w:szCs w:val="25"/>
-                <w:lang w:eastAsia="en-IN"/>
-                <w14:ligatures w14:val="none"/>
-              </w:rPr>
-              <w:t xml:space="preserve"> constraint can be implicitly defined on the temporary tables.</w:t>
+              <w:t>It constraint can be implicitly defined on the temporary tables.</w:t>
             </w:r>
           </w:p>
         </w:tc>
@@ -1242,7 +3747,6 @@
                 <w14:ligatures w14:val="none"/>
               </w:rPr>
             </w:pPr>
-            <w:proofErr w:type="gramStart"/>
             <w:r>
               <w:rPr>
                 <w:rFonts w:ascii="Nunito" w:eastAsia="Times New Roman" w:hAnsi="Nunito" w:cs="Times New Roman"/>
@@ -1254,21 +3758,7 @@
                 <w:lang w:eastAsia="en-IN"/>
                 <w14:ligatures w14:val="none"/>
               </w:rPr>
-              <w:t>It</w:t>
-            </w:r>
-            <w:proofErr w:type="gramEnd"/>
-            <w:r>
-              <w:rPr>
-                <w:rFonts w:ascii="Nunito" w:eastAsia="Times New Roman" w:hAnsi="Nunito" w:cs="Times New Roman"/>
-                <w:color w:val="273239"/>
-                <w:spacing w:val="2"/>
-                <w:kern w:val="0"/>
-                <w:sz w:val="25"/>
-                <w:szCs w:val="25"/>
-                <w:lang w:eastAsia="en-IN"/>
-                <w14:ligatures w14:val="none"/>
-              </w:rPr>
-              <w:t xml:space="preserve"> constraint cannot be defined on the local or global temporary tables.</w:t>
+              <w:t>It constraint cannot be defined on the local or global temporary tables.</w:t>
             </w:r>
           </w:p>
         </w:tc>
@@ -1717,33 +4207,7 @@
           <w:lang w:eastAsia="en-IN"/>
           <w14:ligatures w14:val="none"/>
         </w:rPr>
-        <w:t>Q-</w:t>
-      </w:r>
-      <w:proofErr w:type="gramStart"/>
-      <w:r>
-        <w:rPr>
-          <w:rFonts w:ascii="Consolas" w:eastAsia="Times New Roman" w:hAnsi="Consolas" w:cs="Times New Roman"/>
-          <w:kern w:val="0"/>
-          <w:sz w:val="21"/>
-          <w:szCs w:val="21"/>
-          <w:highlight w:val="cyan"/>
-          <w:lang w:eastAsia="en-IN"/>
-          <w14:ligatures w14:val="none"/>
-        </w:rPr>
-        <w:t>1)If</w:t>
-      </w:r>
-      <w:proofErr w:type="gramEnd"/>
-      <w:r>
-        <w:rPr>
-          <w:rFonts w:ascii="Consolas" w:eastAsia="Times New Roman" w:hAnsi="Consolas" w:cs="Times New Roman"/>
-          <w:kern w:val="0"/>
-          <w:sz w:val="21"/>
-          <w:szCs w:val="21"/>
-          <w:highlight w:val="cyan"/>
-          <w:lang w:eastAsia="en-IN"/>
-          <w14:ligatures w14:val="none"/>
-        </w:rPr>
-        <w:t xml:space="preserve"> </w:t>
+        <w:t xml:space="preserve">Q-1)If </w:t>
       </w:r>
       <w:proofErr w:type="spellStart"/>
       <w:r>
@@ -1965,31 +4429,17 @@
         <w:t xml:space="preserve">on </w:t>
       </w:r>
       <w:proofErr w:type="spellStart"/>
-      <w:proofErr w:type="gramStart"/>
-      <w:r>
-        <w:rPr>
-          <w:rFonts w:ascii="Consolas" w:eastAsia="Times New Roman" w:hAnsi="Consolas" w:cs="Times New Roman"/>
-          <w:color w:val="CCCCCC"/>
-          <w:kern w:val="0"/>
-          <w:sz w:val="21"/>
-          <w:szCs w:val="21"/>
-          <w:lang w:eastAsia="en-IN"/>
-          <w14:ligatures w14:val="none"/>
-        </w:rPr>
-        <w:t>employees.dept</w:t>
-      </w:r>
-      <w:proofErr w:type="gramEnd"/>
-      <w:r>
-        <w:rPr>
-          <w:rFonts w:ascii="Consolas" w:eastAsia="Times New Roman" w:hAnsi="Consolas" w:cs="Times New Roman"/>
-          <w:color w:val="CCCCCC"/>
-          <w:kern w:val="0"/>
-          <w:sz w:val="21"/>
-          <w:szCs w:val="21"/>
-          <w:lang w:eastAsia="en-IN"/>
-          <w14:ligatures w14:val="none"/>
-        </w:rPr>
-        <w:t>_id</w:t>
+      <w:r>
+        <w:rPr>
+          <w:rFonts w:ascii="Consolas" w:eastAsia="Times New Roman" w:hAnsi="Consolas" w:cs="Times New Roman"/>
+          <w:color w:val="CCCCCC"/>
+          <w:kern w:val="0"/>
+          <w:sz w:val="21"/>
+          <w:szCs w:val="21"/>
+          <w:lang w:eastAsia="en-IN"/>
+          <w14:ligatures w14:val="none"/>
+        </w:rPr>
+        <w:t>employees.dept_id</w:t>
       </w:r>
       <w:proofErr w:type="spellEnd"/>
       <w:r>
@@ -2987,22 +5437,8 @@
           <w:lang w:eastAsia="en-IN"/>
           <w14:ligatures w14:val="none"/>
         </w:rPr>
-        <w:t xml:space="preserve">    EMPNO </w:t>
-      </w:r>
-      <w:proofErr w:type="gramStart"/>
-      <w:r>
-        <w:rPr>
-          <w:rFonts w:ascii="Consolas" w:eastAsia="Times New Roman" w:hAnsi="Consolas" w:cs="Times New Roman"/>
-          <w:color w:val="CCCCCC"/>
-          <w:kern w:val="0"/>
-          <w:sz w:val="21"/>
-          <w:szCs w:val="21"/>
-          <w:lang w:eastAsia="en-IN"/>
-          <w14:ligatures w14:val="none"/>
-        </w:rPr>
-        <w:t>VARCHAR(</w:t>
-      </w:r>
-      <w:proofErr w:type="gramEnd"/>
+        <w:t>    EMPNO VARCHAR(</w:t>
+      </w:r>
       <w:r>
         <w:rPr>
           <w:rFonts w:ascii="Consolas" w:eastAsia="Times New Roman" w:hAnsi="Consolas" w:cs="Times New Roman"/>
@@ -3052,22 +5488,8 @@
           <w:lang w:eastAsia="en-IN"/>
           <w14:ligatures w14:val="none"/>
         </w:rPr>
-        <w:t xml:space="preserve">    NAME </w:t>
-      </w:r>
-      <w:proofErr w:type="gramStart"/>
-      <w:r>
-        <w:rPr>
-          <w:rFonts w:ascii="Consolas" w:eastAsia="Times New Roman" w:hAnsi="Consolas" w:cs="Times New Roman"/>
-          <w:color w:val="CCCCCC"/>
-          <w:kern w:val="0"/>
-          <w:sz w:val="21"/>
-          <w:szCs w:val="21"/>
-          <w:lang w:eastAsia="en-IN"/>
-          <w14:ligatures w14:val="none"/>
-        </w:rPr>
-        <w:t>VARCHAR(</w:t>
-      </w:r>
-      <w:proofErr w:type="gramEnd"/>
+        <w:t>    NAME VARCHAR(</w:t>
+      </w:r>
       <w:r>
         <w:rPr>
           <w:rFonts w:ascii="Consolas" w:eastAsia="Times New Roman" w:hAnsi="Consolas" w:cs="Times New Roman"/>
@@ -3241,6 +5663,7 @@
           <w:lang w:eastAsia="en-IN"/>
           <w14:ligatures w14:val="none"/>
         </w:rPr>
+        <w:lastRenderedPageBreak/>
         <w:t>VALUES</w:t>
       </w:r>
     </w:p>
@@ -4444,7 +6867,6 @@
           <w:lang w:eastAsia="en-IN"/>
           <w14:ligatures w14:val="none"/>
         </w:rPr>
-        <w:lastRenderedPageBreak/>
         <w:t>INSERT INTO employees (</w:t>
       </w:r>
       <w:proofErr w:type="spellStart"/>
@@ -5047,31 +7469,17 @@
         <w:t xml:space="preserve">SELECT </w:t>
       </w:r>
       <w:proofErr w:type="spellStart"/>
-      <w:proofErr w:type="gramStart"/>
-      <w:r>
-        <w:rPr>
-          <w:rFonts w:ascii="Consolas" w:eastAsia="Times New Roman" w:hAnsi="Consolas" w:cs="Times New Roman"/>
-          <w:color w:val="CCCCCC"/>
-          <w:kern w:val="0"/>
-          <w:sz w:val="21"/>
-          <w:szCs w:val="21"/>
-          <w:lang w:eastAsia="en-IN"/>
-          <w14:ligatures w14:val="none"/>
-        </w:rPr>
-        <w:t>employees.first</w:t>
-      </w:r>
-      <w:proofErr w:type="gramEnd"/>
-      <w:r>
-        <w:rPr>
-          <w:rFonts w:ascii="Consolas" w:eastAsia="Times New Roman" w:hAnsi="Consolas" w:cs="Times New Roman"/>
-          <w:color w:val="CCCCCC"/>
-          <w:kern w:val="0"/>
-          <w:sz w:val="21"/>
-          <w:szCs w:val="21"/>
-          <w:lang w:eastAsia="en-IN"/>
-          <w14:ligatures w14:val="none"/>
-        </w:rPr>
-        <w:t>_name</w:t>
+      <w:r>
+        <w:rPr>
+          <w:rFonts w:ascii="Consolas" w:eastAsia="Times New Roman" w:hAnsi="Consolas" w:cs="Times New Roman"/>
+          <w:color w:val="CCCCCC"/>
+          <w:kern w:val="0"/>
+          <w:sz w:val="21"/>
+          <w:szCs w:val="21"/>
+          <w:lang w:eastAsia="en-IN"/>
+          <w14:ligatures w14:val="none"/>
+        </w:rPr>
+        <w:t>employees.first_name</w:t>
       </w:r>
       <w:proofErr w:type="spellEnd"/>
       <w:r>
@@ -5155,31 +7563,17 @@
         <w:t xml:space="preserve">INNER JOIN departments ON </w:t>
       </w:r>
       <w:proofErr w:type="spellStart"/>
-      <w:proofErr w:type="gramStart"/>
-      <w:r>
-        <w:rPr>
-          <w:rFonts w:ascii="Consolas" w:eastAsia="Times New Roman" w:hAnsi="Consolas" w:cs="Times New Roman"/>
-          <w:color w:val="CCCCCC"/>
-          <w:kern w:val="0"/>
-          <w:sz w:val="21"/>
-          <w:szCs w:val="21"/>
-          <w:lang w:eastAsia="en-IN"/>
-          <w14:ligatures w14:val="none"/>
-        </w:rPr>
-        <w:t>employees.department</w:t>
-      </w:r>
-      <w:proofErr w:type="gramEnd"/>
-      <w:r>
-        <w:rPr>
-          <w:rFonts w:ascii="Consolas" w:eastAsia="Times New Roman" w:hAnsi="Consolas" w:cs="Times New Roman"/>
-          <w:color w:val="CCCCCC"/>
-          <w:kern w:val="0"/>
-          <w:sz w:val="21"/>
-          <w:szCs w:val="21"/>
-          <w:lang w:eastAsia="en-IN"/>
-          <w14:ligatures w14:val="none"/>
-        </w:rPr>
-        <w:t>_id</w:t>
+      <w:r>
+        <w:rPr>
+          <w:rFonts w:ascii="Consolas" w:eastAsia="Times New Roman" w:hAnsi="Consolas" w:cs="Times New Roman"/>
+          <w:color w:val="CCCCCC"/>
+          <w:kern w:val="0"/>
+          <w:sz w:val="21"/>
+          <w:szCs w:val="21"/>
+          <w:lang w:eastAsia="en-IN"/>
+          <w14:ligatures w14:val="none"/>
+        </w:rPr>
+        <w:t>employees.department_id</w:t>
       </w:r>
       <w:proofErr w:type="spellEnd"/>
       <w:r>
@@ -5373,22 +7767,8 @@
           <w:lang w:eastAsia="en-IN"/>
           <w14:ligatures w14:val="none"/>
         </w:rPr>
-        <w:t xml:space="preserve">, </w:t>
-      </w:r>
-      <w:proofErr w:type="gramStart"/>
-      <w:r>
-        <w:rPr>
-          <w:rFonts w:ascii="Consolas" w:eastAsia="Times New Roman" w:hAnsi="Consolas" w:cs="Times New Roman"/>
-          <w:color w:val="CCCCCC"/>
-          <w:kern w:val="0"/>
-          <w:sz w:val="21"/>
-          <w:szCs w:val="21"/>
-          <w:lang w:eastAsia="en-IN"/>
-          <w14:ligatures w14:val="none"/>
-        </w:rPr>
-        <w:t>COUNT(</w:t>
-      </w:r>
-      <w:proofErr w:type="gramEnd"/>
+        <w:t>, COUNT(</w:t>
+      </w:r>
       <w:r>
         <w:rPr>
           <w:rFonts w:ascii="Consolas" w:eastAsia="Times New Roman" w:hAnsi="Consolas" w:cs="Times New Roman"/>
@@ -6652,6 +9032,7 @@
           <w:szCs w:val="32"/>
           <w:highlight w:val="yellow"/>
         </w:rPr>
+        <w:lastRenderedPageBreak/>
         <w:t>Some more…</w:t>
       </w:r>
     </w:p>
@@ -8265,22 +10646,8 @@
           <w:lang w:eastAsia="en-IN"/>
           <w14:ligatures w14:val="none"/>
         </w:rPr>
-        <w:t xml:space="preserve">SELECT </w:t>
-      </w:r>
-      <w:proofErr w:type="gramStart"/>
-      <w:r>
-        <w:rPr>
-          <w:rFonts w:ascii="Consolas" w:eastAsia="Times New Roman" w:hAnsi="Consolas" w:cs="Times New Roman"/>
-          <w:color w:val="CCCCCC"/>
-          <w:kern w:val="0"/>
-          <w:sz w:val="21"/>
-          <w:szCs w:val="21"/>
-          <w:lang w:eastAsia="en-IN"/>
-          <w14:ligatures w14:val="none"/>
-        </w:rPr>
-        <w:t>COUNT(</w:t>
-      </w:r>
-      <w:proofErr w:type="gramEnd"/>
+        <w:t>SELECT COUNT(</w:t>
+      </w:r>
       <w:r>
         <w:rPr>
           <w:rFonts w:ascii="Consolas" w:eastAsia="Times New Roman" w:hAnsi="Consolas" w:cs="Times New Roman"/>
@@ -8378,33 +10745,7 @@
           <w:lang w:eastAsia="en-IN"/>
           <w14:ligatures w14:val="none"/>
         </w:rPr>
-        <w:t xml:space="preserve"> the </w:t>
-      </w:r>
-      <w:proofErr w:type="gramStart"/>
-      <w:r>
-        <w:rPr>
-          <w:rFonts w:ascii="Consolas" w:eastAsia="Times New Roman" w:hAnsi="Consolas" w:cs="Times New Roman"/>
-          <w:color w:val="CCCCCC"/>
-          <w:kern w:val="0"/>
-          <w:sz w:val="21"/>
-          <w:szCs w:val="21"/>
-          <w:lang w:eastAsia="en-IN"/>
-          <w14:ligatures w14:val="none"/>
-        </w:rPr>
-        <w:t>employees</w:t>
-      </w:r>
-      <w:proofErr w:type="gramEnd"/>
-      <w:r>
-        <w:rPr>
-          <w:rFonts w:ascii="Consolas" w:eastAsia="Times New Roman" w:hAnsi="Consolas" w:cs="Times New Roman"/>
-          <w:color w:val="CCCCCC"/>
-          <w:kern w:val="0"/>
-          <w:sz w:val="21"/>
-          <w:szCs w:val="21"/>
-          <w:lang w:eastAsia="en-IN"/>
-          <w14:ligatures w14:val="none"/>
-        </w:rPr>
-        <w:t xml:space="preserve"> table.</w:t>
+        <w:t xml:space="preserve"> the employees table.</w:t>
       </w:r>
     </w:p>
     <w:p>
@@ -8509,33 +10850,7 @@
           <w:lang w:eastAsia="en-IN"/>
           <w14:ligatures w14:val="none"/>
         </w:rPr>
-        <w:t xml:space="preserve">SELECT </w:t>
-      </w:r>
-      <w:proofErr w:type="gramStart"/>
-      <w:r>
-        <w:rPr>
-          <w:rFonts w:ascii="Consolas" w:eastAsia="Times New Roman" w:hAnsi="Consolas" w:cs="Times New Roman"/>
-          <w:color w:val="CCCCCC"/>
-          <w:kern w:val="0"/>
-          <w:sz w:val="21"/>
-          <w:szCs w:val="21"/>
-          <w:lang w:eastAsia="en-IN"/>
-          <w14:ligatures w14:val="none"/>
-        </w:rPr>
-        <w:t>MAX(</w:t>
-      </w:r>
-      <w:proofErr w:type="gramEnd"/>
-      <w:r>
-        <w:rPr>
-          <w:rFonts w:ascii="Consolas" w:eastAsia="Times New Roman" w:hAnsi="Consolas" w:cs="Times New Roman"/>
-          <w:color w:val="CCCCCC"/>
-          <w:kern w:val="0"/>
-          <w:sz w:val="21"/>
-          <w:szCs w:val="21"/>
-          <w:lang w:eastAsia="en-IN"/>
-          <w14:ligatures w14:val="none"/>
-        </w:rPr>
-        <w:t xml:space="preserve">salary) AS </w:t>
+        <w:t xml:space="preserve">SELECT MAX(salary) AS </w:t>
       </w:r>
       <w:proofErr w:type="spellStart"/>
       <w:r>
@@ -8686,33 +11001,7 @@
           <w:lang w:eastAsia="en-IN"/>
           <w14:ligatures w14:val="none"/>
         </w:rPr>
-        <w:t xml:space="preserve"> the </w:t>
-      </w:r>
-      <w:proofErr w:type="gramStart"/>
-      <w:r>
-        <w:rPr>
-          <w:rFonts w:ascii="Consolas" w:eastAsia="Times New Roman" w:hAnsi="Consolas" w:cs="Times New Roman"/>
-          <w:color w:val="CCCCCC"/>
-          <w:kern w:val="0"/>
-          <w:sz w:val="21"/>
-          <w:szCs w:val="21"/>
-          <w:lang w:eastAsia="en-IN"/>
-          <w14:ligatures w14:val="none"/>
-        </w:rPr>
-        <w:t>employees</w:t>
-      </w:r>
-      <w:proofErr w:type="gramEnd"/>
-      <w:r>
-        <w:rPr>
-          <w:rFonts w:ascii="Consolas" w:eastAsia="Times New Roman" w:hAnsi="Consolas" w:cs="Times New Roman"/>
-          <w:color w:val="CCCCCC"/>
-          <w:kern w:val="0"/>
-          <w:sz w:val="21"/>
-          <w:szCs w:val="21"/>
-          <w:lang w:eastAsia="en-IN"/>
-          <w14:ligatures w14:val="none"/>
-        </w:rPr>
-        <w:t xml:space="preserve"> table.</w:t>
+        <w:t xml:space="preserve"> the employees table.</w:t>
       </w:r>
     </w:p>
     <w:p>
@@ -8793,33 +11082,7 @@
           <w:lang w:eastAsia="en-IN"/>
           <w14:ligatures w14:val="none"/>
         </w:rPr>
-        <w:t xml:space="preserve">SELECT </w:t>
-      </w:r>
-      <w:proofErr w:type="gramStart"/>
-      <w:r>
-        <w:rPr>
-          <w:rFonts w:ascii="Consolas" w:eastAsia="Times New Roman" w:hAnsi="Consolas" w:cs="Times New Roman"/>
-          <w:color w:val="CCCCCC"/>
-          <w:kern w:val="0"/>
-          <w:sz w:val="21"/>
-          <w:szCs w:val="21"/>
-          <w:lang w:eastAsia="en-IN"/>
-          <w14:ligatures w14:val="none"/>
-        </w:rPr>
-        <w:t>AVG(</w:t>
-      </w:r>
-      <w:proofErr w:type="gramEnd"/>
-      <w:r>
-        <w:rPr>
-          <w:rFonts w:ascii="Consolas" w:eastAsia="Times New Roman" w:hAnsi="Consolas" w:cs="Times New Roman"/>
-          <w:color w:val="CCCCCC"/>
-          <w:kern w:val="0"/>
-          <w:sz w:val="21"/>
-          <w:szCs w:val="21"/>
-          <w:lang w:eastAsia="en-IN"/>
-          <w14:ligatures w14:val="none"/>
-        </w:rPr>
-        <w:t xml:space="preserve">salary) AS </w:t>
+        <w:t xml:space="preserve">SELECT AVG(salary) AS </w:t>
       </w:r>
       <w:proofErr w:type="spellStart"/>
       <w:r>
@@ -8977,33 +11240,7 @@
           <w:lang w:eastAsia="en-IN"/>
           <w14:ligatures w14:val="none"/>
         </w:rPr>
-        <w:t xml:space="preserve">SELECT </w:t>
-      </w:r>
-      <w:proofErr w:type="gramStart"/>
-      <w:r>
-        <w:rPr>
-          <w:rFonts w:ascii="Consolas" w:eastAsia="Times New Roman" w:hAnsi="Consolas" w:cs="Times New Roman"/>
-          <w:color w:val="CCCCCC"/>
-          <w:kern w:val="0"/>
-          <w:sz w:val="21"/>
-          <w:szCs w:val="21"/>
-          <w:lang w:eastAsia="en-IN"/>
-          <w14:ligatures w14:val="none"/>
-        </w:rPr>
-        <w:t>SUM(</w:t>
-      </w:r>
-      <w:proofErr w:type="gramEnd"/>
-      <w:r>
-        <w:rPr>
-          <w:rFonts w:ascii="Consolas" w:eastAsia="Times New Roman" w:hAnsi="Consolas" w:cs="Times New Roman"/>
-          <w:color w:val="CCCCCC"/>
-          <w:kern w:val="0"/>
-          <w:sz w:val="21"/>
-          <w:szCs w:val="21"/>
-          <w:lang w:eastAsia="en-IN"/>
-          <w14:ligatures w14:val="none"/>
-        </w:rPr>
-        <w:t xml:space="preserve">salary) AS </w:t>
+        <w:t xml:space="preserve">SELECT SUM(salary) AS </w:t>
       </w:r>
       <w:proofErr w:type="spellStart"/>
       <w:r>
@@ -9235,22 +11472,8 @@
           <w:lang w:eastAsia="en-IN"/>
           <w14:ligatures w14:val="none"/>
         </w:rPr>
-        <w:t xml:space="preserve">, </w:t>
-      </w:r>
-      <w:proofErr w:type="gramStart"/>
-      <w:r>
-        <w:rPr>
-          <w:rFonts w:ascii="Consolas" w:eastAsia="Times New Roman" w:hAnsi="Consolas" w:cs="Times New Roman"/>
-          <w:color w:val="CCCCCC"/>
-          <w:kern w:val="0"/>
-          <w:sz w:val="21"/>
-          <w:szCs w:val="21"/>
-          <w:lang w:eastAsia="en-IN"/>
-          <w14:ligatures w14:val="none"/>
-        </w:rPr>
-        <w:t>COUNT(</w:t>
-      </w:r>
-      <w:proofErr w:type="gramEnd"/>
+        <w:t>, COUNT(</w:t>
+      </w:r>
       <w:r>
         <w:rPr>
           <w:rFonts w:ascii="Consolas" w:eastAsia="Times New Roman" w:hAnsi="Consolas" w:cs="Times New Roman"/>
@@ -9406,22 +11629,8 @@
           <w:lang w:eastAsia="en-IN"/>
           <w14:ligatures w14:val="none"/>
         </w:rPr>
-        <w:t xml:space="preserve">HAVING </w:t>
-      </w:r>
-      <w:proofErr w:type="gramStart"/>
-      <w:r>
-        <w:rPr>
-          <w:rFonts w:ascii="Consolas" w:eastAsia="Times New Roman" w:hAnsi="Consolas" w:cs="Times New Roman"/>
-          <w:color w:val="CCCCCC"/>
-          <w:kern w:val="0"/>
-          <w:sz w:val="21"/>
-          <w:szCs w:val="21"/>
-          <w:lang w:eastAsia="en-IN"/>
-          <w14:ligatures w14:val="none"/>
-        </w:rPr>
-        <w:t>COUNT(</w:t>
-      </w:r>
-      <w:proofErr w:type="gramEnd"/>
+        <w:t>HAVING COUNT(</w:t>
+      </w:r>
       <w:r>
         <w:rPr>
           <w:rFonts w:ascii="Consolas" w:eastAsia="Times New Roman" w:hAnsi="Consolas" w:cs="Times New Roman"/>
@@ -9711,31 +11920,17 @@
         <w:t xml:space="preserve">SELECT </w:t>
       </w:r>
       <w:proofErr w:type="spellStart"/>
-      <w:proofErr w:type="gramStart"/>
-      <w:r>
-        <w:rPr>
-          <w:rFonts w:ascii="Consolas" w:eastAsia="Times New Roman" w:hAnsi="Consolas" w:cs="Times New Roman"/>
-          <w:color w:val="CCCCCC"/>
-          <w:kern w:val="0"/>
-          <w:sz w:val="21"/>
-          <w:szCs w:val="21"/>
-          <w:lang w:eastAsia="en-IN"/>
-          <w14:ligatures w14:val="none"/>
-        </w:rPr>
-        <w:t>employees.first</w:t>
-      </w:r>
-      <w:proofErr w:type="gramEnd"/>
-      <w:r>
-        <w:rPr>
-          <w:rFonts w:ascii="Consolas" w:eastAsia="Times New Roman" w:hAnsi="Consolas" w:cs="Times New Roman"/>
-          <w:color w:val="CCCCCC"/>
-          <w:kern w:val="0"/>
-          <w:sz w:val="21"/>
-          <w:szCs w:val="21"/>
-          <w:lang w:eastAsia="en-IN"/>
-          <w14:ligatures w14:val="none"/>
-        </w:rPr>
-        <w:t>_name</w:t>
+      <w:r>
+        <w:rPr>
+          <w:rFonts w:ascii="Consolas" w:eastAsia="Times New Roman" w:hAnsi="Consolas" w:cs="Times New Roman"/>
+          <w:color w:val="CCCCCC"/>
+          <w:kern w:val="0"/>
+          <w:sz w:val="21"/>
+          <w:szCs w:val="21"/>
+          <w:lang w:eastAsia="en-IN"/>
+          <w14:ligatures w14:val="none"/>
+        </w:rPr>
+        <w:t>employees.first_name</w:t>
       </w:r>
       <w:proofErr w:type="spellEnd"/>
       <w:r>
@@ -9845,31 +12040,17 @@
         <w:t xml:space="preserve">INNER JOIN departments ON </w:t>
       </w:r>
       <w:proofErr w:type="spellStart"/>
-      <w:proofErr w:type="gramStart"/>
-      <w:r>
-        <w:rPr>
-          <w:rFonts w:ascii="Consolas" w:eastAsia="Times New Roman" w:hAnsi="Consolas" w:cs="Times New Roman"/>
-          <w:color w:val="CCCCCC"/>
-          <w:kern w:val="0"/>
-          <w:sz w:val="21"/>
-          <w:szCs w:val="21"/>
-          <w:lang w:eastAsia="en-IN"/>
-          <w14:ligatures w14:val="none"/>
-        </w:rPr>
-        <w:t>employees.department</w:t>
-      </w:r>
-      <w:proofErr w:type="gramEnd"/>
-      <w:r>
-        <w:rPr>
-          <w:rFonts w:ascii="Consolas" w:eastAsia="Times New Roman" w:hAnsi="Consolas" w:cs="Times New Roman"/>
-          <w:color w:val="CCCCCC"/>
-          <w:kern w:val="0"/>
-          <w:sz w:val="21"/>
-          <w:szCs w:val="21"/>
-          <w:lang w:eastAsia="en-IN"/>
-          <w14:ligatures w14:val="none"/>
-        </w:rPr>
-        <w:t>_id</w:t>
+      <w:r>
+        <w:rPr>
+          <w:rFonts w:ascii="Consolas" w:eastAsia="Times New Roman" w:hAnsi="Consolas" w:cs="Times New Roman"/>
+          <w:color w:val="CCCCCC"/>
+          <w:kern w:val="0"/>
+          <w:sz w:val="21"/>
+          <w:szCs w:val="21"/>
+          <w:lang w:eastAsia="en-IN"/>
+          <w14:ligatures w14:val="none"/>
+        </w:rPr>
+        <w:t>employees.department_id</w:t>
       </w:r>
       <w:proofErr w:type="spellEnd"/>
       <w:r>
@@ -9950,31 +12131,17 @@
         <w:t xml:space="preserve">INNER JOIN locations ON </w:t>
       </w:r>
       <w:proofErr w:type="spellStart"/>
-      <w:proofErr w:type="gramStart"/>
-      <w:r>
-        <w:rPr>
-          <w:rFonts w:ascii="Consolas" w:eastAsia="Times New Roman" w:hAnsi="Consolas" w:cs="Times New Roman"/>
-          <w:color w:val="CCCCCC"/>
-          <w:kern w:val="0"/>
-          <w:sz w:val="21"/>
-          <w:szCs w:val="21"/>
-          <w:lang w:eastAsia="en-IN"/>
-          <w14:ligatures w14:val="none"/>
-        </w:rPr>
-        <w:t>departments.location</w:t>
-      </w:r>
-      <w:proofErr w:type="gramEnd"/>
-      <w:r>
-        <w:rPr>
-          <w:rFonts w:ascii="Consolas" w:eastAsia="Times New Roman" w:hAnsi="Consolas" w:cs="Times New Roman"/>
-          <w:color w:val="CCCCCC"/>
-          <w:kern w:val="0"/>
-          <w:sz w:val="21"/>
-          <w:szCs w:val="21"/>
-          <w:lang w:eastAsia="en-IN"/>
-          <w14:ligatures w14:val="none"/>
-        </w:rPr>
-        <w:t>_id</w:t>
+      <w:r>
+        <w:rPr>
+          <w:rFonts w:ascii="Consolas" w:eastAsia="Times New Roman" w:hAnsi="Consolas" w:cs="Times New Roman"/>
+          <w:color w:val="CCCCCC"/>
+          <w:kern w:val="0"/>
+          <w:sz w:val="21"/>
+          <w:szCs w:val="21"/>
+          <w:lang w:eastAsia="en-IN"/>
+          <w14:ligatures w14:val="none"/>
+        </w:rPr>
+        <w:t>departments.location_id</w:t>
       </w:r>
       <w:proofErr w:type="spellEnd"/>
       <w:r>
@@ -10205,6 +12372,7 @@
           <w:lang w:eastAsia="en-IN"/>
           <w14:ligatures w14:val="none"/>
         </w:rPr>
+        <w:lastRenderedPageBreak/>
         <w:t xml:space="preserve">SELECT </w:t>
       </w:r>
       <w:proofErr w:type="spellStart"/>
@@ -10691,31 +12859,17 @@
         <w:t xml:space="preserve"> FROM managers m WHERE </w:t>
       </w:r>
       <w:proofErr w:type="spellStart"/>
-      <w:proofErr w:type="gramStart"/>
-      <w:r>
-        <w:rPr>
-          <w:rFonts w:ascii="Consolas" w:eastAsia="Times New Roman" w:hAnsi="Consolas" w:cs="Times New Roman"/>
-          <w:color w:val="CCCCCC"/>
-          <w:kern w:val="0"/>
-          <w:sz w:val="21"/>
-          <w:szCs w:val="21"/>
-          <w:lang w:eastAsia="en-IN"/>
-          <w14:ligatures w14:val="none"/>
-        </w:rPr>
-        <w:t>e.employee</w:t>
-      </w:r>
-      <w:proofErr w:type="gramEnd"/>
-      <w:r>
-        <w:rPr>
-          <w:rFonts w:ascii="Consolas" w:eastAsia="Times New Roman" w:hAnsi="Consolas" w:cs="Times New Roman"/>
-          <w:color w:val="CCCCCC"/>
-          <w:kern w:val="0"/>
-          <w:sz w:val="21"/>
-          <w:szCs w:val="21"/>
-          <w:lang w:eastAsia="en-IN"/>
-          <w14:ligatures w14:val="none"/>
-        </w:rPr>
-        <w:t>_id</w:t>
+      <w:r>
+        <w:rPr>
+          <w:rFonts w:ascii="Consolas" w:eastAsia="Times New Roman" w:hAnsi="Consolas" w:cs="Times New Roman"/>
+          <w:color w:val="CCCCCC"/>
+          <w:kern w:val="0"/>
+          <w:sz w:val="21"/>
+          <w:szCs w:val="21"/>
+          <w:lang w:eastAsia="en-IN"/>
+          <w14:ligatures w14:val="none"/>
+        </w:rPr>
+        <w:t>e.employee_id</w:t>
       </w:r>
       <w:proofErr w:type="spellEnd"/>
       <w:r>
@@ -10868,33 +13022,7 @@
           <w:lang w:eastAsia="en-IN"/>
           <w14:ligatures w14:val="none"/>
         </w:rPr>
-        <w:t xml:space="preserve"> the </w:t>
-      </w:r>
-      <w:proofErr w:type="gramStart"/>
-      <w:r>
-        <w:rPr>
-          <w:rFonts w:ascii="Consolas" w:eastAsia="Times New Roman" w:hAnsi="Consolas" w:cs="Times New Roman"/>
-          <w:color w:val="CCCCCC"/>
-          <w:kern w:val="0"/>
-          <w:sz w:val="21"/>
-          <w:szCs w:val="21"/>
-          <w:lang w:eastAsia="en-IN"/>
-          <w14:ligatures w14:val="none"/>
-        </w:rPr>
-        <w:t>managers</w:t>
-      </w:r>
-      <w:proofErr w:type="gramEnd"/>
-      <w:r>
-        <w:rPr>
-          <w:rFonts w:ascii="Consolas" w:eastAsia="Times New Roman" w:hAnsi="Consolas" w:cs="Times New Roman"/>
-          <w:color w:val="CCCCCC"/>
-          <w:kern w:val="0"/>
-          <w:sz w:val="21"/>
-          <w:szCs w:val="21"/>
-          <w:lang w:eastAsia="en-IN"/>
-          <w14:ligatures w14:val="none"/>
-        </w:rPr>
-        <w:t xml:space="preserve"> table.</w:t>
+        <w:t xml:space="preserve"> the managers table.</w:t>
       </w:r>
     </w:p>
     <w:p>
@@ -10936,7 +13064,6 @@
           <w:lang w:eastAsia="en-IN"/>
           <w14:ligatures w14:val="none"/>
         </w:rPr>
-        <w:lastRenderedPageBreak/>
         <w:t>--</w:t>
       </w:r>
       <w:r>
@@ -11415,15 +13542,7 @@
     <w:p/>
     <w:p>
       <w:r>
-        <w:t xml:space="preserve">4. What Is </w:t>
-      </w:r>
-      <w:proofErr w:type="gramStart"/>
-      <w:r>
-        <w:t>The</w:t>
-      </w:r>
-      <w:proofErr w:type="gramEnd"/>
-      <w:r>
-        <w:t xml:space="preserve"> SQL Query Used To Find The 2nd /</w:t>
+        <w:t>4. What Is The SQL Query Used To Find The 2nd /</w:t>
       </w:r>
     </w:p>
     <w:p>
@@ -11459,28 +13578,12 @@
     </w:p>
     <w:p>
       <w:r>
-        <w:t xml:space="preserve">5. What Is </w:t>
-      </w:r>
-      <w:proofErr w:type="gramStart"/>
-      <w:r>
-        <w:t>The</w:t>
-      </w:r>
-      <w:proofErr w:type="gramEnd"/>
-      <w:r>
-        <w:t xml:space="preserve"> SQL Query Used To Find All Employees</w:t>
-      </w:r>
-    </w:p>
-    <w:p>
-      <w:r>
-        <w:t xml:space="preserve">Who Also Hold </w:t>
-      </w:r>
-      <w:proofErr w:type="gramStart"/>
-      <w:r>
-        <w:t>The</w:t>
-      </w:r>
-      <w:proofErr w:type="gramEnd"/>
-      <w:r>
-        <w:t xml:space="preserve"> Managerial Position?</w:t>
+        <w:t>5. What Is The SQL Query Used To Find All Employees</w:t>
+      </w:r>
+    </w:p>
+    <w:p>
+      <w:r>
+        <w:t>Who Also Hold The Managerial Position?</w:t>
       </w:r>
     </w:p>
     <w:p>
@@ -11541,21 +13644,7 @@
         <w:rPr>
           <w:rStyle w:val="IntenseEmphasis"/>
         </w:rPr>
-        <w:t>join employee e2 on e2.id = e</w:t>
-      </w:r>
-      <w:proofErr w:type="gramStart"/>
-      <w:r>
-        <w:rPr>
-          <w:rStyle w:val="IntenseEmphasis"/>
-        </w:rPr>
-        <w:t>1.manager</w:t>
-      </w:r>
-      <w:proofErr w:type="gramEnd"/>
-      <w:r>
-        <w:rPr>
-          <w:rStyle w:val="IntenseEmphasis"/>
-        </w:rPr>
-        <w:t>_id;</w:t>
+        <w:t>join employee e2 on e2.id = e1.manager_id;</w:t>
       </w:r>
     </w:p>
     <w:p>
@@ -11714,6 +13803,7 @@
           <w:lang w:eastAsia="en-IN"/>
           <w14:ligatures w14:val="none"/>
         </w:rPr>
+        <w:lastRenderedPageBreak/>
         <w:t>SELECT</w:t>
       </w:r>
       <w:r>
@@ -12425,7 +14515,6 @@
                 <w:lang w:eastAsia="en-IN"/>
                 <w14:ligatures w14:val="none"/>
               </w:rPr>
-              <w:lastRenderedPageBreak/>
               <w:t>39 </w:t>
             </w:r>
           </w:p>
@@ -12907,38 +14996,16 @@
         <w:rPr>
           <w:highlight w:val="yellow"/>
         </w:rPr>
-        <w:t xml:space="preserve">. What Is </w:t>
-      </w:r>
-      <w:proofErr w:type="gramStart"/>
+        <w:t>. What Is The SQL Query Used To Find The Names Of</w:t>
+      </w:r>
+    </w:p>
+    <w:p>
       <w:r>
         <w:rPr>
           <w:highlight w:val="yellow"/>
         </w:rPr>
-        <w:t>The</w:t>
-      </w:r>
-      <w:proofErr w:type="gramEnd"/>
-      <w:r>
-        <w:rPr>
-          <w:highlight w:val="yellow"/>
-        </w:rPr>
-        <w:t xml:space="preserve"> SQL Query Used To Find The Names Of</w:t>
-      </w:r>
-    </w:p>
-    <w:p>
-      <w:r>
-        <w:rPr>
-          <w:highlight w:val="yellow"/>
-        </w:rPr>
-        <w:t>The Employees That Begin With ‘E’ &amp; ‘J</w:t>
-      </w:r>
-      <w:proofErr w:type="gramStart"/>
-      <w:r>
-        <w:rPr>
-          <w:highlight w:val="yellow"/>
-        </w:rPr>
-        <w:t>’ ?</w:t>
-      </w:r>
-      <w:proofErr w:type="gramEnd"/>
+        <w:t>The Employees That Begin With ‘E’ &amp; ‘J’ ?</w:t>
+      </w:r>
     </w:p>
     <w:p/>
     <w:p>
@@ -12964,18 +15031,8 @@
           <w:iCs/>
           <w:highlight w:val="yellow"/>
         </w:rPr>
-        <w:t xml:space="preserve">To Fetch The Even Number </w:t>
-      </w:r>
-      <w:proofErr w:type="gramStart"/>
-      <w:r>
-        <w:rPr>
-          <w:i/>
-          <w:iCs/>
-          <w:highlight w:val="yellow"/>
-        </w:rPr>
-        <w:t>Records:-</w:t>
-      </w:r>
-      <w:proofErr w:type="gramEnd"/>
+        <w:t>To Fetch The Even Number Records:-</w:t>
+      </w:r>
     </w:p>
     <w:p>
       <w:r>
@@ -13310,11 +15367,163 @@
       </w:rPr>
     </w:lvl>
   </w:abstractNum>
+  <w:abstractNum w:abstractNumId="2" w15:restartNumberingAfterBreak="0">
+    <w:nsid w:val="6846205F"/>
+    <w:multiLevelType w:val="multilevel"/>
+    <w:tmpl w:val="09D483D4"/>
+    <w:lvl w:ilvl="0">
+      <w:start w:val="1"/>
+      <w:numFmt w:val="bullet"/>
+      <w:lvlText w:val=""/>
+      <w:lvlJc w:val="left"/>
+      <w:pPr>
+        <w:tabs>
+          <w:tab w:val="num" w:pos="720"/>
+        </w:tabs>
+        <w:ind w:left="720" w:hanging="360"/>
+      </w:pPr>
+      <w:rPr>
+        <w:rFonts w:ascii="Symbol" w:hAnsi="Symbol" w:hint="default"/>
+        <w:sz w:val="20"/>
+      </w:rPr>
+    </w:lvl>
+    <w:lvl w:ilvl="1" w:tentative="1">
+      <w:start w:val="1"/>
+      <w:numFmt w:val="bullet"/>
+      <w:lvlText w:val="o"/>
+      <w:lvlJc w:val="left"/>
+      <w:pPr>
+        <w:tabs>
+          <w:tab w:val="num" w:pos="1440"/>
+        </w:tabs>
+        <w:ind w:left="1440" w:hanging="360"/>
+      </w:pPr>
+      <w:rPr>
+        <w:rFonts w:ascii="Courier New" w:hAnsi="Courier New" w:hint="default"/>
+        <w:sz w:val="20"/>
+      </w:rPr>
+    </w:lvl>
+    <w:lvl w:ilvl="2" w:tentative="1">
+      <w:start w:val="1"/>
+      <w:numFmt w:val="bullet"/>
+      <w:lvlText w:val=""/>
+      <w:lvlJc w:val="left"/>
+      <w:pPr>
+        <w:tabs>
+          <w:tab w:val="num" w:pos="2160"/>
+        </w:tabs>
+        <w:ind w:left="2160" w:hanging="360"/>
+      </w:pPr>
+      <w:rPr>
+        <w:rFonts w:ascii="Wingdings" w:hAnsi="Wingdings" w:hint="default"/>
+        <w:sz w:val="20"/>
+      </w:rPr>
+    </w:lvl>
+    <w:lvl w:ilvl="3" w:tentative="1">
+      <w:start w:val="1"/>
+      <w:numFmt w:val="bullet"/>
+      <w:lvlText w:val=""/>
+      <w:lvlJc w:val="left"/>
+      <w:pPr>
+        <w:tabs>
+          <w:tab w:val="num" w:pos="2880"/>
+        </w:tabs>
+        <w:ind w:left="2880" w:hanging="360"/>
+      </w:pPr>
+      <w:rPr>
+        <w:rFonts w:ascii="Wingdings" w:hAnsi="Wingdings" w:hint="default"/>
+        <w:sz w:val="20"/>
+      </w:rPr>
+    </w:lvl>
+    <w:lvl w:ilvl="4" w:tentative="1">
+      <w:start w:val="1"/>
+      <w:numFmt w:val="bullet"/>
+      <w:lvlText w:val=""/>
+      <w:lvlJc w:val="left"/>
+      <w:pPr>
+        <w:tabs>
+          <w:tab w:val="num" w:pos="3600"/>
+        </w:tabs>
+        <w:ind w:left="3600" w:hanging="360"/>
+      </w:pPr>
+      <w:rPr>
+        <w:rFonts w:ascii="Wingdings" w:hAnsi="Wingdings" w:hint="default"/>
+        <w:sz w:val="20"/>
+      </w:rPr>
+    </w:lvl>
+    <w:lvl w:ilvl="5" w:tentative="1">
+      <w:start w:val="1"/>
+      <w:numFmt w:val="bullet"/>
+      <w:lvlText w:val=""/>
+      <w:lvlJc w:val="left"/>
+      <w:pPr>
+        <w:tabs>
+          <w:tab w:val="num" w:pos="4320"/>
+        </w:tabs>
+        <w:ind w:left="4320" w:hanging="360"/>
+      </w:pPr>
+      <w:rPr>
+        <w:rFonts w:ascii="Wingdings" w:hAnsi="Wingdings" w:hint="default"/>
+        <w:sz w:val="20"/>
+      </w:rPr>
+    </w:lvl>
+    <w:lvl w:ilvl="6" w:tentative="1">
+      <w:start w:val="1"/>
+      <w:numFmt w:val="bullet"/>
+      <w:lvlText w:val=""/>
+      <w:lvlJc w:val="left"/>
+      <w:pPr>
+        <w:tabs>
+          <w:tab w:val="num" w:pos="5040"/>
+        </w:tabs>
+        <w:ind w:left="5040" w:hanging="360"/>
+      </w:pPr>
+      <w:rPr>
+        <w:rFonts w:ascii="Wingdings" w:hAnsi="Wingdings" w:hint="default"/>
+        <w:sz w:val="20"/>
+      </w:rPr>
+    </w:lvl>
+    <w:lvl w:ilvl="7" w:tentative="1">
+      <w:start w:val="1"/>
+      <w:numFmt w:val="bullet"/>
+      <w:lvlText w:val=""/>
+      <w:lvlJc w:val="left"/>
+      <w:pPr>
+        <w:tabs>
+          <w:tab w:val="num" w:pos="5760"/>
+        </w:tabs>
+        <w:ind w:left="5760" w:hanging="360"/>
+      </w:pPr>
+      <w:rPr>
+        <w:rFonts w:ascii="Wingdings" w:hAnsi="Wingdings" w:hint="default"/>
+        <w:sz w:val="20"/>
+      </w:rPr>
+    </w:lvl>
+    <w:lvl w:ilvl="8" w:tentative="1">
+      <w:start w:val="1"/>
+      <w:numFmt w:val="bullet"/>
+      <w:lvlText w:val=""/>
+      <w:lvlJc w:val="left"/>
+      <w:pPr>
+        <w:tabs>
+          <w:tab w:val="num" w:pos="6480"/>
+        </w:tabs>
+        <w:ind w:left="6480" w:hanging="360"/>
+      </w:pPr>
+      <w:rPr>
+        <w:rFonts w:ascii="Wingdings" w:hAnsi="Wingdings" w:hint="default"/>
+        <w:sz w:val="20"/>
+      </w:rPr>
+    </w:lvl>
+  </w:abstractNum>
   <w:num w:numId="1" w16cid:durableId="1031033730">
     <w:abstractNumId w:val="0"/>
   </w:num>
   <w:num w:numId="2" w16cid:durableId="1801652111">
     <w:abstractNumId w:val="1"/>
+  </w:num>
+  <w:num w:numId="3" w16cid:durableId="51662859">
+    <w:abstractNumId w:val="2"/>
   </w:num>
 </w:numbering>
 </file>
@@ -13742,10 +15951,53 @@
       <w14:ligatures w14:val="none"/>
     </w:rPr>
   </w:style>
+  <w:style w:type="paragraph" w:styleId="Heading3">
+    <w:name w:val="heading 3"/>
+    <w:basedOn w:val="Normal"/>
+    <w:next w:val="Normal"/>
+    <w:link w:val="Heading3Char"/>
+    <w:uiPriority w:val="9"/>
+    <w:semiHidden/>
+    <w:unhideWhenUsed/>
+    <w:qFormat/>
+    <w:rsid w:val="00370D4D"/>
+    <w:pPr>
+      <w:keepNext/>
+      <w:keepLines/>
+      <w:spacing w:before="40" w:after="0"/>
+      <w:outlineLvl w:val="2"/>
+    </w:pPr>
+    <w:rPr>
+      <w:rFonts w:asciiTheme="majorHAnsi" w:eastAsiaTheme="majorEastAsia" w:hAnsiTheme="majorHAnsi" w:cstheme="majorBidi"/>
+      <w:color w:val="1F3763" w:themeColor="accent1" w:themeShade="7F"/>
+      <w:sz w:val="24"/>
+      <w:szCs w:val="24"/>
+    </w:rPr>
+  </w:style>
+  <w:style w:type="paragraph" w:styleId="Heading5">
+    <w:name w:val="heading 5"/>
+    <w:basedOn w:val="Normal"/>
+    <w:next w:val="Normal"/>
+    <w:link w:val="Heading5Char"/>
+    <w:uiPriority w:val="9"/>
+    <w:semiHidden/>
+    <w:unhideWhenUsed/>
+    <w:qFormat/>
+    <w:rsid w:val="00F33AAE"/>
+    <w:pPr>
+      <w:keepNext/>
+      <w:keepLines/>
+      <w:spacing w:before="40" w:after="0"/>
+      <w:outlineLvl w:val="4"/>
+    </w:pPr>
+    <w:rPr>
+      <w:rFonts w:asciiTheme="majorHAnsi" w:eastAsiaTheme="majorEastAsia" w:hAnsiTheme="majorHAnsi" w:cstheme="majorBidi"/>
+      <w:color w:val="2F5496" w:themeColor="accent1" w:themeShade="BF"/>
+    </w:rPr>
+  </w:style>
   <w:style w:type="character" w:default="1" w:styleId="DefaultParagraphFont">
     <w:name w:val="Default Paragraph Font"/>
     <w:uiPriority w:val="1"/>
-    <w:semiHidden/>
     <w:unhideWhenUsed/>
   </w:style>
   <w:style w:type="table" w:default="1" w:styleId="TableNormal">
@@ -13904,6 +16156,135 @@
       <w:ind w:left="720"/>
       <w:contextualSpacing/>
     </w:pPr>
+  </w:style>
+  <w:style w:type="character" w:customStyle="1" w:styleId="Heading5Char">
+    <w:name w:val="Heading 5 Char"/>
+    <w:basedOn w:val="DefaultParagraphFont"/>
+    <w:link w:val="Heading5"/>
+    <w:uiPriority w:val="9"/>
+    <w:semiHidden/>
+    <w:rsid w:val="00F33AAE"/>
+    <w:rPr>
+      <w:rFonts w:asciiTheme="majorHAnsi" w:eastAsiaTheme="majorEastAsia" w:hAnsiTheme="majorHAnsi" w:cstheme="majorBidi"/>
+      <w:color w:val="2F5496" w:themeColor="accent1" w:themeShade="BF"/>
+    </w:rPr>
+  </w:style>
+  <w:style w:type="character" w:customStyle="1" w:styleId="hljs-keyword">
+    <w:name w:val="hljs-keyword"/>
+    <w:basedOn w:val="DefaultParagraphFont"/>
+    <w:rsid w:val="00F33AAE"/>
+  </w:style>
+  <w:style w:type="character" w:customStyle="1" w:styleId="hljs-string">
+    <w:name w:val="hljs-string"/>
+    <w:basedOn w:val="DefaultParagraphFont"/>
+    <w:rsid w:val="00F33AAE"/>
+  </w:style>
+  <w:style w:type="character" w:customStyle="1" w:styleId="hljs-builtin">
+    <w:name w:val="hljs-built_in"/>
+    <w:basedOn w:val="DefaultParagraphFont"/>
+    <w:rsid w:val="00F33AAE"/>
+  </w:style>
+  <w:style w:type="character" w:customStyle="1" w:styleId="hljs-operator">
+    <w:name w:val="hljs-operator"/>
+    <w:basedOn w:val="DefaultParagraphFont"/>
+    <w:rsid w:val="00F33AAE"/>
+  </w:style>
+  <w:style w:type="character" w:customStyle="1" w:styleId="hljs-number">
+    <w:name w:val="hljs-number"/>
+    <w:basedOn w:val="DefaultParagraphFont"/>
+    <w:rsid w:val="00F33AAE"/>
+  </w:style>
+  <w:style w:type="character" w:customStyle="1" w:styleId="Heading3Char">
+    <w:name w:val="Heading 3 Char"/>
+    <w:basedOn w:val="DefaultParagraphFont"/>
+    <w:link w:val="Heading3"/>
+    <w:uiPriority w:val="9"/>
+    <w:semiHidden/>
+    <w:rsid w:val="00370D4D"/>
+    <w:rPr>
+      <w:rFonts w:asciiTheme="majorHAnsi" w:eastAsiaTheme="majorEastAsia" w:hAnsiTheme="majorHAnsi" w:cstheme="majorBidi"/>
+      <w:color w:val="1F3763" w:themeColor="accent1" w:themeShade="7F"/>
+      <w:sz w:val="24"/>
+      <w:szCs w:val="24"/>
+    </w:rPr>
+  </w:style>
+  <w:style w:type="character" w:styleId="HTMLCode">
+    <w:name w:val="HTML Code"/>
+    <w:basedOn w:val="DefaultParagraphFont"/>
+    <w:uiPriority w:val="99"/>
+    <w:semiHidden/>
+    <w:unhideWhenUsed/>
+    <w:rsid w:val="0028007C"/>
+    <w:rPr>
+      <w:rFonts w:ascii="Courier New" w:eastAsia="Times New Roman" w:hAnsi="Courier New" w:cs="Courier New"/>
+      <w:sz w:val="20"/>
+      <w:szCs w:val="20"/>
+    </w:rPr>
+  </w:style>
+  <w:style w:type="character" w:styleId="Strong">
+    <w:name w:val="Strong"/>
+    <w:basedOn w:val="DefaultParagraphFont"/>
+    <w:uiPriority w:val="22"/>
+    <w:qFormat/>
+    <w:rsid w:val="0028007C"/>
+    <w:rPr>
+      <w:b/>
+      <w:bCs/>
+    </w:rPr>
+  </w:style>
+  <w:style w:type="paragraph" w:styleId="HTMLPreformatted">
+    <w:name w:val="HTML Preformatted"/>
+    <w:basedOn w:val="Normal"/>
+    <w:link w:val="HTMLPreformattedChar"/>
+    <w:uiPriority w:val="99"/>
+    <w:semiHidden/>
+    <w:unhideWhenUsed/>
+    <w:rsid w:val="0028007C"/>
+    <w:pPr>
+      <w:tabs>
+        <w:tab w:val="left" w:pos="916"/>
+        <w:tab w:val="left" w:pos="1832"/>
+        <w:tab w:val="left" w:pos="2748"/>
+        <w:tab w:val="left" w:pos="3664"/>
+        <w:tab w:val="left" w:pos="4580"/>
+        <w:tab w:val="left" w:pos="5496"/>
+        <w:tab w:val="left" w:pos="6412"/>
+        <w:tab w:val="left" w:pos="7328"/>
+        <w:tab w:val="left" w:pos="8244"/>
+        <w:tab w:val="left" w:pos="9160"/>
+        <w:tab w:val="left" w:pos="10076"/>
+        <w:tab w:val="left" w:pos="10992"/>
+        <w:tab w:val="left" w:pos="11908"/>
+        <w:tab w:val="left" w:pos="12824"/>
+        <w:tab w:val="left" w:pos="13740"/>
+        <w:tab w:val="left" w:pos="14656"/>
+      </w:tabs>
+      <w:spacing w:after="0" w:line="240" w:lineRule="auto"/>
+    </w:pPr>
+    <w:rPr>
+      <w:rFonts w:ascii="Courier New" w:eastAsia="Times New Roman" w:hAnsi="Courier New" w:cs="Courier New"/>
+      <w:kern w:val="0"/>
+      <w:sz w:val="20"/>
+      <w:szCs w:val="20"/>
+      <w:lang w:eastAsia="en-IN"/>
+      <w14:ligatures w14:val="none"/>
+    </w:rPr>
+  </w:style>
+  <w:style w:type="character" w:customStyle="1" w:styleId="HTMLPreformattedChar">
+    <w:name w:val="HTML Preformatted Char"/>
+    <w:basedOn w:val="DefaultParagraphFont"/>
+    <w:link w:val="HTMLPreformatted"/>
+    <w:uiPriority w:val="99"/>
+    <w:semiHidden/>
+    <w:rsid w:val="0028007C"/>
+    <w:rPr>
+      <w:rFonts w:ascii="Courier New" w:eastAsia="Times New Roman" w:hAnsi="Courier New" w:cs="Courier New"/>
+      <w:kern w:val="0"/>
+      <w:sz w:val="20"/>
+      <w:szCs w:val="20"/>
+      <w:lang w:eastAsia="en-IN"/>
+      <w14:ligatures w14:val="none"/>
+    </w:rPr>
   </w:style>
 </w:styles>
 </file>

--- a/postgre SQL Query.docx
+++ b/postgre SQL Query.docx
@@ -4,6 +4,140 @@
   <w:body>
     <w:p>
       <w:pPr>
+        <w:pStyle w:val="Heading3"/>
+      </w:pPr>
+      <w:r>
+        <w:t>SQL Query Execution Order</w:t>
+      </w:r>
+    </w:p>
+    <w:p>
+      <w:pPr>
+        <w:numPr>
+          <w:ilvl w:val="0"/>
+          <w:numId w:val="6"/>
+        </w:numPr>
+        <w:spacing w:before="100" w:beforeAutospacing="1" w:after="100" w:afterAutospacing="1" w:line="240" w:lineRule="auto"/>
+      </w:pPr>
+      <w:r>
+        <w:rPr>
+          <w:rStyle w:val="Strong"/>
+        </w:rPr>
+        <w:t>FROM clause</w:t>
+      </w:r>
+      <w:r>
+        <w:t>: Specifies the tables involved in the query. Joins between tables are processed here.</w:t>
+      </w:r>
+    </w:p>
+    <w:p>
+      <w:pPr>
+        <w:numPr>
+          <w:ilvl w:val="0"/>
+          <w:numId w:val="6"/>
+        </w:numPr>
+        <w:spacing w:before="100" w:beforeAutospacing="1" w:after="100" w:afterAutospacing="1" w:line="240" w:lineRule="auto"/>
+      </w:pPr>
+      <w:r>
+        <w:rPr>
+          <w:rStyle w:val="Strong"/>
+        </w:rPr>
+        <w:t>WHERE clause</w:t>
+      </w:r>
+      <w:r>
+        <w:t>: Filters rows based on specified conditions.</w:t>
+      </w:r>
+    </w:p>
+    <w:p>
+      <w:pPr>
+        <w:numPr>
+          <w:ilvl w:val="0"/>
+          <w:numId w:val="6"/>
+        </w:numPr>
+        <w:spacing w:before="100" w:beforeAutospacing="1" w:after="100" w:afterAutospacing="1" w:line="240" w:lineRule="auto"/>
+      </w:pPr>
+      <w:r>
+        <w:rPr>
+          <w:rStyle w:val="Strong"/>
+        </w:rPr>
+        <w:t>GROUP BY clause</w:t>
+      </w:r>
+      <w:r>
+        <w:t>: Groups rows that have the same values in specified columns into summary rows.</w:t>
+      </w:r>
+    </w:p>
+    <w:p>
+      <w:pPr>
+        <w:numPr>
+          <w:ilvl w:val="0"/>
+          <w:numId w:val="6"/>
+        </w:numPr>
+        <w:spacing w:before="100" w:beforeAutospacing="1" w:after="100" w:afterAutospacing="1" w:line="240" w:lineRule="auto"/>
+      </w:pPr>
+      <w:r>
+        <w:rPr>
+          <w:rStyle w:val="Strong"/>
+        </w:rPr>
+        <w:t>HAVING clause</w:t>
+      </w:r>
+      <w:r>
+        <w:t>: Filters groups based on specified conditions.</w:t>
+      </w:r>
+    </w:p>
+    <w:p>
+      <w:pPr>
+        <w:numPr>
+          <w:ilvl w:val="0"/>
+          <w:numId w:val="6"/>
+        </w:numPr>
+        <w:spacing w:before="100" w:beforeAutospacing="1" w:after="100" w:afterAutospacing="1" w:line="240" w:lineRule="auto"/>
+      </w:pPr>
+      <w:r>
+        <w:rPr>
+          <w:rStyle w:val="Strong"/>
+        </w:rPr>
+        <w:t>SELECT clause</w:t>
+      </w:r>
+      <w:r>
+        <w:t>: Specifies the columns to be returned by the query.</w:t>
+      </w:r>
+    </w:p>
+    <w:p>
+      <w:pPr>
+        <w:numPr>
+          <w:ilvl w:val="0"/>
+          <w:numId w:val="6"/>
+        </w:numPr>
+        <w:spacing w:before="100" w:beforeAutospacing="1" w:after="100" w:afterAutospacing="1" w:line="240" w:lineRule="auto"/>
+      </w:pPr>
+      <w:r>
+        <w:rPr>
+          <w:rStyle w:val="Strong"/>
+        </w:rPr>
+        <w:t>ORDER BY clause</w:t>
+      </w:r>
+      <w:r>
+        <w:t>: Sorts the result set.</w:t>
+      </w:r>
+    </w:p>
+    <w:p>
+      <w:pPr>
+        <w:numPr>
+          <w:ilvl w:val="0"/>
+          <w:numId w:val="6"/>
+        </w:numPr>
+        <w:spacing w:before="100" w:beforeAutospacing="1" w:after="100" w:afterAutospacing="1" w:line="240" w:lineRule="auto"/>
+      </w:pPr>
+      <w:r>
+        <w:rPr>
+          <w:rStyle w:val="Strong"/>
+        </w:rPr>
+        <w:t>LIMIT/OFFSET clause</w:t>
+      </w:r>
+      <w:r>
+        <w:t>: Limits the number of rows returned by the query and specifies an offset to skip a number of rows</w:t>
+      </w:r>
+    </w:p>
+    <w:p>
+      <w:pPr>
         <w:spacing w:before="100" w:beforeAutospacing="1" w:after="100" w:afterAutospacing="1" w:line="240" w:lineRule="auto"/>
         <w:outlineLvl w:val="2"/>
         <w:rPr>
@@ -28,6 +162,917 @@
           <w:lang w:eastAsia="en-IN"/>
           <w14:ligatures w14:val="none"/>
         </w:rPr>
+        <w:t>Query Execution Order in General</w:t>
+      </w:r>
+    </w:p>
+    <w:p>
+      <w:pPr>
+        <w:spacing w:before="100" w:beforeAutospacing="1" w:after="100" w:afterAutospacing="1" w:line="240" w:lineRule="auto"/>
+        <w:rPr>
+          <w:rFonts w:ascii="Times New Roman" w:eastAsia="Times New Roman" w:hAnsi="Times New Roman" w:cs="Times New Roman"/>
+          <w:kern w:val="0"/>
+          <w:sz w:val="24"/>
+          <w:szCs w:val="24"/>
+          <w:lang w:eastAsia="en-IN"/>
+          <w14:ligatures w14:val="none"/>
+        </w:rPr>
+      </w:pPr>
+      <w:r>
+        <w:rPr>
+          <w:rFonts w:ascii="Times New Roman" w:eastAsia="Times New Roman" w:hAnsi="Times New Roman" w:cs="Times New Roman"/>
+          <w:kern w:val="0"/>
+          <w:sz w:val="24"/>
+          <w:szCs w:val="24"/>
+          <w:lang w:eastAsia="en-IN"/>
+          <w14:ligatures w14:val="none"/>
+        </w:rPr>
+        <w:t>Here's the general order of operations in SQL query processing:</w:t>
+      </w:r>
+    </w:p>
+    <w:p>
+      <w:pPr>
+        <w:numPr>
+          <w:ilvl w:val="0"/>
+          <w:numId w:val="4"/>
+        </w:numPr>
+        <w:spacing w:before="100" w:beforeAutospacing="1" w:after="100" w:afterAutospacing="1" w:line="240" w:lineRule="auto"/>
+        <w:rPr>
+          <w:rFonts w:ascii="Times New Roman" w:eastAsia="Times New Roman" w:hAnsi="Times New Roman" w:cs="Times New Roman"/>
+          <w:kern w:val="0"/>
+          <w:sz w:val="24"/>
+          <w:szCs w:val="24"/>
+          <w:lang w:eastAsia="en-IN"/>
+          <w14:ligatures w14:val="none"/>
+        </w:rPr>
+      </w:pPr>
+      <w:r>
+        <w:rPr>
+          <w:rFonts w:ascii="Times New Roman" w:eastAsia="Times New Roman" w:hAnsi="Times New Roman" w:cs="Times New Roman"/>
+          <w:b/>
+          <w:bCs/>
+          <w:kern w:val="0"/>
+          <w:sz w:val="24"/>
+          <w:szCs w:val="24"/>
+          <w:lang w:eastAsia="en-IN"/>
+          <w14:ligatures w14:val="none"/>
+        </w:rPr>
+        <w:t>FROM</w:t>
+      </w:r>
+      <w:r>
+        <w:rPr>
+          <w:rFonts w:ascii="Times New Roman" w:eastAsia="Times New Roman" w:hAnsi="Times New Roman" w:cs="Times New Roman"/>
+          <w:kern w:val="0"/>
+          <w:sz w:val="24"/>
+          <w:szCs w:val="24"/>
+          <w:lang w:eastAsia="en-IN"/>
+          <w14:ligatures w14:val="none"/>
+        </w:rPr>
+        <w:t>: Identify the tables.</w:t>
+      </w:r>
+    </w:p>
+    <w:p>
+      <w:pPr>
+        <w:numPr>
+          <w:ilvl w:val="0"/>
+          <w:numId w:val="4"/>
+        </w:numPr>
+        <w:spacing w:before="100" w:beforeAutospacing="1" w:after="100" w:afterAutospacing="1" w:line="240" w:lineRule="auto"/>
+        <w:rPr>
+          <w:rFonts w:ascii="Times New Roman" w:eastAsia="Times New Roman" w:hAnsi="Times New Roman" w:cs="Times New Roman"/>
+          <w:kern w:val="0"/>
+          <w:sz w:val="24"/>
+          <w:szCs w:val="24"/>
+          <w:lang w:eastAsia="en-IN"/>
+          <w14:ligatures w14:val="none"/>
+        </w:rPr>
+      </w:pPr>
+      <w:r>
+        <w:rPr>
+          <w:rFonts w:ascii="Times New Roman" w:eastAsia="Times New Roman" w:hAnsi="Times New Roman" w:cs="Times New Roman"/>
+          <w:b/>
+          <w:bCs/>
+          <w:kern w:val="0"/>
+          <w:sz w:val="24"/>
+          <w:szCs w:val="24"/>
+          <w:lang w:eastAsia="en-IN"/>
+          <w14:ligatures w14:val="none"/>
+        </w:rPr>
+        <w:t>JOIN</w:t>
+      </w:r>
+      <w:r>
+        <w:rPr>
+          <w:rFonts w:ascii="Times New Roman" w:eastAsia="Times New Roman" w:hAnsi="Times New Roman" w:cs="Times New Roman"/>
+          <w:kern w:val="0"/>
+          <w:sz w:val="24"/>
+          <w:szCs w:val="24"/>
+          <w:lang w:eastAsia="en-IN"/>
+          <w14:ligatures w14:val="none"/>
+        </w:rPr>
+        <w:t>: Join tables and create a virtual table.</w:t>
+      </w:r>
+    </w:p>
+    <w:p>
+      <w:pPr>
+        <w:numPr>
+          <w:ilvl w:val="0"/>
+          <w:numId w:val="4"/>
+        </w:numPr>
+        <w:spacing w:before="100" w:beforeAutospacing="1" w:after="100" w:afterAutospacing="1" w:line="240" w:lineRule="auto"/>
+        <w:rPr>
+          <w:rFonts w:ascii="Times New Roman" w:eastAsia="Times New Roman" w:hAnsi="Times New Roman" w:cs="Times New Roman"/>
+          <w:kern w:val="0"/>
+          <w:sz w:val="24"/>
+          <w:szCs w:val="24"/>
+          <w:lang w:eastAsia="en-IN"/>
+          <w14:ligatures w14:val="none"/>
+        </w:rPr>
+      </w:pPr>
+      <w:r>
+        <w:rPr>
+          <w:rFonts w:ascii="Times New Roman" w:eastAsia="Times New Roman" w:hAnsi="Times New Roman" w:cs="Times New Roman"/>
+          <w:b/>
+          <w:bCs/>
+          <w:kern w:val="0"/>
+          <w:sz w:val="24"/>
+          <w:szCs w:val="24"/>
+          <w:lang w:eastAsia="en-IN"/>
+          <w14:ligatures w14:val="none"/>
+        </w:rPr>
+        <w:t>WHERE</w:t>
+      </w:r>
+      <w:r>
+        <w:rPr>
+          <w:rFonts w:ascii="Times New Roman" w:eastAsia="Times New Roman" w:hAnsi="Times New Roman" w:cs="Times New Roman"/>
+          <w:kern w:val="0"/>
+          <w:sz w:val="24"/>
+          <w:szCs w:val="24"/>
+          <w:lang w:eastAsia="en-IN"/>
+          <w14:ligatures w14:val="none"/>
+        </w:rPr>
+        <w:t>: Apply filters to the rows.</w:t>
+      </w:r>
+    </w:p>
+    <w:p>
+      <w:pPr>
+        <w:numPr>
+          <w:ilvl w:val="0"/>
+          <w:numId w:val="4"/>
+        </w:numPr>
+        <w:spacing w:before="100" w:beforeAutospacing="1" w:after="100" w:afterAutospacing="1" w:line="240" w:lineRule="auto"/>
+        <w:rPr>
+          <w:rFonts w:ascii="Times New Roman" w:eastAsia="Times New Roman" w:hAnsi="Times New Roman" w:cs="Times New Roman"/>
+          <w:kern w:val="0"/>
+          <w:sz w:val="24"/>
+          <w:szCs w:val="24"/>
+          <w:lang w:eastAsia="en-IN"/>
+          <w14:ligatures w14:val="none"/>
+        </w:rPr>
+      </w:pPr>
+      <w:r>
+        <w:rPr>
+          <w:rFonts w:ascii="Times New Roman" w:eastAsia="Times New Roman" w:hAnsi="Times New Roman" w:cs="Times New Roman"/>
+          <w:b/>
+          <w:bCs/>
+          <w:kern w:val="0"/>
+          <w:sz w:val="24"/>
+          <w:szCs w:val="24"/>
+          <w:lang w:eastAsia="en-IN"/>
+          <w14:ligatures w14:val="none"/>
+        </w:rPr>
+        <w:t>GROUP BY</w:t>
+      </w:r>
+      <w:r>
+        <w:rPr>
+          <w:rFonts w:ascii="Times New Roman" w:eastAsia="Times New Roman" w:hAnsi="Times New Roman" w:cs="Times New Roman"/>
+          <w:kern w:val="0"/>
+          <w:sz w:val="24"/>
+          <w:szCs w:val="24"/>
+          <w:lang w:eastAsia="en-IN"/>
+          <w14:ligatures w14:val="none"/>
+        </w:rPr>
+        <w:t>: Group the rows.</w:t>
+      </w:r>
+    </w:p>
+    <w:p>
+      <w:pPr>
+        <w:numPr>
+          <w:ilvl w:val="0"/>
+          <w:numId w:val="4"/>
+        </w:numPr>
+        <w:spacing w:before="100" w:beforeAutospacing="1" w:after="100" w:afterAutospacing="1" w:line="240" w:lineRule="auto"/>
+        <w:rPr>
+          <w:rFonts w:ascii="Times New Roman" w:eastAsia="Times New Roman" w:hAnsi="Times New Roman" w:cs="Times New Roman"/>
+          <w:kern w:val="0"/>
+          <w:sz w:val="24"/>
+          <w:szCs w:val="24"/>
+          <w:lang w:eastAsia="en-IN"/>
+          <w14:ligatures w14:val="none"/>
+        </w:rPr>
+      </w:pPr>
+      <w:r>
+        <w:rPr>
+          <w:rFonts w:ascii="Times New Roman" w:eastAsia="Times New Roman" w:hAnsi="Times New Roman" w:cs="Times New Roman"/>
+          <w:b/>
+          <w:bCs/>
+          <w:kern w:val="0"/>
+          <w:sz w:val="24"/>
+          <w:szCs w:val="24"/>
+          <w:lang w:eastAsia="en-IN"/>
+          <w14:ligatures w14:val="none"/>
+        </w:rPr>
+        <w:t>HAVING</w:t>
+      </w:r>
+      <w:r>
+        <w:rPr>
+          <w:rFonts w:ascii="Times New Roman" w:eastAsia="Times New Roman" w:hAnsi="Times New Roman" w:cs="Times New Roman"/>
+          <w:kern w:val="0"/>
+          <w:sz w:val="24"/>
+          <w:szCs w:val="24"/>
+          <w:lang w:eastAsia="en-IN"/>
+          <w14:ligatures w14:val="none"/>
+        </w:rPr>
+        <w:t>: Apply filters to the groups.</w:t>
+      </w:r>
+    </w:p>
+    <w:p>
+      <w:pPr>
+        <w:numPr>
+          <w:ilvl w:val="0"/>
+          <w:numId w:val="4"/>
+        </w:numPr>
+        <w:spacing w:before="100" w:beforeAutospacing="1" w:after="100" w:afterAutospacing="1" w:line="240" w:lineRule="auto"/>
+        <w:rPr>
+          <w:rFonts w:ascii="Times New Roman" w:eastAsia="Times New Roman" w:hAnsi="Times New Roman" w:cs="Times New Roman"/>
+          <w:kern w:val="0"/>
+          <w:sz w:val="24"/>
+          <w:szCs w:val="24"/>
+          <w:lang w:eastAsia="en-IN"/>
+          <w14:ligatures w14:val="none"/>
+        </w:rPr>
+      </w:pPr>
+      <w:r>
+        <w:rPr>
+          <w:rFonts w:ascii="Times New Roman" w:eastAsia="Times New Roman" w:hAnsi="Times New Roman" w:cs="Times New Roman"/>
+          <w:b/>
+          <w:bCs/>
+          <w:kern w:val="0"/>
+          <w:sz w:val="24"/>
+          <w:szCs w:val="24"/>
+          <w:lang w:eastAsia="en-IN"/>
+          <w14:ligatures w14:val="none"/>
+        </w:rPr>
+        <w:t>SELECT</w:t>
+      </w:r>
+      <w:r>
+        <w:rPr>
+          <w:rFonts w:ascii="Times New Roman" w:eastAsia="Times New Roman" w:hAnsi="Times New Roman" w:cs="Times New Roman"/>
+          <w:kern w:val="0"/>
+          <w:sz w:val="24"/>
+          <w:szCs w:val="24"/>
+          <w:lang w:eastAsia="en-IN"/>
+          <w14:ligatures w14:val="none"/>
+        </w:rPr>
+        <w:t>: Select the columns and apply any expressions.</w:t>
+      </w:r>
+    </w:p>
+    <w:p>
+      <w:pPr>
+        <w:numPr>
+          <w:ilvl w:val="0"/>
+          <w:numId w:val="4"/>
+        </w:numPr>
+        <w:spacing w:before="100" w:beforeAutospacing="1" w:after="100" w:afterAutospacing="1" w:line="240" w:lineRule="auto"/>
+        <w:rPr>
+          <w:rFonts w:ascii="Times New Roman" w:eastAsia="Times New Roman" w:hAnsi="Times New Roman" w:cs="Times New Roman"/>
+          <w:kern w:val="0"/>
+          <w:sz w:val="24"/>
+          <w:szCs w:val="24"/>
+          <w:lang w:eastAsia="en-IN"/>
+          <w14:ligatures w14:val="none"/>
+        </w:rPr>
+      </w:pPr>
+      <w:r>
+        <w:rPr>
+          <w:rFonts w:ascii="Times New Roman" w:eastAsia="Times New Roman" w:hAnsi="Times New Roman" w:cs="Times New Roman"/>
+          <w:b/>
+          <w:bCs/>
+          <w:kern w:val="0"/>
+          <w:sz w:val="24"/>
+          <w:szCs w:val="24"/>
+          <w:lang w:eastAsia="en-IN"/>
+          <w14:ligatures w14:val="none"/>
+        </w:rPr>
+        <w:t>DISTINCT</w:t>
+      </w:r>
+      <w:r>
+        <w:rPr>
+          <w:rFonts w:ascii="Times New Roman" w:eastAsia="Times New Roman" w:hAnsi="Times New Roman" w:cs="Times New Roman"/>
+          <w:kern w:val="0"/>
+          <w:sz w:val="24"/>
+          <w:szCs w:val="24"/>
+          <w:lang w:eastAsia="en-IN"/>
+          <w14:ligatures w14:val="none"/>
+        </w:rPr>
+        <w:t>: Remove duplicate rows.</w:t>
+      </w:r>
+    </w:p>
+    <w:p>
+      <w:pPr>
+        <w:numPr>
+          <w:ilvl w:val="0"/>
+          <w:numId w:val="4"/>
+        </w:numPr>
+        <w:spacing w:before="100" w:beforeAutospacing="1" w:after="100" w:afterAutospacing="1" w:line="240" w:lineRule="auto"/>
+        <w:rPr>
+          <w:rFonts w:ascii="Times New Roman" w:eastAsia="Times New Roman" w:hAnsi="Times New Roman" w:cs="Times New Roman"/>
+          <w:kern w:val="0"/>
+          <w:sz w:val="24"/>
+          <w:szCs w:val="24"/>
+          <w:lang w:eastAsia="en-IN"/>
+          <w14:ligatures w14:val="none"/>
+        </w:rPr>
+      </w:pPr>
+      <w:r>
+        <w:rPr>
+          <w:rFonts w:ascii="Times New Roman" w:eastAsia="Times New Roman" w:hAnsi="Times New Roman" w:cs="Times New Roman"/>
+          <w:b/>
+          <w:bCs/>
+          <w:kern w:val="0"/>
+          <w:sz w:val="24"/>
+          <w:szCs w:val="24"/>
+          <w:lang w:eastAsia="en-IN"/>
+          <w14:ligatures w14:val="none"/>
+        </w:rPr>
+        <w:t>ORDER BY</w:t>
+      </w:r>
+      <w:r>
+        <w:rPr>
+          <w:rFonts w:ascii="Times New Roman" w:eastAsia="Times New Roman" w:hAnsi="Times New Roman" w:cs="Times New Roman"/>
+          <w:kern w:val="0"/>
+          <w:sz w:val="24"/>
+          <w:szCs w:val="24"/>
+          <w:lang w:eastAsia="en-IN"/>
+          <w14:ligatures w14:val="none"/>
+        </w:rPr>
+        <w:t>: Sort the result set.</w:t>
+      </w:r>
+    </w:p>
+    <w:p>
+      <w:pPr>
+        <w:numPr>
+          <w:ilvl w:val="0"/>
+          <w:numId w:val="4"/>
+        </w:numPr>
+        <w:spacing w:before="100" w:beforeAutospacing="1" w:after="100" w:afterAutospacing="1" w:line="240" w:lineRule="auto"/>
+        <w:rPr>
+          <w:rFonts w:ascii="Times New Roman" w:eastAsia="Times New Roman" w:hAnsi="Times New Roman" w:cs="Times New Roman"/>
+          <w:kern w:val="0"/>
+          <w:sz w:val="24"/>
+          <w:szCs w:val="24"/>
+          <w:lang w:eastAsia="en-IN"/>
+          <w14:ligatures w14:val="none"/>
+        </w:rPr>
+      </w:pPr>
+      <w:r>
+        <w:rPr>
+          <w:rFonts w:ascii="Times New Roman" w:eastAsia="Times New Roman" w:hAnsi="Times New Roman" w:cs="Times New Roman"/>
+          <w:b/>
+          <w:bCs/>
+          <w:kern w:val="0"/>
+          <w:sz w:val="24"/>
+          <w:szCs w:val="24"/>
+          <w:lang w:eastAsia="en-IN"/>
+          <w14:ligatures w14:val="none"/>
+        </w:rPr>
+        <w:t>LIMIT/OFFSET</w:t>
+      </w:r>
+      <w:r>
+        <w:rPr>
+          <w:rFonts w:ascii="Times New Roman" w:eastAsia="Times New Roman" w:hAnsi="Times New Roman" w:cs="Times New Roman"/>
+          <w:kern w:val="0"/>
+          <w:sz w:val="24"/>
+          <w:szCs w:val="24"/>
+          <w:lang w:eastAsia="en-IN"/>
+          <w14:ligatures w14:val="none"/>
+        </w:rPr>
+        <w:t>: Limit the number of rows and specify an offset.</w:t>
+      </w:r>
+    </w:p>
+    <w:p>
+      <w:pPr>
+        <w:spacing w:before="100" w:beforeAutospacing="1" w:after="100" w:afterAutospacing="1" w:line="240" w:lineRule="auto"/>
+        <w:outlineLvl w:val="2"/>
+        <w:rPr>
+          <w:rFonts w:ascii="Times New Roman" w:eastAsia="Times New Roman" w:hAnsi="Times New Roman" w:cs="Times New Roman"/>
+          <w:b/>
+          <w:bCs/>
+          <w:kern w:val="0"/>
+          <w:sz w:val="27"/>
+          <w:szCs w:val="27"/>
+          <w:lang w:eastAsia="en-IN"/>
+          <w14:ligatures w14:val="none"/>
+        </w:rPr>
+      </w:pPr>
+      <w:r>
+        <w:rPr>
+          <w:rFonts w:ascii="Times New Roman" w:eastAsia="Times New Roman" w:hAnsi="Times New Roman" w:cs="Times New Roman"/>
+          <w:b/>
+          <w:bCs/>
+          <w:kern w:val="0"/>
+          <w:sz w:val="27"/>
+          <w:szCs w:val="27"/>
+          <w:lang w:eastAsia="en-IN"/>
+          <w14:ligatures w14:val="none"/>
+        </w:rPr>
+        <w:t>Visualization of Execution Order</w:t>
+      </w:r>
+    </w:p>
+    <w:p>
+      <w:pPr>
+        <w:spacing w:before="100" w:beforeAutospacing="1" w:after="100" w:afterAutospacing="1" w:line="240" w:lineRule="auto"/>
+        <w:rPr>
+          <w:rFonts w:ascii="Times New Roman" w:eastAsia="Times New Roman" w:hAnsi="Times New Roman" w:cs="Times New Roman"/>
+          <w:kern w:val="0"/>
+          <w:sz w:val="24"/>
+          <w:szCs w:val="24"/>
+          <w:lang w:eastAsia="en-IN"/>
+          <w14:ligatures w14:val="none"/>
+        </w:rPr>
+      </w:pPr>
+      <w:r>
+        <w:rPr>
+          <w:rFonts w:ascii="Times New Roman" w:eastAsia="Times New Roman" w:hAnsi="Times New Roman" w:cs="Times New Roman"/>
+          <w:kern w:val="0"/>
+          <w:sz w:val="24"/>
+          <w:szCs w:val="24"/>
+          <w:lang w:eastAsia="en-IN"/>
+          <w14:ligatures w14:val="none"/>
+        </w:rPr>
+        <w:t>Think of SQL query execution like building a data pipeline:</w:t>
+      </w:r>
+    </w:p>
+    <w:p>
+      <w:pPr>
+        <w:numPr>
+          <w:ilvl w:val="0"/>
+          <w:numId w:val="5"/>
+        </w:numPr>
+        <w:spacing w:before="100" w:beforeAutospacing="1" w:after="100" w:afterAutospacing="1" w:line="240" w:lineRule="auto"/>
+        <w:rPr>
+          <w:rFonts w:ascii="Times New Roman" w:eastAsia="Times New Roman" w:hAnsi="Times New Roman" w:cs="Times New Roman"/>
+          <w:kern w:val="0"/>
+          <w:sz w:val="24"/>
+          <w:szCs w:val="24"/>
+          <w:lang w:eastAsia="en-IN"/>
+          <w14:ligatures w14:val="none"/>
+        </w:rPr>
+      </w:pPr>
+      <w:r>
+        <w:rPr>
+          <w:rFonts w:ascii="Times New Roman" w:eastAsia="Times New Roman" w:hAnsi="Times New Roman" w:cs="Times New Roman"/>
+          <w:b/>
+          <w:bCs/>
+          <w:kern w:val="0"/>
+          <w:sz w:val="24"/>
+          <w:szCs w:val="24"/>
+          <w:lang w:eastAsia="en-IN"/>
+          <w14:ligatures w14:val="none"/>
+        </w:rPr>
+        <w:t>FROM</w:t>
+      </w:r>
+      <w:r>
+        <w:rPr>
+          <w:rFonts w:ascii="Times New Roman" w:eastAsia="Times New Roman" w:hAnsi="Times New Roman" w:cs="Times New Roman"/>
+          <w:kern w:val="0"/>
+          <w:sz w:val="24"/>
+          <w:szCs w:val="24"/>
+          <w:lang w:eastAsia="en-IN"/>
+          <w14:ligatures w14:val="none"/>
+        </w:rPr>
+        <w:t xml:space="preserve"> → </w:t>
+      </w:r>
+      <w:r>
+        <w:rPr>
+          <w:rFonts w:ascii="Times New Roman" w:eastAsia="Times New Roman" w:hAnsi="Times New Roman" w:cs="Times New Roman"/>
+          <w:b/>
+          <w:bCs/>
+          <w:kern w:val="0"/>
+          <w:sz w:val="24"/>
+          <w:szCs w:val="24"/>
+          <w:lang w:eastAsia="en-IN"/>
+          <w14:ligatures w14:val="none"/>
+        </w:rPr>
+        <w:t>JOIN</w:t>
+      </w:r>
+      <w:r>
+        <w:rPr>
+          <w:rFonts w:ascii="Times New Roman" w:eastAsia="Times New Roman" w:hAnsi="Times New Roman" w:cs="Times New Roman"/>
+          <w:kern w:val="0"/>
+          <w:sz w:val="24"/>
+          <w:szCs w:val="24"/>
+          <w:lang w:eastAsia="en-IN"/>
+          <w14:ligatures w14:val="none"/>
+        </w:rPr>
+        <w:t xml:space="preserve"> → </w:t>
+      </w:r>
+      <w:r>
+        <w:rPr>
+          <w:rFonts w:ascii="Times New Roman" w:eastAsia="Times New Roman" w:hAnsi="Times New Roman" w:cs="Times New Roman"/>
+          <w:b/>
+          <w:bCs/>
+          <w:kern w:val="0"/>
+          <w:sz w:val="24"/>
+          <w:szCs w:val="24"/>
+          <w:lang w:eastAsia="en-IN"/>
+          <w14:ligatures w14:val="none"/>
+        </w:rPr>
+        <w:t>WHERE</w:t>
+      </w:r>
+      <w:r>
+        <w:rPr>
+          <w:rFonts w:ascii="Times New Roman" w:eastAsia="Times New Roman" w:hAnsi="Times New Roman" w:cs="Times New Roman"/>
+          <w:kern w:val="0"/>
+          <w:sz w:val="24"/>
+          <w:szCs w:val="24"/>
+          <w:lang w:eastAsia="en-IN"/>
+          <w14:ligatures w14:val="none"/>
+        </w:rPr>
+        <w:t>: Data loading and initial filtering.</w:t>
+      </w:r>
+    </w:p>
+    <w:p>
+      <w:pPr>
+        <w:numPr>
+          <w:ilvl w:val="0"/>
+          <w:numId w:val="5"/>
+        </w:numPr>
+        <w:spacing w:before="100" w:beforeAutospacing="1" w:after="100" w:afterAutospacing="1" w:line="240" w:lineRule="auto"/>
+        <w:rPr>
+          <w:rFonts w:ascii="Times New Roman" w:eastAsia="Times New Roman" w:hAnsi="Times New Roman" w:cs="Times New Roman"/>
+          <w:kern w:val="0"/>
+          <w:sz w:val="24"/>
+          <w:szCs w:val="24"/>
+          <w:lang w:eastAsia="en-IN"/>
+          <w14:ligatures w14:val="none"/>
+        </w:rPr>
+      </w:pPr>
+      <w:r>
+        <w:rPr>
+          <w:rFonts w:ascii="Times New Roman" w:eastAsia="Times New Roman" w:hAnsi="Times New Roman" w:cs="Times New Roman"/>
+          <w:b/>
+          <w:bCs/>
+          <w:kern w:val="0"/>
+          <w:sz w:val="24"/>
+          <w:szCs w:val="24"/>
+          <w:lang w:eastAsia="en-IN"/>
+          <w14:ligatures w14:val="none"/>
+        </w:rPr>
+        <w:t>GROUP BY</w:t>
+      </w:r>
+      <w:r>
+        <w:rPr>
+          <w:rFonts w:ascii="Times New Roman" w:eastAsia="Times New Roman" w:hAnsi="Times New Roman" w:cs="Times New Roman"/>
+          <w:kern w:val="0"/>
+          <w:sz w:val="24"/>
+          <w:szCs w:val="24"/>
+          <w:lang w:eastAsia="en-IN"/>
+          <w14:ligatures w14:val="none"/>
+        </w:rPr>
+        <w:t xml:space="preserve"> → </w:t>
+      </w:r>
+      <w:r>
+        <w:rPr>
+          <w:rFonts w:ascii="Times New Roman" w:eastAsia="Times New Roman" w:hAnsi="Times New Roman" w:cs="Times New Roman"/>
+          <w:b/>
+          <w:bCs/>
+          <w:kern w:val="0"/>
+          <w:sz w:val="24"/>
+          <w:szCs w:val="24"/>
+          <w:lang w:eastAsia="en-IN"/>
+          <w14:ligatures w14:val="none"/>
+        </w:rPr>
+        <w:t>HAVING</w:t>
+      </w:r>
+      <w:r>
+        <w:rPr>
+          <w:rFonts w:ascii="Times New Roman" w:eastAsia="Times New Roman" w:hAnsi="Times New Roman" w:cs="Times New Roman"/>
+          <w:kern w:val="0"/>
+          <w:sz w:val="24"/>
+          <w:szCs w:val="24"/>
+          <w:lang w:eastAsia="en-IN"/>
+          <w14:ligatures w14:val="none"/>
+        </w:rPr>
+        <w:t>: Grouping and filtering groups.</w:t>
+      </w:r>
+    </w:p>
+    <w:p>
+      <w:pPr>
+        <w:numPr>
+          <w:ilvl w:val="0"/>
+          <w:numId w:val="5"/>
+        </w:numPr>
+        <w:spacing w:before="100" w:beforeAutospacing="1" w:after="100" w:afterAutospacing="1" w:line="240" w:lineRule="auto"/>
+        <w:rPr>
+          <w:rFonts w:ascii="Times New Roman" w:eastAsia="Times New Roman" w:hAnsi="Times New Roman" w:cs="Times New Roman"/>
+          <w:kern w:val="0"/>
+          <w:sz w:val="24"/>
+          <w:szCs w:val="24"/>
+          <w:lang w:eastAsia="en-IN"/>
+          <w14:ligatures w14:val="none"/>
+        </w:rPr>
+      </w:pPr>
+      <w:r>
+        <w:rPr>
+          <w:rFonts w:ascii="Times New Roman" w:eastAsia="Times New Roman" w:hAnsi="Times New Roman" w:cs="Times New Roman"/>
+          <w:b/>
+          <w:bCs/>
+          <w:kern w:val="0"/>
+          <w:sz w:val="24"/>
+          <w:szCs w:val="24"/>
+          <w:lang w:eastAsia="en-IN"/>
+          <w14:ligatures w14:val="none"/>
+        </w:rPr>
+        <w:t>SELECT</w:t>
+      </w:r>
+      <w:r>
+        <w:rPr>
+          <w:rFonts w:ascii="Times New Roman" w:eastAsia="Times New Roman" w:hAnsi="Times New Roman" w:cs="Times New Roman"/>
+          <w:kern w:val="0"/>
+          <w:sz w:val="24"/>
+          <w:szCs w:val="24"/>
+          <w:lang w:eastAsia="en-IN"/>
+          <w14:ligatures w14:val="none"/>
+        </w:rPr>
+        <w:t>: Final column selection.</w:t>
+      </w:r>
+    </w:p>
+    <w:p>
+      <w:pPr>
+        <w:numPr>
+          <w:ilvl w:val="0"/>
+          <w:numId w:val="5"/>
+        </w:numPr>
+        <w:spacing w:before="100" w:beforeAutospacing="1" w:after="100" w:afterAutospacing="1" w:line="240" w:lineRule="auto"/>
+        <w:rPr>
+          <w:rFonts w:ascii="Times New Roman" w:eastAsia="Times New Roman" w:hAnsi="Times New Roman" w:cs="Times New Roman"/>
+          <w:kern w:val="0"/>
+          <w:sz w:val="24"/>
+          <w:szCs w:val="24"/>
+          <w:lang w:eastAsia="en-IN"/>
+          <w14:ligatures w14:val="none"/>
+        </w:rPr>
+      </w:pPr>
+      <w:r>
+        <w:rPr>
+          <w:rFonts w:ascii="Times New Roman" w:eastAsia="Times New Roman" w:hAnsi="Times New Roman" w:cs="Times New Roman"/>
+          <w:b/>
+          <w:bCs/>
+          <w:kern w:val="0"/>
+          <w:sz w:val="24"/>
+          <w:szCs w:val="24"/>
+          <w:lang w:eastAsia="en-IN"/>
+          <w14:ligatures w14:val="none"/>
+        </w:rPr>
+        <w:t>DISTINCT</w:t>
+      </w:r>
+      <w:r>
+        <w:rPr>
+          <w:rFonts w:ascii="Times New Roman" w:eastAsia="Times New Roman" w:hAnsi="Times New Roman" w:cs="Times New Roman"/>
+          <w:kern w:val="0"/>
+          <w:sz w:val="24"/>
+          <w:szCs w:val="24"/>
+          <w:lang w:eastAsia="en-IN"/>
+          <w14:ligatures w14:val="none"/>
+        </w:rPr>
+        <w:t xml:space="preserve"> → </w:t>
+      </w:r>
+      <w:r>
+        <w:rPr>
+          <w:rFonts w:ascii="Times New Roman" w:eastAsia="Times New Roman" w:hAnsi="Times New Roman" w:cs="Times New Roman"/>
+          <w:b/>
+          <w:bCs/>
+          <w:kern w:val="0"/>
+          <w:sz w:val="24"/>
+          <w:szCs w:val="24"/>
+          <w:lang w:eastAsia="en-IN"/>
+          <w14:ligatures w14:val="none"/>
+        </w:rPr>
+        <w:t>ORDER BY</w:t>
+      </w:r>
+      <w:r>
+        <w:rPr>
+          <w:rFonts w:ascii="Times New Roman" w:eastAsia="Times New Roman" w:hAnsi="Times New Roman" w:cs="Times New Roman"/>
+          <w:kern w:val="0"/>
+          <w:sz w:val="24"/>
+          <w:szCs w:val="24"/>
+          <w:lang w:eastAsia="en-IN"/>
+          <w14:ligatures w14:val="none"/>
+        </w:rPr>
+        <w:t>: Final sorting and removing duplicates.</w:t>
+      </w:r>
+    </w:p>
+    <w:p>
+      <w:pPr>
+        <w:numPr>
+          <w:ilvl w:val="0"/>
+          <w:numId w:val="5"/>
+        </w:numPr>
+        <w:spacing w:before="100" w:beforeAutospacing="1" w:after="100" w:afterAutospacing="1" w:line="240" w:lineRule="auto"/>
+        <w:rPr>
+          <w:rFonts w:ascii="Times New Roman" w:eastAsia="Times New Roman" w:hAnsi="Times New Roman" w:cs="Times New Roman"/>
+          <w:kern w:val="0"/>
+          <w:sz w:val="24"/>
+          <w:szCs w:val="24"/>
+          <w:lang w:eastAsia="en-IN"/>
+          <w14:ligatures w14:val="none"/>
+        </w:rPr>
+      </w:pPr>
+      <w:r>
+        <w:rPr>
+          <w:rFonts w:ascii="Times New Roman" w:eastAsia="Times New Roman" w:hAnsi="Times New Roman" w:cs="Times New Roman"/>
+          <w:b/>
+          <w:bCs/>
+          <w:kern w:val="0"/>
+          <w:sz w:val="24"/>
+          <w:szCs w:val="24"/>
+          <w:lang w:eastAsia="en-IN"/>
+          <w14:ligatures w14:val="none"/>
+        </w:rPr>
+        <w:t>LIMIT/OFFSET</w:t>
+      </w:r>
+      <w:r>
+        <w:rPr>
+          <w:rFonts w:ascii="Times New Roman" w:eastAsia="Times New Roman" w:hAnsi="Times New Roman" w:cs="Times New Roman"/>
+          <w:kern w:val="0"/>
+          <w:sz w:val="24"/>
+          <w:szCs w:val="24"/>
+          <w:lang w:eastAsia="en-IN"/>
+          <w14:ligatures w14:val="none"/>
+        </w:rPr>
+        <w:t>: Paginating results.</w:t>
+      </w:r>
+    </w:p>
+    <w:p>
+      <w:pPr>
+        <w:spacing w:before="100" w:beforeAutospacing="1" w:after="100" w:afterAutospacing="1" w:line="240" w:lineRule="auto"/>
+        <w:outlineLvl w:val="2"/>
+        <w:rPr>
+          <w:rFonts w:ascii="Times New Roman" w:eastAsia="Times New Roman" w:hAnsi="Times New Roman" w:cs="Times New Roman"/>
+          <w:b/>
+          <w:bCs/>
+          <w:kern w:val="0"/>
+          <w:sz w:val="27"/>
+          <w:szCs w:val="27"/>
+          <w:lang w:eastAsia="en-IN"/>
+          <w14:ligatures w14:val="none"/>
+        </w:rPr>
+      </w:pPr>
+      <w:r>
+        <w:rPr>
+          <w:rFonts w:ascii="Times New Roman" w:eastAsia="Times New Roman" w:hAnsi="Times New Roman" w:cs="Times New Roman"/>
+          <w:b/>
+          <w:bCs/>
+          <w:kern w:val="0"/>
+          <w:sz w:val="27"/>
+          <w:szCs w:val="27"/>
+          <w:lang w:eastAsia="en-IN"/>
+          <w14:ligatures w14:val="none"/>
+        </w:rPr>
+        <w:t>Example with Incorrect Alias Usage</w:t>
+      </w:r>
+    </w:p>
+    <w:p>
+      <w:pPr>
+        <w:spacing w:before="100" w:beforeAutospacing="1" w:after="100" w:afterAutospacing="1" w:line="240" w:lineRule="auto"/>
+        <w:rPr>
+          <w:rFonts w:ascii="Times New Roman" w:eastAsia="Times New Roman" w:hAnsi="Times New Roman" w:cs="Times New Roman"/>
+          <w:kern w:val="0"/>
+          <w:sz w:val="24"/>
+          <w:szCs w:val="24"/>
+          <w:lang w:eastAsia="en-IN"/>
+          <w14:ligatures w14:val="none"/>
+        </w:rPr>
+      </w:pPr>
+      <w:r>
+        <w:rPr>
+          <w:rFonts w:ascii="Times New Roman" w:eastAsia="Times New Roman" w:hAnsi="Times New Roman" w:cs="Times New Roman"/>
+          <w:kern w:val="0"/>
+          <w:sz w:val="24"/>
+          <w:szCs w:val="24"/>
+          <w:lang w:eastAsia="en-IN"/>
+          <w14:ligatures w14:val="none"/>
+        </w:rPr>
+        <w:t xml:space="preserve">If you try to use an alias in the </w:t>
+      </w:r>
+      <w:r>
+        <w:rPr>
+          <w:rFonts w:ascii="Courier New" w:eastAsia="Times New Roman" w:hAnsi="Courier New" w:cs="Courier New"/>
+          <w:kern w:val="0"/>
+          <w:sz w:val="20"/>
+          <w:szCs w:val="20"/>
+          <w:lang w:eastAsia="en-IN"/>
+          <w14:ligatures w14:val="none"/>
+        </w:rPr>
+        <w:t>GROUP BY</w:t>
+      </w:r>
+      <w:r>
+        <w:rPr>
+          <w:rFonts w:ascii="Times New Roman" w:eastAsia="Times New Roman" w:hAnsi="Times New Roman" w:cs="Times New Roman"/>
+          <w:kern w:val="0"/>
+          <w:sz w:val="24"/>
+          <w:szCs w:val="24"/>
+          <w:lang w:eastAsia="en-IN"/>
+          <w14:ligatures w14:val="none"/>
+        </w:rPr>
+        <w:t xml:space="preserve"> clause directly, it would not work because the </w:t>
+      </w:r>
+      <w:r>
+        <w:rPr>
+          <w:rFonts w:ascii="Courier New" w:eastAsia="Times New Roman" w:hAnsi="Courier New" w:cs="Courier New"/>
+          <w:kern w:val="0"/>
+          <w:sz w:val="20"/>
+          <w:szCs w:val="20"/>
+          <w:lang w:eastAsia="en-IN"/>
+          <w14:ligatures w14:val="none"/>
+        </w:rPr>
+        <w:t>GROUP BY</w:t>
+      </w:r>
+      <w:r>
+        <w:rPr>
+          <w:rFonts w:ascii="Times New Roman" w:eastAsia="Times New Roman" w:hAnsi="Times New Roman" w:cs="Times New Roman"/>
+          <w:kern w:val="0"/>
+          <w:sz w:val="24"/>
+          <w:szCs w:val="24"/>
+          <w:lang w:eastAsia="en-IN"/>
+          <w14:ligatures w14:val="none"/>
+        </w:rPr>
+        <w:t xml:space="preserve"> clause is processed before the </w:t>
+      </w:r>
+      <w:r>
+        <w:rPr>
+          <w:rFonts w:ascii="Courier New" w:eastAsia="Times New Roman" w:hAnsi="Courier New" w:cs="Courier New"/>
+          <w:kern w:val="0"/>
+          <w:sz w:val="20"/>
+          <w:szCs w:val="20"/>
+          <w:lang w:eastAsia="en-IN"/>
+          <w14:ligatures w14:val="none"/>
+        </w:rPr>
+        <w:t>SELECT</w:t>
+      </w:r>
+      <w:r>
+        <w:rPr>
+          <w:rFonts w:ascii="Times New Roman" w:eastAsia="Times New Roman" w:hAnsi="Times New Roman" w:cs="Times New Roman"/>
+          <w:kern w:val="0"/>
+          <w:sz w:val="24"/>
+          <w:szCs w:val="24"/>
+          <w:lang w:eastAsia="en-IN"/>
+          <w14:ligatures w14:val="none"/>
+        </w:rPr>
+        <w:t xml:space="preserve"> clause, where the alias is defined.</w:t>
+      </w:r>
+    </w:p>
+    <w:p>
+      <w:pPr>
+        <w:spacing w:before="100" w:beforeAutospacing="1" w:after="100" w:afterAutospacing="1" w:line="240" w:lineRule="auto"/>
+        <w:outlineLvl w:val="2"/>
+        <w:rPr>
+          <w:rFonts w:ascii="Times New Roman" w:eastAsia="Times New Roman" w:hAnsi="Times New Roman" w:cs="Times New Roman"/>
+          <w:b/>
+          <w:bCs/>
+          <w:kern w:val="0"/>
+          <w:sz w:val="27"/>
+          <w:szCs w:val="27"/>
+          <w:lang w:eastAsia="en-IN"/>
+          <w14:ligatures w14:val="none"/>
+        </w:rPr>
+      </w:pPr>
+    </w:p>
+    <w:p>
+      <w:pPr>
+        <w:spacing w:before="100" w:beforeAutospacing="1" w:after="100" w:afterAutospacing="1" w:line="240" w:lineRule="auto"/>
+        <w:outlineLvl w:val="2"/>
+        <w:rPr>
+          <w:rFonts w:ascii="Times New Roman" w:eastAsia="Times New Roman" w:hAnsi="Times New Roman" w:cs="Times New Roman"/>
+          <w:b/>
+          <w:bCs/>
+          <w:kern w:val="0"/>
+          <w:sz w:val="27"/>
+          <w:szCs w:val="27"/>
+          <w:lang w:eastAsia="en-IN"/>
+          <w14:ligatures w14:val="none"/>
+        </w:rPr>
+      </w:pPr>
+      <w:r>
+        <w:rPr>
+          <w:rFonts w:ascii="Times New Roman" w:eastAsia="Times New Roman" w:hAnsi="Times New Roman" w:cs="Times New Roman"/>
+          <w:b/>
+          <w:bCs/>
+          <w:kern w:val="0"/>
+          <w:sz w:val="27"/>
+          <w:szCs w:val="27"/>
+          <w:lang w:eastAsia="en-IN"/>
+          <w14:ligatures w14:val="none"/>
+        </w:rPr>
         <w:t>LIMIT Clause</w:t>
       </w:r>
     </w:p>
@@ -238,6 +1283,7 @@
           <w:lang w:eastAsia="en-IN"/>
           <w14:ligatures w14:val="none"/>
         </w:rPr>
+        <w:lastRenderedPageBreak/>
         <w:t>Example:</w:t>
       </w:r>
       <w:r>
@@ -444,21 +1490,171 @@
     </w:p>
     <w:p>
       <w:pPr>
+        <w:tabs>
+          <w:tab w:val="left" w:pos="916"/>
+          <w:tab w:val="left" w:pos="1832"/>
+          <w:tab w:val="left" w:pos="2748"/>
+          <w:tab w:val="left" w:pos="3664"/>
+          <w:tab w:val="left" w:pos="4580"/>
+          <w:tab w:val="left" w:pos="5496"/>
+          <w:tab w:val="left" w:pos="6412"/>
+          <w:tab w:val="left" w:pos="7328"/>
+          <w:tab w:val="left" w:pos="8244"/>
+          <w:tab w:val="left" w:pos="9160"/>
+          <w:tab w:val="left" w:pos="10076"/>
+          <w:tab w:val="left" w:pos="10992"/>
+          <w:tab w:val="left" w:pos="11908"/>
+          <w:tab w:val="left" w:pos="12824"/>
+          <w:tab w:val="left" w:pos="13740"/>
+          <w:tab w:val="left" w:pos="14656"/>
+        </w:tabs>
+        <w:spacing w:after="0" w:line="240" w:lineRule="auto"/>
+        <w:rPr>
+          <w:rFonts w:ascii="Courier New" w:eastAsia="Times New Roman" w:hAnsi="Courier New" w:cs="Courier New"/>
+          <w:kern w:val="0"/>
+          <w:sz w:val="20"/>
+          <w:szCs w:val="20"/>
+          <w:lang w:eastAsia="en-IN"/>
+          <w14:ligatures w14:val="none"/>
+        </w:rPr>
+      </w:pPr>
+    </w:p>
+    <w:p>
+      <w:pPr>
         <w:rPr>
           <w:b/>
           <w:bCs/>
           <w:u w:val="single"/>
         </w:rPr>
       </w:pPr>
-    </w:p>
-    <w:p>
-      <w:pPr>
+      <w:r>
         <w:rPr>
           <w:b/>
           <w:bCs/>
           <w:u w:val="single"/>
         </w:rPr>
-      </w:pPr>
+        <w:t>Alias use:</w:t>
+      </w:r>
+    </w:p>
+    <w:p>
+      <w:pPr>
+        <w:pStyle w:val="NormalWeb"/>
+      </w:pPr>
+      <w:r>
+        <w:t>Aliases are defined by writing the table name followed by the alias. Here’s the basic syntax:</w:t>
+      </w:r>
+    </w:p>
+    <w:p>
+      <w:pPr>
+        <w:pStyle w:val="HTMLPreformatted"/>
+        <w:rPr>
+          <w:rStyle w:val="HTMLCode"/>
+        </w:rPr>
+      </w:pPr>
+      <w:r>
+        <w:rPr>
+          <w:rStyle w:val="hljs-keyword"/>
+        </w:rPr>
+        <w:t>SELECT</w:t>
+      </w:r>
+      <w:r>
+        <w:rPr>
+          <w:rStyle w:val="HTMLCode"/>
+        </w:rPr>
+        <w:t xml:space="preserve"> column_name(s)</w:t>
+      </w:r>
+    </w:p>
+    <w:p>
+      <w:pPr>
+        <w:pStyle w:val="HTMLPreformatted"/>
+        <w:rPr>
+          <w:rStyle w:val="HTMLCode"/>
+        </w:rPr>
+      </w:pPr>
+      <w:r>
+        <w:rPr>
+          <w:rStyle w:val="hljs-keyword"/>
+          <w:highlight w:val="cyan"/>
+        </w:rPr>
+        <w:t>FROM</w:t>
+      </w:r>
+      <w:r>
+        <w:rPr>
+          <w:rStyle w:val="HTMLCode"/>
+          <w:highlight w:val="cyan"/>
+        </w:rPr>
+        <w:t xml:space="preserve"> table_name </w:t>
+      </w:r>
+      <w:r>
+        <w:rPr>
+          <w:rStyle w:val="hljs-keyword"/>
+          <w:highlight w:val="cyan"/>
+        </w:rPr>
+        <w:t>AS</w:t>
+      </w:r>
+      <w:r>
+        <w:rPr>
+          <w:rStyle w:val="HTMLCode"/>
+          <w:highlight w:val="cyan"/>
+        </w:rPr>
+        <w:t xml:space="preserve"> alias_name</w:t>
+      </w:r>
+    </w:p>
+    <w:p>
+      <w:pPr>
+        <w:pStyle w:val="NormalWeb"/>
+      </w:pPr>
+      <w:r>
+        <w:t xml:space="preserve">The </w:t>
+      </w:r>
+      <w:r>
+        <w:rPr>
+          <w:rStyle w:val="HTMLCode"/>
+        </w:rPr>
+        <w:t>AS</w:t>
+      </w:r>
+      <w:r>
+        <w:t xml:space="preserve"> keyword is optional, so you can also write it as:</w:t>
+      </w:r>
+    </w:p>
+    <w:p>
+      <w:pPr>
+        <w:pStyle w:val="HTMLPreformatted"/>
+        <w:rPr>
+          <w:rStyle w:val="HTMLCode"/>
+        </w:rPr>
+      </w:pPr>
+      <w:r>
+        <w:rPr>
+          <w:rStyle w:val="hljs-keyword"/>
+        </w:rPr>
+        <w:t>SELECT</w:t>
+      </w:r>
+      <w:r>
+        <w:rPr>
+          <w:rStyle w:val="HTMLCode"/>
+        </w:rPr>
+        <w:t xml:space="preserve"> column_name(s)</w:t>
+      </w:r>
+    </w:p>
+    <w:p>
+      <w:pPr>
+        <w:pStyle w:val="HTMLPreformatted"/>
+      </w:pPr>
+      <w:r>
+        <w:rPr>
+          <w:rStyle w:val="hljs-keyword"/>
+          <w:highlight w:val="cyan"/>
+        </w:rPr>
+        <w:t>FROM</w:t>
+      </w:r>
+      <w:r>
+        <w:rPr>
+          <w:rStyle w:val="HTMLCode"/>
+          <w:highlight w:val="cyan"/>
+        </w:rPr>
+        <w:t xml:space="preserve"> table_name alias_name</w:t>
+      </w:r>
     </w:p>
     <w:p>
       <w:pPr>
@@ -468,264 +1664,256 @@
           <w:u w:val="single"/>
         </w:rPr>
       </w:pPr>
-      <w:r>
+    </w:p>
+    <w:p>
+      <w:pPr>
         <w:rPr>
           <w:b/>
           <w:bCs/>
           <w:u w:val="single"/>
         </w:rPr>
-        <w:t>Alias use:</w:t>
-      </w:r>
-    </w:p>
-    <w:p>
-      <w:pPr>
-        <w:pStyle w:val="NormalWeb"/>
-      </w:pPr>
-      <w:r>
-        <w:t>Aliases are defined by writing the table name followed by the alias. Here’s the basic syntax:</w:t>
-      </w:r>
-    </w:p>
-    <w:p>
-      <w:pPr>
-        <w:pStyle w:val="HTMLPreformatted"/>
-        <w:rPr>
-          <w:rStyle w:val="HTMLCode"/>
-        </w:rPr>
-      </w:pPr>
-      <w:r>
-        <w:rPr>
-          <w:rStyle w:val="hljs-keyword"/>
-        </w:rPr>
-        <w:t>SELECT</w:t>
-      </w:r>
-      <w:r>
-        <w:rPr>
-          <w:rStyle w:val="HTMLCode"/>
-        </w:rPr>
-        <w:t xml:space="preserve"> </w:t>
-      </w:r>
-      <w:proofErr w:type="spellStart"/>
-      <w:r>
-        <w:rPr>
-          <w:rStyle w:val="HTMLCode"/>
-        </w:rPr>
-        <w:t>column_name</w:t>
-      </w:r>
-      <w:proofErr w:type="spellEnd"/>
-      <w:r>
-        <w:rPr>
-          <w:rStyle w:val="HTMLCode"/>
-        </w:rPr>
-        <w:t>(s)</w:t>
-      </w:r>
-    </w:p>
-    <w:p>
-      <w:pPr>
-        <w:pStyle w:val="HTMLPreformatted"/>
-        <w:rPr>
-          <w:rStyle w:val="HTMLCode"/>
-        </w:rPr>
-      </w:pPr>
-      <w:r>
-        <w:rPr>
-          <w:rStyle w:val="hljs-keyword"/>
-          <w:highlight w:val="cyan"/>
-        </w:rPr>
-        <w:t>FROM</w:t>
-      </w:r>
-      <w:r>
-        <w:rPr>
-          <w:rStyle w:val="HTMLCode"/>
-          <w:highlight w:val="cyan"/>
-        </w:rPr>
-        <w:t xml:space="preserve"> </w:t>
-      </w:r>
-      <w:proofErr w:type="spellStart"/>
-      <w:r>
-        <w:rPr>
-          <w:rStyle w:val="HTMLCode"/>
-          <w:highlight w:val="cyan"/>
-        </w:rPr>
-        <w:t>table_name</w:t>
-      </w:r>
-      <w:proofErr w:type="spellEnd"/>
-      <w:r>
-        <w:rPr>
-          <w:rStyle w:val="HTMLCode"/>
-          <w:highlight w:val="cyan"/>
-        </w:rPr>
-        <w:t xml:space="preserve"> </w:t>
-      </w:r>
-      <w:r>
-        <w:rPr>
-          <w:rStyle w:val="hljs-keyword"/>
-          <w:highlight w:val="cyan"/>
-        </w:rPr>
-        <w:t>AS</w:t>
-      </w:r>
-      <w:r>
-        <w:rPr>
-          <w:rStyle w:val="HTMLCode"/>
-          <w:highlight w:val="cyan"/>
-        </w:rPr>
-        <w:t xml:space="preserve"> </w:t>
-      </w:r>
-      <w:proofErr w:type="spellStart"/>
-      <w:r>
-        <w:rPr>
-          <w:rStyle w:val="HTMLCode"/>
-          <w:highlight w:val="cyan"/>
-        </w:rPr>
-        <w:t>alias_name</w:t>
-      </w:r>
-      <w:proofErr w:type="spellEnd"/>
-    </w:p>
-    <w:p>
-      <w:pPr>
-        <w:pStyle w:val="NormalWeb"/>
-      </w:pPr>
-      <w:r>
-        <w:t xml:space="preserve">The </w:t>
-      </w:r>
-      <w:r>
-        <w:rPr>
-          <w:rStyle w:val="HTMLCode"/>
-        </w:rPr>
-        <w:t>AS</w:t>
-      </w:r>
-      <w:r>
-        <w:t xml:space="preserve"> keyword is optional, so you can also write it as:</w:t>
-      </w:r>
-    </w:p>
-    <w:p>
-      <w:pPr>
-        <w:pStyle w:val="HTMLPreformatted"/>
-        <w:rPr>
-          <w:rStyle w:val="HTMLCode"/>
-        </w:rPr>
-      </w:pPr>
-      <w:r>
-        <w:rPr>
-          <w:rStyle w:val="hljs-keyword"/>
-        </w:rPr>
-        <w:t>SELECT</w:t>
-      </w:r>
-      <w:r>
-        <w:rPr>
-          <w:rStyle w:val="HTMLCode"/>
-        </w:rPr>
-        <w:t xml:space="preserve"> </w:t>
-      </w:r>
-      <w:proofErr w:type="spellStart"/>
-      <w:r>
-        <w:rPr>
-          <w:rStyle w:val="HTMLCode"/>
-        </w:rPr>
-        <w:t>column_name</w:t>
-      </w:r>
-      <w:proofErr w:type="spellEnd"/>
-      <w:r>
-        <w:rPr>
-          <w:rStyle w:val="HTMLCode"/>
-        </w:rPr>
-        <w:t>(s)</w:t>
-      </w:r>
-    </w:p>
-    <w:p>
-      <w:pPr>
-        <w:pStyle w:val="HTMLPreformatted"/>
-      </w:pPr>
-      <w:r>
-        <w:rPr>
-          <w:rStyle w:val="hljs-keyword"/>
-          <w:highlight w:val="cyan"/>
-        </w:rPr>
-        <w:t>FROM</w:t>
-      </w:r>
-      <w:r>
-        <w:rPr>
-          <w:rStyle w:val="HTMLCode"/>
-          <w:highlight w:val="cyan"/>
-        </w:rPr>
-        <w:t xml:space="preserve"> </w:t>
-      </w:r>
-      <w:proofErr w:type="spellStart"/>
-      <w:r>
-        <w:rPr>
-          <w:rStyle w:val="HTMLCode"/>
-          <w:highlight w:val="cyan"/>
-        </w:rPr>
-        <w:t>table_name</w:t>
-      </w:r>
-      <w:proofErr w:type="spellEnd"/>
-      <w:r>
-        <w:rPr>
-          <w:rStyle w:val="HTMLCode"/>
-          <w:highlight w:val="cyan"/>
-        </w:rPr>
-        <w:t xml:space="preserve"> </w:t>
-      </w:r>
-      <w:proofErr w:type="spellStart"/>
-      <w:r>
-        <w:rPr>
-          <w:rStyle w:val="HTMLCode"/>
-          <w:highlight w:val="cyan"/>
-        </w:rPr>
-        <w:t>alias_name</w:t>
-      </w:r>
-      <w:proofErr w:type="spellEnd"/>
-    </w:p>
+      </w:pPr>
+    </w:p>
+    <w:p/>
     <w:p>
       <w:pPr>
         <w:rPr>
           <w:b/>
           <w:bCs/>
-          <w:u w:val="single"/>
-        </w:rPr>
-      </w:pPr>
-    </w:p>
-    <w:p>
-      <w:pPr>
+        </w:rPr>
+      </w:pPr>
+      <w:r>
         <w:rPr>
           <w:b/>
           <w:bCs/>
-          <w:u w:val="single"/>
-        </w:rPr>
-      </w:pPr>
-    </w:p>
-    <w:p>
-      <w:pPr>
+          <w:sz w:val="24"/>
+          <w:szCs w:val="24"/>
+          <w:highlight w:val="yellow"/>
+        </w:rPr>
+        <w:t>Question 1</w:t>
+      </w:r>
+      <w:r>
         <w:rPr>
           <w:b/>
           <w:bCs/>
-          <w:u w:val="single"/>
-        </w:rPr>
-      </w:pPr>
+        </w:rPr>
+        <w:t>: Employee Salary Analysis</w:t>
+      </w:r>
+    </w:p>
+    <w:p>
       <w:r>
         <w:rPr>
           <w:b/>
           <w:bCs/>
-          <w:u w:val="single"/>
-        </w:rPr>
-        <w:t xml:space="preserve">DATE_TRUNC(‘[interval]’, </w:t>
-      </w:r>
-      <w:proofErr w:type="spellStart"/>
+        </w:rPr>
+        <w:t>Scenario:</w:t>
+      </w:r>
+      <w:r>
+        <w:t xml:space="preserve"> You have a </w:t>
+      </w:r>
       <w:r>
         <w:rPr>
           <w:b/>
           <w:bCs/>
-          <w:u w:val="single"/>
-        </w:rPr>
-        <w:t>time_column</w:t>
-      </w:r>
-      <w:proofErr w:type="spellEnd"/>
+          <w:sz w:val="24"/>
+          <w:szCs w:val="24"/>
+        </w:rPr>
+        <w:t xml:space="preserve">table </w:t>
+      </w:r>
+      <w:r>
+        <w:t xml:space="preserve">employees with </w:t>
+      </w:r>
       <w:r>
         <w:rPr>
           <w:b/>
           <w:bCs/>
-          <w:u w:val="single"/>
-        </w:rPr>
-        <w:t>)</w:t>
+          <w:sz w:val="24"/>
+          <w:szCs w:val="24"/>
+        </w:rPr>
+        <w:t>columns</w:t>
+      </w:r>
+      <w:r>
+        <w:t xml:space="preserve"> employee_id, first_name, last_name, department_id, and salary. </w:t>
+      </w:r>
+      <w:r>
+        <w:rPr>
+          <w:highlight w:val="cyan"/>
+        </w:rPr>
+        <w:t>Write a query to find the department with the highest average salary.</w:t>
+      </w:r>
+    </w:p>
+    <w:p>
+      <w:pPr>
+        <w:shd w:val="clear" w:color="auto" w:fill="1F1F1F"/>
+        <w:spacing w:after="0" w:line="285" w:lineRule="atLeast"/>
+        <w:rPr>
+          <w:rFonts w:ascii="Consolas" w:eastAsia="Times New Roman" w:hAnsi="Consolas" w:cs="Times New Roman"/>
+          <w:color w:val="CCCCCC"/>
+          <w:kern w:val="0"/>
+          <w:sz w:val="21"/>
+          <w:szCs w:val="21"/>
+          <w:lang w:eastAsia="en-IN"/>
+          <w14:ligatures w14:val="none"/>
+        </w:rPr>
+      </w:pPr>
+    </w:p>
+    <w:p>
+      <w:pPr>
+        <w:shd w:val="clear" w:color="auto" w:fill="1F1F1F"/>
+        <w:spacing w:after="0" w:line="285" w:lineRule="atLeast"/>
+        <w:rPr>
+          <w:rFonts w:ascii="Consolas" w:eastAsia="Times New Roman" w:hAnsi="Consolas" w:cs="Times New Roman"/>
+          <w:color w:val="CCCCCC"/>
+          <w:kern w:val="0"/>
+          <w:sz w:val="21"/>
+          <w:szCs w:val="21"/>
+          <w:lang w:eastAsia="en-IN"/>
+          <w14:ligatures w14:val="none"/>
+        </w:rPr>
+      </w:pPr>
+      <w:r>
+        <w:rPr>
+          <w:rFonts w:ascii="Consolas" w:eastAsia="Times New Roman" w:hAnsi="Consolas" w:cs="Times New Roman"/>
+          <w:color w:val="CCCCCC"/>
+          <w:kern w:val="0"/>
+          <w:sz w:val="21"/>
+          <w:szCs w:val="21"/>
+          <w:lang w:eastAsia="en-IN"/>
+          <w14:ligatures w14:val="none"/>
+        </w:rPr>
+        <w:t>SELECT department_id</w:t>
+      </w:r>
+    </w:p>
+    <w:p>
+      <w:pPr>
+        <w:shd w:val="clear" w:color="auto" w:fill="1F1F1F"/>
+        <w:spacing w:after="0" w:line="285" w:lineRule="atLeast"/>
+        <w:rPr>
+          <w:rFonts w:ascii="Consolas" w:eastAsia="Times New Roman" w:hAnsi="Consolas" w:cs="Times New Roman"/>
+          <w:color w:val="CCCCCC"/>
+          <w:kern w:val="0"/>
+          <w:sz w:val="21"/>
+          <w:szCs w:val="21"/>
+          <w:lang w:eastAsia="en-IN"/>
+          <w14:ligatures w14:val="none"/>
+        </w:rPr>
+      </w:pPr>
+      <w:r>
+        <w:rPr>
+          <w:rFonts w:ascii="Consolas" w:eastAsia="Times New Roman" w:hAnsi="Consolas" w:cs="Times New Roman"/>
+          <w:color w:val="CCCCCC"/>
+          <w:kern w:val="0"/>
+          <w:sz w:val="21"/>
+          <w:szCs w:val="21"/>
+          <w:lang w:eastAsia="en-IN"/>
+          <w14:ligatures w14:val="none"/>
+        </w:rPr>
+        <w:t>FROM employees</w:t>
+      </w:r>
+    </w:p>
+    <w:p>
+      <w:pPr>
+        <w:shd w:val="clear" w:color="auto" w:fill="1F1F1F"/>
+        <w:spacing w:after="0" w:line="285" w:lineRule="atLeast"/>
+        <w:rPr>
+          <w:rFonts w:ascii="Consolas" w:eastAsia="Times New Roman" w:hAnsi="Consolas" w:cs="Times New Roman"/>
+          <w:color w:val="CCCCCC"/>
+          <w:kern w:val="0"/>
+          <w:sz w:val="21"/>
+          <w:szCs w:val="21"/>
+          <w:lang w:eastAsia="en-IN"/>
+          <w14:ligatures w14:val="none"/>
+        </w:rPr>
+      </w:pPr>
+      <w:r>
+        <w:rPr>
+          <w:rFonts w:ascii="Consolas" w:eastAsia="Times New Roman" w:hAnsi="Consolas" w:cs="Times New Roman"/>
+          <w:color w:val="CCCCCC"/>
+          <w:kern w:val="0"/>
+          <w:sz w:val="21"/>
+          <w:szCs w:val="21"/>
+          <w:lang w:eastAsia="en-IN"/>
+          <w14:ligatures w14:val="none"/>
+        </w:rPr>
+        <w:t>GROUP BY department_id</w:t>
+      </w:r>
+    </w:p>
+    <w:p>
+      <w:pPr>
+        <w:shd w:val="clear" w:color="auto" w:fill="1F1F1F"/>
+        <w:spacing w:after="0" w:line="285" w:lineRule="atLeast"/>
+        <w:rPr>
+          <w:rFonts w:ascii="Consolas" w:eastAsia="Times New Roman" w:hAnsi="Consolas" w:cs="Times New Roman"/>
+          <w:color w:val="CCCCCC"/>
+          <w:kern w:val="0"/>
+          <w:sz w:val="21"/>
+          <w:szCs w:val="21"/>
+          <w:lang w:eastAsia="en-IN"/>
+          <w14:ligatures w14:val="none"/>
+        </w:rPr>
+      </w:pPr>
+      <w:r>
+        <w:rPr>
+          <w:rFonts w:ascii="Consolas" w:eastAsia="Times New Roman" w:hAnsi="Consolas" w:cs="Times New Roman"/>
+          <w:color w:val="CCCCCC"/>
+          <w:kern w:val="0"/>
+          <w:sz w:val="21"/>
+          <w:szCs w:val="21"/>
+          <w:lang w:eastAsia="en-IN"/>
+          <w14:ligatures w14:val="none"/>
+        </w:rPr>
+        <w:t>ORDER BY AVG(salary) DESC</w:t>
+      </w:r>
+    </w:p>
+    <w:p>
+      <w:pPr>
+        <w:shd w:val="clear" w:color="auto" w:fill="1F1F1F"/>
+        <w:spacing w:after="0" w:line="285" w:lineRule="atLeast"/>
+        <w:rPr>
+          <w:rFonts w:ascii="Consolas" w:eastAsia="Times New Roman" w:hAnsi="Consolas" w:cs="Times New Roman"/>
+          <w:color w:val="CCCCCC"/>
+          <w:kern w:val="0"/>
+          <w:sz w:val="21"/>
+          <w:szCs w:val="21"/>
+          <w:lang w:eastAsia="en-IN"/>
+          <w14:ligatures w14:val="none"/>
+        </w:rPr>
+      </w:pPr>
+      <w:r>
+        <w:rPr>
+          <w:rFonts w:ascii="Consolas" w:eastAsia="Times New Roman" w:hAnsi="Consolas" w:cs="Times New Roman"/>
+          <w:color w:val="CCCCCC"/>
+          <w:kern w:val="0"/>
+          <w:sz w:val="21"/>
+          <w:szCs w:val="21"/>
+          <w:lang w:eastAsia="en-IN"/>
+          <w14:ligatures w14:val="none"/>
+        </w:rPr>
+        <w:t xml:space="preserve">LIMIT </w:t>
+      </w:r>
+      <w:r>
+        <w:rPr>
+          <w:rFonts w:ascii="Consolas" w:eastAsia="Times New Roman" w:hAnsi="Consolas" w:cs="Times New Roman"/>
+          <w:color w:val="B5CEA8"/>
+          <w:kern w:val="0"/>
+          <w:sz w:val="21"/>
+          <w:szCs w:val="21"/>
+          <w:lang w:eastAsia="en-IN"/>
+          <w14:ligatures w14:val="none"/>
+        </w:rPr>
+        <w:t>1</w:t>
+      </w:r>
+      <w:r>
+        <w:rPr>
+          <w:rFonts w:ascii="Consolas" w:eastAsia="Times New Roman" w:hAnsi="Consolas" w:cs="Times New Roman"/>
+          <w:color w:val="F44747"/>
+          <w:kern w:val="0"/>
+          <w:sz w:val="21"/>
+          <w:szCs w:val="21"/>
+          <w:lang w:eastAsia="en-IN"/>
+          <w14:ligatures w14:val="none"/>
+        </w:rPr>
+        <w:t>;</w:t>
       </w:r>
     </w:p>
     <w:p>
@@ -733,65 +1921,10 @@
         <w:rPr>
           <w:b/>
           <w:bCs/>
-          <w:u w:val="single"/>
-        </w:rPr>
-      </w:pPr>
-    </w:p>
-    <w:p>
-      <w:r>
-        <w:t xml:space="preserve">SELECT DATE_TRUNC('month', </w:t>
-      </w:r>
-      <w:proofErr w:type="spellStart"/>
-      <w:r>
-        <w:t>sale_date</w:t>
-      </w:r>
-      <w:proofErr w:type="spellEnd"/>
-      <w:r>
-        <w:t xml:space="preserve">) AS month, SUM(amount) AS </w:t>
-      </w:r>
-      <w:proofErr w:type="spellStart"/>
-      <w:r>
-        <w:t>total_sales</w:t>
-      </w:r>
-      <w:proofErr w:type="spellEnd"/>
-    </w:p>
-    <w:p>
-      <w:r>
-        <w:t>FROM sales</w:t>
-      </w:r>
-    </w:p>
-    <w:p>
-      <w:r>
-        <w:t xml:space="preserve">WHERE EXTRACT(YEAR FROM </w:t>
-      </w:r>
-      <w:proofErr w:type="spellStart"/>
-      <w:r>
-        <w:t>sale_date</w:t>
-      </w:r>
-      <w:proofErr w:type="spellEnd"/>
-      <w:r>
-        <w:t>) = 2023</w:t>
-      </w:r>
-    </w:p>
-    <w:p>
-      <w:r>
-        <w:t xml:space="preserve">GROUP BY DATE_TRUNC('month', </w:t>
-      </w:r>
-      <w:proofErr w:type="spellStart"/>
-      <w:r>
-        <w:t>sale_date</w:t>
-      </w:r>
-      <w:proofErr w:type="spellEnd"/>
-      <w:r>
-        <w:t>)</w:t>
-      </w:r>
-    </w:p>
-    <w:p>
-      <w:r>
-        <w:t>ORDER BY month;</w:t>
-      </w:r>
-    </w:p>
-    <w:p/>
+          <w:highlight w:val="cyan"/>
+        </w:rPr>
+      </w:pPr>
+    </w:p>
     <w:p>
       <w:pPr>
         <w:rPr>
@@ -803,1508 +1936,30 @@
         <w:rPr>
           <w:b/>
           <w:bCs/>
-        </w:rPr>
-        <w:t>Question 1: Employee Salary Analysis</w:t>
-      </w:r>
-    </w:p>
-    <w:p>
+          <w:sz w:val="24"/>
+          <w:szCs w:val="24"/>
+          <w:highlight w:val="yellow"/>
+        </w:rPr>
+        <w:t>Question 2</w:t>
+      </w:r>
       <w:r>
         <w:rPr>
           <w:b/>
           <w:bCs/>
         </w:rPr>
-        <w:t>Scenario:</w:t>
-      </w:r>
-      <w:r>
-        <w:t xml:space="preserve"> You have a table employees with columns </w:t>
-      </w:r>
-      <w:proofErr w:type="spellStart"/>
-      <w:r>
-        <w:t>employee_id</w:t>
-      </w:r>
-      <w:proofErr w:type="spellEnd"/>
-      <w:r>
-        <w:t xml:space="preserve">, </w:t>
-      </w:r>
-      <w:proofErr w:type="spellStart"/>
-      <w:r>
-        <w:t>first_name</w:t>
-      </w:r>
-      <w:proofErr w:type="spellEnd"/>
-      <w:r>
-        <w:t xml:space="preserve">, </w:t>
-      </w:r>
-      <w:proofErr w:type="spellStart"/>
-      <w:r>
-        <w:t>last_name</w:t>
-      </w:r>
-      <w:proofErr w:type="spellEnd"/>
-      <w:r>
-        <w:t xml:space="preserve">, </w:t>
-      </w:r>
-      <w:proofErr w:type="spellStart"/>
-      <w:r>
-        <w:t>department_id</w:t>
-      </w:r>
-      <w:proofErr w:type="spellEnd"/>
-      <w:r>
-        <w:t>, and salary. Write a query to find the department with the highest average salary.</w:t>
-      </w:r>
-    </w:p>
-    <w:p>
-      <w:proofErr w:type="spellStart"/>
-      <w:r>
-        <w:t>sql</w:t>
-      </w:r>
-      <w:proofErr w:type="spellEnd"/>
-    </w:p>
-    <w:p>
-      <w:r>
-        <w:lastRenderedPageBreak/>
-        <w:t>Copy code</w:t>
-      </w:r>
-    </w:p>
-    <w:p>
-      <w:r>
-        <w:t xml:space="preserve">SELECT </w:t>
-      </w:r>
-      <w:proofErr w:type="spellStart"/>
-      <w:r>
-        <w:t>department_id</w:t>
-      </w:r>
-      <w:proofErr w:type="spellEnd"/>
-    </w:p>
-    <w:p>
-      <w:r>
-        <w:t>FROM employees</w:t>
-      </w:r>
-    </w:p>
-    <w:p>
-      <w:r>
-        <w:t xml:space="preserve">GROUP BY </w:t>
-      </w:r>
-      <w:proofErr w:type="spellStart"/>
-      <w:r>
-        <w:t>department_id</w:t>
-      </w:r>
-      <w:proofErr w:type="spellEnd"/>
-    </w:p>
-    <w:p>
-      <w:r>
-        <w:t>ORDER BY AVG(salary) DESC</w:t>
-      </w:r>
-    </w:p>
-    <w:p>
-      <w:r>
-        <w:t>LIMIT 1;</w:t>
-      </w:r>
-    </w:p>
-    <w:p>
-      <w:pPr>
+        <w:t>: Sales Data Aggregation</w:t>
+      </w:r>
+    </w:p>
+    <w:p>
+      <w:r>
         <w:rPr>
           <w:b/>
           <w:bCs/>
         </w:rPr>
-      </w:pPr>
-      <w:r>
-        <w:rPr>
-          <w:b/>
-          <w:bCs/>
-        </w:rPr>
-        <w:t>Question 2: Sales Data Aggregation</w:t>
-      </w:r>
-    </w:p>
-    <w:p>
-      <w:r>
-        <w:rPr>
-          <w:b/>
-          <w:bCs/>
-        </w:rPr>
         <w:t>Scenario:</w:t>
       </w:r>
       <w:r>
-        <w:t xml:space="preserve"> You have a table sales with columns </w:t>
-      </w:r>
-      <w:proofErr w:type="spellStart"/>
-      <w:r>
-        <w:t>sale_id</w:t>
-      </w:r>
-      <w:proofErr w:type="spellEnd"/>
-      <w:r>
-        <w:t xml:space="preserve">, </w:t>
-      </w:r>
-      <w:proofErr w:type="spellStart"/>
-      <w:r>
-        <w:t>product_id</w:t>
-      </w:r>
-      <w:proofErr w:type="spellEnd"/>
-      <w:r>
-        <w:t xml:space="preserve">, </w:t>
-      </w:r>
-      <w:proofErr w:type="spellStart"/>
-      <w:r>
-        <w:t>sale_date</w:t>
-      </w:r>
-      <w:proofErr w:type="spellEnd"/>
-      <w:r>
-        <w:t>, and amount. Write a query to find the total sales amount for each month in the year 2023.</w:t>
-      </w:r>
-    </w:p>
-    <w:p>
-      <w:pPr>
-        <w:rPr>
-          <w:b/>
-          <w:bCs/>
-          <w:sz w:val="28"/>
-          <w:szCs w:val="28"/>
-        </w:rPr>
-      </w:pPr>
-      <w:r>
-        <w:rPr>
-          <w:b/>
-          <w:bCs/>
-          <w:sz w:val="28"/>
-          <w:szCs w:val="28"/>
-        </w:rPr>
-        <w:t xml:space="preserve">SELECT DATE_TRUNC('month', </w:t>
-      </w:r>
-      <w:proofErr w:type="spellStart"/>
-      <w:r>
-        <w:rPr>
-          <w:b/>
-          <w:bCs/>
-          <w:sz w:val="28"/>
-          <w:szCs w:val="28"/>
-        </w:rPr>
-        <w:t>sale_date</w:t>
-      </w:r>
-      <w:proofErr w:type="spellEnd"/>
-      <w:r>
-        <w:rPr>
-          <w:b/>
-          <w:bCs/>
-          <w:sz w:val="28"/>
-          <w:szCs w:val="28"/>
-        </w:rPr>
-        <w:t xml:space="preserve">) AS month, SUM(amount) AS </w:t>
-      </w:r>
-      <w:proofErr w:type="spellStart"/>
-      <w:r>
-        <w:rPr>
-          <w:b/>
-          <w:bCs/>
-          <w:sz w:val="28"/>
-          <w:szCs w:val="28"/>
-        </w:rPr>
-        <w:t>total_sales</w:t>
-      </w:r>
-      <w:proofErr w:type="spellEnd"/>
-    </w:p>
-    <w:p>
-      <w:pPr>
-        <w:rPr>
-          <w:b/>
-          <w:bCs/>
-          <w:sz w:val="28"/>
-          <w:szCs w:val="28"/>
-        </w:rPr>
-      </w:pPr>
-    </w:p>
-    <w:p>
-      <w:pPr>
-        <w:numPr>
-          <w:ilvl w:val="0"/>
-          <w:numId w:val="3"/>
-        </w:numPr>
-        <w:rPr>
-          <w:sz w:val="28"/>
-          <w:szCs w:val="28"/>
-        </w:rPr>
-      </w:pPr>
-      <w:r>
-        <w:rPr>
-          <w:sz w:val="28"/>
-          <w:szCs w:val="28"/>
-        </w:rPr>
-        <w:t xml:space="preserve">DATE_TRUNC('month', </w:t>
-      </w:r>
-      <w:proofErr w:type="spellStart"/>
-      <w:r>
-        <w:rPr>
-          <w:sz w:val="28"/>
-          <w:szCs w:val="28"/>
-        </w:rPr>
-        <w:t>sale_date</w:t>
-      </w:r>
-      <w:proofErr w:type="spellEnd"/>
-      <w:r>
-        <w:rPr>
-          <w:sz w:val="28"/>
-          <w:szCs w:val="28"/>
-        </w:rPr>
-        <w:t xml:space="preserve">) AS month: The DATE_TRUNC function </w:t>
-      </w:r>
-      <w:r>
-        <w:rPr>
-          <w:sz w:val="28"/>
-          <w:szCs w:val="28"/>
-          <w:highlight w:val="cyan"/>
-        </w:rPr>
-        <w:t xml:space="preserve">truncates </w:t>
-      </w:r>
-      <w:r>
-        <w:rPr>
-          <w:sz w:val="28"/>
-          <w:szCs w:val="28"/>
-          <w:highlight w:val="cyan"/>
-        </w:rPr>
-        <w:t xml:space="preserve">(shortened)  </w:t>
-      </w:r>
-      <w:r>
-        <w:rPr>
-          <w:sz w:val="28"/>
-          <w:szCs w:val="28"/>
-          <w:highlight w:val="cyan"/>
-        </w:rPr>
-        <w:t xml:space="preserve">the </w:t>
-      </w:r>
-      <w:proofErr w:type="spellStart"/>
-      <w:r>
-        <w:rPr>
-          <w:sz w:val="28"/>
-          <w:szCs w:val="28"/>
-          <w:highlight w:val="cyan"/>
-        </w:rPr>
-        <w:t>sale_date</w:t>
-      </w:r>
-      <w:proofErr w:type="spellEnd"/>
-      <w:r>
-        <w:rPr>
-          <w:sz w:val="28"/>
-          <w:szCs w:val="28"/>
-          <w:highlight w:val="cyan"/>
-        </w:rPr>
-        <w:t xml:space="preserve"> to the beginning of the month,</w:t>
-      </w:r>
-      <w:r>
-        <w:rPr>
-          <w:sz w:val="28"/>
-          <w:szCs w:val="28"/>
-        </w:rPr>
-        <w:t xml:space="preserve"> effectively </w:t>
-      </w:r>
-      <w:r>
-        <w:rPr>
-          <w:sz w:val="28"/>
-          <w:szCs w:val="28"/>
-          <w:highlight w:val="cyan"/>
-        </w:rPr>
-        <w:t>grouping all dates within the same month to a single value</w:t>
-      </w:r>
-      <w:r>
-        <w:rPr>
-          <w:sz w:val="28"/>
-          <w:szCs w:val="28"/>
-        </w:rPr>
-        <w:t xml:space="preserve"> (e.g., '2023-01-01' for January 2023). This new value is aliased as month.</w:t>
-      </w:r>
-    </w:p>
-    <w:p>
-      <w:pPr>
-        <w:numPr>
-          <w:ilvl w:val="0"/>
-          <w:numId w:val="3"/>
-        </w:numPr>
-        <w:rPr>
-          <w:sz w:val="28"/>
-          <w:szCs w:val="28"/>
-        </w:rPr>
-      </w:pPr>
-      <w:r>
-        <w:rPr>
-          <w:sz w:val="28"/>
-          <w:szCs w:val="28"/>
-        </w:rPr>
-        <w:t xml:space="preserve">SUM(amount) AS </w:t>
-      </w:r>
-      <w:proofErr w:type="spellStart"/>
-      <w:r>
-        <w:rPr>
-          <w:sz w:val="28"/>
-          <w:szCs w:val="28"/>
-        </w:rPr>
-        <w:t>total_sales</w:t>
-      </w:r>
-      <w:proofErr w:type="spellEnd"/>
-      <w:r>
-        <w:rPr>
-          <w:sz w:val="28"/>
-          <w:szCs w:val="28"/>
-        </w:rPr>
-        <w:t xml:space="preserve">: The SUM function calculates the total sales amount for each group of truncated dates (i.e., each month). This sum is aliased as </w:t>
-      </w:r>
-      <w:proofErr w:type="spellStart"/>
-      <w:r>
-        <w:rPr>
-          <w:sz w:val="28"/>
-          <w:szCs w:val="28"/>
-        </w:rPr>
-        <w:t>total_sales</w:t>
-      </w:r>
-      <w:proofErr w:type="spellEnd"/>
-      <w:r>
-        <w:rPr>
-          <w:sz w:val="28"/>
-          <w:szCs w:val="28"/>
-        </w:rPr>
-        <w:t>.</w:t>
-      </w:r>
-    </w:p>
-    <w:p>
-      <w:pPr>
-        <w:rPr>
-          <w:b/>
-          <w:bCs/>
-          <w:sz w:val="28"/>
-          <w:szCs w:val="28"/>
-        </w:rPr>
-      </w:pPr>
-      <w:r>
-        <w:rPr>
-          <w:b/>
-          <w:bCs/>
-          <w:sz w:val="28"/>
-          <w:szCs w:val="28"/>
-        </w:rPr>
-        <w:t>The SUM(amount) function calculates the total sales amount for each month group.</w:t>
-      </w:r>
-    </w:p>
-    <w:p>
-      <w:pPr>
-        <w:rPr>
-          <w:sz w:val="28"/>
-          <w:szCs w:val="28"/>
-        </w:rPr>
-      </w:pPr>
-      <w:r>
-        <w:rPr>
-          <w:b/>
-          <w:bCs/>
-          <w:sz w:val="28"/>
-          <w:szCs w:val="28"/>
-        </w:rPr>
-        <w:t xml:space="preserve">( </w:t>
-      </w:r>
-      <w:r>
-        <w:rPr>
-          <w:sz w:val="28"/>
-          <w:szCs w:val="28"/>
-        </w:rPr>
-        <w:t xml:space="preserve">so ,  sum() ta date </w:t>
-      </w:r>
-      <w:proofErr w:type="spellStart"/>
-      <w:r>
-        <w:rPr>
-          <w:sz w:val="28"/>
-          <w:szCs w:val="28"/>
-        </w:rPr>
-        <w:t>trunc</w:t>
-      </w:r>
-      <w:proofErr w:type="spellEnd"/>
-      <w:r>
-        <w:rPr>
-          <w:sz w:val="28"/>
-          <w:szCs w:val="28"/>
-        </w:rPr>
-        <w:t xml:space="preserve"> er </w:t>
-      </w:r>
-      <w:proofErr w:type="spellStart"/>
-      <w:r>
-        <w:rPr>
-          <w:sz w:val="28"/>
-          <w:szCs w:val="28"/>
-        </w:rPr>
-        <w:t>porei</w:t>
-      </w:r>
-      <w:proofErr w:type="spellEnd"/>
-      <w:r>
-        <w:rPr>
-          <w:sz w:val="28"/>
-          <w:szCs w:val="28"/>
-        </w:rPr>
-        <w:t xml:space="preserve"> </w:t>
-      </w:r>
-      <w:proofErr w:type="spellStart"/>
-      <w:r>
-        <w:rPr>
-          <w:sz w:val="28"/>
-          <w:szCs w:val="28"/>
-        </w:rPr>
-        <w:t>hbe</w:t>
-      </w:r>
-      <w:proofErr w:type="spellEnd"/>
-      <w:r>
-        <w:rPr>
-          <w:sz w:val="28"/>
-          <w:szCs w:val="28"/>
-        </w:rPr>
-        <w:t>,)</w:t>
-      </w:r>
-    </w:p>
-    <w:p>
-      <w:r>
-        <w:t>FROM sales</w:t>
-      </w:r>
-    </w:p>
-    <w:p>
-      <w:r>
-        <w:t xml:space="preserve">WHERE EXTRACT(YEAR FROM </w:t>
-      </w:r>
-      <w:proofErr w:type="spellStart"/>
-      <w:r>
-        <w:t>sale_date</w:t>
-      </w:r>
-      <w:proofErr w:type="spellEnd"/>
-      <w:r>
-        <w:t>) = 2023</w:t>
-      </w:r>
-    </w:p>
-    <w:p>
-      <w:pPr>
-        <w:rPr>
-          <w:b/>
-          <w:bCs/>
-          <w:sz w:val="28"/>
-          <w:szCs w:val="28"/>
-        </w:rPr>
-      </w:pPr>
-      <w:r>
-        <w:rPr>
-          <w:b/>
-          <w:bCs/>
-          <w:sz w:val="28"/>
-          <w:szCs w:val="28"/>
-        </w:rPr>
-        <w:t xml:space="preserve">GROUP BY DATE_TRUNC('month', </w:t>
-      </w:r>
-      <w:proofErr w:type="spellStart"/>
-      <w:r>
-        <w:rPr>
-          <w:b/>
-          <w:bCs/>
-          <w:sz w:val="28"/>
-          <w:szCs w:val="28"/>
-        </w:rPr>
-        <w:t>sale_date</w:t>
-      </w:r>
-      <w:proofErr w:type="spellEnd"/>
-      <w:r>
-        <w:rPr>
-          <w:b/>
-          <w:bCs/>
-          <w:sz w:val="28"/>
-          <w:szCs w:val="28"/>
-        </w:rPr>
-        <w:t>)</w:t>
-      </w:r>
-    </w:p>
-    <w:p>
-      <w:r>
-        <w:t>Groups the rows by the truncated month value. This means that all sales within the same month are aggregated together.</w:t>
-      </w:r>
-    </w:p>
-    <w:p>
-      <w:r>
-        <w:t>ORDER BY month;</w:t>
-      </w:r>
-    </w:p>
-    <w:p>
-      <w:pPr>
-        <w:rPr>
-          <w:b/>
-          <w:bCs/>
-        </w:rPr>
-      </w:pPr>
-      <w:r>
-        <w:rPr>
-          <w:b/>
-          <w:bCs/>
-        </w:rPr>
-        <w:t>Question 3: Customer Purchase Frequency</w:t>
-      </w:r>
-    </w:p>
-    <w:p>
-      <w:r>
-        <w:rPr>
-          <w:b/>
-          <w:bCs/>
-        </w:rPr>
-        <w:t>Scenario:</w:t>
-      </w:r>
-      <w:r>
-        <w:t xml:space="preserve"> You have a table purchases with columns </w:t>
-      </w:r>
-      <w:proofErr w:type="spellStart"/>
-      <w:r>
-        <w:t>customer_id</w:t>
-      </w:r>
-      <w:proofErr w:type="spellEnd"/>
-      <w:r>
-        <w:t xml:space="preserve">, </w:t>
-      </w:r>
-      <w:proofErr w:type="spellStart"/>
-      <w:r>
-        <w:t>purchase_date</w:t>
-      </w:r>
-      <w:proofErr w:type="spellEnd"/>
-      <w:r>
-        <w:t>, and amount. Write a query to find the customers who made more than 5 purchases in the last 6 months.</w:t>
-      </w:r>
-    </w:p>
-    <w:p>
-      <w:proofErr w:type="spellStart"/>
-      <w:r>
-        <w:t>sql</w:t>
-      </w:r>
-      <w:proofErr w:type="spellEnd"/>
-    </w:p>
-    <w:p>
-      <w:r>
-        <w:t>Copy code</w:t>
-      </w:r>
-    </w:p>
-    <w:p>
-      <w:r>
-        <w:t xml:space="preserve">SELECT </w:t>
-      </w:r>
-      <w:proofErr w:type="spellStart"/>
-      <w:r>
-        <w:t>customer_id</w:t>
-      </w:r>
-      <w:proofErr w:type="spellEnd"/>
-      <w:r>
-        <w:t xml:space="preserve">, COUNT(*) AS </w:t>
-      </w:r>
-      <w:proofErr w:type="spellStart"/>
-      <w:r>
-        <w:t>purchase_count</w:t>
-      </w:r>
-      <w:proofErr w:type="spellEnd"/>
-    </w:p>
-    <w:p>
-      <w:r>
-        <w:t>FROM purchases</w:t>
-      </w:r>
-    </w:p>
-    <w:p>
-      <w:r>
-        <w:t xml:space="preserve">WHERE </w:t>
-      </w:r>
-      <w:proofErr w:type="spellStart"/>
-      <w:r>
-        <w:t>purchase_date</w:t>
-      </w:r>
-      <w:proofErr w:type="spellEnd"/>
-      <w:r>
-        <w:t xml:space="preserve"> &gt;= CURRENT_DATE - INTERVAL '6 months'</w:t>
-      </w:r>
-    </w:p>
-    <w:p>
-      <w:r>
-        <w:t xml:space="preserve">GROUP BY </w:t>
-      </w:r>
-      <w:proofErr w:type="spellStart"/>
-      <w:r>
-        <w:t>customer_id</w:t>
-      </w:r>
-      <w:proofErr w:type="spellEnd"/>
-    </w:p>
-    <w:p>
-      <w:r>
-        <w:t>HAVING COUNT(*) &gt; 5;</w:t>
-      </w:r>
-    </w:p>
-    <w:p>
-      <w:pPr>
-        <w:rPr>
-          <w:b/>
-          <w:bCs/>
-        </w:rPr>
-      </w:pPr>
-      <w:r>
-        <w:rPr>
-          <w:b/>
-          <w:bCs/>
-        </w:rPr>
-        <w:lastRenderedPageBreak/>
-        <w:t>Question 4: Inventory Management</w:t>
-      </w:r>
-    </w:p>
-    <w:p>
-      <w:r>
-        <w:rPr>
-          <w:b/>
-          <w:bCs/>
-        </w:rPr>
-        <w:t>Scenario:</w:t>
-      </w:r>
-      <w:r>
-        <w:t xml:space="preserve"> You have two tables: products with columns </w:t>
-      </w:r>
-      <w:proofErr w:type="spellStart"/>
-      <w:r>
-        <w:t>product_id</w:t>
-      </w:r>
-      <w:proofErr w:type="spellEnd"/>
-      <w:r>
-        <w:t xml:space="preserve">, </w:t>
-      </w:r>
-      <w:proofErr w:type="spellStart"/>
-      <w:r>
-        <w:t>product_name</w:t>
-      </w:r>
-      <w:proofErr w:type="spellEnd"/>
-      <w:r>
-        <w:t xml:space="preserve">, and price, and inventory with columns </w:t>
-      </w:r>
-      <w:proofErr w:type="spellStart"/>
-      <w:r>
-        <w:t>product_id</w:t>
-      </w:r>
-      <w:proofErr w:type="spellEnd"/>
-      <w:r>
-        <w:t xml:space="preserve"> and quantity. Write a query to find the total value of inventory for each product.</w:t>
-      </w:r>
-    </w:p>
-    <w:p>
-      <w:proofErr w:type="spellStart"/>
-      <w:r>
-        <w:t>sql</w:t>
-      </w:r>
-      <w:proofErr w:type="spellEnd"/>
-    </w:p>
-    <w:p>
-      <w:r>
-        <w:t>Copy code</w:t>
-      </w:r>
-    </w:p>
-    <w:p>
-      <w:r>
-        <w:t xml:space="preserve">SELECT </w:t>
-      </w:r>
-      <w:proofErr w:type="spellStart"/>
-      <w:r>
-        <w:t>p.product_id</w:t>
-      </w:r>
-      <w:proofErr w:type="spellEnd"/>
-      <w:r>
-        <w:t xml:space="preserve">, </w:t>
-      </w:r>
-      <w:proofErr w:type="spellStart"/>
-      <w:r>
-        <w:t>p.product_name</w:t>
-      </w:r>
-      <w:proofErr w:type="spellEnd"/>
-      <w:r>
-        <w:t xml:space="preserve">, </w:t>
-      </w:r>
-      <w:proofErr w:type="spellStart"/>
-      <w:r>
-        <w:t>p.price</w:t>
-      </w:r>
-      <w:proofErr w:type="spellEnd"/>
-      <w:r>
-        <w:t xml:space="preserve">, </w:t>
-      </w:r>
-      <w:proofErr w:type="spellStart"/>
-      <w:r>
-        <w:t>i.quantity</w:t>
-      </w:r>
-      <w:proofErr w:type="spellEnd"/>
-      <w:r>
-        <w:t>, (</w:t>
-      </w:r>
-      <w:proofErr w:type="spellStart"/>
-      <w:r>
-        <w:t>p.price</w:t>
-      </w:r>
-      <w:proofErr w:type="spellEnd"/>
-      <w:r>
-        <w:t xml:space="preserve"> * </w:t>
-      </w:r>
-      <w:proofErr w:type="spellStart"/>
-      <w:r>
-        <w:t>i.quantity</w:t>
-      </w:r>
-      <w:proofErr w:type="spellEnd"/>
-      <w:r>
-        <w:t xml:space="preserve">) AS </w:t>
-      </w:r>
-      <w:proofErr w:type="spellStart"/>
-      <w:r>
-        <w:t>total_inventory_value</w:t>
-      </w:r>
-      <w:proofErr w:type="spellEnd"/>
-    </w:p>
-    <w:p>
-      <w:r>
-        <w:t>FROM products p</w:t>
-      </w:r>
-    </w:p>
-    <w:p>
-      <w:r>
-        <w:t xml:space="preserve">JOIN inventory </w:t>
-      </w:r>
-      <w:proofErr w:type="spellStart"/>
-      <w:r>
-        <w:t>i</w:t>
-      </w:r>
-      <w:proofErr w:type="spellEnd"/>
-      <w:r>
-        <w:t xml:space="preserve"> ON </w:t>
-      </w:r>
-      <w:proofErr w:type="spellStart"/>
-      <w:r>
-        <w:t>p.product_id</w:t>
-      </w:r>
-      <w:proofErr w:type="spellEnd"/>
-      <w:r>
-        <w:t xml:space="preserve"> = </w:t>
-      </w:r>
-      <w:proofErr w:type="spellStart"/>
-      <w:r>
-        <w:t>i.product_id</w:t>
-      </w:r>
-      <w:proofErr w:type="spellEnd"/>
-      <w:r>
-        <w:t>;</w:t>
-      </w:r>
-    </w:p>
-    <w:p>
-      <w:pPr>
-        <w:rPr>
-          <w:b/>
-          <w:bCs/>
-        </w:rPr>
-      </w:pPr>
-      <w:r>
-        <w:rPr>
-          <w:b/>
-          <w:bCs/>
-        </w:rPr>
-        <w:t xml:space="preserve">Question 5: Order </w:t>
-      </w:r>
-      <w:proofErr w:type="spellStart"/>
-      <w:r>
-        <w:rPr>
-          <w:b/>
-          <w:bCs/>
-        </w:rPr>
-        <w:t>Fulfillment</w:t>
-      </w:r>
-      <w:proofErr w:type="spellEnd"/>
-    </w:p>
-    <w:p>
-      <w:r>
-        <w:rPr>
-          <w:b/>
-          <w:bCs/>
-        </w:rPr>
-        <w:t>Scenario:</w:t>
-      </w:r>
-      <w:r>
-        <w:t xml:space="preserve"> You have two tables: orders with columns </w:t>
-      </w:r>
-      <w:proofErr w:type="spellStart"/>
-      <w:r>
-        <w:t>order_id</w:t>
-      </w:r>
-      <w:proofErr w:type="spellEnd"/>
-      <w:r>
-        <w:t xml:space="preserve">, </w:t>
-      </w:r>
-      <w:proofErr w:type="spellStart"/>
-      <w:r>
-        <w:t>customer_id</w:t>
-      </w:r>
-      <w:proofErr w:type="spellEnd"/>
-      <w:r>
-        <w:t xml:space="preserve">, and </w:t>
-      </w:r>
-      <w:proofErr w:type="spellStart"/>
-      <w:r>
-        <w:t>order_date</w:t>
-      </w:r>
-      <w:proofErr w:type="spellEnd"/>
-      <w:r>
-        <w:t xml:space="preserve">, and </w:t>
-      </w:r>
-      <w:proofErr w:type="spellStart"/>
-      <w:r>
-        <w:t>order_items</w:t>
-      </w:r>
-      <w:proofErr w:type="spellEnd"/>
-      <w:r>
-        <w:t xml:space="preserve"> with columns </w:t>
-      </w:r>
-      <w:proofErr w:type="spellStart"/>
-      <w:r>
-        <w:t>order_id</w:t>
-      </w:r>
-      <w:proofErr w:type="spellEnd"/>
-      <w:r>
-        <w:t xml:space="preserve">, </w:t>
-      </w:r>
-      <w:proofErr w:type="spellStart"/>
-      <w:r>
-        <w:t>product_id</w:t>
-      </w:r>
-      <w:proofErr w:type="spellEnd"/>
-      <w:r>
-        <w:t>, and quantity. Write a query to find the top 5 products that have been ordered the most.</w:t>
-      </w:r>
-    </w:p>
-    <w:p>
-      <w:proofErr w:type="spellStart"/>
-      <w:r>
-        <w:t>sql</w:t>
-      </w:r>
-      <w:proofErr w:type="spellEnd"/>
-    </w:p>
-    <w:p>
-      <w:r>
-        <w:t>Copy code</w:t>
-      </w:r>
-    </w:p>
-    <w:p>
-      <w:r>
-        <w:t xml:space="preserve">SELECT </w:t>
-      </w:r>
-      <w:proofErr w:type="spellStart"/>
-      <w:r>
-        <w:t>oi.product_id</w:t>
-      </w:r>
-      <w:proofErr w:type="spellEnd"/>
-      <w:r>
-        <w:t>, SUM(</w:t>
-      </w:r>
-      <w:proofErr w:type="spellStart"/>
-      <w:r>
-        <w:t>oi.quantity</w:t>
-      </w:r>
-      <w:proofErr w:type="spellEnd"/>
-      <w:r>
-        <w:t xml:space="preserve">) AS </w:t>
-      </w:r>
-      <w:proofErr w:type="spellStart"/>
-      <w:r>
-        <w:t>total_quantity</w:t>
-      </w:r>
-      <w:proofErr w:type="spellEnd"/>
-    </w:p>
-    <w:p>
-      <w:r>
-        <w:t xml:space="preserve">FROM </w:t>
-      </w:r>
-      <w:proofErr w:type="spellStart"/>
-      <w:r>
-        <w:t>order_items</w:t>
-      </w:r>
-      <w:proofErr w:type="spellEnd"/>
-      <w:r>
-        <w:t xml:space="preserve"> oi</w:t>
-      </w:r>
-    </w:p>
-    <w:p>
-      <w:r>
-        <w:t xml:space="preserve">GROUP BY </w:t>
-      </w:r>
-      <w:proofErr w:type="spellStart"/>
-      <w:r>
-        <w:t>oi.product_id</w:t>
-      </w:r>
-      <w:proofErr w:type="spellEnd"/>
-    </w:p>
-    <w:p>
-      <w:r>
-        <w:t xml:space="preserve">ORDER BY </w:t>
-      </w:r>
-      <w:proofErr w:type="spellStart"/>
-      <w:r>
-        <w:t>total_quantity</w:t>
-      </w:r>
-      <w:proofErr w:type="spellEnd"/>
-      <w:r>
-        <w:t xml:space="preserve"> DESC</w:t>
-      </w:r>
-    </w:p>
-    <w:p>
-      <w:r>
-        <w:t>LIMIT 5;</w:t>
-      </w:r>
-    </w:p>
-    <w:p>
-      <w:pPr>
-        <w:rPr>
-          <w:b/>
-          <w:bCs/>
-        </w:rPr>
-      </w:pPr>
-      <w:r>
-        <w:rPr>
-          <w:b/>
-          <w:bCs/>
-        </w:rPr>
-        <w:t>Question 6: Revenue from New Customers</w:t>
-      </w:r>
-    </w:p>
-    <w:p>
-      <w:r>
-        <w:rPr>
-          <w:b/>
-          <w:bCs/>
-        </w:rPr>
-        <w:t>Scenario:</w:t>
-      </w:r>
-      <w:r>
-        <w:t xml:space="preserve"> You have two tables: customers with columns </w:t>
-      </w:r>
-      <w:proofErr w:type="spellStart"/>
-      <w:r>
-        <w:t>customer_id</w:t>
-      </w:r>
-      <w:proofErr w:type="spellEnd"/>
-      <w:r>
-        <w:t xml:space="preserve">, </w:t>
-      </w:r>
-      <w:proofErr w:type="spellStart"/>
-      <w:r>
-        <w:t>first_name</w:t>
-      </w:r>
-      <w:proofErr w:type="spellEnd"/>
-      <w:r>
-        <w:t xml:space="preserve">, </w:t>
-      </w:r>
-      <w:proofErr w:type="spellStart"/>
-      <w:r>
-        <w:t>last_name</w:t>
-      </w:r>
-      <w:proofErr w:type="spellEnd"/>
-      <w:r>
-        <w:t xml:space="preserve">, and </w:t>
-      </w:r>
-      <w:proofErr w:type="spellStart"/>
-      <w:r>
-        <w:t>registration_date</w:t>
-      </w:r>
-      <w:proofErr w:type="spellEnd"/>
-      <w:r>
-        <w:t xml:space="preserve">, and sales with columns </w:t>
-      </w:r>
-      <w:proofErr w:type="spellStart"/>
-      <w:r>
-        <w:t>sale_id</w:t>
-      </w:r>
-      <w:proofErr w:type="spellEnd"/>
-      <w:r>
-        <w:t xml:space="preserve">, </w:t>
-      </w:r>
-      <w:proofErr w:type="spellStart"/>
-      <w:r>
-        <w:t>customer_id</w:t>
-      </w:r>
-      <w:proofErr w:type="spellEnd"/>
-      <w:r>
-        <w:t xml:space="preserve">, </w:t>
-      </w:r>
-      <w:proofErr w:type="spellStart"/>
-      <w:r>
-        <w:t>sale_date</w:t>
-      </w:r>
-      <w:proofErr w:type="spellEnd"/>
-      <w:r>
-        <w:t>, and amount. Write a query to find the total revenue from customers who registered in the year 2023.</w:t>
-      </w:r>
-    </w:p>
-    <w:p>
-      <w:proofErr w:type="spellStart"/>
-      <w:r>
-        <w:t>sql</w:t>
-      </w:r>
-      <w:proofErr w:type="spellEnd"/>
-    </w:p>
-    <w:p>
-      <w:r>
-        <w:t>Copy code</w:t>
-      </w:r>
-    </w:p>
-    <w:p>
-      <w:r>
-        <w:t>SELECT SUM(</w:t>
-      </w:r>
-      <w:proofErr w:type="spellStart"/>
-      <w:r>
-        <w:t>s.amount</w:t>
-      </w:r>
-      <w:proofErr w:type="spellEnd"/>
-      <w:r>
-        <w:t xml:space="preserve">) AS </w:t>
-      </w:r>
-      <w:proofErr w:type="spellStart"/>
-      <w:r>
-        <w:t>total_revenue</w:t>
-      </w:r>
-      <w:proofErr w:type="spellEnd"/>
-    </w:p>
-    <w:p>
-      <w:r>
-        <w:t>FROM sales s</w:t>
-      </w:r>
-    </w:p>
-    <w:p>
-      <w:r>
-        <w:t xml:space="preserve">JOIN customers c ON </w:t>
-      </w:r>
-      <w:proofErr w:type="spellStart"/>
-      <w:r>
-        <w:t>s.customer_id</w:t>
-      </w:r>
-      <w:proofErr w:type="spellEnd"/>
-      <w:r>
-        <w:t xml:space="preserve"> = </w:t>
-      </w:r>
-      <w:proofErr w:type="spellStart"/>
-      <w:r>
-        <w:t>c.customer_id</w:t>
-      </w:r>
-      <w:proofErr w:type="spellEnd"/>
-    </w:p>
-    <w:p>
-      <w:r>
-        <w:t xml:space="preserve">WHERE EXTRACT(YEAR FROM </w:t>
-      </w:r>
-      <w:proofErr w:type="spellStart"/>
-      <w:r>
-        <w:t>c.registration_date</w:t>
-      </w:r>
-      <w:proofErr w:type="spellEnd"/>
-      <w:r>
-        <w:t>) = 2023;</w:t>
-      </w:r>
-    </w:p>
-    <w:p>
-      <w:pPr>
-        <w:rPr>
-          <w:b/>
-          <w:bCs/>
-        </w:rPr>
-      </w:pPr>
-      <w:r>
-        <w:rPr>
-          <w:b/>
-          <w:bCs/>
-        </w:rPr>
-        <w:t>Question 7: Employee Tenure</w:t>
-      </w:r>
-    </w:p>
-    <w:p>
-      <w:r>
-        <w:rPr>
-          <w:b/>
-          <w:bCs/>
-        </w:rPr>
-        <w:t>Scenario:</w:t>
-      </w:r>
-      <w:r>
-        <w:t xml:space="preserve"> You have a table employees with columns </w:t>
-      </w:r>
-      <w:proofErr w:type="spellStart"/>
-      <w:r>
-        <w:t>employee_id</w:t>
-      </w:r>
-      <w:proofErr w:type="spellEnd"/>
-      <w:r>
-        <w:t xml:space="preserve">, </w:t>
-      </w:r>
-      <w:proofErr w:type="spellStart"/>
-      <w:r>
-        <w:t>first_name</w:t>
-      </w:r>
-      <w:proofErr w:type="spellEnd"/>
-      <w:r>
-        <w:t xml:space="preserve">, </w:t>
-      </w:r>
-      <w:proofErr w:type="spellStart"/>
-      <w:r>
-        <w:t>last_name</w:t>
-      </w:r>
-      <w:proofErr w:type="spellEnd"/>
-      <w:r>
-        <w:t xml:space="preserve">, </w:t>
-      </w:r>
-      <w:proofErr w:type="spellStart"/>
-      <w:r>
-        <w:t>hire_date</w:t>
-      </w:r>
-      <w:proofErr w:type="spellEnd"/>
-      <w:r>
-        <w:t xml:space="preserve">, and </w:t>
-      </w:r>
-      <w:proofErr w:type="spellStart"/>
-      <w:r>
-        <w:t>department_id</w:t>
-      </w:r>
-      <w:proofErr w:type="spellEnd"/>
-      <w:r>
-        <w:t>. Write a query to find the average tenure of employees in each department.</w:t>
-      </w:r>
-    </w:p>
-    <w:p>
-      <w:proofErr w:type="spellStart"/>
-      <w:r>
-        <w:t>sql</w:t>
-      </w:r>
-      <w:proofErr w:type="spellEnd"/>
-    </w:p>
-    <w:p>
-      <w:r>
-        <w:t>Copy code</w:t>
-      </w:r>
-    </w:p>
-    <w:p>
-      <w:r>
-        <w:t xml:space="preserve">SELECT </w:t>
-      </w:r>
-      <w:proofErr w:type="spellStart"/>
-      <w:r>
-        <w:t>department_id</w:t>
-      </w:r>
-      <w:proofErr w:type="spellEnd"/>
-      <w:r>
-        <w:t xml:space="preserve">, AVG(CURRENT_DATE - </w:t>
-      </w:r>
-      <w:proofErr w:type="spellStart"/>
-      <w:r>
-        <w:t>hire_date</w:t>
-      </w:r>
-      <w:proofErr w:type="spellEnd"/>
-      <w:r>
-        <w:t xml:space="preserve">) AS </w:t>
-      </w:r>
-      <w:proofErr w:type="spellStart"/>
-      <w:r>
-        <w:t>avg_tenure</w:t>
-      </w:r>
-      <w:proofErr w:type="spellEnd"/>
-    </w:p>
-    <w:p>
-      <w:r>
-        <w:t>FROM employees</w:t>
-      </w:r>
-    </w:p>
-    <w:p>
-      <w:r>
-        <w:t xml:space="preserve">GROUP BY </w:t>
-      </w:r>
-      <w:proofErr w:type="spellStart"/>
-      <w:r>
-        <w:t>department_id</w:t>
-      </w:r>
-      <w:proofErr w:type="spellEnd"/>
-      <w:r>
-        <w:t>;</w:t>
-      </w:r>
-    </w:p>
-    <w:p>
-      <w:pPr>
-        <w:rPr>
-          <w:b/>
-          <w:bCs/>
-        </w:rPr>
-      </w:pPr>
-      <w:r>
-        <w:rPr>
-          <w:b/>
-          <w:bCs/>
-        </w:rPr>
-        <w:lastRenderedPageBreak/>
-        <w:t>Question 8: Product Sales Trends</w:t>
-      </w:r>
-    </w:p>
-    <w:p>
-      <w:r>
-        <w:rPr>
-          <w:b/>
-          <w:bCs/>
-        </w:rPr>
-        <w:t>Scenario:</w:t>
-      </w:r>
-      <w:r>
-        <w:t xml:space="preserve"> You have a table sales with columns </w:t>
-      </w:r>
-      <w:proofErr w:type="spellStart"/>
-      <w:r>
-        <w:t>sale_id</w:t>
-      </w:r>
-      <w:proofErr w:type="spellEnd"/>
-      <w:r>
-        <w:t xml:space="preserve">, </w:t>
-      </w:r>
-      <w:proofErr w:type="spellStart"/>
-      <w:r>
-        <w:t>product_id</w:t>
-      </w:r>
-      <w:proofErr w:type="spellEnd"/>
-      <w:r>
-        <w:t xml:space="preserve">, </w:t>
-      </w:r>
-      <w:proofErr w:type="spellStart"/>
-      <w:r>
-        <w:t>sale_date</w:t>
-      </w:r>
-      <w:proofErr w:type="spellEnd"/>
-      <w:r>
-        <w:t>, and amount. Write a query to find the product with the highest sales growth (percentage increase) between two consecutive months.</w:t>
-      </w:r>
-    </w:p>
-    <w:p>
-      <w:proofErr w:type="spellStart"/>
-      <w:r>
-        <w:t>sql</w:t>
-      </w:r>
-      <w:proofErr w:type="spellEnd"/>
-    </w:p>
-    <w:p>
-      <w:r>
-        <w:t>Copy code</w:t>
-      </w:r>
-    </w:p>
-    <w:p>
-      <w:r>
-        <w:t xml:space="preserve">WITH </w:t>
-      </w:r>
-      <w:proofErr w:type="spellStart"/>
-      <w:r>
-        <w:t>monthly_sales</w:t>
-      </w:r>
-      <w:proofErr w:type="spellEnd"/>
-      <w:r>
-        <w:t xml:space="preserve"> AS (</w:t>
-      </w:r>
-    </w:p>
-    <w:p>
-      <w:r>
-        <w:t xml:space="preserve">    SELECT </w:t>
-      </w:r>
-      <w:proofErr w:type="spellStart"/>
-      <w:r>
-        <w:t>product_id</w:t>
-      </w:r>
-      <w:proofErr w:type="spellEnd"/>
-      <w:r>
-        <w:t xml:space="preserve">, DATE_TRUNC('month', </w:t>
-      </w:r>
-      <w:proofErr w:type="spellStart"/>
-      <w:r>
-        <w:t>sale_date</w:t>
-      </w:r>
-      <w:proofErr w:type="spellEnd"/>
-      <w:r>
-        <w:t xml:space="preserve">) AS month, SUM(amount) AS </w:t>
-      </w:r>
-      <w:proofErr w:type="spellStart"/>
-      <w:r>
-        <w:t>total_sales</w:t>
-      </w:r>
-      <w:proofErr w:type="spellEnd"/>
-    </w:p>
-    <w:p>
-      <w:r>
-        <w:t xml:space="preserve">    FROM sales</w:t>
-      </w:r>
-    </w:p>
-    <w:p>
-      <w:r>
-        <w:t xml:space="preserve">    GROUP BY </w:t>
-      </w:r>
-      <w:proofErr w:type="spellStart"/>
-      <w:r>
-        <w:t>product_id</w:t>
-      </w:r>
-      <w:proofErr w:type="spellEnd"/>
-      <w:r>
-        <w:t xml:space="preserve">, DATE_TRUNC('month', </w:t>
-      </w:r>
-      <w:proofErr w:type="spellStart"/>
-      <w:r>
-        <w:t>sale_date</w:t>
-      </w:r>
-      <w:proofErr w:type="spellEnd"/>
-      <w:r>
-        <w:t>)</w:t>
-      </w:r>
-    </w:p>
-    <w:p>
-      <w:r>
-        <w:t>),</w:t>
-      </w:r>
-    </w:p>
-    <w:p>
-      <w:proofErr w:type="spellStart"/>
-      <w:r>
-        <w:t>sales_growth</w:t>
-      </w:r>
-      <w:proofErr w:type="spellEnd"/>
-      <w:r>
-        <w:t xml:space="preserve"> AS (</w:t>
-      </w:r>
-    </w:p>
-    <w:p>
-      <w:r>
-        <w:t xml:space="preserve">    SELECT </w:t>
-      </w:r>
-      <w:proofErr w:type="spellStart"/>
-      <w:r>
-        <w:t>product_id</w:t>
-      </w:r>
-      <w:proofErr w:type="spellEnd"/>
-      <w:r>
-        <w:t xml:space="preserve">, month, </w:t>
-      </w:r>
-      <w:proofErr w:type="spellStart"/>
-      <w:r>
-        <w:t>total_sales</w:t>
-      </w:r>
-      <w:proofErr w:type="spellEnd"/>
-      <w:r>
-        <w:t>,</w:t>
-      </w:r>
-    </w:p>
-    <w:p>
-      <w:r>
-        <w:t xml:space="preserve">           LAG(</w:t>
-      </w:r>
-      <w:proofErr w:type="spellStart"/>
-      <w:r>
-        <w:t>total_sales</w:t>
-      </w:r>
-      <w:proofErr w:type="spellEnd"/>
-      <w:r>
-        <w:t xml:space="preserve">) OVER (PARTITION BY </w:t>
-      </w:r>
-      <w:proofErr w:type="spellStart"/>
-      <w:r>
-        <w:t>product_id</w:t>
-      </w:r>
-      <w:proofErr w:type="spellEnd"/>
-      <w:r>
-        <w:t xml:space="preserve"> ORDER BY month) AS </w:t>
-      </w:r>
-      <w:proofErr w:type="spellStart"/>
-      <w:r>
-        <w:t>prev_month_sales</w:t>
-      </w:r>
-      <w:proofErr w:type="spellEnd"/>
-      <w:r>
-        <w:t>,</w:t>
-      </w:r>
-    </w:p>
-    <w:p>
-      <w:r>
-        <w:t xml:space="preserve">           (</w:t>
-      </w:r>
-      <w:proofErr w:type="spellStart"/>
-      <w:r>
-        <w:t>total_sales</w:t>
-      </w:r>
-      <w:proofErr w:type="spellEnd"/>
-      <w:r>
-        <w:t xml:space="preserve"> - LAG(</w:t>
-      </w:r>
-      <w:proofErr w:type="spellStart"/>
-      <w:r>
-        <w:t>total_sales</w:t>
-      </w:r>
-      <w:proofErr w:type="spellEnd"/>
-      <w:r>
-        <w:t xml:space="preserve">) OVER (PARTITION BY </w:t>
-      </w:r>
-      <w:proofErr w:type="spellStart"/>
-      <w:r>
-        <w:t>product_id</w:t>
-      </w:r>
-      <w:proofErr w:type="spellEnd"/>
-      <w:r>
-        <w:t xml:space="preserve"> ORDER BY month)) / NULLIF(LAG(</w:t>
-      </w:r>
-      <w:proofErr w:type="spellStart"/>
-      <w:r>
-        <w:t>total_sales</w:t>
-      </w:r>
-      <w:proofErr w:type="spellEnd"/>
-      <w:r>
-        <w:t xml:space="preserve">) OVER (PARTITION BY </w:t>
-      </w:r>
-      <w:proofErr w:type="spellStart"/>
-      <w:r>
-        <w:t>product_id</w:t>
-      </w:r>
-      <w:proofErr w:type="spellEnd"/>
-      <w:r>
-        <w:t xml:space="preserve"> ORDER BY month), 0) AS growth</w:t>
-      </w:r>
-    </w:p>
-    <w:p>
-      <w:r>
-        <w:t xml:space="preserve">    FROM </w:t>
-      </w:r>
-      <w:proofErr w:type="spellStart"/>
-      <w:r>
-        <w:t>monthly_sales</w:t>
-      </w:r>
-      <w:proofErr w:type="spellEnd"/>
-    </w:p>
-    <w:p>
-      <w:r>
-        <w:t>)</w:t>
-      </w:r>
-    </w:p>
-    <w:p>
-      <w:r>
-        <w:t xml:space="preserve">SELECT </w:t>
-      </w:r>
-      <w:proofErr w:type="spellStart"/>
-      <w:r>
-        <w:t>product_id</w:t>
-      </w:r>
-      <w:proofErr w:type="spellEnd"/>
-      <w:r>
-        <w:t>, month, growth</w:t>
-      </w:r>
-    </w:p>
-    <w:p>
-      <w:r>
-        <w:t xml:space="preserve">FROM </w:t>
-      </w:r>
-      <w:proofErr w:type="spellStart"/>
-      <w:r>
-        <w:t>sales_growth</w:t>
-      </w:r>
-      <w:proofErr w:type="spellEnd"/>
-    </w:p>
-    <w:p>
-      <w:r>
-        <w:t>WHERE growth IS NOT NULL</w:t>
-      </w:r>
-    </w:p>
-    <w:p>
-      <w:r>
-        <w:t>ORDER BY growth DESC</w:t>
-      </w:r>
-    </w:p>
-    <w:p>
-      <w:r>
-        <w:t>LIMIT 1;</w:t>
+        <w:t xml:space="preserve"> You have a table sales with columns sale_id, product_id, sale_date, and amount. Write a</w:t>
       </w:r>
     </w:p>
     <w:p>
@@ -2318,6 +1973,22 @@
         </w:rPr>
       </w:pPr>
       <w:r>
+        <w:t xml:space="preserve"> </w:t>
+      </w:r>
+      <w:r>
+        <w:rPr>
+          <w:b/>
+          <w:bCs/>
+          <w:sz w:val="28"/>
+          <w:szCs w:val="28"/>
+          <w:highlight w:val="cyan"/>
+          <w:u w:val="single"/>
+        </w:rPr>
+        <w:t>query to find the total sales amount for each month in the year 2023.</w:t>
+      </w:r>
+    </w:p>
+    <w:p>
+      <w:pPr>
         <w:rPr>
           <w:b/>
           <w:bCs/>
@@ -2325,43 +1996,986 @@
           <w:szCs w:val="28"/>
           <w:u w:val="single"/>
         </w:rPr>
-        <w:t>Question 9: Duplicate Records</w:t>
-      </w:r>
-    </w:p>
-    <w:p>
-      <w:r>
+      </w:pPr>
+    </w:p>
+    <w:p>
+      <w:pPr>
+        <w:shd w:val="clear" w:color="auto" w:fill="1F1F1F"/>
+        <w:spacing w:after="0" w:line="285" w:lineRule="atLeast"/>
+        <w:rPr>
+          <w:rFonts w:ascii="Consolas" w:eastAsia="Times New Roman" w:hAnsi="Consolas" w:cs="Times New Roman"/>
+          <w:color w:val="CCCCCC"/>
+          <w:kern w:val="0"/>
+          <w:sz w:val="21"/>
+          <w:szCs w:val="21"/>
+          <w:lang w:eastAsia="en-IN"/>
+          <w14:ligatures w14:val="none"/>
+        </w:rPr>
+      </w:pPr>
+    </w:p>
+    <w:p>
+      <w:pPr>
+        <w:shd w:val="clear" w:color="auto" w:fill="1F1F1F"/>
+        <w:spacing w:after="0" w:line="285" w:lineRule="atLeast"/>
+        <w:rPr>
+          <w:rFonts w:ascii="Consolas" w:eastAsia="Times New Roman" w:hAnsi="Consolas" w:cs="Times New Roman"/>
+          <w:color w:val="CCCCCC"/>
+          <w:kern w:val="0"/>
+          <w:sz w:val="21"/>
+          <w:szCs w:val="21"/>
+          <w:lang w:eastAsia="en-IN"/>
+          <w14:ligatures w14:val="none"/>
+        </w:rPr>
+      </w:pPr>
+      <w:r>
+        <w:rPr>
+          <w:rFonts w:ascii="Consolas" w:eastAsia="Times New Roman" w:hAnsi="Consolas" w:cs="Times New Roman"/>
+          <w:color w:val="CCCCCC"/>
+          <w:kern w:val="0"/>
+          <w:sz w:val="21"/>
+          <w:szCs w:val="21"/>
+          <w:lang w:eastAsia="en-IN"/>
+          <w14:ligatures w14:val="none"/>
+        </w:rPr>
+        <w:t>SELECT DATE_TRUNC(</w:t>
+      </w:r>
+      <w:r>
+        <w:rPr>
+          <w:rFonts w:ascii="Consolas" w:eastAsia="Times New Roman" w:hAnsi="Consolas" w:cs="Times New Roman"/>
+          <w:color w:val="CE9178"/>
+          <w:kern w:val="0"/>
+          <w:sz w:val="21"/>
+          <w:szCs w:val="21"/>
+          <w:lang w:eastAsia="en-IN"/>
+          <w14:ligatures w14:val="none"/>
+        </w:rPr>
+        <w:t>'month'</w:t>
+      </w:r>
+      <w:r>
+        <w:rPr>
+          <w:rFonts w:ascii="Consolas" w:eastAsia="Times New Roman" w:hAnsi="Consolas" w:cs="Times New Roman"/>
+          <w:color w:val="CCCCCC"/>
+          <w:kern w:val="0"/>
+          <w:sz w:val="21"/>
+          <w:szCs w:val="21"/>
+          <w:lang w:eastAsia="en-IN"/>
+          <w14:ligatures w14:val="none"/>
+        </w:rPr>
+        <w:t>, sale_date) AS month, SUM(amount) AS total_sales</w:t>
+      </w:r>
+    </w:p>
+    <w:p>
+      <w:pPr>
+        <w:shd w:val="clear" w:color="auto" w:fill="1F1F1F"/>
+        <w:spacing w:after="0" w:line="285" w:lineRule="atLeast"/>
+        <w:rPr>
+          <w:rFonts w:ascii="Consolas" w:eastAsia="Times New Roman" w:hAnsi="Consolas" w:cs="Times New Roman"/>
+          <w:color w:val="CCCCCC"/>
+          <w:kern w:val="0"/>
+          <w:sz w:val="21"/>
+          <w:szCs w:val="21"/>
+          <w:lang w:eastAsia="en-IN"/>
+          <w14:ligatures w14:val="none"/>
+        </w:rPr>
+      </w:pPr>
+      <w:r>
+        <w:rPr>
+          <w:rFonts w:ascii="Consolas" w:eastAsia="Times New Roman" w:hAnsi="Consolas" w:cs="Times New Roman"/>
+          <w:color w:val="CCCCCC"/>
+          <w:kern w:val="0"/>
+          <w:sz w:val="21"/>
+          <w:szCs w:val="21"/>
+          <w:lang w:eastAsia="en-IN"/>
+          <w14:ligatures w14:val="none"/>
+        </w:rPr>
+        <w:t>FROM sales</w:t>
+      </w:r>
+    </w:p>
+    <w:p>
+      <w:pPr>
+        <w:shd w:val="clear" w:color="auto" w:fill="1F1F1F"/>
+        <w:spacing w:after="0" w:line="285" w:lineRule="atLeast"/>
+        <w:rPr>
+          <w:rFonts w:ascii="Consolas" w:eastAsia="Times New Roman" w:hAnsi="Consolas" w:cs="Times New Roman"/>
+          <w:color w:val="CCCCCC"/>
+          <w:kern w:val="0"/>
+          <w:sz w:val="21"/>
+          <w:szCs w:val="21"/>
+          <w:lang w:eastAsia="en-IN"/>
+          <w14:ligatures w14:val="none"/>
+        </w:rPr>
+      </w:pPr>
+      <w:r>
+        <w:rPr>
+          <w:rFonts w:ascii="Consolas" w:eastAsia="Times New Roman" w:hAnsi="Consolas" w:cs="Times New Roman"/>
+          <w:color w:val="CCCCCC"/>
+          <w:kern w:val="0"/>
+          <w:sz w:val="21"/>
+          <w:szCs w:val="21"/>
+          <w:lang w:eastAsia="en-IN"/>
+          <w14:ligatures w14:val="none"/>
+        </w:rPr>
+        <w:t xml:space="preserve">WHERE EXTRACT(YEAR FROM sale_date) </w:t>
+      </w:r>
+      <w:r>
+        <w:rPr>
+          <w:rFonts w:ascii="Consolas" w:eastAsia="Times New Roman" w:hAnsi="Consolas" w:cs="Times New Roman"/>
+          <w:color w:val="D4D4D4"/>
+          <w:kern w:val="0"/>
+          <w:sz w:val="21"/>
+          <w:szCs w:val="21"/>
+          <w:lang w:eastAsia="en-IN"/>
+          <w14:ligatures w14:val="none"/>
+        </w:rPr>
+        <w:t>=</w:t>
+      </w:r>
+      <w:r>
+        <w:rPr>
+          <w:rFonts w:ascii="Consolas" w:eastAsia="Times New Roman" w:hAnsi="Consolas" w:cs="Times New Roman"/>
+          <w:color w:val="CCCCCC"/>
+          <w:kern w:val="0"/>
+          <w:sz w:val="21"/>
+          <w:szCs w:val="21"/>
+          <w:lang w:eastAsia="en-IN"/>
+          <w14:ligatures w14:val="none"/>
+        </w:rPr>
+        <w:t xml:space="preserve"> </w:t>
+      </w:r>
+      <w:r>
+        <w:rPr>
+          <w:rFonts w:ascii="Consolas" w:eastAsia="Times New Roman" w:hAnsi="Consolas" w:cs="Times New Roman"/>
+          <w:color w:val="B5CEA8"/>
+          <w:kern w:val="0"/>
+          <w:sz w:val="21"/>
+          <w:szCs w:val="21"/>
+          <w:lang w:eastAsia="en-IN"/>
+          <w14:ligatures w14:val="none"/>
+        </w:rPr>
+        <w:t>2023</w:t>
+      </w:r>
+    </w:p>
+    <w:p>
+      <w:pPr>
+        <w:shd w:val="clear" w:color="auto" w:fill="1F1F1F"/>
+        <w:spacing w:after="0" w:line="285" w:lineRule="atLeast"/>
+        <w:rPr>
+          <w:rFonts w:ascii="Consolas" w:eastAsia="Times New Roman" w:hAnsi="Consolas" w:cs="Times New Roman"/>
+          <w:color w:val="CCCCCC"/>
+          <w:kern w:val="0"/>
+          <w:sz w:val="21"/>
+          <w:szCs w:val="21"/>
+          <w:lang w:eastAsia="en-IN"/>
+          <w14:ligatures w14:val="none"/>
+        </w:rPr>
+      </w:pPr>
+      <w:r>
+        <w:rPr>
+          <w:rFonts w:ascii="Consolas" w:eastAsia="Times New Roman" w:hAnsi="Consolas" w:cs="Times New Roman"/>
+          <w:color w:val="CCCCCC"/>
+          <w:kern w:val="0"/>
+          <w:sz w:val="21"/>
+          <w:szCs w:val="21"/>
+          <w:lang w:eastAsia="en-IN"/>
+          <w14:ligatures w14:val="none"/>
+        </w:rPr>
+        <w:t>GROUP BY DATE_TRUNC(</w:t>
+      </w:r>
+      <w:r>
+        <w:rPr>
+          <w:rFonts w:ascii="Consolas" w:eastAsia="Times New Roman" w:hAnsi="Consolas" w:cs="Times New Roman"/>
+          <w:color w:val="CE9178"/>
+          <w:kern w:val="0"/>
+          <w:sz w:val="21"/>
+          <w:szCs w:val="21"/>
+          <w:lang w:eastAsia="en-IN"/>
+          <w14:ligatures w14:val="none"/>
+        </w:rPr>
+        <w:t>'month'</w:t>
+      </w:r>
+      <w:r>
+        <w:rPr>
+          <w:rFonts w:ascii="Consolas" w:eastAsia="Times New Roman" w:hAnsi="Consolas" w:cs="Times New Roman"/>
+          <w:color w:val="CCCCCC"/>
+          <w:kern w:val="0"/>
+          <w:sz w:val="21"/>
+          <w:szCs w:val="21"/>
+          <w:lang w:eastAsia="en-IN"/>
+          <w14:ligatures w14:val="none"/>
+        </w:rPr>
+        <w:t>, sale_date)</w:t>
+      </w:r>
+    </w:p>
+    <w:p>
+      <w:pPr>
+        <w:shd w:val="clear" w:color="auto" w:fill="1F1F1F"/>
+        <w:spacing w:after="0" w:line="285" w:lineRule="atLeast"/>
+        <w:rPr>
+          <w:rFonts w:ascii="Consolas" w:eastAsia="Times New Roman" w:hAnsi="Consolas" w:cs="Times New Roman"/>
+          <w:color w:val="CCCCCC"/>
+          <w:kern w:val="0"/>
+          <w:sz w:val="21"/>
+          <w:szCs w:val="21"/>
+          <w:lang w:eastAsia="en-IN"/>
+          <w14:ligatures w14:val="none"/>
+        </w:rPr>
+      </w:pPr>
+      <w:r>
+        <w:rPr>
+          <w:rFonts w:ascii="Consolas" w:eastAsia="Times New Roman" w:hAnsi="Consolas" w:cs="Times New Roman"/>
+          <w:color w:val="CCCCCC"/>
+          <w:kern w:val="0"/>
+          <w:sz w:val="21"/>
+          <w:szCs w:val="21"/>
+          <w:lang w:eastAsia="en-IN"/>
+          <w14:ligatures w14:val="none"/>
+        </w:rPr>
+        <w:t>ORDER BY month</w:t>
+      </w:r>
+      <w:r>
+        <w:rPr>
+          <w:rFonts w:ascii="Consolas" w:eastAsia="Times New Roman" w:hAnsi="Consolas" w:cs="Times New Roman"/>
+          <w:color w:val="F44747"/>
+          <w:kern w:val="0"/>
+          <w:sz w:val="21"/>
+          <w:szCs w:val="21"/>
+          <w:lang w:eastAsia="en-IN"/>
+          <w14:ligatures w14:val="none"/>
+        </w:rPr>
+        <w:t>;</w:t>
+      </w:r>
+    </w:p>
+    <w:p>
+      <w:pPr>
         <w:rPr>
           <w:b/>
           <w:bCs/>
+          <w:sz w:val="24"/>
+          <w:szCs w:val="24"/>
+          <w:u w:val="single"/>
+        </w:rPr>
+      </w:pPr>
+    </w:p>
+    <w:p>
+      <w:pPr>
+        <w:rPr>
+          <w:b/>
+          <w:bCs/>
+          <w:sz w:val="28"/>
+          <w:szCs w:val="28"/>
+        </w:rPr>
+      </w:pPr>
+      <w:r>
+        <w:rPr>
+          <w:b/>
+          <w:bCs/>
+          <w:sz w:val="28"/>
+          <w:szCs w:val="28"/>
+        </w:rPr>
+        <w:t>SELECT DATE_TRUNC('month', sale_date) AS month, SUM(amount) AS total_sales</w:t>
+      </w:r>
+    </w:p>
+    <w:p>
+      <w:pPr>
+        <w:rPr>
+          <w:b/>
+          <w:bCs/>
+          <w:sz w:val="28"/>
+          <w:szCs w:val="28"/>
+        </w:rPr>
+      </w:pPr>
+    </w:p>
+    <w:p>
+      <w:pPr>
+        <w:numPr>
+          <w:ilvl w:val="0"/>
+          <w:numId w:val="3"/>
+        </w:numPr>
+        <w:rPr>
+          <w:sz w:val="28"/>
+          <w:szCs w:val="28"/>
+        </w:rPr>
+      </w:pPr>
+      <w:r>
+        <w:rPr>
+          <w:sz w:val="28"/>
+          <w:szCs w:val="28"/>
+        </w:rPr>
+        <w:t xml:space="preserve">DATE_TRUNC('month', sale_date) AS month: The DATE_TRUNC function </w:t>
+      </w:r>
+      <w:r>
+        <w:rPr>
+          <w:sz w:val="28"/>
+          <w:szCs w:val="28"/>
+          <w:highlight w:val="cyan"/>
+        </w:rPr>
+        <w:t xml:space="preserve">truncates </w:t>
+      </w:r>
+      <w:r>
+        <w:rPr>
+          <w:sz w:val="28"/>
+          <w:szCs w:val="28"/>
+          <w:highlight w:val="cyan"/>
+        </w:rPr>
+        <w:t xml:space="preserve">(shortened)  </w:t>
+      </w:r>
+      <w:r>
+        <w:rPr>
+          <w:sz w:val="28"/>
+          <w:szCs w:val="28"/>
+          <w:highlight w:val="cyan"/>
+        </w:rPr>
+        <w:t>the sale_date to the beginning of the month,</w:t>
+      </w:r>
+      <w:r>
+        <w:rPr>
+          <w:sz w:val="28"/>
+          <w:szCs w:val="28"/>
+        </w:rPr>
+        <w:t xml:space="preserve"> effectively </w:t>
+      </w:r>
+      <w:r>
+        <w:rPr>
+          <w:sz w:val="28"/>
+          <w:szCs w:val="28"/>
+          <w:highlight w:val="cyan"/>
+        </w:rPr>
+        <w:t xml:space="preserve">grouping all </w:t>
+      </w:r>
+      <w:r>
+        <w:rPr>
+          <w:sz w:val="28"/>
+          <w:szCs w:val="28"/>
+          <w:highlight w:val="cyan"/>
+        </w:rPr>
+        <w:lastRenderedPageBreak/>
+        <w:t>dates within the same month to a single value</w:t>
+      </w:r>
+      <w:r>
+        <w:rPr>
+          <w:sz w:val="28"/>
+          <w:szCs w:val="28"/>
+        </w:rPr>
+        <w:t xml:space="preserve"> (e.g., '2023-01-01' for January 2023). This new value is aliased as month.</w:t>
+      </w:r>
+    </w:p>
+    <w:p>
+      <w:pPr>
+        <w:numPr>
+          <w:ilvl w:val="0"/>
+          <w:numId w:val="3"/>
+        </w:numPr>
+        <w:rPr>
+          <w:sz w:val="28"/>
+          <w:szCs w:val="28"/>
+        </w:rPr>
+      </w:pPr>
+      <w:r>
+        <w:rPr>
+          <w:sz w:val="28"/>
+          <w:szCs w:val="28"/>
+        </w:rPr>
+        <w:t>SUM(amount) AS total_sales: The SUM function calculates the total sales amount for each group of truncated dates (i.e., each month). This sum is aliased as total_sales.</w:t>
+      </w:r>
+    </w:p>
+    <w:p>
+      <w:pPr>
+        <w:rPr>
+          <w:b/>
+          <w:bCs/>
+          <w:sz w:val="28"/>
+          <w:szCs w:val="28"/>
+        </w:rPr>
+      </w:pPr>
+      <w:r>
+        <w:rPr>
+          <w:b/>
+          <w:bCs/>
+          <w:sz w:val="28"/>
+          <w:szCs w:val="28"/>
+        </w:rPr>
+        <w:t>The SUM(amount) function calculates the total sales amount for each month group.</w:t>
+      </w:r>
+    </w:p>
+    <w:p>
+      <w:pPr>
+        <w:rPr>
+          <w:sz w:val="28"/>
+          <w:szCs w:val="28"/>
+        </w:rPr>
+      </w:pPr>
+      <w:r>
+        <w:rPr>
+          <w:b/>
+          <w:bCs/>
+          <w:sz w:val="28"/>
+          <w:szCs w:val="28"/>
+        </w:rPr>
+        <w:t xml:space="preserve">( </w:t>
+      </w:r>
+      <w:r>
+        <w:rPr>
+          <w:sz w:val="28"/>
+          <w:szCs w:val="28"/>
+        </w:rPr>
+        <w:t>so ,  sum() ta date trunc er porei hbe,)</w:t>
+      </w:r>
+    </w:p>
+    <w:p>
+      <w:pPr>
+        <w:rPr>
+          <w:b/>
+          <w:bCs/>
+          <w:sz w:val="28"/>
+          <w:szCs w:val="28"/>
+        </w:rPr>
+      </w:pPr>
+      <w:r>
+        <w:rPr>
+          <w:b/>
+          <w:bCs/>
+          <w:sz w:val="28"/>
+          <w:szCs w:val="28"/>
+        </w:rPr>
+        <w:t>GROUP BY DATE_TRUNC('month', sale_date)</w:t>
+      </w:r>
+    </w:p>
+    <w:p>
+      <w:r>
+        <w:t>Groups the rows by the truncated month value. This means that all sales within the same month are aggregated together.</w:t>
+      </w:r>
+    </w:p>
+    <w:p>
+      <w:r>
+        <w:t>ORDER BY month;</w:t>
+      </w:r>
+    </w:p>
+    <w:p>
+      <w:pPr>
+        <w:rPr>
+          <w:b/>
+          <w:bCs/>
+        </w:rPr>
+      </w:pPr>
+      <w:r>
+        <w:rPr>
+          <w:b/>
+          <w:bCs/>
+          <w:sz w:val="24"/>
+          <w:szCs w:val="24"/>
+          <w:highlight w:val="yellow"/>
+        </w:rPr>
+        <w:t>Question 3</w:t>
+      </w:r>
+      <w:r>
+        <w:rPr>
+          <w:b/>
+          <w:bCs/>
+        </w:rPr>
+        <w:t>: Customer Purchase Frequency</w:t>
+      </w:r>
+    </w:p>
+    <w:p>
+      <w:r>
+        <w:rPr>
+          <w:b/>
+          <w:bCs/>
         </w:rPr>
         <w:t>Scenario:</w:t>
       </w:r>
       <w:r>
-        <w:t xml:space="preserve"> You have a table transactions with columns </w:t>
-      </w:r>
-      <w:proofErr w:type="spellStart"/>
-      <w:r>
-        <w:t>transaction_id</w:t>
-      </w:r>
-      <w:proofErr w:type="spellEnd"/>
-      <w:r>
-        <w:t xml:space="preserve">, </w:t>
-      </w:r>
-      <w:proofErr w:type="spellStart"/>
-      <w:r>
-        <w:t>customer_id</w:t>
-      </w:r>
-      <w:proofErr w:type="spellEnd"/>
-      <w:r>
-        <w:t xml:space="preserve">, </w:t>
-      </w:r>
-      <w:proofErr w:type="spellStart"/>
-      <w:r>
-        <w:t>transaction_date</w:t>
-      </w:r>
-      <w:proofErr w:type="spellEnd"/>
-      <w:r>
-        <w:t xml:space="preserve">, and amount. </w:t>
+        <w:t xml:space="preserve"> You have a table purchases with columns customer_id, purchase_date, and amount.</w:t>
+      </w:r>
+    </w:p>
+    <w:p>
+      <w:pPr>
+        <w:rPr>
+          <w:b/>
+          <w:bCs/>
+          <w:sz w:val="24"/>
+          <w:szCs w:val="24"/>
+        </w:rPr>
+      </w:pPr>
+      <w:r>
+        <w:t xml:space="preserve"> </w:t>
+      </w:r>
+      <w:r>
+        <w:rPr>
+          <w:b/>
+          <w:bCs/>
+          <w:sz w:val="24"/>
+          <w:szCs w:val="24"/>
+          <w:highlight w:val="cyan"/>
+        </w:rPr>
+        <w:t>Write a query to find the customers who made more than 5 purchases in the last 6 months.</w:t>
+      </w:r>
+    </w:p>
+    <w:p>
+      <w:r>
+        <w:t>SELECT customer_id, COUNT(*) AS purchase_count</w:t>
+      </w:r>
+    </w:p>
+    <w:p>
+      <w:r>
+        <w:t>FROM purchases</w:t>
+      </w:r>
+    </w:p>
+    <w:p>
+      <w:r>
+        <w:t>WHERE purchase_date &gt;= CURRENT_DATE - INTERVAL '6 months'</w:t>
+      </w:r>
+    </w:p>
+    <w:p>
+      <w:r>
+        <w:t>GROUP BY customer_id</w:t>
+      </w:r>
+    </w:p>
+    <w:p>
+      <w:r>
+        <w:t>HAVING COUNT(*) &gt; 5;</w:t>
+      </w:r>
+    </w:p>
+    <w:p>
+      <w:pPr>
+        <w:rPr>
+          <w:b/>
+          <w:bCs/>
+        </w:rPr>
+      </w:pPr>
+      <w:r>
+        <w:rPr>
+          <w:b/>
+          <w:bCs/>
+          <w:sz w:val="24"/>
+          <w:szCs w:val="24"/>
+          <w:highlight w:val="yellow"/>
+        </w:rPr>
+        <w:t>Question 4</w:t>
+      </w:r>
+      <w:r>
+        <w:rPr>
+          <w:b/>
+          <w:bCs/>
+        </w:rPr>
+        <w:t>: Inventory Management</w:t>
+      </w:r>
+    </w:p>
+    <w:p>
+      <w:r>
+        <w:rPr>
+          <w:b/>
+          <w:bCs/>
+        </w:rPr>
+        <w:t>Scenario:</w:t>
+      </w:r>
+      <w:r>
+        <w:t xml:space="preserve"> You have two tables: products with columns product_id, product_name, and price, and inventory with columns product_id and quantity. </w:t>
+      </w:r>
+    </w:p>
+    <w:p>
+      <w:pPr>
+        <w:rPr>
+          <w:b/>
+          <w:bCs/>
+        </w:rPr>
+      </w:pPr>
+      <w:r>
+        <w:rPr>
+          <w:b/>
+          <w:bCs/>
+          <w:sz w:val="28"/>
+          <w:szCs w:val="28"/>
+          <w:highlight w:val="cyan"/>
+        </w:rPr>
+        <w:t>Write a query to find the total value of inventory for each product.</w:t>
+      </w:r>
+    </w:p>
+    <w:p>
+      <w:r>
+        <w:t>SELECT p.product_id, p.product_name, p.price, i.quantity, (p.price * i.quantity) AS total_inventory_value</w:t>
+      </w:r>
+    </w:p>
+    <w:p>
+      <w:r>
+        <w:t>FROM products p</w:t>
+      </w:r>
+    </w:p>
+    <w:p>
+      <w:r>
+        <w:t>JOIN inventory i ON p.product_id = i.product_id;</w:t>
+      </w:r>
+    </w:p>
+    <w:p>
+      <w:pPr>
+        <w:rPr>
+          <w:b/>
+          <w:bCs/>
+        </w:rPr>
+      </w:pPr>
+      <w:r>
+        <w:rPr>
+          <w:b/>
+          <w:bCs/>
+          <w:sz w:val="24"/>
+          <w:szCs w:val="24"/>
+          <w:highlight w:val="yellow"/>
+        </w:rPr>
+        <w:t xml:space="preserve">Question 5: </w:t>
+      </w:r>
+      <w:r>
+        <w:rPr>
+          <w:b/>
+          <w:bCs/>
+        </w:rPr>
+        <w:t>Order Fulfillment</w:t>
+      </w:r>
+    </w:p>
+    <w:p>
+      <w:r>
+        <w:rPr>
+          <w:b/>
+          <w:bCs/>
+        </w:rPr>
+        <w:t>Scenario:</w:t>
+      </w:r>
+      <w:r>
+        <w:t xml:space="preserve"> You have two tables: orders with columns order_id, customer_id, and order_date, and order_items with columns order_id, product_id, and quantity. </w:t>
+      </w:r>
+    </w:p>
+    <w:p>
+      <w:pPr>
+        <w:rPr>
+          <w:b/>
+          <w:bCs/>
+          <w:sz w:val="28"/>
+          <w:szCs w:val="28"/>
+        </w:rPr>
+      </w:pPr>
+      <w:r>
+        <w:rPr>
+          <w:b/>
+          <w:bCs/>
+          <w:sz w:val="28"/>
+          <w:szCs w:val="28"/>
+          <w:highlight w:val="cyan"/>
+        </w:rPr>
+        <w:t>Write a query to find the top 5 products that have been ordered the most.</w:t>
+      </w:r>
+    </w:p>
+    <w:p>
+      <w:r>
+        <w:t>SELECT oi.product_id, SUM(oi.quantity) AS total_quantity</w:t>
+      </w:r>
+    </w:p>
+    <w:p>
+      <w:r>
+        <w:t>FROM order_items oi</w:t>
+      </w:r>
+    </w:p>
+    <w:p>
+      <w:r>
+        <w:t>GROUP BY oi.product_id</w:t>
+      </w:r>
+    </w:p>
+    <w:p>
+      <w:r>
+        <w:t>ORDER BY total_quantity DESC</w:t>
+      </w:r>
+    </w:p>
+    <w:p>
+      <w:r>
+        <w:t>LIMIT 5;</w:t>
+      </w:r>
+    </w:p>
+    <w:p>
+      <w:pPr>
+        <w:rPr>
+          <w:b/>
+          <w:bCs/>
+        </w:rPr>
+      </w:pPr>
+      <w:r>
+        <w:rPr>
+          <w:b/>
+          <w:bCs/>
+          <w:sz w:val="24"/>
+          <w:szCs w:val="24"/>
+          <w:highlight w:val="yellow"/>
+        </w:rPr>
+        <w:lastRenderedPageBreak/>
+        <w:t xml:space="preserve">Question 6: </w:t>
+      </w:r>
+      <w:r>
+        <w:rPr>
+          <w:b/>
+          <w:bCs/>
+        </w:rPr>
+        <w:t>Revenue from New Customers</w:t>
+      </w:r>
+    </w:p>
+    <w:p>
+      <w:r>
+        <w:rPr>
+          <w:b/>
+          <w:bCs/>
+        </w:rPr>
+        <w:t>Scenario:</w:t>
+      </w:r>
+      <w:r>
+        <w:t xml:space="preserve"> You have two tables: customers with columns customer_id, first_name, last_name, and registration_date, and sales with columns sale_id, customer_id, sale_date, and amount. Write a query to find the total revenue from customers who registered in the year 2023.</w:t>
+      </w:r>
+    </w:p>
+    <w:p>
+      <w:r>
+        <w:t>SELECT SUM(s.amount) AS total_revenue</w:t>
+      </w:r>
+    </w:p>
+    <w:p>
+      <w:r>
+        <w:t>FROM sales s</w:t>
+      </w:r>
+    </w:p>
+    <w:p>
+      <w:r>
+        <w:t>JOIN customers c ON s.customer_id = c.customer_id</w:t>
+      </w:r>
+    </w:p>
+    <w:p>
+      <w:r>
+        <w:t>WHERE EXTRACT(YEAR FROM c.registration_date) = 2023;</w:t>
+      </w:r>
+    </w:p>
+    <w:p>
+      <w:pPr>
+        <w:rPr>
+          <w:b/>
+          <w:bCs/>
+        </w:rPr>
+      </w:pPr>
+      <w:r>
+        <w:rPr>
+          <w:b/>
+          <w:bCs/>
+          <w:sz w:val="24"/>
+          <w:szCs w:val="24"/>
+          <w:highlight w:val="yellow"/>
+        </w:rPr>
+        <w:t xml:space="preserve">Question 7: </w:t>
+      </w:r>
+      <w:r>
+        <w:rPr>
+          <w:b/>
+          <w:bCs/>
+        </w:rPr>
+        <w:t>Employee Tenure</w:t>
+      </w:r>
+    </w:p>
+    <w:p>
+      <w:r>
+        <w:rPr>
+          <w:b/>
+          <w:bCs/>
+        </w:rPr>
+        <w:t>Scenario:</w:t>
+      </w:r>
+      <w:r>
+        <w:t xml:space="preserve"> You have a table employees with columns employee_id, first_name, last_name, hire_date, and department_id. Write a query to find the average tenure of employees in each department.</w:t>
+      </w:r>
+    </w:p>
+    <w:p>
+      <w:r>
+        <w:t>sql</w:t>
+      </w:r>
+    </w:p>
+    <w:p>
+      <w:r>
+        <w:t>Copy code</w:t>
+      </w:r>
+    </w:p>
+    <w:p>
+      <w:r>
+        <w:t>SELECT department_id, AVG(CURRENT_DATE - hire_date) AS avg_tenure</w:t>
+      </w:r>
+    </w:p>
+    <w:p>
+      <w:r>
+        <w:t>FROM employees</w:t>
+      </w:r>
+    </w:p>
+    <w:p>
+      <w:r>
+        <w:t>GROUP BY department_id;</w:t>
+      </w:r>
+    </w:p>
+    <w:p>
+      <w:pPr>
+        <w:rPr>
+          <w:b/>
+          <w:bCs/>
+        </w:rPr>
+      </w:pPr>
+      <w:r>
+        <w:rPr>
+          <w:b/>
+          <w:bCs/>
+          <w:sz w:val="24"/>
+          <w:szCs w:val="24"/>
+          <w:highlight w:val="yellow"/>
+        </w:rPr>
+        <w:t>Question 8</w:t>
+      </w:r>
+      <w:r>
+        <w:rPr>
+          <w:b/>
+          <w:bCs/>
+        </w:rPr>
+        <w:t>: Product Sales Trends</w:t>
+      </w:r>
+    </w:p>
+    <w:p>
+      <w:r>
+        <w:rPr>
+          <w:b/>
+          <w:bCs/>
+        </w:rPr>
+        <w:t>Scenario:</w:t>
+      </w:r>
+      <w:r>
+        <w:t xml:space="preserve"> You have a table sales with columns sale_id, product_id, sale_date, and amount. Write a query to find the product with the highest sales growth (percentage increase) between two consecutive months.</w:t>
+      </w:r>
+    </w:p>
+    <w:p>
+      <w:r>
+        <w:t>sql</w:t>
+      </w:r>
+    </w:p>
+    <w:p>
+      <w:r>
+        <w:t>Copy code</w:t>
+      </w:r>
+    </w:p>
+    <w:p>
+      <w:r>
+        <w:t>WITH monthly_sales AS (</w:t>
+      </w:r>
+    </w:p>
+    <w:p>
+      <w:r>
+        <w:t xml:space="preserve">    SELECT product_id, DATE_TRUNC('month', sale_date) AS month, SUM(amount) AS total_sales</w:t>
+      </w:r>
+    </w:p>
+    <w:p>
+      <w:r>
+        <w:t xml:space="preserve">    FROM sales</w:t>
+      </w:r>
+    </w:p>
+    <w:p>
+      <w:r>
+        <w:t xml:space="preserve">    GROUP BY product_id, DATE_TRUNC('month', sale_date)</w:t>
+      </w:r>
+    </w:p>
+    <w:p>
+      <w:r>
+        <w:t>),</w:t>
+      </w:r>
+    </w:p>
+    <w:p>
+      <w:r>
+        <w:t>sales_growth AS (</w:t>
+      </w:r>
+    </w:p>
+    <w:p>
+      <w:r>
+        <w:t xml:space="preserve">    SELECT product_id, month, total_sales,</w:t>
+      </w:r>
+    </w:p>
+    <w:p>
+      <w:r>
+        <w:t xml:space="preserve">           LAG(total_sales) OVER (PARTITION BY product_id ORDER BY month) AS prev_month_sales,</w:t>
+      </w:r>
+    </w:p>
+    <w:p>
+      <w:r>
+        <w:t xml:space="preserve">           (total_sales - LAG(total_sales) OVER (PARTITION BY product_id ORDER BY month)) / NULLIF(LAG(total_sales) OVER (PARTITION BY product_id ORDER BY month), 0) AS growth</w:t>
+      </w:r>
+    </w:p>
+    <w:p>
+      <w:r>
+        <w:t xml:space="preserve">    FROM monthly_sales</w:t>
+      </w:r>
+    </w:p>
+    <w:p>
+      <w:r>
+        <w:t>)</w:t>
+      </w:r>
+    </w:p>
+    <w:p>
+      <w:r>
+        <w:t>SELECT product_id, month, growth</w:t>
+      </w:r>
+    </w:p>
+    <w:p>
+      <w:r>
+        <w:t>FROM sales_growth</w:t>
+      </w:r>
+    </w:p>
+    <w:p>
+      <w:r>
+        <w:t>WHERE growth IS NOT NULL</w:t>
+      </w:r>
+    </w:p>
+    <w:p>
+      <w:r>
+        <w:lastRenderedPageBreak/>
+        <w:t>ORDER BY growth DESC</w:t>
+      </w:r>
+    </w:p>
+    <w:p>
+      <w:r>
+        <w:t>LIMIT 1;</w:t>
+      </w:r>
+    </w:p>
+    <w:p>
+      <w:pPr>
+        <w:rPr>
+          <w:b/>
+          <w:bCs/>
+          <w:sz w:val="28"/>
+          <w:szCs w:val="28"/>
+          <w:u w:val="single"/>
+        </w:rPr>
+      </w:pPr>
+      <w:r>
+        <w:rPr>
+          <w:b/>
+          <w:bCs/>
+          <w:sz w:val="32"/>
+          <w:szCs w:val="32"/>
+          <w:highlight w:val="yellow"/>
+          <w:u w:val="single"/>
+        </w:rPr>
+        <w:t xml:space="preserve">Question 9: </w:t>
+      </w:r>
+      <w:r>
+        <w:rPr>
+          <w:b/>
+          <w:bCs/>
+          <w:sz w:val="28"/>
+          <w:szCs w:val="28"/>
+          <w:u w:val="single"/>
+        </w:rPr>
+        <w:t>Duplicate Records</w:t>
+      </w:r>
+    </w:p>
+    <w:p>
+      <w:r>
+        <w:rPr>
+          <w:b/>
+          <w:bCs/>
+        </w:rPr>
+        <w:t>Scenario:</w:t>
+      </w:r>
+      <w:r>
+        <w:t xml:space="preserve"> You have a table transactions with columns transaction_id, customer_id, transaction_date, and amount. </w:t>
       </w:r>
       <w:r>
         <w:rPr>
@@ -2375,29 +2989,8 @@
     <w:p/>
     <w:p>
       <w:r>
-        <w:t xml:space="preserve">SELECT </w:t>
-      </w:r>
-      <w:proofErr w:type="spellStart"/>
-      <w:r>
-        <w:t>customer_id</w:t>
-      </w:r>
-      <w:proofErr w:type="spellEnd"/>
-      <w:r>
-        <w:t xml:space="preserve">, </w:t>
-      </w:r>
-      <w:proofErr w:type="spellStart"/>
-      <w:r>
-        <w:t>transaction_date</w:t>
-      </w:r>
-      <w:proofErr w:type="spellEnd"/>
-      <w:r>
-        <w:t xml:space="preserve">, COUNT(*) AS </w:t>
-      </w:r>
-      <w:proofErr w:type="spellStart"/>
-      <w:r>
-        <w:t>transaction_count</w:t>
-      </w:r>
-      <w:proofErr w:type="spellEnd"/>
+        <w:t>SELECT customer_id, transaction_date, COUNT(*) AS transaction_count</w:t>
+      </w:r>
     </w:p>
     <w:p>
       <w:r>
@@ -2406,21 +2999,8 @@
     </w:p>
     <w:p>
       <w:r>
-        <w:t xml:space="preserve">GROUP BY </w:t>
-      </w:r>
-      <w:proofErr w:type="spellStart"/>
-      <w:r>
-        <w:t>customer_id</w:t>
-      </w:r>
-      <w:proofErr w:type="spellEnd"/>
-      <w:r>
-        <w:t xml:space="preserve">, </w:t>
-      </w:r>
-      <w:proofErr w:type="spellStart"/>
-      <w:r>
-        <w:t>transaction_date</w:t>
-      </w:r>
-      <w:proofErr w:type="spellEnd"/>
+        <w:t>GROUP BY customer_id, transaction_date</w:t>
+      </w:r>
     </w:p>
     <w:p>
       <w:r>
@@ -2438,60 +3018,30 @@
         <w:rPr>
           <w:b/>
           <w:bCs/>
-        </w:rPr>
-        <w:t>Question 10: Order Completion Time</w:t>
-      </w:r>
-    </w:p>
-    <w:p>
+          <w:sz w:val="24"/>
+          <w:szCs w:val="24"/>
+          <w:highlight w:val="yellow"/>
+        </w:rPr>
+        <w:t xml:space="preserve">Question 10: </w:t>
+      </w:r>
       <w:r>
         <w:rPr>
           <w:b/>
           <w:bCs/>
         </w:rPr>
+        <w:t>Order Completion Time</w:t>
+      </w:r>
+    </w:p>
+    <w:p>
+      <w:r>
+        <w:rPr>
+          <w:b/>
+          <w:bCs/>
+        </w:rPr>
         <w:t>Scenario:</w:t>
       </w:r>
       <w:r>
-        <w:t xml:space="preserve"> You have two tables: orders with columns </w:t>
-      </w:r>
-      <w:proofErr w:type="spellStart"/>
-      <w:r>
-        <w:t>order_id</w:t>
-      </w:r>
-      <w:proofErr w:type="spellEnd"/>
-      <w:r>
-        <w:t xml:space="preserve">, </w:t>
-      </w:r>
-      <w:proofErr w:type="spellStart"/>
-      <w:r>
-        <w:t>customer_id</w:t>
-      </w:r>
-      <w:proofErr w:type="spellEnd"/>
-      <w:r>
-        <w:t xml:space="preserve">, and </w:t>
-      </w:r>
-      <w:proofErr w:type="spellStart"/>
-      <w:r>
-        <w:t>order_date</w:t>
-      </w:r>
-      <w:proofErr w:type="spellEnd"/>
-      <w:r>
-        <w:t xml:space="preserve">, and deliveries with columns </w:t>
-      </w:r>
-      <w:proofErr w:type="spellStart"/>
-      <w:r>
-        <w:t>order_id</w:t>
-      </w:r>
-      <w:proofErr w:type="spellEnd"/>
-      <w:r>
-        <w:t xml:space="preserve">, </w:t>
-      </w:r>
-      <w:proofErr w:type="spellStart"/>
-      <w:r>
-        <w:t>delivery_date</w:t>
-      </w:r>
-      <w:proofErr w:type="spellEnd"/>
-      <w:r>
-        <w:t>.</w:t>
+        <w:t xml:space="preserve"> You have two tables: orders with columns order_id, customer_id, and order_date, and deliveries with columns order_id, delivery_date.</w:t>
       </w:r>
     </w:p>
     <w:p>
@@ -2517,55 +3067,17 @@
     <w:p/>
     <w:p>
       <w:r>
-        <w:t>SELECT AVG(</w:t>
-      </w:r>
-      <w:proofErr w:type="spellStart"/>
-      <w:r>
-        <w:t>delivery_date</w:t>
-      </w:r>
-      <w:proofErr w:type="spellEnd"/>
-      <w:r>
-        <w:t xml:space="preserve"> - </w:t>
-      </w:r>
-      <w:proofErr w:type="spellStart"/>
-      <w:r>
-        <w:t>order_date</w:t>
-      </w:r>
-      <w:proofErr w:type="spellEnd"/>
-      <w:r>
-        <w:t xml:space="preserve">) AS </w:t>
-      </w:r>
-      <w:proofErr w:type="spellStart"/>
-      <w:r>
-        <w:t>avg_completion_time</w:t>
-      </w:r>
-      <w:proofErr w:type="spellEnd"/>
-    </w:p>
-    <w:p>
-      <w:r>
-        <w:lastRenderedPageBreak/>
+        <w:t>SELECT AVG(delivery_date - order_date) AS avg_completion_time</w:t>
+      </w:r>
+    </w:p>
+    <w:p>
+      <w:r>
         <w:t>FROM orders o</w:t>
       </w:r>
     </w:p>
     <w:p>
       <w:r>
-        <w:t xml:space="preserve">JOIN deliveries d ON </w:t>
-      </w:r>
-      <w:proofErr w:type="spellStart"/>
-      <w:r>
-        <w:t>o.order_id</w:t>
-      </w:r>
-      <w:proofErr w:type="spellEnd"/>
-      <w:r>
-        <w:t xml:space="preserve"> = </w:t>
-      </w:r>
-      <w:proofErr w:type="spellStart"/>
-      <w:r>
-        <w:t>d.order_id</w:t>
-      </w:r>
-      <w:proofErr w:type="spellEnd"/>
-      <w:r>
-        <w:t>;</w:t>
+        <w:t>JOIN deliveries d ON o.order_id = d.order_id;</w:t>
       </w:r>
     </w:p>
     <w:p/>
@@ -2592,15 +3104,7 @@
     </w:p>
     <w:p>
       <w:r>
-        <w:t xml:space="preserve">Git – to check </w:t>
-      </w:r>
-      <w:proofErr w:type="spellStart"/>
-      <w:r>
-        <w:t>wheather</w:t>
-      </w:r>
-      <w:proofErr w:type="spellEnd"/>
-      <w:r>
-        <w:t xml:space="preserve"> git is installed or not</w:t>
+        <w:t>Git – to check wheather git is installed or not</w:t>
       </w:r>
     </w:p>
     <w:p>
@@ -2619,213 +3123,124 @@
         <w:t xml:space="preserve"> </w:t>
       </w:r>
       <w:r>
-        <w:t xml:space="preserve">user name/ pass </w:t>
-      </w:r>
-      <w:proofErr w:type="spellStart"/>
-      <w:r>
-        <w:t>dekha</w:t>
-      </w:r>
-      <w:proofErr w:type="spellEnd"/>
+        <w:t>user name/ pass dekha jbe if it was set previously</w:t>
+      </w:r>
+    </w:p>
+    <w:p>
+      <w:r>
+        <w:t xml:space="preserve">Git config –global user.name ‘soumik’ </w:t>
+      </w:r>
+      <w:r>
+        <w:sym w:font="Wingdings" w:char="F0E0"/>
+      </w:r>
+      <w:r>
+        <w:t xml:space="preserve"> to set username </w:t>
+      </w:r>
+    </w:p>
+    <w:p>
+      <w:r>
+        <w:t>Git config –global user.email ‘….@gmail.com’</w:t>
+      </w:r>
+    </w:p>
+    <w:p>
+      <w:r>
+        <w:t xml:space="preserve">Git config -l  </w:t>
+      </w:r>
+      <w:r>
+        <w:sym w:font="Wingdings" w:char="F0E0"/>
+      </w:r>
+      <w:r>
+        <w:t xml:space="preserve"> to check wheather the name is set or not</w:t>
+      </w:r>
       <w:r>
         <w:t xml:space="preserve"> </w:t>
       </w:r>
-      <w:proofErr w:type="spellStart"/>
-      <w:r>
-        <w:t>jbe</w:t>
-      </w:r>
-      <w:proofErr w:type="spellEnd"/>
-      <w:r>
-        <w:t xml:space="preserve"> if it was set previously</w:t>
-      </w:r>
-    </w:p>
-    <w:p>
-      <w:r>
-        <w:t xml:space="preserve">Git config –global user.name ‘soumik’ </w:t>
+      <w:r>
+        <w:t xml:space="preserve"> </w:t>
+      </w:r>
+    </w:p>
+    <w:p>
+      <w:r>
+        <w:lastRenderedPageBreak/>
+        <w:t>Git init</w:t>
       </w:r>
       <w:r>
         <w:sym w:font="Wingdings" w:char="F0E0"/>
       </w:r>
       <w:r>
-        <w:t xml:space="preserve"> to set username </w:t>
-      </w:r>
-    </w:p>
-    <w:p>
-      <w:r>
-        <w:t xml:space="preserve">Git config –global </w:t>
-      </w:r>
-      <w:proofErr w:type="spellStart"/>
-      <w:r>
-        <w:t>user.email</w:t>
-      </w:r>
-      <w:proofErr w:type="spellEnd"/>
-      <w:r>
-        <w:t xml:space="preserve"> ‘….@gmail.com’</w:t>
-      </w:r>
-    </w:p>
-    <w:p>
-      <w:r>
-        <w:t xml:space="preserve">Git config -l  </w:t>
+        <w:t xml:space="preserve"> to initalise a file as git repo</w:t>
+      </w:r>
+    </w:p>
+    <w:p>
+      <w:r>
+        <w:t>Git status</w:t>
       </w:r>
       <w:r>
         <w:sym w:font="Wingdings" w:char="F0E0"/>
       </w:r>
       <w:r>
-        <w:t xml:space="preserve"> to check </w:t>
-      </w:r>
-      <w:proofErr w:type="spellStart"/>
-      <w:r>
-        <w:t>wheather</w:t>
-      </w:r>
-      <w:proofErr w:type="spellEnd"/>
-      <w:r>
-        <w:t xml:space="preserve"> the name is set or not</w:t>
+        <w:t xml:space="preserve"> wheather the file is tracked or not, …etc</w:t>
+      </w:r>
+    </w:p>
+    <w:p>
+      <w:r>
+        <w:t>Wildcard = if we want to stage some particular files but not all the files , and without the naming of all files we can stage them . let suppose there are 10 files with the starting name is ‘prod’  then we just need to run</w:t>
+      </w:r>
+    </w:p>
+    <w:p>
+      <w:r>
+        <w:t>Git add prod*</w:t>
+      </w:r>
+    </w:p>
+    <w:p>
+      <w:r>
+        <w:t xml:space="preserve">Git add . </w:t>
+      </w:r>
+      <w:r>
+        <w:sym w:font="Wingdings" w:char="F0E0"/>
+      </w:r>
+      <w:r>
+        <w:t xml:space="preserve"> all the files will staged for commit</w:t>
+      </w:r>
+    </w:p>
+    <w:p>
+      <w:r>
+        <w:t xml:space="preserve">Git reset &lt;file name&gt;    or git rm –cached &lt;file name&gt; </w:t>
+      </w:r>
+      <w:r>
+        <w:sym w:font="Wingdings" w:char="F0E0"/>
+      </w:r>
+      <w:r>
+        <w:t xml:space="preserve"> for unstage the file which is already staged</w:t>
+      </w:r>
+    </w:p>
+    <w:p>
+      <w:r>
+        <w:t xml:space="preserve">Git diff </w:t>
+      </w:r>
+      <w:r>
+        <w:sym w:font="Wingdings" w:char="F0E0"/>
       </w:r>
       <w:r>
         <w:t xml:space="preserve"> </w:t>
       </w:r>
       <w:r>
-        <w:t xml:space="preserve"> </w:t>
-      </w:r>
-    </w:p>
-    <w:p>
-      <w:r>
-        <w:t xml:space="preserve">Git </w:t>
-      </w:r>
-      <w:proofErr w:type="spellStart"/>
-      <w:r>
-        <w:t>init</w:t>
-      </w:r>
-      <w:proofErr w:type="spellEnd"/>
+        <w:t xml:space="preserve">[what is changed but not staged]  </w:t>
+      </w:r>
+      <w:r>
+        <w:t xml:space="preserve">modified file a ki ki change hoyeche (add, delete) </w:t>
+      </w:r>
+    </w:p>
+    <w:p>
+      <w:r>
+        <w:t xml:space="preserve">Git diff –staged  </w:t>
+      </w:r>
       <w:r>
         <w:sym w:font="Wingdings" w:char="F0E0"/>
       </w:r>
       <w:r>
-        <w:t xml:space="preserve"> to </w:t>
-      </w:r>
-      <w:proofErr w:type="spellStart"/>
-      <w:r>
-        <w:t>initalise</w:t>
-      </w:r>
-      <w:proofErr w:type="spellEnd"/>
-      <w:r>
-        <w:t xml:space="preserve"> a file as </w:t>
-      </w:r>
-      <w:proofErr w:type="spellStart"/>
-      <w:r>
-        <w:t>git</w:t>
-      </w:r>
-      <w:proofErr w:type="spellEnd"/>
-      <w:r>
-        <w:t xml:space="preserve"> repo</w:t>
-      </w:r>
-    </w:p>
-    <w:p>
-      <w:r>
-        <w:t>Git status</w:t>
-      </w:r>
-      <w:r>
-        <w:sym w:font="Wingdings" w:char="F0E0"/>
-      </w:r>
-      <w:r>
-        <w:t xml:space="preserve"> </w:t>
-      </w:r>
-      <w:proofErr w:type="spellStart"/>
-      <w:r>
-        <w:t>wheather</w:t>
-      </w:r>
-      <w:proofErr w:type="spellEnd"/>
-      <w:r>
-        <w:t xml:space="preserve"> the file is tracked or not, …etc</w:t>
-      </w:r>
-    </w:p>
-    <w:p>
-      <w:r>
-        <w:t>Wildcard = if we want to stage some particular files but not all the files , and without the naming of all files we can stage them . let suppose there are 10 files with the starting name is ‘prod’  then we just need to run</w:t>
-      </w:r>
-    </w:p>
-    <w:p>
-      <w:r>
-        <w:t>Git add prod*</w:t>
-      </w:r>
-    </w:p>
-    <w:p>
-      <w:r>
-        <w:t xml:space="preserve">Git add . </w:t>
-      </w:r>
-      <w:r>
-        <w:sym w:font="Wingdings" w:char="F0E0"/>
-      </w:r>
-      <w:r>
-        <w:t xml:space="preserve"> all the files will staged for commit</w:t>
-      </w:r>
-    </w:p>
-    <w:p>
-      <w:r>
-        <w:t xml:space="preserve">Git reset &lt;file name&gt;    or git rm –cached &lt;file name&gt; </w:t>
-      </w:r>
-      <w:r>
-        <w:sym w:font="Wingdings" w:char="F0E0"/>
-      </w:r>
-      <w:r>
-        <w:t xml:space="preserve"> for </w:t>
-      </w:r>
-      <w:proofErr w:type="spellStart"/>
-      <w:r>
-        <w:t>unstage</w:t>
-      </w:r>
-      <w:proofErr w:type="spellEnd"/>
-      <w:r>
-        <w:t xml:space="preserve"> the file which is already staged</w:t>
-      </w:r>
-    </w:p>
-    <w:p>
-      <w:r>
-        <w:t xml:space="preserve">Git diff </w:t>
-      </w:r>
-      <w:r>
-        <w:sym w:font="Wingdings" w:char="F0E0"/>
-      </w:r>
-      <w:r>
-        <w:t xml:space="preserve"> </w:t>
-      </w:r>
-      <w:r>
-        <w:t xml:space="preserve">[what is changed but not staged]  </w:t>
-      </w:r>
-      <w:r>
-        <w:t xml:space="preserve">modified file a ki </w:t>
-      </w:r>
-      <w:proofErr w:type="spellStart"/>
-      <w:r>
-        <w:t>ki</w:t>
-      </w:r>
-      <w:proofErr w:type="spellEnd"/>
-      <w:r>
-        <w:t xml:space="preserve"> change </w:t>
-      </w:r>
-      <w:proofErr w:type="spellStart"/>
-      <w:r>
-        <w:t>hoyeche</w:t>
-      </w:r>
-      <w:proofErr w:type="spellEnd"/>
-      <w:r>
-        <w:t xml:space="preserve"> (add, delete) </w:t>
-      </w:r>
-    </w:p>
-    <w:p>
-      <w:r>
-        <w:t xml:space="preserve">Git diff –staged  </w:t>
-      </w:r>
-      <w:r>
-        <w:sym w:font="Wingdings" w:char="F0E0"/>
-      </w:r>
-      <w:r>
-        <w:t xml:space="preserve"> changes staged but not </w:t>
-      </w:r>
-      <w:proofErr w:type="spellStart"/>
-      <w:r>
-        <w:t>commited</w:t>
-      </w:r>
-      <w:proofErr w:type="spellEnd"/>
+        <w:t xml:space="preserve"> changes staged but not commited</w:t>
+      </w:r>
     </w:p>
     <w:p>
       <w:r>
@@ -3004,7 +3419,6 @@
                 <w:lang w:eastAsia="en-IN"/>
                 <w14:ligatures w14:val="none"/>
               </w:rPr>
-              <w:lastRenderedPageBreak/>
               <w:t>PRIMARY KEY</w:t>
             </w:r>
           </w:p>
@@ -4159,31 +4573,7 @@
           <w:lang w:eastAsia="en-IN"/>
           <w14:ligatures w14:val="none"/>
         </w:rPr>
-        <w:t xml:space="preserve"> is used for max, min, </w:t>
-      </w:r>
-      <w:proofErr w:type="spellStart"/>
-      <w:r>
-        <w:rPr>
-          <w:rFonts w:ascii="Consolas" w:eastAsia="Times New Roman" w:hAnsi="Consolas" w:cs="Times New Roman"/>
-          <w:kern w:val="0"/>
-          <w:sz w:val="21"/>
-          <w:szCs w:val="21"/>
-          <w:lang w:eastAsia="en-IN"/>
-          <w14:ligatures w14:val="none"/>
-        </w:rPr>
-        <w:t>avg</w:t>
-      </w:r>
-      <w:proofErr w:type="spellEnd"/>
-      <w:r>
-        <w:rPr>
-          <w:rFonts w:ascii="Consolas" w:eastAsia="Times New Roman" w:hAnsi="Consolas" w:cs="Times New Roman"/>
-          <w:kern w:val="0"/>
-          <w:sz w:val="21"/>
-          <w:szCs w:val="21"/>
-          <w:lang w:eastAsia="en-IN"/>
-          <w14:ligatures w14:val="none"/>
-        </w:rPr>
-        <w:t>, sum, count cases.</w:t>
+        <w:t xml:space="preserve"> is used for max, min, avg, sum, count cases.</w:t>
       </w:r>
     </w:p>
     <w:p>
@@ -4207,59 +4597,7 @@
           <w:lang w:eastAsia="en-IN"/>
           <w14:ligatures w14:val="none"/>
         </w:rPr>
-        <w:t xml:space="preserve">Q-1)If </w:t>
-      </w:r>
-      <w:proofErr w:type="spellStart"/>
-      <w:r>
-        <w:rPr>
-          <w:rFonts w:ascii="Consolas" w:eastAsia="Times New Roman" w:hAnsi="Consolas" w:cs="Times New Roman"/>
-          <w:kern w:val="0"/>
-          <w:sz w:val="21"/>
-          <w:szCs w:val="21"/>
-          <w:highlight w:val="cyan"/>
-          <w:lang w:eastAsia="en-IN"/>
-          <w14:ligatures w14:val="none"/>
-        </w:rPr>
-        <w:t>i</w:t>
-      </w:r>
-      <w:proofErr w:type="spellEnd"/>
-      <w:r>
-        <w:rPr>
-          <w:rFonts w:ascii="Consolas" w:eastAsia="Times New Roman" w:hAnsi="Consolas" w:cs="Times New Roman"/>
-          <w:kern w:val="0"/>
-          <w:sz w:val="21"/>
-          <w:szCs w:val="21"/>
-          <w:highlight w:val="cyan"/>
-          <w:lang w:eastAsia="en-IN"/>
-          <w14:ligatures w14:val="none"/>
-        </w:rPr>
-        <w:t xml:space="preserve"> want to update all the elements of a column let suppose column name '</w:t>
-      </w:r>
-      <w:proofErr w:type="spellStart"/>
-      <w:r>
-        <w:rPr>
-          <w:rFonts w:ascii="Consolas" w:eastAsia="Times New Roman" w:hAnsi="Consolas" w:cs="Times New Roman"/>
-          <w:kern w:val="0"/>
-          <w:sz w:val="21"/>
-          <w:szCs w:val="21"/>
-          <w:highlight w:val="cyan"/>
-          <w:lang w:eastAsia="en-IN"/>
-          <w14:ligatures w14:val="none"/>
-        </w:rPr>
-        <w:t>dept_id</w:t>
-      </w:r>
-      <w:proofErr w:type="spellEnd"/>
-      <w:r>
-        <w:rPr>
-          <w:rFonts w:ascii="Consolas" w:eastAsia="Times New Roman" w:hAnsi="Consolas" w:cs="Times New Roman"/>
-          <w:kern w:val="0"/>
-          <w:sz w:val="21"/>
-          <w:szCs w:val="21"/>
-          <w:highlight w:val="cyan"/>
-          <w:lang w:eastAsia="en-IN"/>
-          <w14:ligatures w14:val="none"/>
-        </w:rPr>
-        <w:t>' values (101,102,103,104) I want to update it with (1,2,3,4)</w:t>
+        <w:t>Q-1)If i want to update all the elements of a column let suppose column name 'dept_id' values (101,102,103,104) I want to update it with (1,2,3,4)</w:t>
       </w:r>
     </w:p>
     <w:p>
@@ -4426,33 +4764,7 @@
           <w:lang w:eastAsia="en-IN"/>
           <w14:ligatures w14:val="none"/>
         </w:rPr>
-        <w:t xml:space="preserve">on </w:t>
-      </w:r>
-      <w:proofErr w:type="spellStart"/>
-      <w:r>
-        <w:rPr>
-          <w:rFonts w:ascii="Consolas" w:eastAsia="Times New Roman" w:hAnsi="Consolas" w:cs="Times New Roman"/>
-          <w:color w:val="CCCCCC"/>
-          <w:kern w:val="0"/>
-          <w:sz w:val="21"/>
-          <w:szCs w:val="21"/>
-          <w:lang w:eastAsia="en-IN"/>
-          <w14:ligatures w14:val="none"/>
-        </w:rPr>
-        <w:t>employees.dept_id</w:t>
-      </w:r>
-      <w:proofErr w:type="spellEnd"/>
-      <w:r>
-        <w:rPr>
-          <w:rFonts w:ascii="Consolas" w:eastAsia="Times New Roman" w:hAnsi="Consolas" w:cs="Times New Roman"/>
-          <w:color w:val="CCCCCC"/>
-          <w:kern w:val="0"/>
-          <w:sz w:val="21"/>
-          <w:szCs w:val="21"/>
-          <w:lang w:eastAsia="en-IN"/>
-          <w14:ligatures w14:val="none"/>
-        </w:rPr>
-        <w:t xml:space="preserve"> </w:t>
+        <w:t xml:space="preserve">on employees.dept_id </w:t>
       </w:r>
       <w:r>
         <w:rPr>
@@ -4476,22 +4788,8 @@
           <w:lang w:eastAsia="en-IN"/>
           <w14:ligatures w14:val="none"/>
         </w:rPr>
-        <w:t xml:space="preserve"> </w:t>
-      </w:r>
-      <w:proofErr w:type="spellStart"/>
-      <w:r>
-        <w:rPr>
-          <w:rFonts w:ascii="Consolas" w:eastAsia="Times New Roman" w:hAnsi="Consolas" w:cs="Times New Roman"/>
-          <w:color w:val="CCCCCC"/>
-          <w:kern w:val="0"/>
-          <w:sz w:val="21"/>
-          <w:szCs w:val="21"/>
-          <w:lang w:eastAsia="en-IN"/>
-          <w14:ligatures w14:val="none"/>
-        </w:rPr>
-        <w:t>department.dept_id</w:t>
-      </w:r>
-      <w:proofErr w:type="spellEnd"/>
+        <w:t xml:space="preserve"> department.dept_id</w:t>
+      </w:r>
       <w:r>
         <w:rPr>
           <w:rFonts w:ascii="Consolas" w:eastAsia="Times New Roman" w:hAnsi="Consolas" w:cs="Times New Roman"/>
@@ -4585,7 +4883,6 @@
         </w:rPr>
         <w:t xml:space="preserve">SET </w:t>
       </w:r>
-      <w:proofErr w:type="spellStart"/>
       <w:r>
         <w:rPr>
           <w:rFonts w:ascii="Consolas" w:eastAsia="Times New Roman" w:hAnsi="Consolas" w:cs="Times New Roman"/>
@@ -4598,7 +4895,6 @@
         </w:rPr>
         <w:t>dept_id</w:t>
       </w:r>
-      <w:proofErr w:type="spellEnd"/>
       <w:r>
         <w:rPr>
           <w:rFonts w:ascii="Consolas" w:eastAsia="Times New Roman" w:hAnsi="Consolas" w:cs="Times New Roman"/>
@@ -4660,9 +4956,9 @@
           <w:lang w:eastAsia="en-IN"/>
           <w14:ligatures w14:val="none"/>
         </w:rPr>
+        <w:lastRenderedPageBreak/>
         <w:t xml:space="preserve">    WHEN </w:t>
       </w:r>
-      <w:proofErr w:type="spellStart"/>
       <w:r>
         <w:rPr>
           <w:rFonts w:ascii="Consolas" w:eastAsia="Times New Roman" w:hAnsi="Consolas" w:cs="Times New Roman"/>
@@ -4675,7 +4971,6 @@
         </w:rPr>
         <w:t>dept_id</w:t>
       </w:r>
-      <w:proofErr w:type="spellEnd"/>
       <w:r>
         <w:rPr>
           <w:rFonts w:ascii="Consolas" w:eastAsia="Times New Roman" w:hAnsi="Consolas" w:cs="Times New Roman"/>
@@ -4775,7 +5070,6 @@
         </w:rPr>
         <w:t xml:space="preserve">    WHEN </w:t>
       </w:r>
-      <w:proofErr w:type="spellStart"/>
       <w:r>
         <w:rPr>
           <w:rFonts w:ascii="Consolas" w:eastAsia="Times New Roman" w:hAnsi="Consolas" w:cs="Times New Roman"/>
@@ -4788,7 +5082,6 @@
         </w:rPr>
         <w:t>dept_id</w:t>
       </w:r>
-      <w:proofErr w:type="spellEnd"/>
       <w:r>
         <w:rPr>
           <w:rFonts w:ascii="Consolas" w:eastAsia="Times New Roman" w:hAnsi="Consolas" w:cs="Times New Roman"/>
@@ -4888,7 +5181,6 @@
         </w:rPr>
         <w:t xml:space="preserve">    WHEN </w:t>
       </w:r>
-      <w:proofErr w:type="spellStart"/>
       <w:r>
         <w:rPr>
           <w:rFonts w:ascii="Consolas" w:eastAsia="Times New Roman" w:hAnsi="Consolas" w:cs="Times New Roman"/>
@@ -4901,7 +5193,6 @@
         </w:rPr>
         <w:t>dept_id</w:t>
       </w:r>
-      <w:proofErr w:type="spellEnd"/>
       <w:r>
         <w:rPr>
           <w:rFonts w:ascii="Consolas" w:eastAsia="Times New Roman" w:hAnsi="Consolas" w:cs="Times New Roman"/>
@@ -5001,7 +5292,6 @@
         </w:rPr>
         <w:t xml:space="preserve">    WHEN </w:t>
       </w:r>
-      <w:proofErr w:type="spellStart"/>
       <w:r>
         <w:rPr>
           <w:rFonts w:ascii="Consolas" w:eastAsia="Times New Roman" w:hAnsi="Consolas" w:cs="Times New Roman"/>
@@ -5014,7 +5304,6 @@
         </w:rPr>
         <w:t>dept_id</w:t>
       </w:r>
-      <w:proofErr w:type="spellEnd"/>
       <w:r>
         <w:rPr>
           <w:rFonts w:ascii="Consolas" w:eastAsia="Times New Roman" w:hAnsi="Consolas" w:cs="Times New Roman"/>
@@ -5114,7 +5403,6 @@
         </w:rPr>
         <w:t xml:space="preserve">    ELSE </w:t>
       </w:r>
-      <w:proofErr w:type="spellStart"/>
       <w:r>
         <w:rPr>
           <w:rFonts w:ascii="Consolas" w:eastAsia="Times New Roman" w:hAnsi="Consolas" w:cs="Times New Roman"/>
@@ -5127,7 +5415,6 @@
         </w:rPr>
         <w:t>dept_id</w:t>
       </w:r>
-      <w:proofErr w:type="spellEnd"/>
     </w:p>
     <w:p>
       <w:pPr>
@@ -5217,9 +5504,19 @@
           <w:lang w:eastAsia="en-IN"/>
           <w14:ligatures w14:val="none"/>
         </w:rPr>
-        <w:t xml:space="preserve">ELSE </w:t>
-      </w:r>
-      <w:proofErr w:type="spellStart"/>
+        <w:t>ELSE dept_id</w:t>
+      </w:r>
+      <w:r>
+        <w:rPr>
+          <w:rFonts w:ascii="Consolas" w:eastAsia="Times New Roman" w:hAnsi="Consolas" w:cs="Times New Roman"/>
+          <w:kern w:val="0"/>
+          <w:sz w:val="21"/>
+          <w:szCs w:val="21"/>
+          <w:lang w:eastAsia="en-IN"/>
+          <w14:ligatures w14:val="none"/>
+        </w:rPr>
+        <w:t xml:space="preserve"> clause ensures that if </w:t>
+      </w:r>
       <w:r>
         <w:rPr>
           <w:rFonts w:ascii="Consolas" w:eastAsia="Times New Roman" w:hAnsi="Consolas" w:cs="Times New Roman"/>
@@ -5233,33 +5530,6 @@
         </w:rPr>
         <w:t>dept_id</w:t>
       </w:r>
-      <w:proofErr w:type="spellEnd"/>
-      <w:r>
-        <w:rPr>
-          <w:rFonts w:ascii="Consolas" w:eastAsia="Times New Roman" w:hAnsi="Consolas" w:cs="Times New Roman"/>
-          <w:kern w:val="0"/>
-          <w:sz w:val="21"/>
-          <w:szCs w:val="21"/>
-          <w:lang w:eastAsia="en-IN"/>
-          <w14:ligatures w14:val="none"/>
-        </w:rPr>
-        <w:t xml:space="preserve"> clause ensures that if </w:t>
-      </w:r>
-      <w:proofErr w:type="spellStart"/>
-      <w:r>
-        <w:rPr>
-          <w:rFonts w:ascii="Consolas" w:eastAsia="Times New Roman" w:hAnsi="Consolas" w:cs="Times New Roman"/>
-          <w:b/>
-          <w:bCs/>
-          <w:kern w:val="0"/>
-          <w:sz w:val="21"/>
-          <w:szCs w:val="21"/>
-          <w:lang w:eastAsia="en-IN"/>
-          <w14:ligatures w14:val="none"/>
-        </w:rPr>
-        <w:t>dept_id</w:t>
-      </w:r>
-      <w:proofErr w:type="spellEnd"/>
       <w:r>
         <w:rPr>
           <w:rFonts w:ascii="Consolas" w:eastAsia="Times New Roman" w:hAnsi="Consolas" w:cs="Times New Roman"/>
@@ -5663,7 +5933,6 @@
           <w:lang w:eastAsia="en-IN"/>
           <w14:ligatures w14:val="none"/>
         </w:rPr>
-        <w:lastRenderedPageBreak/>
         <w:t>VALUES</w:t>
       </w:r>
     </w:p>
@@ -6647,29 +6916,7 @@
           <w:szCs w:val="28"/>
           <w:highlight w:val="yellow"/>
         </w:rPr>
-        <w:t xml:space="preserve">Some important </w:t>
-      </w:r>
-      <w:proofErr w:type="spellStart"/>
-      <w:r>
-        <w:rPr>
-          <w:b/>
-          <w:bCs/>
-          <w:sz w:val="28"/>
-          <w:szCs w:val="28"/>
-          <w:highlight w:val="yellow"/>
-        </w:rPr>
-        <w:t>Quaries</w:t>
-      </w:r>
-      <w:proofErr w:type="spellEnd"/>
-      <w:r>
-        <w:rPr>
-          <w:b/>
-          <w:bCs/>
-          <w:sz w:val="28"/>
-          <w:szCs w:val="28"/>
-          <w:highlight w:val="yellow"/>
-        </w:rPr>
-        <w:t>:</w:t>
+        <w:t>Some important Quaries:</w:t>
       </w:r>
     </w:p>
     <w:p>
@@ -6867,59 +7114,7 @@
           <w:lang w:eastAsia="en-IN"/>
           <w14:ligatures w14:val="none"/>
         </w:rPr>
-        <w:t>INSERT INTO employees (</w:t>
-      </w:r>
-      <w:proofErr w:type="spellStart"/>
-      <w:r>
-        <w:rPr>
-          <w:rFonts w:ascii="Consolas" w:eastAsia="Times New Roman" w:hAnsi="Consolas" w:cs="Times New Roman"/>
-          <w:color w:val="CCCCCC"/>
-          <w:kern w:val="0"/>
-          <w:sz w:val="21"/>
-          <w:szCs w:val="21"/>
-          <w:lang w:eastAsia="en-IN"/>
-          <w14:ligatures w14:val="none"/>
-        </w:rPr>
-        <w:t>first_name</w:t>
-      </w:r>
-      <w:proofErr w:type="spellEnd"/>
-      <w:r>
-        <w:rPr>
-          <w:rFonts w:ascii="Consolas" w:eastAsia="Times New Roman" w:hAnsi="Consolas" w:cs="Times New Roman"/>
-          <w:color w:val="CCCCCC"/>
-          <w:kern w:val="0"/>
-          <w:sz w:val="21"/>
-          <w:szCs w:val="21"/>
-          <w:lang w:eastAsia="en-IN"/>
-          <w14:ligatures w14:val="none"/>
-        </w:rPr>
-        <w:t xml:space="preserve">, </w:t>
-      </w:r>
-      <w:proofErr w:type="spellStart"/>
-      <w:r>
-        <w:rPr>
-          <w:rFonts w:ascii="Consolas" w:eastAsia="Times New Roman" w:hAnsi="Consolas" w:cs="Times New Roman"/>
-          <w:color w:val="CCCCCC"/>
-          <w:kern w:val="0"/>
-          <w:sz w:val="21"/>
-          <w:szCs w:val="21"/>
-          <w:lang w:eastAsia="en-IN"/>
-          <w14:ligatures w14:val="none"/>
-        </w:rPr>
-        <w:t>last_name</w:t>
-      </w:r>
-      <w:proofErr w:type="spellEnd"/>
-      <w:r>
-        <w:rPr>
-          <w:rFonts w:ascii="Consolas" w:eastAsia="Times New Roman" w:hAnsi="Consolas" w:cs="Times New Roman"/>
-          <w:color w:val="CCCCCC"/>
-          <w:kern w:val="0"/>
-          <w:sz w:val="21"/>
-          <w:szCs w:val="21"/>
-          <w:lang w:eastAsia="en-IN"/>
-          <w14:ligatures w14:val="none"/>
-        </w:rPr>
-        <w:t>, email) VALUES (</w:t>
+        <w:t>INSERT INTO employees (first_name, last_name, email) VALUES (</w:t>
       </w:r>
       <w:r>
         <w:rPr>
@@ -7158,7 +7353,6 @@
         </w:rPr>
         <w:t xml:space="preserve"> WHERE </w:t>
       </w:r>
-      <w:proofErr w:type="spellStart"/>
       <w:r>
         <w:rPr>
           <w:rFonts w:ascii="Consolas" w:eastAsia="Times New Roman" w:hAnsi="Consolas" w:cs="Times New Roman"/>
@@ -7171,7 +7365,6 @@
         </w:rPr>
         <w:t>employee_id</w:t>
       </w:r>
-      <w:proofErr w:type="spellEnd"/>
       <w:r>
         <w:rPr>
           <w:rFonts w:ascii="Consolas" w:eastAsia="Times New Roman" w:hAnsi="Consolas" w:cs="Times New Roman"/>
@@ -7313,7 +7506,6 @@
         </w:rPr>
         <w:t xml:space="preserve">DELETE FROM employees WHERE </w:t>
       </w:r>
-      <w:proofErr w:type="spellStart"/>
       <w:r>
         <w:rPr>
           <w:rFonts w:ascii="Consolas" w:eastAsia="Times New Roman" w:hAnsi="Consolas" w:cs="Times New Roman"/>
@@ -7326,7 +7518,6 @@
         </w:rPr>
         <w:t>employee_id</w:t>
       </w:r>
-      <w:proofErr w:type="spellEnd"/>
       <w:r>
         <w:rPr>
           <w:rFonts w:ascii="Consolas" w:eastAsia="Times New Roman" w:hAnsi="Consolas" w:cs="Times New Roman"/>
@@ -7466,48 +7657,8 @@
           <w:lang w:eastAsia="en-IN"/>
           <w14:ligatures w14:val="none"/>
         </w:rPr>
-        <w:t xml:space="preserve">SELECT </w:t>
-      </w:r>
-      <w:proofErr w:type="spellStart"/>
-      <w:r>
-        <w:rPr>
-          <w:rFonts w:ascii="Consolas" w:eastAsia="Times New Roman" w:hAnsi="Consolas" w:cs="Times New Roman"/>
-          <w:color w:val="CCCCCC"/>
-          <w:kern w:val="0"/>
-          <w:sz w:val="21"/>
-          <w:szCs w:val="21"/>
-          <w:lang w:eastAsia="en-IN"/>
-          <w14:ligatures w14:val="none"/>
-        </w:rPr>
-        <w:t>employees.first_name</w:t>
-      </w:r>
-      <w:proofErr w:type="spellEnd"/>
-      <w:r>
-        <w:rPr>
-          <w:rFonts w:ascii="Consolas" w:eastAsia="Times New Roman" w:hAnsi="Consolas" w:cs="Times New Roman"/>
-          <w:color w:val="CCCCCC"/>
-          <w:kern w:val="0"/>
-          <w:sz w:val="21"/>
-          <w:szCs w:val="21"/>
-          <w:lang w:eastAsia="en-IN"/>
-          <w14:ligatures w14:val="none"/>
-        </w:rPr>
-        <w:t xml:space="preserve">, </w:t>
-      </w:r>
-      <w:proofErr w:type="spellStart"/>
-      <w:r>
-        <w:rPr>
-          <w:rFonts w:ascii="Consolas" w:eastAsia="Times New Roman" w:hAnsi="Consolas" w:cs="Times New Roman"/>
-          <w:color w:val="CCCCCC"/>
-          <w:kern w:val="0"/>
-          <w:sz w:val="21"/>
-          <w:szCs w:val="21"/>
-          <w:lang w:eastAsia="en-IN"/>
-          <w14:ligatures w14:val="none"/>
-        </w:rPr>
-        <w:t>departments.department_name</w:t>
-      </w:r>
-      <w:proofErr w:type="spellEnd"/>
+        <w:t>SELECT employees.first_name, departments.department_name</w:t>
+      </w:r>
     </w:p>
     <w:p>
       <w:pPr>
@@ -7560,33 +7711,7 @@
           <w:lang w:eastAsia="en-IN"/>
           <w14:ligatures w14:val="none"/>
         </w:rPr>
-        <w:t xml:space="preserve">INNER JOIN departments ON </w:t>
-      </w:r>
-      <w:proofErr w:type="spellStart"/>
-      <w:r>
-        <w:rPr>
-          <w:rFonts w:ascii="Consolas" w:eastAsia="Times New Roman" w:hAnsi="Consolas" w:cs="Times New Roman"/>
-          <w:color w:val="CCCCCC"/>
-          <w:kern w:val="0"/>
-          <w:sz w:val="21"/>
-          <w:szCs w:val="21"/>
-          <w:lang w:eastAsia="en-IN"/>
-          <w14:ligatures w14:val="none"/>
-        </w:rPr>
-        <w:t>employees.department_id</w:t>
-      </w:r>
-      <w:proofErr w:type="spellEnd"/>
-      <w:r>
-        <w:rPr>
-          <w:rFonts w:ascii="Consolas" w:eastAsia="Times New Roman" w:hAnsi="Consolas" w:cs="Times New Roman"/>
-          <w:color w:val="CCCCCC"/>
-          <w:kern w:val="0"/>
-          <w:sz w:val="21"/>
-          <w:szCs w:val="21"/>
-          <w:lang w:eastAsia="en-IN"/>
-          <w14:ligatures w14:val="none"/>
-        </w:rPr>
-        <w:t xml:space="preserve"> </w:t>
+        <w:t xml:space="preserve">INNER JOIN departments ON employees.department_id </w:t>
       </w:r>
       <w:r>
         <w:rPr>
@@ -7610,22 +7735,8 @@
           <w:lang w:eastAsia="en-IN"/>
           <w14:ligatures w14:val="none"/>
         </w:rPr>
-        <w:t xml:space="preserve"> </w:t>
-      </w:r>
-      <w:proofErr w:type="spellStart"/>
-      <w:r>
-        <w:rPr>
-          <w:rFonts w:ascii="Consolas" w:eastAsia="Times New Roman" w:hAnsi="Consolas" w:cs="Times New Roman"/>
-          <w:color w:val="CCCCCC"/>
-          <w:kern w:val="0"/>
-          <w:sz w:val="21"/>
-          <w:szCs w:val="21"/>
-          <w:lang w:eastAsia="en-IN"/>
-          <w14:ligatures w14:val="none"/>
-        </w:rPr>
-        <w:t>departments.department_id</w:t>
-      </w:r>
-      <w:proofErr w:type="spellEnd"/>
+        <w:t xml:space="preserve"> departments.department_id</w:t>
+      </w:r>
       <w:r>
         <w:rPr>
           <w:rFonts w:ascii="Consolas" w:eastAsia="Times New Roman" w:hAnsi="Consolas" w:cs="Times New Roman"/>
@@ -7741,33 +7852,7 @@
           <w:lang w:eastAsia="en-IN"/>
           <w14:ligatures w14:val="none"/>
         </w:rPr>
-        <w:t xml:space="preserve">SELECT </w:t>
-      </w:r>
-      <w:proofErr w:type="spellStart"/>
-      <w:r>
-        <w:rPr>
-          <w:rFonts w:ascii="Consolas" w:eastAsia="Times New Roman" w:hAnsi="Consolas" w:cs="Times New Roman"/>
-          <w:color w:val="CCCCCC"/>
-          <w:kern w:val="0"/>
-          <w:sz w:val="21"/>
-          <w:szCs w:val="21"/>
-          <w:lang w:eastAsia="en-IN"/>
-          <w14:ligatures w14:val="none"/>
-        </w:rPr>
-        <w:t>department_id</w:t>
-      </w:r>
-      <w:proofErr w:type="spellEnd"/>
-      <w:r>
-        <w:rPr>
-          <w:rFonts w:ascii="Consolas" w:eastAsia="Times New Roman" w:hAnsi="Consolas" w:cs="Times New Roman"/>
-          <w:color w:val="CCCCCC"/>
-          <w:kern w:val="0"/>
-          <w:sz w:val="21"/>
-          <w:szCs w:val="21"/>
-          <w:lang w:eastAsia="en-IN"/>
-          <w14:ligatures w14:val="none"/>
-        </w:rPr>
-        <w:t>, COUNT(</w:t>
+        <w:t>SELECT department_id, COUNT(</w:t>
       </w:r>
       <w:r>
         <w:rPr>
@@ -7815,22 +7900,8 @@
           <w:lang w:eastAsia="en-IN"/>
           <w14:ligatures w14:val="none"/>
         </w:rPr>
-        <w:t xml:space="preserve"> </w:t>
-      </w:r>
-      <w:proofErr w:type="spellStart"/>
-      <w:r>
-        <w:rPr>
-          <w:rFonts w:ascii="Consolas" w:eastAsia="Times New Roman" w:hAnsi="Consolas" w:cs="Times New Roman"/>
-          <w:color w:val="CCCCCC"/>
-          <w:kern w:val="0"/>
-          <w:sz w:val="21"/>
-          <w:szCs w:val="21"/>
-          <w:lang w:eastAsia="en-IN"/>
-          <w14:ligatures w14:val="none"/>
-        </w:rPr>
-        <w:t>employee_count</w:t>
-      </w:r>
-      <w:proofErr w:type="spellEnd"/>
+        <w:t xml:space="preserve"> employee_count</w:t>
+      </w:r>
     </w:p>
     <w:p>
       <w:pPr>
@@ -7856,6 +7927,7 @@
           <w:lang w:eastAsia="en-IN"/>
           <w14:ligatures w14:val="none"/>
         </w:rPr>
+        <w:lastRenderedPageBreak/>
         <w:t>FROM employees</w:t>
       </w:r>
     </w:p>
@@ -7883,22 +7955,8 @@
           <w:lang w:eastAsia="en-IN"/>
           <w14:ligatures w14:val="none"/>
         </w:rPr>
-        <w:t xml:space="preserve">GROUP BY </w:t>
-      </w:r>
-      <w:proofErr w:type="spellStart"/>
-      <w:r>
-        <w:rPr>
-          <w:rFonts w:ascii="Consolas" w:eastAsia="Times New Roman" w:hAnsi="Consolas" w:cs="Times New Roman"/>
-          <w:color w:val="CCCCCC"/>
-          <w:kern w:val="0"/>
-          <w:sz w:val="21"/>
-          <w:szCs w:val="21"/>
-          <w:lang w:eastAsia="en-IN"/>
-          <w14:ligatures w14:val="none"/>
-        </w:rPr>
-        <w:t>department_id</w:t>
-      </w:r>
-      <w:proofErr w:type="spellEnd"/>
+        <w:t>GROUP BY department_id</w:t>
+      </w:r>
       <w:r>
         <w:rPr>
           <w:rFonts w:ascii="Consolas" w:eastAsia="Times New Roman" w:hAnsi="Consolas" w:cs="Times New Roman"/>
@@ -8041,59 +8099,7 @@
           <w:lang w:eastAsia="en-IN"/>
           <w14:ligatures w14:val="none"/>
         </w:rPr>
-        <w:t xml:space="preserve">ORDER BY </w:t>
-      </w:r>
-      <w:proofErr w:type="spellStart"/>
-      <w:r>
-        <w:rPr>
-          <w:rFonts w:ascii="Consolas" w:eastAsia="Times New Roman" w:hAnsi="Consolas" w:cs="Times New Roman"/>
-          <w:color w:val="CCCCCC"/>
-          <w:kern w:val="0"/>
-          <w:sz w:val="21"/>
-          <w:szCs w:val="21"/>
-          <w:lang w:eastAsia="en-IN"/>
-          <w14:ligatures w14:val="none"/>
-        </w:rPr>
-        <w:t>last_name</w:t>
-      </w:r>
-      <w:proofErr w:type="spellEnd"/>
-      <w:r>
-        <w:rPr>
-          <w:rFonts w:ascii="Consolas" w:eastAsia="Times New Roman" w:hAnsi="Consolas" w:cs="Times New Roman"/>
-          <w:color w:val="CCCCCC"/>
-          <w:kern w:val="0"/>
-          <w:sz w:val="21"/>
-          <w:szCs w:val="21"/>
-          <w:lang w:eastAsia="en-IN"/>
-          <w14:ligatures w14:val="none"/>
-        </w:rPr>
-        <w:t xml:space="preserve"> ASC, </w:t>
-      </w:r>
-      <w:proofErr w:type="spellStart"/>
-      <w:r>
-        <w:rPr>
-          <w:rFonts w:ascii="Consolas" w:eastAsia="Times New Roman" w:hAnsi="Consolas" w:cs="Times New Roman"/>
-          <w:color w:val="CCCCCC"/>
-          <w:kern w:val="0"/>
-          <w:sz w:val="21"/>
-          <w:szCs w:val="21"/>
-          <w:lang w:eastAsia="en-IN"/>
-          <w14:ligatures w14:val="none"/>
-        </w:rPr>
-        <w:t>first_name</w:t>
-      </w:r>
-      <w:proofErr w:type="spellEnd"/>
-      <w:r>
-        <w:rPr>
-          <w:rFonts w:ascii="Consolas" w:eastAsia="Times New Roman" w:hAnsi="Consolas" w:cs="Times New Roman"/>
-          <w:color w:val="CCCCCC"/>
-          <w:kern w:val="0"/>
-          <w:sz w:val="21"/>
-          <w:szCs w:val="21"/>
-          <w:lang w:eastAsia="en-IN"/>
-          <w14:ligatures w14:val="none"/>
-        </w:rPr>
-        <w:t xml:space="preserve"> ASC</w:t>
+        <w:t>ORDER BY last_name ASC, first_name ASC</w:t>
       </w:r>
       <w:r>
         <w:rPr>
@@ -8390,48 +8396,8 @@
           <w:lang w:eastAsia="en-IN"/>
           <w14:ligatures w14:val="none"/>
         </w:rPr>
-        <w:t xml:space="preserve">SELECT </w:t>
-      </w:r>
-      <w:proofErr w:type="spellStart"/>
-      <w:r>
-        <w:rPr>
-          <w:rFonts w:ascii="Consolas" w:eastAsia="Times New Roman" w:hAnsi="Consolas" w:cs="Times New Roman"/>
-          <w:color w:val="CCCCCC"/>
-          <w:kern w:val="0"/>
-          <w:sz w:val="21"/>
-          <w:szCs w:val="21"/>
-          <w:lang w:eastAsia="en-IN"/>
-          <w14:ligatures w14:val="none"/>
-        </w:rPr>
-        <w:t>first_name</w:t>
-      </w:r>
-      <w:proofErr w:type="spellEnd"/>
-      <w:r>
-        <w:rPr>
-          <w:rFonts w:ascii="Consolas" w:eastAsia="Times New Roman" w:hAnsi="Consolas" w:cs="Times New Roman"/>
-          <w:color w:val="CCCCCC"/>
-          <w:kern w:val="0"/>
-          <w:sz w:val="21"/>
-          <w:szCs w:val="21"/>
-          <w:lang w:eastAsia="en-IN"/>
-          <w14:ligatures w14:val="none"/>
-        </w:rPr>
-        <w:t xml:space="preserve">, </w:t>
-      </w:r>
-      <w:proofErr w:type="spellStart"/>
-      <w:r>
-        <w:rPr>
-          <w:rFonts w:ascii="Consolas" w:eastAsia="Times New Roman" w:hAnsi="Consolas" w:cs="Times New Roman"/>
-          <w:color w:val="CCCCCC"/>
-          <w:kern w:val="0"/>
-          <w:sz w:val="21"/>
-          <w:szCs w:val="21"/>
-          <w:lang w:eastAsia="en-IN"/>
-          <w14:ligatures w14:val="none"/>
-        </w:rPr>
-        <w:t>last_name</w:t>
-      </w:r>
-      <w:proofErr w:type="spellEnd"/>
+        <w:t>SELECT first_name, last_name</w:t>
+      </w:r>
     </w:p>
     <w:p>
       <w:pPr>
@@ -8484,61 +8450,8 @@
           <w:lang w:eastAsia="en-IN"/>
           <w14:ligatures w14:val="none"/>
         </w:rPr>
-        <w:t xml:space="preserve">WHERE </w:t>
-      </w:r>
-      <w:proofErr w:type="spellStart"/>
-      <w:r>
-        <w:rPr>
-          <w:rFonts w:ascii="Consolas" w:eastAsia="Times New Roman" w:hAnsi="Consolas" w:cs="Times New Roman"/>
-          <w:color w:val="CCCCCC"/>
-          <w:kern w:val="0"/>
-          <w:sz w:val="21"/>
-          <w:szCs w:val="21"/>
-          <w:lang w:eastAsia="en-IN"/>
-          <w14:ligatures w14:val="none"/>
-        </w:rPr>
-        <w:t>department_id</w:t>
-      </w:r>
-      <w:proofErr w:type="spellEnd"/>
-      <w:r>
-        <w:rPr>
-          <w:rFonts w:ascii="Consolas" w:eastAsia="Times New Roman" w:hAnsi="Consolas" w:cs="Times New Roman"/>
-          <w:color w:val="CCCCCC"/>
-          <w:kern w:val="0"/>
-          <w:sz w:val="21"/>
-          <w:szCs w:val="21"/>
-          <w:lang w:eastAsia="en-IN"/>
-          <w14:ligatures w14:val="none"/>
-        </w:rPr>
-        <w:t xml:space="preserve"> IN (SELECT </w:t>
-      </w:r>
-      <w:proofErr w:type="spellStart"/>
-      <w:r>
-        <w:rPr>
-          <w:rFonts w:ascii="Consolas" w:eastAsia="Times New Roman" w:hAnsi="Consolas" w:cs="Times New Roman"/>
-          <w:color w:val="CCCCCC"/>
-          <w:kern w:val="0"/>
-          <w:sz w:val="21"/>
-          <w:szCs w:val="21"/>
-          <w:lang w:eastAsia="en-IN"/>
-          <w14:ligatures w14:val="none"/>
-        </w:rPr>
-        <w:t>department_id</w:t>
-      </w:r>
-      <w:proofErr w:type="spellEnd"/>
-      <w:r>
-        <w:rPr>
-          <w:rFonts w:ascii="Consolas" w:eastAsia="Times New Roman" w:hAnsi="Consolas" w:cs="Times New Roman"/>
-          <w:color w:val="CCCCCC"/>
-          <w:kern w:val="0"/>
-          <w:sz w:val="21"/>
-          <w:szCs w:val="21"/>
-          <w:lang w:eastAsia="en-IN"/>
-          <w14:ligatures w14:val="none"/>
-        </w:rPr>
-        <w:t xml:space="preserve"> FROM departments WHERE </w:t>
-      </w:r>
-      <w:proofErr w:type="spellStart"/>
+        <w:t xml:space="preserve">WHERE department_id IN (SELECT department_id FROM departments WHERE </w:t>
+      </w:r>
       <w:r>
         <w:rPr>
           <w:rFonts w:ascii="Consolas" w:eastAsia="Times New Roman" w:hAnsi="Consolas" w:cs="Times New Roman"/>
@@ -8551,7 +8464,6 @@
         </w:rPr>
         <w:t>department_name</w:t>
       </w:r>
-      <w:proofErr w:type="spellEnd"/>
       <w:r>
         <w:rPr>
           <w:rFonts w:ascii="Consolas" w:eastAsia="Times New Roman" w:hAnsi="Consolas" w:cs="Times New Roman"/>
@@ -8703,33 +8615,7 @@
           <w:lang w:eastAsia="en-IN"/>
           <w14:ligatures w14:val="none"/>
         </w:rPr>
-        <w:t xml:space="preserve">WITH </w:t>
-      </w:r>
-      <w:proofErr w:type="spellStart"/>
-      <w:r>
-        <w:rPr>
-          <w:rFonts w:ascii="Consolas" w:eastAsia="Times New Roman" w:hAnsi="Consolas" w:cs="Times New Roman"/>
-          <w:color w:val="CCCCCC"/>
-          <w:kern w:val="0"/>
-          <w:sz w:val="21"/>
-          <w:szCs w:val="21"/>
-          <w:lang w:eastAsia="en-IN"/>
-          <w14:ligatures w14:val="none"/>
-        </w:rPr>
-        <w:t>EmployeeCTE</w:t>
-      </w:r>
-      <w:proofErr w:type="spellEnd"/>
-      <w:r>
-        <w:rPr>
-          <w:rFonts w:ascii="Consolas" w:eastAsia="Times New Roman" w:hAnsi="Consolas" w:cs="Times New Roman"/>
-          <w:color w:val="CCCCCC"/>
-          <w:kern w:val="0"/>
-          <w:sz w:val="21"/>
-          <w:szCs w:val="21"/>
-          <w:lang w:eastAsia="en-IN"/>
-          <w14:ligatures w14:val="none"/>
-        </w:rPr>
-        <w:t xml:space="preserve"> AS (</w:t>
+        <w:t>WITH EmployeeCTE AS (</w:t>
       </w:r>
     </w:p>
     <w:p>
@@ -8756,48 +8642,8 @@
           <w:lang w:eastAsia="en-IN"/>
           <w14:ligatures w14:val="none"/>
         </w:rPr>
-        <w:t xml:space="preserve">    SELECT </w:t>
-      </w:r>
-      <w:proofErr w:type="spellStart"/>
-      <w:r>
-        <w:rPr>
-          <w:rFonts w:ascii="Consolas" w:eastAsia="Times New Roman" w:hAnsi="Consolas" w:cs="Times New Roman"/>
-          <w:color w:val="CCCCCC"/>
-          <w:kern w:val="0"/>
-          <w:sz w:val="21"/>
-          <w:szCs w:val="21"/>
-          <w:lang w:eastAsia="en-IN"/>
-          <w14:ligatures w14:val="none"/>
-        </w:rPr>
-        <w:t>first_name</w:t>
-      </w:r>
-      <w:proofErr w:type="spellEnd"/>
-      <w:r>
-        <w:rPr>
-          <w:rFonts w:ascii="Consolas" w:eastAsia="Times New Roman" w:hAnsi="Consolas" w:cs="Times New Roman"/>
-          <w:color w:val="CCCCCC"/>
-          <w:kern w:val="0"/>
-          <w:sz w:val="21"/>
-          <w:szCs w:val="21"/>
-          <w:lang w:eastAsia="en-IN"/>
-          <w14:ligatures w14:val="none"/>
-        </w:rPr>
-        <w:t xml:space="preserve">, </w:t>
-      </w:r>
-      <w:proofErr w:type="spellStart"/>
-      <w:r>
-        <w:rPr>
-          <w:rFonts w:ascii="Consolas" w:eastAsia="Times New Roman" w:hAnsi="Consolas" w:cs="Times New Roman"/>
-          <w:color w:val="CCCCCC"/>
-          <w:kern w:val="0"/>
-          <w:sz w:val="21"/>
-          <w:szCs w:val="21"/>
-          <w:lang w:eastAsia="en-IN"/>
-          <w14:ligatures w14:val="none"/>
-        </w:rPr>
-        <w:t>last_name</w:t>
-      </w:r>
-      <w:proofErr w:type="spellEnd"/>
+        <w:t>    SELECT first_name, last_name</w:t>
+      </w:r>
     </w:p>
     <w:p>
       <w:pPr>
@@ -8852,7 +8698,6 @@
         </w:rPr>
         <w:t xml:space="preserve">    WHERE </w:t>
       </w:r>
-      <w:proofErr w:type="spellStart"/>
       <w:r>
         <w:rPr>
           <w:rFonts w:ascii="Consolas" w:eastAsia="Times New Roman" w:hAnsi="Consolas" w:cs="Times New Roman"/>
@@ -8865,7 +8710,6 @@
         </w:rPr>
         <w:t>department_id</w:t>
       </w:r>
-      <w:proofErr w:type="spellEnd"/>
       <w:r>
         <w:rPr>
           <w:rFonts w:ascii="Consolas" w:eastAsia="Times New Roman" w:hAnsi="Consolas" w:cs="Times New Roman"/>
@@ -8990,22 +8834,8 @@
           <w:lang w:eastAsia="en-IN"/>
           <w14:ligatures w14:val="none"/>
         </w:rPr>
-        <w:t xml:space="preserve"> FROM </w:t>
-      </w:r>
-      <w:proofErr w:type="spellStart"/>
-      <w:r>
-        <w:rPr>
-          <w:rFonts w:ascii="Consolas" w:eastAsia="Times New Roman" w:hAnsi="Consolas" w:cs="Times New Roman"/>
-          <w:color w:val="CCCCCC"/>
-          <w:kern w:val="0"/>
-          <w:sz w:val="21"/>
-          <w:szCs w:val="21"/>
-          <w:lang w:eastAsia="en-IN"/>
-          <w14:ligatures w14:val="none"/>
-        </w:rPr>
-        <w:t>EmployeeCTE</w:t>
-      </w:r>
-      <w:proofErr w:type="spellEnd"/>
+        <w:t xml:space="preserve"> FROM EmployeeCTE</w:t>
+      </w:r>
       <w:r>
         <w:rPr>
           <w:rFonts w:ascii="Consolas" w:eastAsia="Times New Roman" w:hAnsi="Consolas" w:cs="Times New Roman"/>
@@ -9032,7 +8862,6 @@
           <w:szCs w:val="32"/>
           <w:highlight w:val="yellow"/>
         </w:rPr>
-        <w:lastRenderedPageBreak/>
         <w:t>Some more…</w:t>
       </w:r>
     </w:p>
@@ -9114,33 +8943,7 @@
           <w:lang w:eastAsia="en-IN"/>
           <w14:ligatures w14:val="none"/>
         </w:rPr>
-        <w:t xml:space="preserve">SELECT DISTINCT </w:t>
-      </w:r>
-      <w:proofErr w:type="spellStart"/>
-      <w:r>
-        <w:rPr>
-          <w:rFonts w:ascii="Consolas" w:eastAsia="Times New Roman" w:hAnsi="Consolas" w:cs="Times New Roman"/>
-          <w:color w:val="CCCCCC"/>
-          <w:kern w:val="0"/>
-          <w:sz w:val="21"/>
-          <w:szCs w:val="21"/>
-          <w:lang w:eastAsia="en-IN"/>
-          <w14:ligatures w14:val="none"/>
-        </w:rPr>
-        <w:t>department_id</w:t>
-      </w:r>
-      <w:proofErr w:type="spellEnd"/>
-      <w:r>
-        <w:rPr>
-          <w:rFonts w:ascii="Consolas" w:eastAsia="Times New Roman" w:hAnsi="Consolas" w:cs="Times New Roman"/>
-          <w:color w:val="CCCCCC"/>
-          <w:kern w:val="0"/>
-          <w:sz w:val="21"/>
-          <w:szCs w:val="21"/>
-          <w:lang w:eastAsia="en-IN"/>
-          <w14:ligatures w14:val="none"/>
-        </w:rPr>
-        <w:t xml:space="preserve"> FROM employees</w:t>
+        <w:t>SELECT DISTINCT department_id FROM employees</w:t>
       </w:r>
       <w:r>
         <w:rPr>
@@ -9320,33 +9123,7 @@
           <w:lang w:eastAsia="en-IN"/>
           <w14:ligatures w14:val="none"/>
         </w:rPr>
-        <w:t xml:space="preserve"> FROM employees WHERE </w:t>
-      </w:r>
-      <w:proofErr w:type="spellStart"/>
-      <w:r>
-        <w:rPr>
-          <w:rFonts w:ascii="Consolas" w:eastAsia="Times New Roman" w:hAnsi="Consolas" w:cs="Times New Roman"/>
-          <w:color w:val="CCCCCC"/>
-          <w:kern w:val="0"/>
-          <w:sz w:val="21"/>
-          <w:szCs w:val="21"/>
-          <w:lang w:eastAsia="en-IN"/>
-          <w14:ligatures w14:val="none"/>
-        </w:rPr>
-        <w:t>first_name</w:t>
-      </w:r>
-      <w:proofErr w:type="spellEnd"/>
-      <w:r>
-        <w:rPr>
-          <w:rFonts w:ascii="Consolas" w:eastAsia="Times New Roman" w:hAnsi="Consolas" w:cs="Times New Roman"/>
-          <w:color w:val="CCCCCC"/>
-          <w:kern w:val="0"/>
-          <w:sz w:val="21"/>
-          <w:szCs w:val="21"/>
-          <w:lang w:eastAsia="en-IN"/>
-          <w14:ligatures w14:val="none"/>
-        </w:rPr>
-        <w:t xml:space="preserve"> LIKE </w:t>
+        <w:t xml:space="preserve"> FROM employees WHERE first_name LIKE </w:t>
       </w:r>
       <w:r>
         <w:rPr>
@@ -9922,33 +9699,7 @@
           <w:lang w:eastAsia="en-IN"/>
           <w14:ligatures w14:val="none"/>
         </w:rPr>
-        <w:t xml:space="preserve"> FROM employees WHERE </w:t>
-      </w:r>
-      <w:proofErr w:type="spellStart"/>
-      <w:r>
-        <w:rPr>
-          <w:rFonts w:ascii="Consolas" w:eastAsia="Times New Roman" w:hAnsi="Consolas" w:cs="Times New Roman"/>
-          <w:color w:val="CCCCCC"/>
-          <w:kern w:val="0"/>
-          <w:sz w:val="21"/>
-          <w:szCs w:val="21"/>
-          <w:lang w:eastAsia="en-IN"/>
-          <w14:ligatures w14:val="none"/>
-        </w:rPr>
-        <w:t>department_id</w:t>
-      </w:r>
-      <w:proofErr w:type="spellEnd"/>
-      <w:r>
-        <w:rPr>
-          <w:rFonts w:ascii="Consolas" w:eastAsia="Times New Roman" w:hAnsi="Consolas" w:cs="Times New Roman"/>
-          <w:color w:val="CCCCCC"/>
-          <w:kern w:val="0"/>
-          <w:sz w:val="21"/>
-          <w:szCs w:val="21"/>
-          <w:lang w:eastAsia="en-IN"/>
-          <w14:ligatures w14:val="none"/>
-        </w:rPr>
-        <w:t xml:space="preserve"> IN (</w:t>
+        <w:t xml:space="preserve"> FROM employees WHERE department_id IN (</w:t>
       </w:r>
       <w:r>
         <w:rPr>
@@ -10320,33 +10071,7 @@
           <w:lang w:eastAsia="en-IN"/>
           <w14:ligatures w14:val="none"/>
         </w:rPr>
-        <w:t xml:space="preserve"> FROM employees WHERE </w:t>
-      </w:r>
-      <w:proofErr w:type="spellStart"/>
-      <w:r>
-        <w:rPr>
-          <w:rFonts w:ascii="Consolas" w:eastAsia="Times New Roman" w:hAnsi="Consolas" w:cs="Times New Roman"/>
-          <w:color w:val="CCCCCC"/>
-          <w:kern w:val="0"/>
-          <w:sz w:val="21"/>
-          <w:szCs w:val="21"/>
-          <w:lang w:eastAsia="en-IN"/>
-          <w14:ligatures w14:val="none"/>
-        </w:rPr>
-        <w:t>department_id</w:t>
-      </w:r>
-      <w:proofErr w:type="spellEnd"/>
-      <w:r>
-        <w:rPr>
-          <w:rFonts w:ascii="Consolas" w:eastAsia="Times New Roman" w:hAnsi="Consolas" w:cs="Times New Roman"/>
-          <w:color w:val="CCCCCC"/>
-          <w:kern w:val="0"/>
-          <w:sz w:val="21"/>
-          <w:szCs w:val="21"/>
-          <w:lang w:eastAsia="en-IN"/>
-          <w14:ligatures w14:val="none"/>
-        </w:rPr>
-        <w:t xml:space="preserve"> NOT IN (</w:t>
+        <w:t xml:space="preserve"> FROM employees WHERE department_id NOT IN (</w:t>
       </w:r>
       <w:r>
         <w:rPr>
@@ -10850,59 +10575,7 @@
           <w:lang w:eastAsia="en-IN"/>
           <w14:ligatures w14:val="none"/>
         </w:rPr>
-        <w:t xml:space="preserve">SELECT MAX(salary) AS </w:t>
-      </w:r>
-      <w:proofErr w:type="spellStart"/>
-      <w:r>
-        <w:rPr>
-          <w:rFonts w:ascii="Consolas" w:eastAsia="Times New Roman" w:hAnsi="Consolas" w:cs="Times New Roman"/>
-          <w:color w:val="CCCCCC"/>
-          <w:kern w:val="0"/>
-          <w:sz w:val="21"/>
-          <w:szCs w:val="21"/>
-          <w:lang w:eastAsia="en-IN"/>
-          <w14:ligatures w14:val="none"/>
-        </w:rPr>
-        <w:t>max_salary</w:t>
-      </w:r>
-      <w:proofErr w:type="spellEnd"/>
-      <w:r>
-        <w:rPr>
-          <w:rFonts w:ascii="Consolas" w:eastAsia="Times New Roman" w:hAnsi="Consolas" w:cs="Times New Roman"/>
-          <w:color w:val="CCCCCC"/>
-          <w:kern w:val="0"/>
-          <w:sz w:val="21"/>
-          <w:szCs w:val="21"/>
-          <w:lang w:eastAsia="en-IN"/>
-          <w14:ligatures w14:val="none"/>
-        </w:rPr>
-        <w:t xml:space="preserve">, MIN(salary) AS </w:t>
-      </w:r>
-      <w:proofErr w:type="spellStart"/>
-      <w:r>
-        <w:rPr>
-          <w:rFonts w:ascii="Consolas" w:eastAsia="Times New Roman" w:hAnsi="Consolas" w:cs="Times New Roman"/>
-          <w:color w:val="CCCCCC"/>
-          <w:kern w:val="0"/>
-          <w:sz w:val="21"/>
-          <w:szCs w:val="21"/>
-          <w:lang w:eastAsia="en-IN"/>
-          <w14:ligatures w14:val="none"/>
-        </w:rPr>
-        <w:t>min_salary</w:t>
-      </w:r>
-      <w:proofErr w:type="spellEnd"/>
-      <w:r>
-        <w:rPr>
-          <w:rFonts w:ascii="Consolas" w:eastAsia="Times New Roman" w:hAnsi="Consolas" w:cs="Times New Roman"/>
-          <w:color w:val="CCCCCC"/>
-          <w:kern w:val="0"/>
-          <w:sz w:val="21"/>
-          <w:szCs w:val="21"/>
-          <w:lang w:eastAsia="en-IN"/>
-          <w14:ligatures w14:val="none"/>
-        </w:rPr>
-        <w:t xml:space="preserve"> FROM employees</w:t>
+        <w:t>SELECT MAX(salary) AS max_salary, MIN(salary) AS min_salary FROM employees</w:t>
       </w:r>
       <w:r>
         <w:rPr>
@@ -11043,6 +10716,7 @@
           <w:lang w:eastAsia="en-IN"/>
           <w14:ligatures w14:val="none"/>
         </w:rPr>
+        <w:lastRenderedPageBreak/>
         <w:t>--</w:t>
       </w:r>
       <w:r>
@@ -11082,33 +10756,7 @@
           <w:lang w:eastAsia="en-IN"/>
           <w14:ligatures w14:val="none"/>
         </w:rPr>
-        <w:t xml:space="preserve">SELECT AVG(salary) AS </w:t>
-      </w:r>
-      <w:proofErr w:type="spellStart"/>
-      <w:r>
-        <w:rPr>
-          <w:rFonts w:ascii="Consolas" w:eastAsia="Times New Roman" w:hAnsi="Consolas" w:cs="Times New Roman"/>
-          <w:color w:val="CCCCCC"/>
-          <w:kern w:val="0"/>
-          <w:sz w:val="21"/>
-          <w:szCs w:val="21"/>
-          <w:lang w:eastAsia="en-IN"/>
-          <w14:ligatures w14:val="none"/>
-        </w:rPr>
-        <w:t>avg_salary</w:t>
-      </w:r>
-      <w:proofErr w:type="spellEnd"/>
-      <w:r>
-        <w:rPr>
-          <w:rFonts w:ascii="Consolas" w:eastAsia="Times New Roman" w:hAnsi="Consolas" w:cs="Times New Roman"/>
-          <w:color w:val="CCCCCC"/>
-          <w:kern w:val="0"/>
-          <w:sz w:val="21"/>
-          <w:szCs w:val="21"/>
-          <w:lang w:eastAsia="en-IN"/>
-          <w14:ligatures w14:val="none"/>
-        </w:rPr>
-        <w:t xml:space="preserve"> FROM employees</w:t>
+        <w:t>SELECT AVG(salary) AS avg_salary FROM employees</w:t>
       </w:r>
       <w:r>
         <w:rPr>
@@ -11240,33 +10888,7 @@
           <w:lang w:eastAsia="en-IN"/>
           <w14:ligatures w14:val="none"/>
         </w:rPr>
-        <w:t xml:space="preserve">SELECT SUM(salary) AS </w:t>
-      </w:r>
-      <w:proofErr w:type="spellStart"/>
-      <w:r>
-        <w:rPr>
-          <w:rFonts w:ascii="Consolas" w:eastAsia="Times New Roman" w:hAnsi="Consolas" w:cs="Times New Roman"/>
-          <w:color w:val="CCCCCC"/>
-          <w:kern w:val="0"/>
-          <w:sz w:val="21"/>
-          <w:szCs w:val="21"/>
-          <w:lang w:eastAsia="en-IN"/>
-          <w14:ligatures w14:val="none"/>
-        </w:rPr>
-        <w:t>total_salary</w:t>
-      </w:r>
-      <w:proofErr w:type="spellEnd"/>
-      <w:r>
-        <w:rPr>
-          <w:rFonts w:ascii="Consolas" w:eastAsia="Times New Roman" w:hAnsi="Consolas" w:cs="Times New Roman"/>
-          <w:color w:val="CCCCCC"/>
-          <w:kern w:val="0"/>
-          <w:sz w:val="21"/>
-          <w:szCs w:val="21"/>
-          <w:lang w:eastAsia="en-IN"/>
-          <w14:ligatures w14:val="none"/>
-        </w:rPr>
-        <w:t xml:space="preserve"> FROM employees</w:t>
+        <w:t>SELECT SUM(salary) AS total_salary FROM employees</w:t>
       </w:r>
       <w:r>
         <w:rPr>
@@ -11446,33 +11068,7 @@
           <w:lang w:eastAsia="en-IN"/>
           <w14:ligatures w14:val="none"/>
         </w:rPr>
-        <w:t xml:space="preserve">SELECT </w:t>
-      </w:r>
-      <w:proofErr w:type="spellStart"/>
-      <w:r>
-        <w:rPr>
-          <w:rFonts w:ascii="Consolas" w:eastAsia="Times New Roman" w:hAnsi="Consolas" w:cs="Times New Roman"/>
-          <w:color w:val="CCCCCC"/>
-          <w:kern w:val="0"/>
-          <w:sz w:val="21"/>
-          <w:szCs w:val="21"/>
-          <w:lang w:eastAsia="en-IN"/>
-          <w14:ligatures w14:val="none"/>
-        </w:rPr>
-        <w:t>department_id</w:t>
-      </w:r>
-      <w:proofErr w:type="spellEnd"/>
-      <w:r>
-        <w:rPr>
-          <w:rFonts w:ascii="Consolas" w:eastAsia="Times New Roman" w:hAnsi="Consolas" w:cs="Times New Roman"/>
-          <w:color w:val="CCCCCC"/>
-          <w:kern w:val="0"/>
-          <w:sz w:val="21"/>
-          <w:szCs w:val="21"/>
-          <w:lang w:eastAsia="en-IN"/>
-          <w14:ligatures w14:val="none"/>
-        </w:rPr>
-        <w:t>, COUNT(</w:t>
+        <w:t>SELECT department_id, COUNT(</w:t>
       </w:r>
       <w:r>
         <w:rPr>
@@ -11520,22 +11116,8 @@
           <w:lang w:eastAsia="en-IN"/>
           <w14:ligatures w14:val="none"/>
         </w:rPr>
-        <w:t xml:space="preserve"> </w:t>
-      </w:r>
-      <w:proofErr w:type="spellStart"/>
-      <w:r>
-        <w:rPr>
-          <w:rFonts w:ascii="Consolas" w:eastAsia="Times New Roman" w:hAnsi="Consolas" w:cs="Times New Roman"/>
-          <w:color w:val="CCCCCC"/>
-          <w:kern w:val="0"/>
-          <w:sz w:val="21"/>
-          <w:szCs w:val="21"/>
-          <w:lang w:eastAsia="en-IN"/>
-          <w14:ligatures w14:val="none"/>
-        </w:rPr>
-        <w:t>employee_count</w:t>
-      </w:r>
-      <w:proofErr w:type="spellEnd"/>
+        <w:t xml:space="preserve"> employee_count</w:t>
+      </w:r>
     </w:p>
     <w:p>
       <w:pPr>
@@ -11588,22 +11170,8 @@
           <w:lang w:eastAsia="en-IN"/>
           <w14:ligatures w14:val="none"/>
         </w:rPr>
-        <w:t xml:space="preserve">GROUP BY </w:t>
-      </w:r>
-      <w:proofErr w:type="spellStart"/>
-      <w:r>
-        <w:rPr>
-          <w:rFonts w:ascii="Consolas" w:eastAsia="Times New Roman" w:hAnsi="Consolas" w:cs="Times New Roman"/>
-          <w:color w:val="CCCCCC"/>
-          <w:kern w:val="0"/>
-          <w:sz w:val="21"/>
-          <w:szCs w:val="21"/>
-          <w:lang w:eastAsia="en-IN"/>
-          <w14:ligatures w14:val="none"/>
-        </w:rPr>
-        <w:t>department_id</w:t>
-      </w:r>
-      <w:proofErr w:type="spellEnd"/>
+        <w:t>GROUP BY department_id</w:t>
+      </w:r>
     </w:p>
     <w:p>
       <w:pPr>
@@ -11917,74 +11485,8 @@
           <w:lang w:eastAsia="en-IN"/>
           <w14:ligatures w14:val="none"/>
         </w:rPr>
-        <w:t xml:space="preserve">SELECT </w:t>
-      </w:r>
-      <w:proofErr w:type="spellStart"/>
-      <w:r>
-        <w:rPr>
-          <w:rFonts w:ascii="Consolas" w:eastAsia="Times New Roman" w:hAnsi="Consolas" w:cs="Times New Roman"/>
-          <w:color w:val="CCCCCC"/>
-          <w:kern w:val="0"/>
-          <w:sz w:val="21"/>
-          <w:szCs w:val="21"/>
-          <w:lang w:eastAsia="en-IN"/>
-          <w14:ligatures w14:val="none"/>
-        </w:rPr>
-        <w:t>employees.first_name</w:t>
-      </w:r>
-      <w:proofErr w:type="spellEnd"/>
-      <w:r>
-        <w:rPr>
-          <w:rFonts w:ascii="Consolas" w:eastAsia="Times New Roman" w:hAnsi="Consolas" w:cs="Times New Roman"/>
-          <w:color w:val="CCCCCC"/>
-          <w:kern w:val="0"/>
-          <w:sz w:val="21"/>
-          <w:szCs w:val="21"/>
-          <w:lang w:eastAsia="en-IN"/>
-          <w14:ligatures w14:val="none"/>
-        </w:rPr>
-        <w:t xml:space="preserve">, </w:t>
-      </w:r>
-      <w:proofErr w:type="spellStart"/>
-      <w:r>
-        <w:rPr>
-          <w:rFonts w:ascii="Consolas" w:eastAsia="Times New Roman" w:hAnsi="Consolas" w:cs="Times New Roman"/>
-          <w:color w:val="CCCCCC"/>
-          <w:kern w:val="0"/>
-          <w:sz w:val="21"/>
-          <w:szCs w:val="21"/>
-          <w:lang w:eastAsia="en-IN"/>
-          <w14:ligatures w14:val="none"/>
-        </w:rPr>
-        <w:t>departments.department_name</w:t>
-      </w:r>
-      <w:proofErr w:type="spellEnd"/>
-      <w:r>
-        <w:rPr>
-          <w:rFonts w:ascii="Consolas" w:eastAsia="Times New Roman" w:hAnsi="Consolas" w:cs="Times New Roman"/>
-          <w:color w:val="CCCCCC"/>
-          <w:kern w:val="0"/>
-          <w:sz w:val="21"/>
-          <w:szCs w:val="21"/>
-          <w:lang w:eastAsia="en-IN"/>
-          <w14:ligatures w14:val="none"/>
-        </w:rPr>
-        <w:t xml:space="preserve">, </w:t>
-      </w:r>
-      <w:proofErr w:type="spellStart"/>
-      <w:r>
-        <w:rPr>
-          <w:rFonts w:ascii="Consolas" w:eastAsia="Times New Roman" w:hAnsi="Consolas" w:cs="Times New Roman"/>
-          <w:color w:val="CCCCCC"/>
-          <w:kern w:val="0"/>
-          <w:sz w:val="21"/>
-          <w:szCs w:val="21"/>
-          <w:lang w:eastAsia="en-IN"/>
-          <w14:ligatures w14:val="none"/>
-        </w:rPr>
-        <w:t>locations.city</w:t>
-      </w:r>
-      <w:proofErr w:type="spellEnd"/>
+        <w:t>SELECT employees.first_name, departments.department_name, locations.city</w:t>
+      </w:r>
     </w:p>
     <w:p>
       <w:pPr>
@@ -12037,33 +11539,7 @@
           <w:lang w:eastAsia="en-IN"/>
           <w14:ligatures w14:val="none"/>
         </w:rPr>
-        <w:t xml:space="preserve">INNER JOIN departments ON </w:t>
-      </w:r>
-      <w:proofErr w:type="spellStart"/>
-      <w:r>
-        <w:rPr>
-          <w:rFonts w:ascii="Consolas" w:eastAsia="Times New Roman" w:hAnsi="Consolas" w:cs="Times New Roman"/>
-          <w:color w:val="CCCCCC"/>
-          <w:kern w:val="0"/>
-          <w:sz w:val="21"/>
-          <w:szCs w:val="21"/>
-          <w:lang w:eastAsia="en-IN"/>
-          <w14:ligatures w14:val="none"/>
-        </w:rPr>
-        <w:t>employees.department_id</w:t>
-      </w:r>
-      <w:proofErr w:type="spellEnd"/>
-      <w:r>
-        <w:rPr>
-          <w:rFonts w:ascii="Consolas" w:eastAsia="Times New Roman" w:hAnsi="Consolas" w:cs="Times New Roman"/>
-          <w:color w:val="CCCCCC"/>
-          <w:kern w:val="0"/>
-          <w:sz w:val="21"/>
-          <w:szCs w:val="21"/>
-          <w:lang w:eastAsia="en-IN"/>
-          <w14:ligatures w14:val="none"/>
-        </w:rPr>
-        <w:t xml:space="preserve"> </w:t>
+        <w:t xml:space="preserve">INNER JOIN departments ON employees.department_id </w:t>
       </w:r>
       <w:r>
         <w:rPr>
@@ -12087,22 +11563,8 @@
           <w:lang w:eastAsia="en-IN"/>
           <w14:ligatures w14:val="none"/>
         </w:rPr>
-        <w:t xml:space="preserve"> </w:t>
-      </w:r>
-      <w:proofErr w:type="spellStart"/>
-      <w:r>
-        <w:rPr>
-          <w:rFonts w:ascii="Consolas" w:eastAsia="Times New Roman" w:hAnsi="Consolas" w:cs="Times New Roman"/>
-          <w:color w:val="CCCCCC"/>
-          <w:kern w:val="0"/>
-          <w:sz w:val="21"/>
-          <w:szCs w:val="21"/>
-          <w:lang w:eastAsia="en-IN"/>
-          <w14:ligatures w14:val="none"/>
-        </w:rPr>
-        <w:t>departments.department_id</w:t>
-      </w:r>
-      <w:proofErr w:type="spellEnd"/>
+        <w:t xml:space="preserve"> departments.department_id</w:t>
+      </w:r>
     </w:p>
     <w:p>
       <w:pPr>
@@ -12128,33 +11590,7 @@
           <w:lang w:eastAsia="en-IN"/>
           <w14:ligatures w14:val="none"/>
         </w:rPr>
-        <w:t xml:space="preserve">INNER JOIN locations ON </w:t>
-      </w:r>
-      <w:proofErr w:type="spellStart"/>
-      <w:r>
-        <w:rPr>
-          <w:rFonts w:ascii="Consolas" w:eastAsia="Times New Roman" w:hAnsi="Consolas" w:cs="Times New Roman"/>
-          <w:color w:val="CCCCCC"/>
-          <w:kern w:val="0"/>
-          <w:sz w:val="21"/>
-          <w:szCs w:val="21"/>
-          <w:lang w:eastAsia="en-IN"/>
-          <w14:ligatures w14:val="none"/>
-        </w:rPr>
-        <w:t>departments.location_id</w:t>
-      </w:r>
-      <w:proofErr w:type="spellEnd"/>
-      <w:r>
-        <w:rPr>
-          <w:rFonts w:ascii="Consolas" w:eastAsia="Times New Roman" w:hAnsi="Consolas" w:cs="Times New Roman"/>
-          <w:color w:val="CCCCCC"/>
-          <w:kern w:val="0"/>
-          <w:sz w:val="21"/>
-          <w:szCs w:val="21"/>
-          <w:lang w:eastAsia="en-IN"/>
-          <w14:ligatures w14:val="none"/>
-        </w:rPr>
-        <w:t xml:space="preserve"> </w:t>
+        <w:t xml:space="preserve">INNER JOIN locations ON departments.location_id </w:t>
       </w:r>
       <w:r>
         <w:rPr>
@@ -12178,22 +11614,8 @@
           <w:lang w:eastAsia="en-IN"/>
           <w14:ligatures w14:val="none"/>
         </w:rPr>
-        <w:t xml:space="preserve"> </w:t>
-      </w:r>
-      <w:proofErr w:type="spellStart"/>
-      <w:r>
-        <w:rPr>
-          <w:rFonts w:ascii="Consolas" w:eastAsia="Times New Roman" w:hAnsi="Consolas" w:cs="Times New Roman"/>
-          <w:color w:val="CCCCCC"/>
-          <w:kern w:val="0"/>
-          <w:sz w:val="21"/>
-          <w:szCs w:val="21"/>
-          <w:lang w:eastAsia="en-IN"/>
-          <w14:ligatures w14:val="none"/>
-        </w:rPr>
-        <w:t>locations.location_id</w:t>
-      </w:r>
-      <w:proofErr w:type="spellEnd"/>
+        <w:t xml:space="preserve"> locations.location_id</w:t>
+      </w:r>
       <w:r>
         <w:rPr>
           <w:rFonts w:ascii="Consolas" w:eastAsia="Times New Roman" w:hAnsi="Consolas" w:cs="Times New Roman"/>
@@ -12372,60 +11794,7 @@
           <w:lang w:eastAsia="en-IN"/>
           <w14:ligatures w14:val="none"/>
         </w:rPr>
-        <w:lastRenderedPageBreak/>
-        <w:t xml:space="preserve">SELECT </w:t>
-      </w:r>
-      <w:proofErr w:type="spellStart"/>
-      <w:r>
-        <w:rPr>
-          <w:rFonts w:ascii="Consolas" w:eastAsia="Times New Roman" w:hAnsi="Consolas" w:cs="Times New Roman"/>
-          <w:color w:val="CCCCCC"/>
-          <w:kern w:val="0"/>
-          <w:sz w:val="21"/>
-          <w:szCs w:val="21"/>
-          <w:lang w:eastAsia="en-IN"/>
-          <w14:ligatures w14:val="none"/>
-        </w:rPr>
-        <w:t>first_name</w:t>
-      </w:r>
-      <w:proofErr w:type="spellEnd"/>
-      <w:r>
-        <w:rPr>
-          <w:rFonts w:ascii="Consolas" w:eastAsia="Times New Roman" w:hAnsi="Consolas" w:cs="Times New Roman"/>
-          <w:color w:val="CCCCCC"/>
-          <w:kern w:val="0"/>
-          <w:sz w:val="21"/>
-          <w:szCs w:val="21"/>
-          <w:lang w:eastAsia="en-IN"/>
-          <w14:ligatures w14:val="none"/>
-        </w:rPr>
-        <w:t xml:space="preserve">, </w:t>
-      </w:r>
-      <w:proofErr w:type="spellStart"/>
-      <w:r>
-        <w:rPr>
-          <w:rFonts w:ascii="Consolas" w:eastAsia="Times New Roman" w:hAnsi="Consolas" w:cs="Times New Roman"/>
-          <w:color w:val="CCCCCC"/>
-          <w:kern w:val="0"/>
-          <w:sz w:val="21"/>
-          <w:szCs w:val="21"/>
-          <w:lang w:eastAsia="en-IN"/>
-          <w14:ligatures w14:val="none"/>
-        </w:rPr>
-        <w:t>last_name</w:t>
-      </w:r>
-      <w:proofErr w:type="spellEnd"/>
-      <w:r>
-        <w:rPr>
-          <w:rFonts w:ascii="Consolas" w:eastAsia="Times New Roman" w:hAnsi="Consolas" w:cs="Times New Roman"/>
-          <w:color w:val="CCCCCC"/>
-          <w:kern w:val="0"/>
-          <w:sz w:val="21"/>
-          <w:szCs w:val="21"/>
-          <w:lang w:eastAsia="en-IN"/>
-          <w14:ligatures w14:val="none"/>
-        </w:rPr>
-        <w:t xml:space="preserve"> FROM employees</w:t>
+        <w:t>SELECT first_name, last_name FROM employees</w:t>
       </w:r>
     </w:p>
     <w:p>
@@ -12479,59 +11848,7 @@
           <w:lang w:eastAsia="en-IN"/>
           <w14:ligatures w14:val="none"/>
         </w:rPr>
-        <w:t xml:space="preserve">SELECT </w:t>
-      </w:r>
-      <w:proofErr w:type="spellStart"/>
-      <w:r>
-        <w:rPr>
-          <w:rFonts w:ascii="Consolas" w:eastAsia="Times New Roman" w:hAnsi="Consolas" w:cs="Times New Roman"/>
-          <w:color w:val="CCCCCC"/>
-          <w:kern w:val="0"/>
-          <w:sz w:val="21"/>
-          <w:szCs w:val="21"/>
-          <w:lang w:eastAsia="en-IN"/>
-          <w14:ligatures w14:val="none"/>
-        </w:rPr>
-        <w:t>first_name</w:t>
-      </w:r>
-      <w:proofErr w:type="spellEnd"/>
-      <w:r>
-        <w:rPr>
-          <w:rFonts w:ascii="Consolas" w:eastAsia="Times New Roman" w:hAnsi="Consolas" w:cs="Times New Roman"/>
-          <w:color w:val="CCCCCC"/>
-          <w:kern w:val="0"/>
-          <w:sz w:val="21"/>
-          <w:szCs w:val="21"/>
-          <w:lang w:eastAsia="en-IN"/>
-          <w14:ligatures w14:val="none"/>
-        </w:rPr>
-        <w:t xml:space="preserve">, </w:t>
-      </w:r>
-      <w:proofErr w:type="spellStart"/>
-      <w:r>
-        <w:rPr>
-          <w:rFonts w:ascii="Consolas" w:eastAsia="Times New Roman" w:hAnsi="Consolas" w:cs="Times New Roman"/>
-          <w:color w:val="CCCCCC"/>
-          <w:kern w:val="0"/>
-          <w:sz w:val="21"/>
-          <w:szCs w:val="21"/>
-          <w:lang w:eastAsia="en-IN"/>
-          <w14:ligatures w14:val="none"/>
-        </w:rPr>
-        <w:t>last_name</w:t>
-      </w:r>
-      <w:proofErr w:type="spellEnd"/>
-      <w:r>
-        <w:rPr>
-          <w:rFonts w:ascii="Consolas" w:eastAsia="Times New Roman" w:hAnsi="Consolas" w:cs="Times New Roman"/>
-          <w:color w:val="CCCCCC"/>
-          <w:kern w:val="0"/>
-          <w:sz w:val="21"/>
-          <w:szCs w:val="21"/>
-          <w:lang w:eastAsia="en-IN"/>
-          <w14:ligatures w14:val="none"/>
-        </w:rPr>
-        <w:t xml:space="preserve"> FROM managers</w:t>
+        <w:t>SELECT first_name, last_name FROM managers</w:t>
       </w:r>
       <w:r>
         <w:rPr>
@@ -12711,48 +12028,8 @@
           <w:lang w:eastAsia="en-IN"/>
           <w14:ligatures w14:val="none"/>
         </w:rPr>
-        <w:t xml:space="preserve">SELECT </w:t>
-      </w:r>
-      <w:proofErr w:type="spellStart"/>
-      <w:r>
-        <w:rPr>
-          <w:rFonts w:ascii="Consolas" w:eastAsia="Times New Roman" w:hAnsi="Consolas" w:cs="Times New Roman"/>
-          <w:color w:val="CCCCCC"/>
-          <w:kern w:val="0"/>
-          <w:sz w:val="21"/>
-          <w:szCs w:val="21"/>
-          <w:lang w:eastAsia="en-IN"/>
-          <w14:ligatures w14:val="none"/>
-        </w:rPr>
-        <w:t>first_name</w:t>
-      </w:r>
-      <w:proofErr w:type="spellEnd"/>
-      <w:r>
-        <w:rPr>
-          <w:rFonts w:ascii="Consolas" w:eastAsia="Times New Roman" w:hAnsi="Consolas" w:cs="Times New Roman"/>
-          <w:color w:val="CCCCCC"/>
-          <w:kern w:val="0"/>
-          <w:sz w:val="21"/>
-          <w:szCs w:val="21"/>
-          <w:lang w:eastAsia="en-IN"/>
-          <w14:ligatures w14:val="none"/>
-        </w:rPr>
-        <w:t xml:space="preserve">, </w:t>
-      </w:r>
-      <w:proofErr w:type="spellStart"/>
-      <w:r>
-        <w:rPr>
-          <w:rFonts w:ascii="Consolas" w:eastAsia="Times New Roman" w:hAnsi="Consolas" w:cs="Times New Roman"/>
-          <w:color w:val="CCCCCC"/>
-          <w:kern w:val="0"/>
-          <w:sz w:val="21"/>
-          <w:szCs w:val="21"/>
-          <w:lang w:eastAsia="en-IN"/>
-          <w14:ligatures w14:val="none"/>
-        </w:rPr>
-        <w:t>last_name</w:t>
-      </w:r>
-      <w:proofErr w:type="spellEnd"/>
+        <w:t>SELECT first_name, last_name</w:t>
+      </w:r>
     </w:p>
     <w:p>
       <w:pPr>
@@ -12856,33 +12133,7 @@
           <w:lang w:eastAsia="en-IN"/>
           <w14:ligatures w14:val="none"/>
         </w:rPr>
-        <w:t xml:space="preserve"> FROM managers m WHERE </w:t>
-      </w:r>
-      <w:proofErr w:type="spellStart"/>
-      <w:r>
-        <w:rPr>
-          <w:rFonts w:ascii="Consolas" w:eastAsia="Times New Roman" w:hAnsi="Consolas" w:cs="Times New Roman"/>
-          <w:color w:val="CCCCCC"/>
-          <w:kern w:val="0"/>
-          <w:sz w:val="21"/>
-          <w:szCs w:val="21"/>
-          <w:lang w:eastAsia="en-IN"/>
-          <w14:ligatures w14:val="none"/>
-        </w:rPr>
-        <w:t>e.employee_id</w:t>
-      </w:r>
-      <w:proofErr w:type="spellEnd"/>
-      <w:r>
-        <w:rPr>
-          <w:rFonts w:ascii="Consolas" w:eastAsia="Times New Roman" w:hAnsi="Consolas" w:cs="Times New Roman"/>
-          <w:color w:val="CCCCCC"/>
-          <w:kern w:val="0"/>
-          <w:sz w:val="21"/>
-          <w:szCs w:val="21"/>
-          <w:lang w:eastAsia="en-IN"/>
-          <w14:ligatures w14:val="none"/>
-        </w:rPr>
-        <w:t xml:space="preserve"> </w:t>
+        <w:t xml:space="preserve"> FROM managers m WHERE e.employee_id </w:t>
       </w:r>
       <w:r>
         <w:rPr>
@@ -12906,22 +12157,8 @@
           <w:lang w:eastAsia="en-IN"/>
           <w14:ligatures w14:val="none"/>
         </w:rPr>
-        <w:t xml:space="preserve"> </w:t>
-      </w:r>
-      <w:proofErr w:type="spellStart"/>
-      <w:r>
-        <w:rPr>
-          <w:rFonts w:ascii="Consolas" w:eastAsia="Times New Roman" w:hAnsi="Consolas" w:cs="Times New Roman"/>
-          <w:color w:val="CCCCCC"/>
-          <w:kern w:val="0"/>
-          <w:sz w:val="21"/>
-          <w:szCs w:val="21"/>
-          <w:lang w:eastAsia="en-IN"/>
-          <w14:ligatures w14:val="none"/>
-        </w:rPr>
-        <w:t>m.employee_id</w:t>
-      </w:r>
-      <w:proofErr w:type="spellEnd"/>
+        <w:t xml:space="preserve"> m.employee_id</w:t>
+      </w:r>
     </w:p>
     <w:p>
       <w:pPr>
@@ -13103,33 +12340,7 @@
           <w:lang w:eastAsia="en-IN"/>
           <w14:ligatures w14:val="none"/>
         </w:rPr>
-        <w:t xml:space="preserve">SELECT </w:t>
-      </w:r>
-      <w:proofErr w:type="spellStart"/>
-      <w:r>
-        <w:rPr>
-          <w:rFonts w:ascii="Consolas" w:eastAsia="Times New Roman" w:hAnsi="Consolas" w:cs="Times New Roman"/>
-          <w:color w:val="CCCCCC"/>
-          <w:kern w:val="0"/>
-          <w:sz w:val="21"/>
-          <w:szCs w:val="21"/>
-          <w:lang w:eastAsia="en-IN"/>
-          <w14:ligatures w14:val="none"/>
-        </w:rPr>
-        <w:t>first_name</w:t>
-      </w:r>
-      <w:proofErr w:type="spellEnd"/>
-      <w:r>
-        <w:rPr>
-          <w:rFonts w:ascii="Consolas" w:eastAsia="Times New Roman" w:hAnsi="Consolas" w:cs="Times New Roman"/>
-          <w:color w:val="CCCCCC"/>
-          <w:kern w:val="0"/>
-          <w:sz w:val="21"/>
-          <w:szCs w:val="21"/>
-          <w:lang w:eastAsia="en-IN"/>
-          <w14:ligatures w14:val="none"/>
-        </w:rPr>
-        <w:t>,</w:t>
+        <w:t>SELECT first_name,</w:t>
       </w:r>
     </w:p>
     <w:p>
@@ -13396,22 +12607,8 @@
           <w:lang w:eastAsia="en-IN"/>
           <w14:ligatures w14:val="none"/>
         </w:rPr>
-        <w:t xml:space="preserve">       END AS </w:t>
-      </w:r>
-      <w:proofErr w:type="spellStart"/>
-      <w:r>
-        <w:rPr>
-          <w:rFonts w:ascii="Consolas" w:eastAsia="Times New Roman" w:hAnsi="Consolas" w:cs="Times New Roman"/>
-          <w:color w:val="CCCCCC"/>
-          <w:kern w:val="0"/>
-          <w:sz w:val="21"/>
-          <w:szCs w:val="21"/>
-          <w:lang w:eastAsia="en-IN"/>
-          <w14:ligatures w14:val="none"/>
-        </w:rPr>
-        <w:t>salary_category</w:t>
-      </w:r>
-      <w:proofErr w:type="spellEnd"/>
+        <w:t>       END AS salary_category</w:t>
+      </w:r>
     </w:p>
     <w:p>
       <w:pPr>
@@ -13578,6 +12775,7 @@
     </w:p>
     <w:p>
       <w:r>
+        <w:lastRenderedPageBreak/>
         <w:t>5. What Is The SQL Query Used To Find All Employees</w:t>
       </w:r>
     </w:p>
@@ -13596,30 +12794,8 @@
         <w:rPr>
           <w:rStyle w:val="IntenseEmphasis"/>
         </w:rPr>
-        <w:t xml:space="preserve">select e1.name as </w:t>
-      </w:r>
-      <w:proofErr w:type="spellStart"/>
-      <w:r>
-        <w:rPr>
-          <w:rStyle w:val="IntenseEmphasis"/>
-        </w:rPr>
-        <w:t>employeename</w:t>
-      </w:r>
-      <w:proofErr w:type="spellEnd"/>
-      <w:r>
-        <w:rPr>
-          <w:rStyle w:val="IntenseEmphasis"/>
-        </w:rPr>
-        <w:t xml:space="preserve">, e2.name as </w:t>
-      </w:r>
-      <w:proofErr w:type="spellStart"/>
-      <w:r>
-        <w:rPr>
-          <w:rStyle w:val="IntenseEmphasis"/>
-        </w:rPr>
-        <w:t>managername</w:t>
-      </w:r>
-      <w:proofErr w:type="spellEnd"/>
+        <w:t>select e1.name as employeename, e2.name as managername</w:t>
+      </w:r>
     </w:p>
     <w:p>
       <w:pPr>
@@ -13803,7 +12979,6 @@
           <w:lang w:eastAsia="en-IN"/>
           <w14:ligatures w14:val="none"/>
         </w:rPr>
-        <w:lastRenderedPageBreak/>
         <w:t>SELECT</w:t>
       </w:r>
       <w:r>
@@ -13818,7 +12993,6 @@
         </w:rPr>
         <w:t> </w:t>
       </w:r>
-      <w:proofErr w:type="spellStart"/>
       <w:r>
         <w:rPr>
           <w:rFonts w:ascii="Courier New" w:eastAsia="Times New Roman" w:hAnsi="Courier New" w:cs="Courier New"/>
@@ -13831,22 +13005,7 @@
           <w:lang w:eastAsia="en-IN"/>
           <w14:ligatures w14:val="none"/>
         </w:rPr>
-        <w:t>column_name</w:t>
-      </w:r>
-      <w:proofErr w:type="spellEnd"/>
-      <w:r>
-        <w:rPr>
-          <w:rFonts w:ascii="Courier New" w:eastAsia="Times New Roman" w:hAnsi="Courier New" w:cs="Courier New"/>
-          <w:i/>
-          <w:iCs/>
-          <w:color w:val="000000"/>
-          <w:kern w:val="0"/>
-          <w:sz w:val="23"/>
-          <w:szCs w:val="23"/>
-          <w:lang w:eastAsia="en-IN"/>
-          <w14:ligatures w14:val="none"/>
-        </w:rPr>
-        <w:t>(s)</w:t>
+        <w:t>column_name(s)</w:t>
       </w:r>
       <w:r>
         <w:rPr>
@@ -14127,42 +13286,8 @@
           <w:szCs w:val="23"/>
           <w:shd w:val="clear" w:color="auto" w:fill="FFFFFF"/>
         </w:rPr>
-        <w:t> </w:t>
-      </w:r>
-      <w:proofErr w:type="spellStart"/>
-      <w:r>
-        <w:rPr>
-          <w:rFonts w:ascii="Consolas" w:hAnsi="Consolas"/>
-          <w:color w:val="000000"/>
-          <w:sz w:val="23"/>
-          <w:szCs w:val="23"/>
-          <w:shd w:val="clear" w:color="auto" w:fill="FFFFFF"/>
-        </w:rPr>
-        <w:t>ProductID</w:t>
-      </w:r>
-      <w:proofErr w:type="spellEnd"/>
-      <w:r>
-        <w:rPr>
-          <w:rFonts w:ascii="Consolas" w:hAnsi="Consolas"/>
-          <w:color w:val="000000"/>
-          <w:sz w:val="23"/>
-          <w:szCs w:val="23"/>
-          <w:shd w:val="clear" w:color="auto" w:fill="FFFFFF"/>
-        </w:rPr>
-        <w:t xml:space="preserve">, ProductName, </w:t>
-      </w:r>
-      <w:proofErr w:type="spellStart"/>
-      <w:r>
-        <w:rPr>
-          <w:rFonts w:ascii="Consolas" w:hAnsi="Consolas"/>
-          <w:color w:val="000000"/>
-          <w:sz w:val="23"/>
-          <w:szCs w:val="23"/>
-          <w:shd w:val="clear" w:color="auto" w:fill="FFFFFF"/>
-        </w:rPr>
-        <w:t>CategoryName</w:t>
-      </w:r>
-      <w:proofErr w:type="spellEnd"/>
+        <w:t> ProductID, ProductName, CategoryName</w:t>
+      </w:r>
       <w:r>
         <w:rPr>
           <w:rFonts w:ascii="Consolas" w:hAnsi="Consolas"/>
@@ -14263,51 +13388,7 @@
           <w:szCs w:val="23"/>
           <w:shd w:val="clear" w:color="auto" w:fill="FFFFFF"/>
         </w:rPr>
-        <w:t> </w:t>
-      </w:r>
-      <w:proofErr w:type="spellStart"/>
-      <w:r>
-        <w:rPr>
-          <w:rFonts w:ascii="Consolas" w:hAnsi="Consolas"/>
-          <w:color w:val="000000"/>
-          <w:sz w:val="23"/>
-          <w:szCs w:val="23"/>
-          <w:shd w:val="clear" w:color="auto" w:fill="FFFFFF"/>
-        </w:rPr>
-        <w:t>Products.CategoryID</w:t>
-      </w:r>
-      <w:proofErr w:type="spellEnd"/>
-      <w:r>
-        <w:rPr>
-          <w:rFonts w:ascii="Consolas" w:hAnsi="Consolas"/>
-          <w:color w:val="000000"/>
-          <w:sz w:val="23"/>
-          <w:szCs w:val="23"/>
-          <w:shd w:val="clear" w:color="auto" w:fill="FFFFFF"/>
-        </w:rPr>
-        <w:t xml:space="preserve"> = </w:t>
-      </w:r>
-      <w:proofErr w:type="spellStart"/>
-      <w:r>
-        <w:rPr>
-          <w:rFonts w:ascii="Consolas" w:hAnsi="Consolas"/>
-          <w:color w:val="000000"/>
-          <w:sz w:val="23"/>
-          <w:szCs w:val="23"/>
-          <w:shd w:val="clear" w:color="auto" w:fill="FFFFFF"/>
-        </w:rPr>
-        <w:t>Categories.CategoryID</w:t>
-      </w:r>
-      <w:proofErr w:type="spellEnd"/>
-      <w:r>
-        <w:rPr>
-          <w:rFonts w:ascii="Consolas" w:hAnsi="Consolas"/>
-          <w:color w:val="000000"/>
-          <w:sz w:val="23"/>
-          <w:szCs w:val="23"/>
-          <w:shd w:val="clear" w:color="auto" w:fill="FFFFFF"/>
-        </w:rPr>
-        <w:t>;</w:t>
+        <w:t> Products.CategoryID = Categories.CategoryID;</w:t>
       </w:r>
     </w:p>
     <w:p>
@@ -14372,7 +13453,6 @@
                 <w14:ligatures w14:val="none"/>
               </w:rPr>
             </w:pPr>
-            <w:proofErr w:type="spellStart"/>
             <w:r>
               <w:rPr>
                 <w:rFonts w:ascii="Verdana" w:eastAsia="Times New Roman" w:hAnsi="Verdana" w:cs="Times New Roman"/>
@@ -14387,7 +13467,6 @@
               </w:rPr>
               <w:t>ProductID</w:t>
             </w:r>
-            <w:proofErr w:type="spellEnd"/>
           </w:p>
         </w:tc>
         <w:tc>
@@ -14460,7 +13539,6 @@
                 <w14:ligatures w14:val="none"/>
               </w:rPr>
             </w:pPr>
-            <w:proofErr w:type="spellStart"/>
             <w:r>
               <w:rPr>
                 <w:rFonts w:ascii="Verdana" w:eastAsia="Times New Roman" w:hAnsi="Verdana" w:cs="Times New Roman"/>
@@ -14475,7 +13553,6 @@
               </w:rPr>
               <w:t>CategoryName</w:t>
             </w:r>
-            <w:proofErr w:type="spellEnd"/>
           </w:p>
         </w:tc>
       </w:tr>
@@ -14554,33 +13631,7 @@
                 <w:lang w:eastAsia="en-IN"/>
                 <w14:ligatures w14:val="none"/>
               </w:rPr>
-              <w:t xml:space="preserve">Chartreuse </w:t>
-            </w:r>
-            <w:proofErr w:type="spellStart"/>
-            <w:r>
-              <w:rPr>
-                <w:rFonts w:ascii="Verdana" w:eastAsia="Times New Roman" w:hAnsi="Verdana" w:cs="Times New Roman"/>
-                <w:color w:val="000000"/>
-                <w:kern w:val="0"/>
-                <w:sz w:val="24"/>
-                <w:szCs w:val="24"/>
-                <w:lang w:eastAsia="en-IN"/>
-                <w14:ligatures w14:val="none"/>
-              </w:rPr>
-              <w:t>verte</w:t>
-            </w:r>
-            <w:proofErr w:type="spellEnd"/>
-            <w:r>
-              <w:rPr>
-                <w:rFonts w:ascii="Verdana" w:eastAsia="Times New Roman" w:hAnsi="Verdana" w:cs="Times New Roman"/>
-                <w:color w:val="000000"/>
-                <w:kern w:val="0"/>
-                <w:sz w:val="24"/>
-                <w:szCs w:val="24"/>
-                <w:lang w:eastAsia="en-IN"/>
-                <w14:ligatures w14:val="none"/>
-              </w:rPr>
-              <w:t> </w:t>
+              <w:t>Chartreuse verte </w:t>
             </w:r>
           </w:p>
         </w:tc>
@@ -14808,7 +13859,6 @@
                 <w14:ligatures w14:val="none"/>
               </w:rPr>
             </w:pPr>
-            <w:proofErr w:type="spellStart"/>
             <w:r>
               <w:rPr>
                 <w:rFonts w:ascii="Verdana" w:eastAsia="Times New Roman" w:hAnsi="Verdana" w:cs="Times New Roman"/>
@@ -14819,46 +13869,7 @@
                 <w:lang w:eastAsia="en-IN"/>
                 <w14:ligatures w14:val="none"/>
               </w:rPr>
-              <w:t>Guaraná</w:t>
-            </w:r>
-            <w:proofErr w:type="spellEnd"/>
-            <w:r>
-              <w:rPr>
-                <w:rFonts w:ascii="Verdana" w:eastAsia="Times New Roman" w:hAnsi="Verdana" w:cs="Times New Roman"/>
-                <w:color w:val="000000"/>
-                <w:kern w:val="0"/>
-                <w:sz w:val="24"/>
-                <w:szCs w:val="24"/>
-                <w:lang w:eastAsia="en-IN"/>
-                <w14:ligatures w14:val="none"/>
-              </w:rPr>
-              <w:t xml:space="preserve"> </w:t>
-            </w:r>
-            <w:proofErr w:type="spellStart"/>
-            <w:r>
-              <w:rPr>
-                <w:rFonts w:ascii="Verdana" w:eastAsia="Times New Roman" w:hAnsi="Verdana" w:cs="Times New Roman"/>
-                <w:color w:val="000000"/>
-                <w:kern w:val="0"/>
-                <w:sz w:val="24"/>
-                <w:szCs w:val="24"/>
-                <w:lang w:eastAsia="en-IN"/>
-                <w14:ligatures w14:val="none"/>
-              </w:rPr>
-              <w:t>Fantástica</w:t>
-            </w:r>
-            <w:proofErr w:type="spellEnd"/>
-            <w:r>
-              <w:rPr>
-                <w:rFonts w:ascii="Verdana" w:eastAsia="Times New Roman" w:hAnsi="Verdana" w:cs="Times New Roman"/>
-                <w:color w:val="000000"/>
-                <w:kern w:val="0"/>
-                <w:sz w:val="24"/>
-                <w:szCs w:val="24"/>
-                <w:lang w:eastAsia="en-IN"/>
-                <w14:ligatures w14:val="none"/>
-              </w:rPr>
-              <w:t> </w:t>
+              <w:t>Guaraná Fantástica </w:t>
             </w:r>
           </w:p>
         </w:tc>
@@ -14938,22 +13949,22 @@
         <w:rPr>
           <w:rStyle w:val="IntenseEmphasis"/>
         </w:rPr>
-        <w:t xml:space="preserve">INNER JOIN </w:t>
-      </w:r>
-      <w:proofErr w:type="spellStart"/>
-      <w:r>
+        <w:t>INNER JOIN Employee_new ON Employee.ID = Employee_new.ID;</w:t>
+      </w:r>
+    </w:p>
+    <w:p>
+      <w:pPr>
         <w:rPr>
           <w:rStyle w:val="IntenseEmphasis"/>
         </w:rPr>
-        <w:t>Employee_new</w:t>
-      </w:r>
-      <w:proofErr w:type="spellEnd"/>
-      <w:r>
+      </w:pPr>
+    </w:p>
+    <w:p>
+      <w:pPr>
         <w:rPr>
           <w:rStyle w:val="IntenseEmphasis"/>
         </w:rPr>
-        <w:t xml:space="preserve"> ON Employee.ID = Employee_new.ID;</w:t>
-      </w:r>
+      </w:pPr>
     </w:p>
     <w:p>
       <w:pPr>
@@ -14972,24 +13983,11 @@
     <w:p>
       <w:pPr>
         <w:rPr>
-          <w:rStyle w:val="IntenseEmphasis"/>
-        </w:rPr>
-      </w:pPr>
-    </w:p>
-    <w:p>
-      <w:pPr>
-        <w:rPr>
-          <w:rStyle w:val="IntenseEmphasis"/>
-        </w:rPr>
-      </w:pPr>
-    </w:p>
-    <w:p>
-      <w:pPr>
-        <w:rPr>
           <w:highlight w:val="yellow"/>
         </w:rPr>
       </w:pPr>
       <w:r>
+        <w:lastRenderedPageBreak/>
         <w:t>6</w:t>
       </w:r>
       <w:r>
@@ -15107,6 +14105,119 @@
 <file path=word/numbering.xml><?xml version="1.0" encoding="utf-8"?>
 <w:numbering xmlns:wpc="http://schemas.microsoft.com/office/word/2010/wordprocessingCanvas" xmlns:cx="http://schemas.microsoft.com/office/drawing/2014/chartex" xmlns:cx1="http://schemas.microsoft.com/office/drawing/2015/9/8/chartex" xmlns:cx2="http://schemas.microsoft.com/office/drawing/2015/10/21/chartex" xmlns:cx3="http://schemas.microsoft.com/office/drawing/2016/5/9/chartex" xmlns:cx4="http://schemas.microsoft.com/office/drawing/2016/5/10/chartex" xmlns:cx5="http://schemas.microsoft.com/office/drawing/2016/5/11/chartex" xmlns:cx6="http://schemas.microsoft.com/office/drawing/2016/5/12/chartex" xmlns:cx7="http://schemas.microsoft.com/office/drawing/2016/5/13/chartex" xmlns:cx8="http://schemas.microsoft.com/office/drawing/2016/5/14/chartex" xmlns:mc="http://schemas.openxmlformats.org/markup-compatibility/2006" xmlns:aink="http://schemas.microsoft.com/office/drawing/2016/ink" xmlns:am3d="http://schemas.microsoft.com/office/drawing/2017/model3d" xmlns:o="urn:schemas-microsoft-com:office:office" xmlns:oel="http://schemas.microsoft.com/office/2019/extlst" xmlns:r="http://schemas.openxmlformats.org/officeDocument/2006/relationships" xmlns:m="http://schemas.openxmlformats.org/officeDocument/2006/math" xmlns:v="urn:schemas-microsoft-com:vml" xmlns:wp14="http://schemas.microsoft.com/office/word/2010/wordprocessingDrawing" xmlns:wp="http://schemas.openxmlformats.org/drawingml/2006/wordprocessingDrawing" xmlns:w10="urn:schemas-microsoft-com:office:word" xmlns:w="http://schemas.openxmlformats.org/wordprocessingml/2006/main" xmlns:w14="http://schemas.microsoft.com/office/word/2010/wordml" xmlns:w15="http://schemas.microsoft.com/office/word/2012/wordml" xmlns:w16cex="http://schemas.microsoft.com/office/word/2018/wordml/cex" xmlns:w16cid="http://schemas.microsoft.com/office/word/2016/wordml/cid" xmlns:w16="http://schemas.microsoft.com/office/word/2018/wordml" xmlns:w16du="http://schemas.microsoft.com/office/word/2023/wordml/word16du" xmlns:w16sdtdh="http://schemas.microsoft.com/office/word/2020/wordml/sdtdatahash" xmlns:w16se="http://schemas.microsoft.com/office/word/2015/wordml/symex" xmlns:wpg="http://schemas.microsoft.com/office/word/2010/wordprocessingGroup" xmlns:wpi="http://schemas.microsoft.com/office/word/2010/wordprocessingInk" xmlns:wne="http://schemas.microsoft.com/office/word/2006/wordml" xmlns:wps="http://schemas.microsoft.com/office/word/2010/wordprocessingShape" mc:Ignorable="w14 w15 w16se w16cid w16 w16cex w16sdtdh w16du wp14">
   <w:abstractNum w:abstractNumId="0" w15:restartNumberingAfterBreak="0">
+    <w:nsid w:val="3328469B"/>
+    <w:multiLevelType w:val="multilevel"/>
+    <w:tmpl w:val="E0F6D2EC"/>
+    <w:lvl w:ilvl="0">
+      <w:start w:val="1"/>
+      <w:numFmt w:val="decimal"/>
+      <w:lvlText w:val="%1."/>
+      <w:lvlJc w:val="left"/>
+      <w:pPr>
+        <w:tabs>
+          <w:tab w:val="num" w:pos="720"/>
+        </w:tabs>
+        <w:ind w:left="720" w:hanging="360"/>
+      </w:pPr>
+    </w:lvl>
+    <w:lvl w:ilvl="1" w:tentative="1">
+      <w:start w:val="1"/>
+      <w:numFmt w:val="decimal"/>
+      <w:lvlText w:val="%2."/>
+      <w:lvlJc w:val="left"/>
+      <w:pPr>
+        <w:tabs>
+          <w:tab w:val="num" w:pos="1440"/>
+        </w:tabs>
+        <w:ind w:left="1440" w:hanging="360"/>
+      </w:pPr>
+    </w:lvl>
+    <w:lvl w:ilvl="2" w:tentative="1">
+      <w:start w:val="1"/>
+      <w:numFmt w:val="decimal"/>
+      <w:lvlText w:val="%3."/>
+      <w:lvlJc w:val="left"/>
+      <w:pPr>
+        <w:tabs>
+          <w:tab w:val="num" w:pos="2160"/>
+        </w:tabs>
+        <w:ind w:left="2160" w:hanging="360"/>
+      </w:pPr>
+    </w:lvl>
+    <w:lvl w:ilvl="3" w:tentative="1">
+      <w:start w:val="1"/>
+      <w:numFmt w:val="decimal"/>
+      <w:lvlText w:val="%4."/>
+      <w:lvlJc w:val="left"/>
+      <w:pPr>
+        <w:tabs>
+          <w:tab w:val="num" w:pos="2880"/>
+        </w:tabs>
+        <w:ind w:left="2880" w:hanging="360"/>
+      </w:pPr>
+    </w:lvl>
+    <w:lvl w:ilvl="4" w:tentative="1">
+      <w:start w:val="1"/>
+      <w:numFmt w:val="decimal"/>
+      <w:lvlText w:val="%5."/>
+      <w:lvlJc w:val="left"/>
+      <w:pPr>
+        <w:tabs>
+          <w:tab w:val="num" w:pos="3600"/>
+        </w:tabs>
+        <w:ind w:left="3600" w:hanging="360"/>
+      </w:pPr>
+    </w:lvl>
+    <w:lvl w:ilvl="5" w:tentative="1">
+      <w:start w:val="1"/>
+      <w:numFmt w:val="decimal"/>
+      <w:lvlText w:val="%6."/>
+      <w:lvlJc w:val="left"/>
+      <w:pPr>
+        <w:tabs>
+          <w:tab w:val="num" w:pos="4320"/>
+        </w:tabs>
+        <w:ind w:left="4320" w:hanging="360"/>
+      </w:pPr>
+    </w:lvl>
+    <w:lvl w:ilvl="6" w:tentative="1">
+      <w:start w:val="1"/>
+      <w:numFmt w:val="decimal"/>
+      <w:lvlText w:val="%7."/>
+      <w:lvlJc w:val="left"/>
+      <w:pPr>
+        <w:tabs>
+          <w:tab w:val="num" w:pos="5040"/>
+        </w:tabs>
+        <w:ind w:left="5040" w:hanging="360"/>
+      </w:pPr>
+    </w:lvl>
+    <w:lvl w:ilvl="7" w:tentative="1">
+      <w:start w:val="1"/>
+      <w:numFmt w:val="decimal"/>
+      <w:lvlText w:val="%8."/>
+      <w:lvlJc w:val="left"/>
+      <w:pPr>
+        <w:tabs>
+          <w:tab w:val="num" w:pos="5760"/>
+        </w:tabs>
+        <w:ind w:left="5760" w:hanging="360"/>
+      </w:pPr>
+    </w:lvl>
+    <w:lvl w:ilvl="8" w:tentative="1">
+      <w:start w:val="1"/>
+      <w:numFmt w:val="decimal"/>
+      <w:lvlText w:val="%9."/>
+      <w:lvlJc w:val="left"/>
+      <w:pPr>
+        <w:tabs>
+          <w:tab w:val="num" w:pos="6480"/>
+        </w:tabs>
+        <w:ind w:left="6480" w:hanging="360"/>
+      </w:pPr>
+    </w:lvl>
+  </w:abstractNum>
+  <w:abstractNum w:abstractNumId="1" w15:restartNumberingAfterBreak="0">
     <w:nsid w:val="3FAB43DF"/>
     <w:multiLevelType w:val="hybridMultilevel"/>
     <w:tmpl w:val="58F888CE"/>
@@ -15218,7 +14329,233 @@
       </w:rPr>
     </w:lvl>
   </w:abstractNum>
-  <w:abstractNum w:abstractNumId="1" w15:restartNumberingAfterBreak="0">
+  <w:abstractNum w:abstractNumId="2" w15:restartNumberingAfterBreak="0">
+    <w:nsid w:val="4A09124C"/>
+    <w:multiLevelType w:val="multilevel"/>
+    <w:tmpl w:val="4EEAC6EE"/>
+    <w:lvl w:ilvl="0">
+      <w:start w:val="1"/>
+      <w:numFmt w:val="decimal"/>
+      <w:lvlText w:val="%1."/>
+      <w:lvlJc w:val="left"/>
+      <w:pPr>
+        <w:tabs>
+          <w:tab w:val="num" w:pos="720"/>
+        </w:tabs>
+        <w:ind w:left="720" w:hanging="360"/>
+      </w:pPr>
+    </w:lvl>
+    <w:lvl w:ilvl="1" w:tentative="1">
+      <w:start w:val="1"/>
+      <w:numFmt w:val="decimal"/>
+      <w:lvlText w:val="%2."/>
+      <w:lvlJc w:val="left"/>
+      <w:pPr>
+        <w:tabs>
+          <w:tab w:val="num" w:pos="1440"/>
+        </w:tabs>
+        <w:ind w:left="1440" w:hanging="360"/>
+      </w:pPr>
+    </w:lvl>
+    <w:lvl w:ilvl="2" w:tentative="1">
+      <w:start w:val="1"/>
+      <w:numFmt w:val="decimal"/>
+      <w:lvlText w:val="%3."/>
+      <w:lvlJc w:val="left"/>
+      <w:pPr>
+        <w:tabs>
+          <w:tab w:val="num" w:pos="2160"/>
+        </w:tabs>
+        <w:ind w:left="2160" w:hanging="360"/>
+      </w:pPr>
+    </w:lvl>
+    <w:lvl w:ilvl="3" w:tentative="1">
+      <w:start w:val="1"/>
+      <w:numFmt w:val="decimal"/>
+      <w:lvlText w:val="%4."/>
+      <w:lvlJc w:val="left"/>
+      <w:pPr>
+        <w:tabs>
+          <w:tab w:val="num" w:pos="2880"/>
+        </w:tabs>
+        <w:ind w:left="2880" w:hanging="360"/>
+      </w:pPr>
+    </w:lvl>
+    <w:lvl w:ilvl="4" w:tentative="1">
+      <w:start w:val="1"/>
+      <w:numFmt w:val="decimal"/>
+      <w:lvlText w:val="%5."/>
+      <w:lvlJc w:val="left"/>
+      <w:pPr>
+        <w:tabs>
+          <w:tab w:val="num" w:pos="3600"/>
+        </w:tabs>
+        <w:ind w:left="3600" w:hanging="360"/>
+      </w:pPr>
+    </w:lvl>
+    <w:lvl w:ilvl="5" w:tentative="1">
+      <w:start w:val="1"/>
+      <w:numFmt w:val="decimal"/>
+      <w:lvlText w:val="%6."/>
+      <w:lvlJc w:val="left"/>
+      <w:pPr>
+        <w:tabs>
+          <w:tab w:val="num" w:pos="4320"/>
+        </w:tabs>
+        <w:ind w:left="4320" w:hanging="360"/>
+      </w:pPr>
+    </w:lvl>
+    <w:lvl w:ilvl="6" w:tentative="1">
+      <w:start w:val="1"/>
+      <w:numFmt w:val="decimal"/>
+      <w:lvlText w:val="%7."/>
+      <w:lvlJc w:val="left"/>
+      <w:pPr>
+        <w:tabs>
+          <w:tab w:val="num" w:pos="5040"/>
+        </w:tabs>
+        <w:ind w:left="5040" w:hanging="360"/>
+      </w:pPr>
+    </w:lvl>
+    <w:lvl w:ilvl="7" w:tentative="1">
+      <w:start w:val="1"/>
+      <w:numFmt w:val="decimal"/>
+      <w:lvlText w:val="%8."/>
+      <w:lvlJc w:val="left"/>
+      <w:pPr>
+        <w:tabs>
+          <w:tab w:val="num" w:pos="5760"/>
+        </w:tabs>
+        <w:ind w:left="5760" w:hanging="360"/>
+      </w:pPr>
+    </w:lvl>
+    <w:lvl w:ilvl="8" w:tentative="1">
+      <w:start w:val="1"/>
+      <w:numFmt w:val="decimal"/>
+      <w:lvlText w:val="%9."/>
+      <w:lvlJc w:val="left"/>
+      <w:pPr>
+        <w:tabs>
+          <w:tab w:val="num" w:pos="6480"/>
+        </w:tabs>
+        <w:ind w:left="6480" w:hanging="360"/>
+      </w:pPr>
+    </w:lvl>
+  </w:abstractNum>
+  <w:abstractNum w:abstractNumId="3" w15:restartNumberingAfterBreak="0">
+    <w:nsid w:val="4DE04511"/>
+    <w:multiLevelType w:val="multilevel"/>
+    <w:tmpl w:val="CFF811F0"/>
+    <w:lvl w:ilvl="0">
+      <w:start w:val="1"/>
+      <w:numFmt w:val="decimal"/>
+      <w:lvlText w:val="%1."/>
+      <w:lvlJc w:val="left"/>
+      <w:pPr>
+        <w:tabs>
+          <w:tab w:val="num" w:pos="720"/>
+        </w:tabs>
+        <w:ind w:left="720" w:hanging="360"/>
+      </w:pPr>
+    </w:lvl>
+    <w:lvl w:ilvl="1" w:tentative="1">
+      <w:start w:val="1"/>
+      <w:numFmt w:val="decimal"/>
+      <w:lvlText w:val="%2."/>
+      <w:lvlJc w:val="left"/>
+      <w:pPr>
+        <w:tabs>
+          <w:tab w:val="num" w:pos="1440"/>
+        </w:tabs>
+        <w:ind w:left="1440" w:hanging="360"/>
+      </w:pPr>
+    </w:lvl>
+    <w:lvl w:ilvl="2" w:tentative="1">
+      <w:start w:val="1"/>
+      <w:numFmt w:val="decimal"/>
+      <w:lvlText w:val="%3."/>
+      <w:lvlJc w:val="left"/>
+      <w:pPr>
+        <w:tabs>
+          <w:tab w:val="num" w:pos="2160"/>
+        </w:tabs>
+        <w:ind w:left="2160" w:hanging="360"/>
+      </w:pPr>
+    </w:lvl>
+    <w:lvl w:ilvl="3" w:tentative="1">
+      <w:start w:val="1"/>
+      <w:numFmt w:val="decimal"/>
+      <w:lvlText w:val="%4."/>
+      <w:lvlJc w:val="left"/>
+      <w:pPr>
+        <w:tabs>
+          <w:tab w:val="num" w:pos="2880"/>
+        </w:tabs>
+        <w:ind w:left="2880" w:hanging="360"/>
+      </w:pPr>
+    </w:lvl>
+    <w:lvl w:ilvl="4" w:tentative="1">
+      <w:start w:val="1"/>
+      <w:numFmt w:val="decimal"/>
+      <w:lvlText w:val="%5."/>
+      <w:lvlJc w:val="left"/>
+      <w:pPr>
+        <w:tabs>
+          <w:tab w:val="num" w:pos="3600"/>
+        </w:tabs>
+        <w:ind w:left="3600" w:hanging="360"/>
+      </w:pPr>
+    </w:lvl>
+    <w:lvl w:ilvl="5" w:tentative="1">
+      <w:start w:val="1"/>
+      <w:numFmt w:val="decimal"/>
+      <w:lvlText w:val="%6."/>
+      <w:lvlJc w:val="left"/>
+      <w:pPr>
+        <w:tabs>
+          <w:tab w:val="num" w:pos="4320"/>
+        </w:tabs>
+        <w:ind w:left="4320" w:hanging="360"/>
+      </w:pPr>
+    </w:lvl>
+    <w:lvl w:ilvl="6" w:tentative="1">
+      <w:start w:val="1"/>
+      <w:numFmt w:val="decimal"/>
+      <w:lvlText w:val="%7."/>
+      <w:lvlJc w:val="left"/>
+      <w:pPr>
+        <w:tabs>
+          <w:tab w:val="num" w:pos="5040"/>
+        </w:tabs>
+        <w:ind w:left="5040" w:hanging="360"/>
+      </w:pPr>
+    </w:lvl>
+    <w:lvl w:ilvl="7" w:tentative="1">
+      <w:start w:val="1"/>
+      <w:numFmt w:val="decimal"/>
+      <w:lvlText w:val="%8."/>
+      <w:lvlJc w:val="left"/>
+      <w:pPr>
+        <w:tabs>
+          <w:tab w:val="num" w:pos="5760"/>
+        </w:tabs>
+        <w:ind w:left="5760" w:hanging="360"/>
+      </w:pPr>
+    </w:lvl>
+    <w:lvl w:ilvl="8" w:tentative="1">
+      <w:start w:val="1"/>
+      <w:numFmt w:val="decimal"/>
+      <w:lvlText w:val="%9."/>
+      <w:lvlJc w:val="left"/>
+      <w:pPr>
+        <w:tabs>
+          <w:tab w:val="num" w:pos="6480"/>
+        </w:tabs>
+        <w:ind w:left="6480" w:hanging="360"/>
+      </w:pPr>
+    </w:lvl>
+  </w:abstractNum>
+  <w:abstractNum w:abstractNumId="4" w15:restartNumberingAfterBreak="0">
     <w:nsid w:val="682F0F85"/>
     <w:multiLevelType w:val="multilevel"/>
     <w:tmpl w:val="2BB662BA"/>
@@ -15367,7 +14704,7 @@
       </w:rPr>
     </w:lvl>
   </w:abstractNum>
-  <w:abstractNum w:abstractNumId="2" w15:restartNumberingAfterBreak="0">
+  <w:abstractNum w:abstractNumId="5" w15:restartNumberingAfterBreak="0">
     <w:nsid w:val="6846205F"/>
     <w:multiLevelType w:val="multilevel"/>
     <w:tmpl w:val="09D483D4"/>
@@ -15517,13 +14854,22 @@
     </w:lvl>
   </w:abstractNum>
   <w:num w:numId="1" w16cid:durableId="1031033730">
+    <w:abstractNumId w:val="1"/>
+  </w:num>
+  <w:num w:numId="2" w16cid:durableId="1801652111">
+    <w:abstractNumId w:val="4"/>
+  </w:num>
+  <w:num w:numId="3" w16cid:durableId="51662859">
+    <w:abstractNumId w:val="5"/>
+  </w:num>
+  <w:num w:numId="4" w16cid:durableId="100078937">
+    <w:abstractNumId w:val="2"/>
+  </w:num>
+  <w:num w:numId="5" w16cid:durableId="755055453">
     <w:abstractNumId w:val="0"/>
   </w:num>
-  <w:num w:numId="2" w16cid:durableId="1801652111">
-    <w:abstractNumId w:val="1"/>
-  </w:num>
-  <w:num w:numId="3" w16cid:durableId="51662859">
-    <w:abstractNumId w:val="2"/>
+  <w:num w:numId="6" w16cid:durableId="833303008">
+    <w:abstractNumId w:val="3"/>
   </w:num>
 </w:numbering>
 </file>
@@ -15998,6 +15344,7 @@
   <w:style w:type="character" w:default="1" w:styleId="DefaultParagraphFont">
     <w:name w:val="Default Paragraph Font"/>
     <w:uiPriority w:val="1"/>
+    <w:semiHidden/>
     <w:unhideWhenUsed/>
   </w:style>
   <w:style w:type="table" w:default="1" w:styleId="TableNormal">
